--- a/doc/测试报告.docx
+++ b/doc/测试报告.docx
@@ -18,12 +18,6 @@
         </w:tblBorders>
         <w:shd w:val="clear" w:color="auto" w:fill="CDD4E9"/>
         <w:tblLayout w:type="fixed"/>
-        <w:tblCellMar>
-          <w:top w:w="0" w:type="dxa"/>
-          <w:left w:w="0" w:type="dxa"/>
-          <w:bottom w:w="0" w:type="dxa"/>
-          <w:right w:w="0" w:type="dxa"/>
-        </w:tblCellMar>
         <w:tblLook w:val="04A0" w:firstRow="1" w:lastRow="0" w:firstColumn="1" w:lastColumn="0" w:noHBand="0" w:noVBand="1"/>
       </w:tblPr>
       <w:tblGrid>
@@ -33,14 +27,6 @@
         <w:gridCol w:w="2086"/>
       </w:tblGrid>
       <w:tr>
-        <w:tblPrEx>
-          <w:tblCellMar>
-            <w:top w:w="0" w:type="dxa"/>
-            <w:left w:w="0" w:type="dxa"/>
-            <w:bottom w:w="0" w:type="dxa"/>
-            <w:right w:w="0" w:type="dxa"/>
-          </w:tblCellMar>
-        </w:tblPrEx>
         <w:trPr>
           <w:trHeight w:val="410"/>
         </w:trPr>
@@ -81,14 +67,6 @@
         </w:tc>
       </w:tr>
       <w:tr>
-        <w:tblPrEx>
-          <w:tblCellMar>
-            <w:top w:w="0" w:type="dxa"/>
-            <w:left w:w="0" w:type="dxa"/>
-            <w:bottom w:w="0" w:type="dxa"/>
-            <w:right w:w="0" w:type="dxa"/>
-          </w:tblCellMar>
-        </w:tblPrEx>
         <w:trPr>
           <w:trHeight w:val="310"/>
         </w:trPr>
@@ -214,14 +192,6 @@
         </w:tc>
       </w:tr>
       <w:tr>
-        <w:tblPrEx>
-          <w:tblCellMar>
-            <w:top w:w="0" w:type="dxa"/>
-            <w:left w:w="0" w:type="dxa"/>
-            <w:bottom w:w="0" w:type="dxa"/>
-            <w:right w:w="0" w:type="dxa"/>
-          </w:tblCellMar>
-        </w:tblPrEx>
         <w:trPr>
           <w:trHeight w:val="310"/>
         </w:trPr>
@@ -342,14 +312,6 @@
         </w:tc>
       </w:tr>
       <w:tr>
-        <w:tblPrEx>
-          <w:tblCellMar>
-            <w:top w:w="0" w:type="dxa"/>
-            <w:left w:w="0" w:type="dxa"/>
-            <w:bottom w:w="0" w:type="dxa"/>
-            <w:right w:w="0" w:type="dxa"/>
-          </w:tblCellMar>
-        </w:tblPrEx>
         <w:trPr>
           <w:trHeight w:val="288"/>
         </w:trPr>
@@ -460,14 +422,6 @@
         </w:tc>
       </w:tr>
       <w:tr>
-        <w:tblPrEx>
-          <w:tblCellMar>
-            <w:top w:w="0" w:type="dxa"/>
-            <w:left w:w="0" w:type="dxa"/>
-            <w:bottom w:w="0" w:type="dxa"/>
-            <w:right w:w="0" w:type="dxa"/>
-          </w:tblCellMar>
-        </w:tblPrEx>
         <w:trPr>
           <w:trHeight w:val="310"/>
         </w:trPr>
@@ -544,14 +498,6 @@
         </w:tc>
       </w:tr>
       <w:tr>
-        <w:tblPrEx>
-          <w:tblCellMar>
-            <w:top w:w="0" w:type="dxa"/>
-            <w:left w:w="0" w:type="dxa"/>
-            <w:bottom w:w="0" w:type="dxa"/>
-            <w:right w:w="0" w:type="dxa"/>
-          </w:tblCellMar>
-        </w:tblPrEx>
         <w:trPr>
           <w:trHeight w:val="288"/>
         </w:trPr>
@@ -983,10 +929,7 @@
         <w:pStyle w:val="TOC2"/>
       </w:pPr>
       <w:r>
-        <w:t>1.1</w:t>
-      </w:r>
-      <w:r>
-        <w:t>编写目的</w:t>
+        <w:t>1.1编写目的</w:t>
       </w:r>
       <w:r>
         <w:tab/>
@@ -1012,10 +955,7 @@
         <w:pStyle w:val="TOC2"/>
       </w:pPr>
       <w:r>
-        <w:t>1.2</w:t>
-      </w:r>
-      <w:r>
-        <w:t>项目背景</w:t>
+        <w:t>1.2项目背景</w:t>
       </w:r>
       <w:r>
         <w:tab/>
@@ -1041,10 +981,7 @@
         <w:pStyle w:val="TOC2"/>
       </w:pPr>
       <w:r>
-        <w:t>1.3</w:t>
-      </w:r>
-      <w:r>
-        <w:t>系统简介</w:t>
+        <w:t>1.3系统简介</w:t>
       </w:r>
       <w:r>
         <w:tab/>
@@ -1070,10 +1007,7 @@
         <w:pStyle w:val="TOC2"/>
       </w:pPr>
       <w:r>
-        <w:t>1.4</w:t>
-      </w:r>
-      <w:r>
-        <w:t>术语和缩略语</w:t>
+        <w:t>1.4术语和缩略语</w:t>
       </w:r>
       <w:r>
         <w:tab/>
@@ -1099,10 +1033,7 @@
         <w:pStyle w:val="TOC2"/>
       </w:pPr>
       <w:r>
-        <w:t>1.5</w:t>
-      </w:r>
-      <w:r>
-        <w:t>参考资料</w:t>
+        <w:t>1.5参考资料</w:t>
       </w:r>
       <w:r>
         <w:tab/>
@@ -1111,10 +1042,7 @@
         <w:fldChar w:fldCharType="begin"/>
       </w:r>
       <w:r>
-        <w:instrText xml:space="preserve"> PAGEREF _Toc</w:instrText>
-      </w:r>
-      <w:r>
-        <w:instrText xml:space="preserve">5 \h </w:instrText>
+        <w:instrText xml:space="preserve"> PAGEREF _Toc5 \h </w:instrText>
       </w:r>
       <w:r>
         <w:fldChar w:fldCharType="separate"/>
@@ -1161,10 +1089,7 @@
         <w:pStyle w:val="TOC2"/>
       </w:pPr>
       <w:r>
-        <w:t>2.1</w:t>
-      </w:r>
-      <w:r>
-        <w:t>测试方法和工具</w:t>
+        <w:t>2.1测试方法和工具</w:t>
       </w:r>
       <w:r>
         <w:tab/>
@@ -1190,10 +1115,7 @@
         <w:pStyle w:val="TOC2"/>
       </w:pPr>
       <w:r>
-        <w:t>2.2</w:t>
-      </w:r>
-      <w:r>
-        <w:t>测试环境与配置</w:t>
+        <w:t>2.2测试环境与配置</w:t>
       </w:r>
       <w:r>
         <w:tab/>
@@ -1202,10 +1124,7 @@
         <w:fldChar w:fldCharType="begin"/>
       </w:r>
       <w:r>
-        <w:instrText xml:space="preserve"> PAG</w:instrText>
-      </w:r>
-      <w:r>
-        <w:instrText xml:space="preserve">EREF _Toc8 \h </w:instrText>
+        <w:instrText xml:space="preserve"> PAGEREF _Toc8 \h </w:instrText>
       </w:r>
       <w:r>
         <w:fldChar w:fldCharType="separate"/>
@@ -1252,10 +1171,7 @@
         <w:pStyle w:val="TOC2"/>
       </w:pPr>
       <w:r>
-        <w:t>3.1</w:t>
-      </w:r>
-      <w:r>
-        <w:t>测试执行情况与记录</w:t>
+        <w:t>3.1测试执行情况与记录</w:t>
       </w:r>
       <w:r>
         <w:tab/>
@@ -1281,10 +1197,7 @@
         <w:pStyle w:val="TOC2"/>
       </w:pPr>
       <w:r>
-        <w:t>3.2</w:t>
-      </w:r>
-      <w:r>
-        <w:t>覆盖分析</w:t>
+        <w:t>3.2覆盖分析</w:t>
       </w:r>
       <w:r>
         <w:tab/>
@@ -1310,10 +1223,7 @@
         <w:pStyle w:val="TOC2"/>
       </w:pPr>
       <w:r>
-        <w:t>3.3</w:t>
-      </w:r>
-      <w:r>
-        <w:t>测试结论与建议</w:t>
+        <w:t>3.3测试结论与建议</w:t>
       </w:r>
       <w:r>
         <w:tab/>
@@ -1322,10 +1232,7 @@
         <w:fldChar w:fldCharType="begin"/>
       </w:r>
       <w:r>
-        <w:instrText xml:space="preserve"> PA</w:instrText>
-      </w:r>
-      <w:r>
-        <w:instrText xml:space="preserve">GEREF _Toc12 \h </w:instrText>
+        <w:instrText xml:space="preserve"> PAGEREF _Toc12 \h </w:instrText>
       </w:r>
       <w:r>
         <w:fldChar w:fldCharType="separate"/>
@@ -1342,10 +1249,7 @@
         <w:pStyle w:val="TOC1"/>
       </w:pPr>
       <w:r>
-        <w:t xml:space="preserve">4. </w:t>
-      </w:r>
-      <w:r>
-        <w:t>第二次迭代测试情况</w:t>
+        <w:t>4. 第二次迭代测试情况</w:t>
       </w:r>
       <w:r>
         <w:tab/>
@@ -1371,10 +1275,7 @@
         <w:pStyle w:val="TOC2"/>
       </w:pPr>
       <w:r>
-        <w:t xml:space="preserve">4.1 </w:t>
-      </w:r>
-      <w:r>
-        <w:t>单元测试</w:t>
+        <w:t>4.1 单元测试</w:t>
       </w:r>
       <w:r>
         <w:tab/>
@@ -1400,10 +1301,7 @@
         <w:pStyle w:val="TOC2"/>
       </w:pPr>
       <w:r>
-        <w:t>4.3</w:t>
-      </w:r>
-      <w:r>
-        <w:t>集成测试</w:t>
+        <w:t>4.3集成测试</w:t>
       </w:r>
       <w:r>
         <w:tab/>
@@ -1429,10 +1327,7 @@
         <w:pStyle w:val="TOC2"/>
       </w:pPr>
       <w:r>
-        <w:t>4.3.1</w:t>
-      </w:r>
-      <w:r>
-        <w:t>执行情况与记录</w:t>
+        <w:t>4.3.1执行情况与记录</w:t>
       </w:r>
       <w:r>
         <w:tab/>
@@ -1458,10 +1353,7 @@
         <w:pStyle w:val="TOC2"/>
       </w:pPr>
       <w:r>
-        <w:t>4.3.2</w:t>
-      </w:r>
-      <w:r>
-        <w:t>覆盖分析</w:t>
+        <w:t>4.3.2覆盖分析</w:t>
       </w:r>
       <w:r>
         <w:tab/>
@@ -1487,10 +1379,7 @@
         <w:pStyle w:val="TOC2"/>
       </w:pPr>
       <w:r>
-        <w:t>3.3</w:t>
-      </w:r>
-      <w:r>
-        <w:t>缺陷统计与分析</w:t>
+        <w:t>3.3缺陷统计与分析</w:t>
       </w:r>
       <w:r>
         <w:tab/>
@@ -1516,10 +1405,7 @@
         <w:pStyle w:val="TOC2"/>
       </w:pPr>
       <w:r>
-        <w:t>3.4</w:t>
-      </w:r>
-      <w:r>
-        <w:t>测试结论与建议</w:t>
+        <w:t>3.4测试结论与建议</w:t>
       </w:r>
       <w:r>
         <w:tab/>
@@ -2161,15 +2047,7 @@
           <w:szCs w:val="24"/>
           <w:lang w:val="zh-TW" w:eastAsia="zh-TW"/>
         </w:rPr>
-        <w:t>，</w:t>
-      </w:r>
-      <w:r>
-        <w:rPr>
-          <w:sz w:val="24"/>
-          <w:szCs w:val="24"/>
-          <w:lang w:val="zh-TW" w:eastAsia="zh-TW"/>
-        </w:rPr>
-        <w:t xml:space="preserve"> </w:t>
+        <w:t xml:space="preserve">， </w:t>
       </w:r>
       <w:r>
         <w:rPr>
@@ -2270,14 +2148,7 @@
           <w:sz w:val="24"/>
           <w:szCs w:val="24"/>
         </w:rPr>
-        <w:t xml:space="preserve">Mean Time To </w:t>
-      </w:r>
-      <w:r>
-        <w:rPr>
-          <w:sz w:val="24"/>
-          <w:szCs w:val="24"/>
-        </w:rPr>
-        <w:t>Restoration</w:t>
+        <w:t>Mean Time To Restoration</w:t>
       </w:r>
       <w:r>
         <w:rPr>
@@ -2349,23 +2220,7 @@
           <w:szCs w:val="24"/>
           <w:lang w:val="zh-TW" w:eastAsia="zh-TW"/>
         </w:rPr>
-        <w:t>基于深度学习的人员即时搜寻系统</w:t>
-      </w:r>
-      <w:r>
-        <w:rPr>
-          <w:sz w:val="24"/>
-          <w:szCs w:val="24"/>
-          <w:lang w:val="zh-TW" w:eastAsia="zh-TW"/>
-        </w:rPr>
-        <w:t xml:space="preserve"> </w:t>
-      </w:r>
-      <w:r>
-        <w:rPr>
-          <w:sz w:val="24"/>
-          <w:szCs w:val="24"/>
-          <w:lang w:val="zh-TW" w:eastAsia="zh-TW"/>
-        </w:rPr>
-        <w:t>需求规约》</w:t>
+        <w:t>基于深度学习的人员即时搜寻系统 需求规约》</w:t>
       </w:r>
     </w:p>
     <w:p>
@@ -2412,23 +2267,7 @@
           <w:szCs w:val="24"/>
           <w:lang w:val="zh-TW" w:eastAsia="zh-TW"/>
         </w:rPr>
-        <w:t>基于深度学习的人员即时搜寻系统</w:t>
-      </w:r>
-      <w:r>
-        <w:rPr>
-          <w:sz w:val="24"/>
-          <w:szCs w:val="24"/>
-          <w:lang w:val="zh-TW" w:eastAsia="zh-TW"/>
-        </w:rPr>
-        <w:t xml:space="preserve"> </w:t>
-      </w:r>
-      <w:r>
-        <w:rPr>
-          <w:sz w:val="24"/>
-          <w:szCs w:val="24"/>
-          <w:lang w:val="zh-TW" w:eastAsia="zh-TW"/>
-        </w:rPr>
-        <w:t>测试用例》</w:t>
+        <w:t>基于深度学习的人员即时搜寻系统 测试用例》</w:t>
       </w:r>
     </w:p>
     <w:p>
@@ -2469,23 +2308,7 @@
           <w:szCs w:val="24"/>
           <w:lang w:val="zh-TW" w:eastAsia="zh-TW"/>
         </w:rPr>
-        <w:t>基于深度学习的人员即时搜寻系统</w:t>
-      </w:r>
-      <w:r>
-        <w:rPr>
-          <w:sz w:val="24"/>
-          <w:szCs w:val="24"/>
-          <w:lang w:val="zh-TW" w:eastAsia="zh-TW"/>
-        </w:rPr>
-        <w:t xml:space="preserve"> </w:t>
-      </w:r>
-      <w:r>
-        <w:rPr>
-          <w:sz w:val="24"/>
-          <w:szCs w:val="24"/>
-          <w:lang w:val="zh-TW" w:eastAsia="zh-TW"/>
-        </w:rPr>
-        <w:t>立项建议书》</w:t>
+        <w:t>基于深度学习的人员即时搜寻系统 立项建议书》</w:t>
       </w:r>
     </w:p>
     <w:p>
@@ -2523,15 +2346,7 @@
           <w:szCs w:val="24"/>
           <w:lang w:val="zh-TW" w:eastAsia="zh-TW"/>
         </w:rPr>
-        <w:t>本测试报告根据项目需求规约列出的各项功能，测试项目的各个模块是否满足各项需求。每次迭代中分别针对当前开发的模块进行单元测试和集成测试，测试当前模块的功能；在第二次迭代完成后系统具备所有基本功能，进行系统测试，测试系统的功能性需求和非功能性需求，并在完成后继</w:t>
-      </w:r>
-      <w:r>
-        <w:rPr>
-          <w:sz w:val="24"/>
-          <w:szCs w:val="24"/>
-          <w:lang w:val="zh-TW" w:eastAsia="zh-TW"/>
-        </w:rPr>
-        <w:t>续进行优化，在最后一次迭代完成后再次进行系统测试。</w:t>
+        <w:t>本测试报告根据项目需求规约列出的各项功能，测试项目的各个模块是否满足各项需求。每次迭代中分别针对当前开发的模块进行单元测试和集成测试，测试当前模块的功能；在第二次迭代完成后系统具备所有基本功能，进行系统测试，测试系统的功能性需求和非功能性需求，并在完成后继续进行优化，在最后一次迭代完成后再次进行系统测试。</w:t>
       </w:r>
     </w:p>
     <w:p>
@@ -2600,12 +2415,6 @@
         </w:tblBorders>
         <w:shd w:val="clear" w:color="auto" w:fill="CDD4E9"/>
         <w:tblLayout w:type="fixed"/>
-        <w:tblCellMar>
-          <w:top w:w="0" w:type="dxa"/>
-          <w:left w:w="0" w:type="dxa"/>
-          <w:bottom w:w="0" w:type="dxa"/>
-          <w:right w:w="0" w:type="dxa"/>
-        </w:tblCellMar>
         <w:tblLook w:val="04A0" w:firstRow="1" w:lastRow="0" w:firstColumn="1" w:lastColumn="0" w:noHBand="0" w:noVBand="1"/>
       </w:tblPr>
       <w:tblGrid>
@@ -2614,14 +2423,6 @@
         <w:gridCol w:w="2766"/>
       </w:tblGrid>
       <w:tr>
-        <w:tblPrEx>
-          <w:tblCellMar>
-            <w:top w:w="0" w:type="dxa"/>
-            <w:left w:w="0" w:type="dxa"/>
-            <w:bottom w:w="0" w:type="dxa"/>
-            <w:right w:w="0" w:type="dxa"/>
-          </w:tblCellMar>
-        </w:tblPrEx>
         <w:trPr>
           <w:trHeight w:val="350"/>
         </w:trPr>
@@ -2711,14 +2512,6 @@
         </w:tc>
       </w:tr>
       <w:tr>
-        <w:tblPrEx>
-          <w:tblCellMar>
-            <w:top w:w="0" w:type="dxa"/>
-            <w:left w:w="0" w:type="dxa"/>
-            <w:bottom w:w="0" w:type="dxa"/>
-            <w:right w:w="0" w:type="dxa"/>
-          </w:tblCellMar>
-        </w:tblPrEx>
         <w:trPr>
           <w:trHeight w:val="1370"/>
         </w:trPr>
@@ -2886,28 +2679,12 @@
                 <w:szCs w:val="24"/>
                 <w:lang w:val="zh-TW" w:eastAsia="zh-TW"/>
               </w:rPr>
-              <w:t>静态资源服务，动态资源服务，视频直播转发，集群管理，</w:t>
-            </w:r>
-            <w:r>
-              <w:rPr>
-                <w:sz w:val="24"/>
-                <w:szCs w:val="24"/>
-                <w:lang w:val="zh-TW" w:eastAsia="zh-TW"/>
-              </w:rPr>
-              <w:t>CI/CD</w:t>
+              <w:t>静态资源服务，动态资源服务，视频直播转发，集群管理，CI/CD</w:t>
             </w:r>
           </w:p>
         </w:tc>
       </w:tr>
       <w:tr>
-        <w:tblPrEx>
-          <w:tblCellMar>
-            <w:top w:w="0" w:type="dxa"/>
-            <w:left w:w="0" w:type="dxa"/>
-            <w:bottom w:w="0" w:type="dxa"/>
-            <w:right w:w="0" w:type="dxa"/>
-          </w:tblCellMar>
-        </w:tblPrEx>
         <w:trPr>
           <w:trHeight w:val="1370"/>
         </w:trPr>
@@ -3118,14 +2895,6 @@
         </w:tc>
       </w:tr>
       <w:tr>
-        <w:tblPrEx>
-          <w:tblCellMar>
-            <w:top w:w="0" w:type="dxa"/>
-            <w:left w:w="0" w:type="dxa"/>
-            <w:bottom w:w="0" w:type="dxa"/>
-            <w:right w:w="0" w:type="dxa"/>
-          </w:tblCellMar>
-        </w:tblPrEx>
         <w:trPr>
           <w:trHeight w:val="1370"/>
         </w:trPr>
@@ -3343,14 +3112,6 @@
         </w:tc>
       </w:tr>
       <w:tr>
-        <w:tblPrEx>
-          <w:tblCellMar>
-            <w:top w:w="0" w:type="dxa"/>
-            <w:left w:w="0" w:type="dxa"/>
-            <w:bottom w:w="0" w:type="dxa"/>
-            <w:right w:w="0" w:type="dxa"/>
-          </w:tblCellMar>
-        </w:tblPrEx>
         <w:trPr>
           <w:trHeight w:val="1370"/>
         </w:trPr>
@@ -3832,12 +3593,6 @@
         </w:tblBorders>
         <w:shd w:val="clear" w:color="auto" w:fill="CDD4E9"/>
         <w:tblLayout w:type="fixed"/>
-        <w:tblCellMar>
-          <w:top w:w="0" w:type="dxa"/>
-          <w:left w:w="0" w:type="dxa"/>
-          <w:bottom w:w="0" w:type="dxa"/>
-          <w:right w:w="0" w:type="dxa"/>
-        </w:tblCellMar>
         <w:tblLook w:val="04A0" w:firstRow="1" w:lastRow="0" w:firstColumn="1" w:lastColumn="0" w:noHBand="0" w:noVBand="1"/>
       </w:tblPr>
       <w:tblGrid>
@@ -3846,14 +3601,6 @@
         <w:gridCol w:w="2766"/>
       </w:tblGrid>
       <w:tr>
-        <w:tblPrEx>
-          <w:tblCellMar>
-            <w:top w:w="0" w:type="dxa"/>
-            <w:left w:w="0" w:type="dxa"/>
-            <w:bottom w:w="0" w:type="dxa"/>
-            <w:right w:w="0" w:type="dxa"/>
-          </w:tblCellMar>
-        </w:tblPrEx>
         <w:trPr>
           <w:trHeight w:val="350"/>
         </w:trPr>
@@ -3958,14 +3705,6 @@
         </w:tc>
       </w:tr>
       <w:tr>
-        <w:tblPrEx>
-          <w:tblCellMar>
-            <w:top w:w="0" w:type="dxa"/>
-            <w:left w:w="0" w:type="dxa"/>
-            <w:bottom w:w="0" w:type="dxa"/>
-            <w:right w:w="0" w:type="dxa"/>
-          </w:tblCellMar>
-        </w:tblPrEx>
         <w:trPr>
           <w:trHeight w:val="350"/>
         </w:trPr>
@@ -4055,14 +3794,6 @@
         </w:tc>
       </w:tr>
       <w:tr>
-        <w:tblPrEx>
-          <w:tblCellMar>
-            <w:top w:w="0" w:type="dxa"/>
-            <w:left w:w="0" w:type="dxa"/>
-            <w:bottom w:w="0" w:type="dxa"/>
-            <w:right w:w="0" w:type="dxa"/>
-          </w:tblCellMar>
-        </w:tblPrEx>
         <w:trPr>
           <w:trHeight w:val="350"/>
         </w:trPr>
@@ -4301,660 +4032,981 @@
       </w:pPr>
       <w:bookmarkStart w:id="16" w:name="_Toc14"/>
       <w:r>
-        <w:t xml:space="preserve">4.1 </w:t>
-      </w:r>
-      <w:r>
-        <w:t>单元测试</w:t>
+        <w:t>4.1 单元测试</w:t>
       </w:r>
       <w:bookmarkEnd w:id="16"/>
     </w:p>
     <w:p>
       <w:pPr>
         <w:pStyle w:val="3"/>
+      </w:pPr>
+      <w:r>
+        <w:rPr>
+          <w:lang w:val="zh-CN"/>
+        </w:rPr>
+        <w:t>4.1.1 执行情况与记录</w:t>
+      </w:r>
+    </w:p>
+    <w:p>
+      <w:pPr>
+        <w:rPr>
+          <w:sz w:val="24"/>
+          <w:szCs w:val="24"/>
+          <w:lang w:val="zh-TW" w:eastAsia="zh-TW"/>
+        </w:rPr>
+      </w:pPr>
+      <w:r>
+        <w:rPr>
+          <w:lang w:val="zh-CN"/>
+        </w:rPr>
+        <w:tab/>
+      </w:r>
+      <w:r>
+        <w:rPr>
+          <w:sz w:val="24"/>
+          <w:szCs w:val="24"/>
+          <w:lang w:val="zh-TW" w:eastAsia="zh-TW"/>
+        </w:rPr>
+        <w:t>测试人员：王见思</w:t>
+      </w:r>
+    </w:p>
+    <w:p>
+      <w:pPr>
+        <w:rPr>
+          <w:sz w:val="24"/>
+          <w:szCs w:val="24"/>
+          <w:lang w:val="zh-TW" w:eastAsia="zh-TW"/>
+        </w:rPr>
+      </w:pPr>
+      <w:r>
+        <w:rPr>
+          <w:sz w:val="24"/>
+          <w:szCs w:val="24"/>
+          <w:lang w:val="zh-TW" w:eastAsia="zh-TW"/>
+        </w:rPr>
+        <w:tab/>
+        <w:t>测试时间：2018年7月24日</w:t>
+      </w:r>
+    </w:p>
+    <w:p>
+      <w:pPr>
+        <w:rPr>
+          <w:sz w:val="24"/>
+          <w:szCs w:val="24"/>
+          <w:lang w:val="zh-TW" w:eastAsia="zh-TW"/>
+        </w:rPr>
+      </w:pPr>
+      <w:r>
+        <w:rPr>
+          <w:sz w:val="24"/>
+          <w:szCs w:val="24"/>
+          <w:lang w:val="zh-TW" w:eastAsia="zh-TW"/>
+        </w:rPr>
+        <w:tab/>
+        <w:t>测试内容：前端单元测试</w:t>
+      </w:r>
+    </w:p>
+    <w:p>
+      <w:pPr>
+        <w:rPr>
+          <w:sz w:val="24"/>
+          <w:szCs w:val="24"/>
+          <w:lang w:val="zh-TW" w:eastAsia="zh-TW"/>
+        </w:rPr>
+      </w:pPr>
+      <w:r>
+        <w:rPr>
+          <w:sz w:val="24"/>
+          <w:szCs w:val="24"/>
+          <w:lang w:val="zh-TW" w:eastAsia="zh-TW"/>
+        </w:rPr>
+        <w:tab/>
+        <w:t>测试版本：1.1</w:t>
+      </w:r>
+    </w:p>
+    <w:p>
+      <w:pPr>
+        <w:rPr>
+          <w:sz w:val="24"/>
+          <w:szCs w:val="24"/>
+          <w:lang w:val="zh-TW" w:eastAsia="zh-TW"/>
+        </w:rPr>
+      </w:pPr>
+      <w:r>
+        <w:rPr>
+          <w:sz w:val="24"/>
+          <w:szCs w:val="24"/>
+          <w:lang w:val="zh-TW" w:eastAsia="zh-TW"/>
+        </w:rPr>
+        <w:tab/>
+        <w:t>测试工具：Jest + Enzyme</w:t>
+      </w:r>
+    </w:p>
+    <w:p>
+      <w:pPr>
+        <w:pStyle w:val="3"/>
         <w:rPr>
           <w:rFonts w:hint="eastAsia"/>
         </w:rPr>
       </w:pPr>
       <w:r>
         <w:rPr>
+          <w:lang w:val="zh-CN" w:eastAsia="zh-TW"/>
+        </w:rPr>
+        <w:t>4.1.2 覆盖分析</w:t>
+      </w:r>
+    </w:p>
+    <w:p>
+      <w:pPr>
+        <w:rPr>
+          <w:rFonts w:hint="eastAsia"/>
+          <w:sz w:val="24"/>
+          <w:szCs w:val="24"/>
+          <w:lang w:val="zh-TW"/>
+        </w:rPr>
+      </w:pPr>
+      <w:r>
+        <w:rPr>
+          <w:lang w:val="zh-CN" w:eastAsia="zh-TW"/>
+        </w:rPr>
+        <w:tab/>
+      </w:r>
+      <w:r>
+        <w:rPr>
+          <w:sz w:val="24"/>
+          <w:szCs w:val="24"/>
+          <w:lang w:val="zh-TW" w:eastAsia="zh-TW"/>
+        </w:rPr>
+        <w:t>利用Jest+Enzyme对于每个React Component进行正确性测试</w:t>
+      </w:r>
+      <w:r>
+        <w:rPr>
+          <w:rFonts w:hint="eastAsia"/>
+          <w:sz w:val="24"/>
+          <w:szCs w:val="24"/>
+          <w:lang w:val="zh-TW" w:eastAsia="zh-TW"/>
+        </w:rPr>
+        <w:t>。</w:t>
+      </w:r>
+      <w:r>
+        <w:rPr>
+          <w:rFonts w:hint="eastAsia"/>
+          <w:sz w:val="24"/>
+          <w:szCs w:val="24"/>
+          <w:lang w:val="zh-TW"/>
+        </w:rPr>
+        <w:t>覆盖率如下表所示。</w:t>
+      </w:r>
+    </w:p>
+    <w:tbl>
+      <w:tblPr>
+        <w:tblStyle w:val="aa"/>
+        <w:tblW w:w="0" w:type="auto"/>
+        <w:tblLook w:val="04A0" w:firstRow="1" w:lastRow="0" w:firstColumn="1" w:lastColumn="0" w:noHBand="0" w:noVBand="1"/>
+      </w:tblPr>
+      <w:tblGrid>
+        <w:gridCol w:w="2072"/>
+        <w:gridCol w:w="2072"/>
+        <w:gridCol w:w="2073"/>
+        <w:gridCol w:w="2073"/>
+      </w:tblGrid>
+      <w:tr>
+        <w:tc>
+          <w:tcPr>
+            <w:tcW w:w="2072" w:type="dxa"/>
+          </w:tcPr>
+          <w:p>
+            <w:pPr>
+              <w:pBdr>
+                <w:top w:val="none" w:sz="0" w:space="0" w:color="auto"/>
+                <w:left w:val="none" w:sz="0" w:space="0" w:color="auto"/>
+                <w:bottom w:val="none" w:sz="0" w:space="0" w:color="auto"/>
+                <w:right w:val="none" w:sz="0" w:space="0" w:color="auto"/>
+                <w:between w:val="none" w:sz="0" w:space="0" w:color="auto"/>
+                <w:bar w:val="none" w:sz="0" w:color="auto"/>
+              </w:pBdr>
+              <w:rPr>
+                <w:rFonts w:eastAsia="PMingLiU" w:hint="eastAsia"/>
+                <w:lang w:eastAsia="zh-TW"/>
+              </w:rPr>
+            </w:pPr>
+            <w:r>
+              <w:rPr>
+                <w:rFonts w:asciiTheme="minorEastAsia" w:eastAsiaTheme="minorEastAsia" w:hAnsiTheme="minorEastAsia" w:hint="eastAsia"/>
+              </w:rPr>
+              <w:t>%</w:t>
+            </w:r>
+            <w:r>
+              <w:rPr>
+                <w:rFonts w:eastAsia="PMingLiU"/>
+                <w:lang w:eastAsia="zh-TW"/>
+              </w:rPr>
+              <w:t xml:space="preserve"> </w:t>
+            </w:r>
+            <w:proofErr w:type="spellStart"/>
+            <w:r>
+              <w:rPr>
+                <w:rFonts w:eastAsia="PMingLiU"/>
+                <w:lang w:eastAsia="zh-TW"/>
+              </w:rPr>
+              <w:t>Stmts</w:t>
+            </w:r>
+            <w:proofErr w:type="spellEnd"/>
+          </w:p>
+        </w:tc>
+        <w:tc>
+          <w:tcPr>
+            <w:tcW w:w="2072" w:type="dxa"/>
+          </w:tcPr>
+          <w:p>
+            <w:pPr>
+              <w:pBdr>
+                <w:top w:val="none" w:sz="0" w:space="0" w:color="auto"/>
+                <w:left w:val="none" w:sz="0" w:space="0" w:color="auto"/>
+                <w:bottom w:val="none" w:sz="0" w:space="0" w:color="auto"/>
+                <w:right w:val="none" w:sz="0" w:space="0" w:color="auto"/>
+                <w:between w:val="none" w:sz="0" w:space="0" w:color="auto"/>
+                <w:bar w:val="none" w:sz="0" w:color="auto"/>
+              </w:pBdr>
+              <w:rPr>
+                <w:rFonts w:eastAsiaTheme="minorEastAsia" w:hint="eastAsia"/>
+              </w:rPr>
+            </w:pPr>
+            <w:r>
+              <w:rPr>
+                <w:rFonts w:eastAsiaTheme="minorEastAsia" w:hint="eastAsia"/>
+              </w:rPr>
+              <w:t>%</w:t>
+            </w:r>
+            <w:r>
+              <w:rPr>
+                <w:rFonts w:eastAsiaTheme="minorEastAsia"/>
+              </w:rPr>
+              <w:t xml:space="preserve"> Branch</w:t>
+            </w:r>
+          </w:p>
+        </w:tc>
+        <w:tc>
+          <w:tcPr>
+            <w:tcW w:w="2073" w:type="dxa"/>
+          </w:tcPr>
+          <w:p>
+            <w:pPr>
+              <w:pBdr>
+                <w:top w:val="none" w:sz="0" w:space="0" w:color="auto"/>
+                <w:left w:val="none" w:sz="0" w:space="0" w:color="auto"/>
+                <w:bottom w:val="none" w:sz="0" w:space="0" w:color="auto"/>
+                <w:right w:val="none" w:sz="0" w:space="0" w:color="auto"/>
+                <w:between w:val="none" w:sz="0" w:space="0" w:color="auto"/>
+                <w:bar w:val="none" w:sz="0" w:color="auto"/>
+              </w:pBdr>
+              <w:rPr>
+                <w:rFonts w:eastAsiaTheme="minorEastAsia" w:hint="eastAsia"/>
+              </w:rPr>
+            </w:pPr>
+            <w:r>
+              <w:rPr>
+                <w:rFonts w:eastAsiaTheme="minorEastAsia" w:hint="eastAsia"/>
+              </w:rPr>
+              <w:t>%</w:t>
+            </w:r>
+            <w:r>
+              <w:rPr>
+                <w:rFonts w:eastAsiaTheme="minorEastAsia"/>
+              </w:rPr>
+              <w:t xml:space="preserve"> </w:t>
+            </w:r>
+            <w:proofErr w:type="spellStart"/>
+            <w:r>
+              <w:rPr>
+                <w:rFonts w:eastAsiaTheme="minorEastAsia"/>
+              </w:rPr>
+              <w:t>Funcs</w:t>
+            </w:r>
+            <w:proofErr w:type="spellEnd"/>
+          </w:p>
+        </w:tc>
+        <w:tc>
+          <w:tcPr>
+            <w:tcW w:w="2073" w:type="dxa"/>
+          </w:tcPr>
+          <w:p>
+            <w:pPr>
+              <w:pBdr>
+                <w:top w:val="none" w:sz="0" w:space="0" w:color="auto"/>
+                <w:left w:val="none" w:sz="0" w:space="0" w:color="auto"/>
+                <w:bottom w:val="none" w:sz="0" w:space="0" w:color="auto"/>
+                <w:right w:val="none" w:sz="0" w:space="0" w:color="auto"/>
+                <w:between w:val="none" w:sz="0" w:space="0" w:color="auto"/>
+                <w:bar w:val="none" w:sz="0" w:color="auto"/>
+              </w:pBdr>
+              <w:rPr>
+                <w:rFonts w:eastAsiaTheme="minorEastAsia" w:hint="eastAsia"/>
+              </w:rPr>
+            </w:pPr>
+            <w:r>
+              <w:rPr>
+                <w:rFonts w:eastAsiaTheme="minorEastAsia" w:hint="eastAsia"/>
+              </w:rPr>
+              <w:t>%</w:t>
+            </w:r>
+            <w:r>
+              <w:rPr>
+                <w:rFonts w:eastAsiaTheme="minorEastAsia"/>
+              </w:rPr>
+              <w:t xml:space="preserve"> Lines</w:t>
+            </w:r>
+          </w:p>
+        </w:tc>
+      </w:tr>
+      <w:tr>
+        <w:tc>
+          <w:tcPr>
+            <w:tcW w:w="2072" w:type="dxa"/>
+          </w:tcPr>
+          <w:p>
+            <w:pPr>
+              <w:pBdr>
+                <w:top w:val="none" w:sz="0" w:space="0" w:color="auto"/>
+                <w:left w:val="none" w:sz="0" w:space="0" w:color="auto"/>
+                <w:bottom w:val="none" w:sz="0" w:space="0" w:color="auto"/>
+                <w:right w:val="none" w:sz="0" w:space="0" w:color="auto"/>
+                <w:between w:val="none" w:sz="0" w:space="0" w:color="auto"/>
+                <w:bar w:val="none" w:sz="0" w:color="auto"/>
+              </w:pBdr>
+              <w:rPr>
+                <w:rFonts w:eastAsiaTheme="minorEastAsia" w:hint="eastAsia"/>
+              </w:rPr>
+            </w:pPr>
+            <w:r>
+              <w:rPr>
+                <w:rFonts w:eastAsiaTheme="minorEastAsia" w:hint="eastAsia"/>
+              </w:rPr>
+              <w:t>67.48</w:t>
+            </w:r>
+          </w:p>
+        </w:tc>
+        <w:tc>
+          <w:tcPr>
+            <w:tcW w:w="2072" w:type="dxa"/>
+          </w:tcPr>
+          <w:p>
+            <w:pPr>
+              <w:pBdr>
+                <w:top w:val="none" w:sz="0" w:space="0" w:color="auto"/>
+                <w:left w:val="none" w:sz="0" w:space="0" w:color="auto"/>
+                <w:bottom w:val="none" w:sz="0" w:space="0" w:color="auto"/>
+                <w:right w:val="none" w:sz="0" w:space="0" w:color="auto"/>
+                <w:between w:val="none" w:sz="0" w:space="0" w:color="auto"/>
+                <w:bar w:val="none" w:sz="0" w:color="auto"/>
+              </w:pBdr>
+              <w:rPr>
+                <w:rFonts w:eastAsiaTheme="minorEastAsia" w:hint="eastAsia"/>
+              </w:rPr>
+            </w:pPr>
+            <w:r>
+              <w:rPr>
+                <w:rFonts w:eastAsiaTheme="minorEastAsia" w:hint="eastAsia"/>
+              </w:rPr>
+              <w:t>65.63</w:t>
+            </w:r>
+          </w:p>
+        </w:tc>
+        <w:tc>
+          <w:tcPr>
+            <w:tcW w:w="2073" w:type="dxa"/>
+          </w:tcPr>
+          <w:p>
+            <w:pPr>
+              <w:pBdr>
+                <w:top w:val="none" w:sz="0" w:space="0" w:color="auto"/>
+                <w:left w:val="none" w:sz="0" w:space="0" w:color="auto"/>
+                <w:bottom w:val="none" w:sz="0" w:space="0" w:color="auto"/>
+                <w:right w:val="none" w:sz="0" w:space="0" w:color="auto"/>
+                <w:between w:val="none" w:sz="0" w:space="0" w:color="auto"/>
+                <w:bar w:val="none" w:sz="0" w:color="auto"/>
+              </w:pBdr>
+              <w:rPr>
+                <w:rFonts w:eastAsiaTheme="minorEastAsia" w:hint="eastAsia"/>
+              </w:rPr>
+            </w:pPr>
+            <w:r>
+              <w:rPr>
+                <w:rFonts w:eastAsiaTheme="minorEastAsia" w:hint="eastAsia"/>
+              </w:rPr>
+              <w:t>65.96</w:t>
+            </w:r>
+          </w:p>
+        </w:tc>
+        <w:tc>
+          <w:tcPr>
+            <w:tcW w:w="2073" w:type="dxa"/>
+          </w:tcPr>
+          <w:p>
+            <w:pPr>
+              <w:pBdr>
+                <w:top w:val="none" w:sz="0" w:space="0" w:color="auto"/>
+                <w:left w:val="none" w:sz="0" w:space="0" w:color="auto"/>
+                <w:bottom w:val="none" w:sz="0" w:space="0" w:color="auto"/>
+                <w:right w:val="none" w:sz="0" w:space="0" w:color="auto"/>
+                <w:between w:val="none" w:sz="0" w:space="0" w:color="auto"/>
+                <w:bar w:val="none" w:sz="0" w:color="auto"/>
+              </w:pBdr>
+              <w:rPr>
+                <w:rFonts w:eastAsiaTheme="minorEastAsia" w:hint="eastAsia"/>
+              </w:rPr>
+            </w:pPr>
+            <w:r>
+              <w:rPr>
+                <w:rFonts w:eastAsiaTheme="minorEastAsia" w:hint="eastAsia"/>
+              </w:rPr>
+              <w:t>67.48</w:t>
+            </w:r>
+          </w:p>
+        </w:tc>
+      </w:tr>
+    </w:tbl>
+    <w:p>
+      <w:pPr>
+        <w:rPr>
+          <w:rFonts w:eastAsia="PMingLiU" w:hint="eastAsia"/>
+          <w:sz w:val="24"/>
+          <w:szCs w:val="24"/>
+          <w:lang w:val="zh-TW" w:eastAsia="zh-TW"/>
+        </w:rPr>
+      </w:pPr>
+    </w:p>
+    <w:p>
+      <w:pPr>
+        <w:rPr>
+          <w:rFonts w:eastAsia="PMingLiU" w:hint="eastAsia"/>
+          <w:sz w:val="24"/>
+          <w:szCs w:val="24"/>
+          <w:lang w:val="zh-TW" w:eastAsia="zh-TW"/>
+        </w:rPr>
+      </w:pPr>
+      <w:r>
+        <w:rPr>
+          <w:rFonts w:eastAsia="PMingLiU"/>
+          <w:sz w:val="24"/>
+          <w:szCs w:val="24"/>
+          <w:lang w:val="zh-TW" w:eastAsia="zh-TW"/>
+        </w:rPr>
+        <w:tab/>
+      </w:r>
+      <w:r>
+        <w:rPr>
+          <w:rFonts w:hint="eastAsia"/>
+          <w:sz w:val="24"/>
+          <w:szCs w:val="24"/>
+          <w:lang w:val="zh-TW" w:eastAsia="zh-TW"/>
+        </w:rPr>
+        <w:t>之后额外做了关于前端数据的管理后台页面</w:t>
+      </w:r>
+      <w:r>
+        <w:rPr>
+          <w:rFonts w:hint="eastAsia"/>
+          <w:sz w:val="24"/>
+          <w:szCs w:val="24"/>
+          <w:lang w:val="zh-TW" w:eastAsia="zh-TW"/>
+        </w:rPr>
+        <w:t>，</w:t>
+      </w:r>
+      <w:r>
+        <w:rPr>
+          <w:rFonts w:hint="eastAsia"/>
+          <w:sz w:val="24"/>
+          <w:szCs w:val="24"/>
+          <w:lang w:val="zh-TW" w:eastAsia="zh-TW"/>
+        </w:rPr>
+        <w:t>覆盖率如下表所示</w:t>
+      </w:r>
+    </w:p>
+    <w:tbl>
+      <w:tblPr>
+        <w:tblStyle w:val="aa"/>
+        <w:tblW w:w="0" w:type="auto"/>
+        <w:tblLook w:val="04A0" w:firstRow="1" w:lastRow="0" w:firstColumn="1" w:lastColumn="0" w:noHBand="0" w:noVBand="1"/>
+      </w:tblPr>
+      <w:tblGrid>
+        <w:gridCol w:w="2072"/>
+        <w:gridCol w:w="2072"/>
+        <w:gridCol w:w="2073"/>
+        <w:gridCol w:w="2073"/>
+      </w:tblGrid>
+      <w:tr>
+        <w:tc>
+          <w:tcPr>
+            <w:tcW w:w="2072" w:type="dxa"/>
+          </w:tcPr>
+          <w:p>
+            <w:pPr>
+              <w:pBdr>
+                <w:top w:val="none" w:sz="0" w:space="0" w:color="auto"/>
+                <w:left w:val="none" w:sz="0" w:space="0" w:color="auto"/>
+                <w:bottom w:val="none" w:sz="0" w:space="0" w:color="auto"/>
+                <w:right w:val="none" w:sz="0" w:space="0" w:color="auto"/>
+                <w:between w:val="none" w:sz="0" w:space="0" w:color="auto"/>
+                <w:bar w:val="none" w:sz="0" w:color="auto"/>
+              </w:pBdr>
+              <w:rPr>
+                <w:rFonts w:eastAsia="PMingLiU" w:hint="eastAsia"/>
+                <w:lang w:eastAsia="zh-TW"/>
+              </w:rPr>
+            </w:pPr>
+            <w:r>
+              <w:rPr>
+                <w:rFonts w:asciiTheme="minorEastAsia" w:eastAsiaTheme="minorEastAsia" w:hAnsiTheme="minorEastAsia" w:hint="eastAsia"/>
+              </w:rPr>
+              <w:t>%</w:t>
+            </w:r>
+            <w:r>
+              <w:rPr>
+                <w:rFonts w:eastAsia="PMingLiU"/>
+                <w:lang w:eastAsia="zh-TW"/>
+              </w:rPr>
+              <w:t xml:space="preserve"> </w:t>
+            </w:r>
+            <w:proofErr w:type="spellStart"/>
+            <w:r>
+              <w:rPr>
+                <w:rFonts w:eastAsia="PMingLiU"/>
+                <w:lang w:eastAsia="zh-TW"/>
+              </w:rPr>
+              <w:t>Stmts</w:t>
+            </w:r>
+            <w:proofErr w:type="spellEnd"/>
+          </w:p>
+        </w:tc>
+        <w:tc>
+          <w:tcPr>
+            <w:tcW w:w="2072" w:type="dxa"/>
+          </w:tcPr>
+          <w:p>
+            <w:pPr>
+              <w:pBdr>
+                <w:top w:val="none" w:sz="0" w:space="0" w:color="auto"/>
+                <w:left w:val="none" w:sz="0" w:space="0" w:color="auto"/>
+                <w:bottom w:val="none" w:sz="0" w:space="0" w:color="auto"/>
+                <w:right w:val="none" w:sz="0" w:space="0" w:color="auto"/>
+                <w:between w:val="none" w:sz="0" w:space="0" w:color="auto"/>
+                <w:bar w:val="none" w:sz="0" w:color="auto"/>
+              </w:pBdr>
+              <w:rPr>
+                <w:rFonts w:eastAsiaTheme="minorEastAsia" w:hint="eastAsia"/>
+              </w:rPr>
+            </w:pPr>
+            <w:r>
+              <w:rPr>
+                <w:rFonts w:eastAsiaTheme="minorEastAsia" w:hint="eastAsia"/>
+              </w:rPr>
+              <w:t>%</w:t>
+            </w:r>
+            <w:r>
+              <w:rPr>
+                <w:rFonts w:eastAsiaTheme="minorEastAsia"/>
+              </w:rPr>
+              <w:t xml:space="preserve"> Branch</w:t>
+            </w:r>
+          </w:p>
+        </w:tc>
+        <w:tc>
+          <w:tcPr>
+            <w:tcW w:w="2073" w:type="dxa"/>
+          </w:tcPr>
+          <w:p>
+            <w:pPr>
+              <w:pBdr>
+                <w:top w:val="none" w:sz="0" w:space="0" w:color="auto"/>
+                <w:left w:val="none" w:sz="0" w:space="0" w:color="auto"/>
+                <w:bottom w:val="none" w:sz="0" w:space="0" w:color="auto"/>
+                <w:right w:val="none" w:sz="0" w:space="0" w:color="auto"/>
+                <w:between w:val="none" w:sz="0" w:space="0" w:color="auto"/>
+                <w:bar w:val="none" w:sz="0" w:color="auto"/>
+              </w:pBdr>
+              <w:rPr>
+                <w:rFonts w:eastAsiaTheme="minorEastAsia" w:hint="eastAsia"/>
+              </w:rPr>
+            </w:pPr>
+            <w:r>
+              <w:rPr>
+                <w:rFonts w:eastAsiaTheme="minorEastAsia" w:hint="eastAsia"/>
+              </w:rPr>
+              <w:t>%</w:t>
+            </w:r>
+            <w:r>
+              <w:rPr>
+                <w:rFonts w:eastAsiaTheme="minorEastAsia"/>
+              </w:rPr>
+              <w:t xml:space="preserve"> </w:t>
+            </w:r>
+            <w:proofErr w:type="spellStart"/>
+            <w:r>
+              <w:rPr>
+                <w:rFonts w:eastAsiaTheme="minorEastAsia"/>
+              </w:rPr>
+              <w:t>Funcs</w:t>
+            </w:r>
+            <w:proofErr w:type="spellEnd"/>
+          </w:p>
+        </w:tc>
+        <w:tc>
+          <w:tcPr>
+            <w:tcW w:w="2073" w:type="dxa"/>
+          </w:tcPr>
+          <w:p>
+            <w:pPr>
+              <w:pBdr>
+                <w:top w:val="none" w:sz="0" w:space="0" w:color="auto"/>
+                <w:left w:val="none" w:sz="0" w:space="0" w:color="auto"/>
+                <w:bottom w:val="none" w:sz="0" w:space="0" w:color="auto"/>
+                <w:right w:val="none" w:sz="0" w:space="0" w:color="auto"/>
+                <w:between w:val="none" w:sz="0" w:space="0" w:color="auto"/>
+                <w:bar w:val="none" w:sz="0" w:color="auto"/>
+              </w:pBdr>
+              <w:rPr>
+                <w:rFonts w:eastAsiaTheme="minorEastAsia" w:hint="eastAsia"/>
+              </w:rPr>
+            </w:pPr>
+            <w:r>
+              <w:rPr>
+                <w:rFonts w:eastAsiaTheme="minorEastAsia" w:hint="eastAsia"/>
+              </w:rPr>
+              <w:t>%</w:t>
+            </w:r>
+            <w:r>
+              <w:rPr>
+                <w:rFonts w:eastAsiaTheme="minorEastAsia"/>
+              </w:rPr>
+              <w:t xml:space="preserve"> Lines</w:t>
+            </w:r>
+          </w:p>
+        </w:tc>
+      </w:tr>
+      <w:tr>
+        <w:tc>
+          <w:tcPr>
+            <w:tcW w:w="2072" w:type="dxa"/>
+          </w:tcPr>
+          <w:p>
+            <w:pPr>
+              <w:pBdr>
+                <w:top w:val="none" w:sz="0" w:space="0" w:color="auto"/>
+                <w:left w:val="none" w:sz="0" w:space="0" w:color="auto"/>
+                <w:bottom w:val="none" w:sz="0" w:space="0" w:color="auto"/>
+                <w:right w:val="none" w:sz="0" w:space="0" w:color="auto"/>
+                <w:between w:val="none" w:sz="0" w:space="0" w:color="auto"/>
+                <w:bar w:val="none" w:sz="0" w:color="auto"/>
+              </w:pBdr>
+              <w:rPr>
+                <w:rFonts w:eastAsiaTheme="minorEastAsia" w:hint="eastAsia"/>
+              </w:rPr>
+            </w:pPr>
+            <w:r>
+              <w:rPr>
+                <w:rFonts w:eastAsiaTheme="minorEastAsia" w:hint="eastAsia"/>
+              </w:rPr>
+              <w:t>4</w:t>
+            </w:r>
+            <w:r>
+              <w:rPr>
+                <w:rFonts w:eastAsiaTheme="minorEastAsia"/>
+              </w:rPr>
+              <w:t>7.55</w:t>
+            </w:r>
+          </w:p>
+        </w:tc>
+        <w:tc>
+          <w:tcPr>
+            <w:tcW w:w="2072" w:type="dxa"/>
+          </w:tcPr>
+          <w:p>
+            <w:pPr>
+              <w:pBdr>
+                <w:top w:val="none" w:sz="0" w:space="0" w:color="auto"/>
+                <w:left w:val="none" w:sz="0" w:space="0" w:color="auto"/>
+                <w:bottom w:val="none" w:sz="0" w:space="0" w:color="auto"/>
+                <w:right w:val="none" w:sz="0" w:space="0" w:color="auto"/>
+                <w:between w:val="none" w:sz="0" w:space="0" w:color="auto"/>
+                <w:bar w:val="none" w:sz="0" w:color="auto"/>
+              </w:pBdr>
+              <w:rPr>
+                <w:rFonts w:eastAsiaTheme="minorEastAsia" w:hint="eastAsia"/>
+              </w:rPr>
+            </w:pPr>
+            <w:r>
+              <w:rPr>
+                <w:rFonts w:eastAsiaTheme="minorEastAsia" w:hint="eastAsia"/>
+              </w:rPr>
+              <w:t>5</w:t>
+            </w:r>
+            <w:r>
+              <w:rPr>
+                <w:rFonts w:eastAsiaTheme="minorEastAsia"/>
+              </w:rPr>
+              <w:t>0</w:t>
+            </w:r>
+          </w:p>
+        </w:tc>
+        <w:tc>
+          <w:tcPr>
+            <w:tcW w:w="2073" w:type="dxa"/>
+          </w:tcPr>
+          <w:p>
+            <w:pPr>
+              <w:pBdr>
+                <w:top w:val="none" w:sz="0" w:space="0" w:color="auto"/>
+                <w:left w:val="none" w:sz="0" w:space="0" w:color="auto"/>
+                <w:bottom w:val="none" w:sz="0" w:space="0" w:color="auto"/>
+                <w:right w:val="none" w:sz="0" w:space="0" w:color="auto"/>
+                <w:between w:val="none" w:sz="0" w:space="0" w:color="auto"/>
+                <w:bar w:val="none" w:sz="0" w:color="auto"/>
+              </w:pBdr>
+              <w:rPr>
+                <w:rFonts w:eastAsiaTheme="minorEastAsia" w:hint="eastAsia"/>
+              </w:rPr>
+            </w:pPr>
+            <w:r>
+              <w:rPr>
+                <w:rFonts w:eastAsiaTheme="minorEastAsia" w:hint="eastAsia"/>
+              </w:rPr>
+              <w:t>4</w:t>
+            </w:r>
+            <w:r>
+              <w:rPr>
+                <w:rFonts w:eastAsiaTheme="minorEastAsia"/>
+              </w:rPr>
+              <w:t>7.48</w:t>
+            </w:r>
+          </w:p>
+        </w:tc>
+        <w:tc>
+          <w:tcPr>
+            <w:tcW w:w="2073" w:type="dxa"/>
+          </w:tcPr>
+          <w:p>
+            <w:pPr>
+              <w:pBdr>
+                <w:top w:val="none" w:sz="0" w:space="0" w:color="auto"/>
+                <w:left w:val="none" w:sz="0" w:space="0" w:color="auto"/>
+                <w:bottom w:val="none" w:sz="0" w:space="0" w:color="auto"/>
+                <w:right w:val="none" w:sz="0" w:space="0" w:color="auto"/>
+                <w:between w:val="none" w:sz="0" w:space="0" w:color="auto"/>
+                <w:bar w:val="none" w:sz="0" w:color="auto"/>
+              </w:pBdr>
+              <w:rPr>
+                <w:rFonts w:eastAsiaTheme="minorEastAsia" w:hint="eastAsia"/>
+              </w:rPr>
+            </w:pPr>
+            <w:r>
+              <w:rPr>
+                <w:rFonts w:eastAsiaTheme="minorEastAsia" w:hint="eastAsia"/>
+              </w:rPr>
+              <w:t>4</w:t>
+            </w:r>
+            <w:r>
+              <w:rPr>
+                <w:rFonts w:eastAsiaTheme="minorEastAsia"/>
+              </w:rPr>
+              <w:t>8.43</w:t>
+            </w:r>
+          </w:p>
+        </w:tc>
+      </w:tr>
+    </w:tbl>
+    <w:p>
+      <w:pPr>
+        <w:rPr>
+          <w:rFonts w:eastAsia="PMingLiU" w:hint="eastAsia"/>
+          <w:lang w:eastAsia="zh-TW"/>
+        </w:rPr>
+      </w:pPr>
+    </w:p>
+    <w:p>
+      <w:pPr>
+        <w:pStyle w:val="2"/>
+      </w:pPr>
+      <w:r>
+        <w:t xml:space="preserve">4.2 </w:t>
+      </w:r>
+      <w:r>
+        <w:t>压力测试</w:t>
+      </w:r>
+    </w:p>
+    <w:p>
+      <w:pPr>
+        <w:pStyle w:val="3"/>
+        <w:rPr>
+          <w:lang w:eastAsia="zh-TW"/>
+        </w:rPr>
+      </w:pPr>
+      <w:r>
+        <w:rPr>
+          <w:lang w:val="zh-CN" w:eastAsia="zh-TW"/>
+        </w:rPr>
+        <w:t>4.2.1 执行情况与记录</w:t>
+      </w:r>
+    </w:p>
+    <w:p>
+      <w:pPr>
+        <w:rPr>
+          <w:sz w:val="24"/>
+          <w:szCs w:val="24"/>
+          <w:lang w:val="zh-TW" w:eastAsia="zh-TW"/>
+        </w:rPr>
+      </w:pPr>
+      <w:r>
+        <w:rPr>
+          <w:lang w:val="zh-CN" w:eastAsia="zh-TW"/>
+        </w:rPr>
+        <w:tab/>
+      </w:r>
+      <w:r>
+        <w:rPr>
+          <w:sz w:val="24"/>
+          <w:szCs w:val="24"/>
+          <w:lang w:val="zh-TW" w:eastAsia="zh-TW"/>
+        </w:rPr>
+        <w:t>测试人员：王见思</w:t>
+      </w:r>
+    </w:p>
+    <w:p>
+      <w:pPr>
+        <w:rPr>
+          <w:sz w:val="24"/>
+          <w:szCs w:val="24"/>
+          <w:lang w:val="zh-TW" w:eastAsia="zh-TW"/>
+        </w:rPr>
+      </w:pPr>
+      <w:r>
+        <w:rPr>
+          <w:sz w:val="24"/>
+          <w:szCs w:val="24"/>
+          <w:lang w:val="zh-TW" w:eastAsia="zh-TW"/>
+        </w:rPr>
+        <w:tab/>
+        <w:t>测试时间：2018年7月24日</w:t>
+      </w:r>
+    </w:p>
+    <w:p>
+      <w:pPr>
+        <w:rPr>
+          <w:sz w:val="24"/>
+          <w:szCs w:val="24"/>
+          <w:lang w:val="zh-TW" w:eastAsia="zh-TW"/>
+        </w:rPr>
+      </w:pPr>
+      <w:r>
+        <w:rPr>
+          <w:sz w:val="24"/>
+          <w:szCs w:val="24"/>
+          <w:lang w:val="zh-TW" w:eastAsia="zh-TW"/>
+        </w:rPr>
+        <w:tab/>
+        <w:t>测试内容：</w:t>
+      </w:r>
+      <w:r>
+        <w:rPr>
+          <w:rFonts w:hint="eastAsia"/>
+          <w:sz w:val="24"/>
+          <w:szCs w:val="24"/>
+          <w:lang w:val="zh-TW" w:eastAsia="zh-TW"/>
+        </w:rPr>
+        <w:t>将服务部署于阿里云服务器上进行</w:t>
+      </w:r>
+      <w:r>
+        <w:rPr>
+          <w:sz w:val="24"/>
+          <w:szCs w:val="24"/>
+          <w:lang w:val="zh-TW" w:eastAsia="zh-TW"/>
+        </w:rPr>
+        <w:t>压力测试</w:t>
+      </w:r>
+    </w:p>
+    <w:p>
+      <w:pPr>
+        <w:rPr>
+          <w:sz w:val="24"/>
+          <w:szCs w:val="24"/>
+          <w:lang w:val="zh-TW" w:eastAsia="zh-TW"/>
+        </w:rPr>
+      </w:pPr>
+      <w:r>
+        <w:rPr>
+          <w:sz w:val="24"/>
+          <w:szCs w:val="24"/>
+          <w:lang w:val="zh-TW" w:eastAsia="zh-TW"/>
+        </w:rPr>
+        <w:lastRenderedPageBreak/>
+        <w:tab/>
+        <w:t>测试版本：1.1</w:t>
+      </w:r>
+    </w:p>
+    <w:p>
+      <w:pPr>
+        <w:rPr>
+          <w:sz w:val="24"/>
+          <w:szCs w:val="24"/>
+          <w:lang w:val="zh-TW" w:eastAsia="zh-TW"/>
+        </w:rPr>
+      </w:pPr>
+      <w:r>
+        <w:rPr>
+          <w:sz w:val="24"/>
+          <w:szCs w:val="24"/>
+          <w:lang w:val="zh-TW" w:eastAsia="zh-TW"/>
+        </w:rPr>
+        <w:tab/>
+        <w:t>测试工具：腾讯WeTest平台</w:t>
+      </w:r>
+    </w:p>
+    <w:p>
+      <w:pPr>
+        <w:pStyle w:val="3"/>
+      </w:pPr>
+      <w:r>
+        <w:rPr>
           <w:lang w:val="zh-CN"/>
         </w:rPr>
-        <w:t xml:space="preserve">4.1.1 </w:t>
-      </w:r>
+        <w:t>4.2.2 动态资源服务</w:t>
+      </w:r>
+    </w:p>
+    <w:p>
+      <w:pPr>
+        <w:pStyle w:val="4"/>
+        <w:rPr>
+          <w:rFonts w:hint="eastAsia"/>
+          <w:lang w:val="zh-TW" w:eastAsia="zh-TW"/>
+        </w:rPr>
+      </w:pPr>
       <w:r>
         <w:rPr>
           <w:lang w:val="zh-CN"/>
         </w:rPr>
-        <w:t>执行情况与记录</w:t>
-      </w:r>
-    </w:p>
-    <w:p>
-      <w:pPr>
-        <w:rPr>
-          <w:sz w:val="24"/>
-          <w:szCs w:val="24"/>
-          <w:lang w:val="zh-TW" w:eastAsia="zh-TW"/>
-        </w:rPr>
-      </w:pPr>
-      <w:r>
-        <w:rPr>
-          <w:lang w:val="zh-CN"/>
+        <w:t>(</w:t>
+      </w:r>
+      <w:r>
+        <w:rPr>
+          <w:lang w:val="zh-TW" w:eastAsia="zh-TW"/>
+        </w:rPr>
+        <w:t xml:space="preserve">1) </w:t>
+      </w:r>
+      <w:r>
+        <w:rPr>
+          <w:lang w:val="zh-TW" w:eastAsia="zh-TW"/>
+        </w:rPr>
+        <w:t>压力测试一</w:t>
+      </w:r>
+    </w:p>
+    <w:p>
+      <w:r>
+        <w:rPr>
+          <w:sz w:val="24"/>
+          <w:szCs w:val="24"/>
+          <w:lang w:val="zh-TW" w:eastAsia="zh-TW"/>
         </w:rPr>
         <w:tab/>
-      </w:r>
-      <w:r>
-        <w:rPr>
-          <w:sz w:val="24"/>
-          <w:szCs w:val="24"/>
-          <w:lang w:val="zh-TW" w:eastAsia="zh-TW"/>
-        </w:rPr>
-        <w:t>测试人员：王见思</w:t>
-      </w:r>
-    </w:p>
-    <w:p>
-      <w:pPr>
-        <w:rPr>
-          <w:sz w:val="24"/>
-          <w:szCs w:val="24"/>
-          <w:lang w:val="zh-TW" w:eastAsia="zh-TW"/>
-        </w:rPr>
-      </w:pPr>
-      <w:r>
-        <w:rPr>
-          <w:sz w:val="24"/>
-          <w:szCs w:val="24"/>
-          <w:lang w:val="zh-TW" w:eastAsia="zh-TW"/>
-        </w:rPr>
-        <w:tab/>
-      </w:r>
-      <w:r>
-        <w:rPr>
-          <w:sz w:val="24"/>
-          <w:szCs w:val="24"/>
-          <w:lang w:val="zh-TW" w:eastAsia="zh-TW"/>
-        </w:rPr>
-        <w:t>测试时间：</w:t>
-      </w:r>
-      <w:r>
-        <w:rPr>
-          <w:sz w:val="24"/>
-          <w:szCs w:val="24"/>
-          <w:lang w:val="zh-TW" w:eastAsia="zh-TW"/>
-        </w:rPr>
-        <w:t>2018</w:t>
-      </w:r>
-      <w:r>
-        <w:rPr>
-          <w:sz w:val="24"/>
-          <w:szCs w:val="24"/>
-          <w:lang w:val="zh-TW" w:eastAsia="zh-TW"/>
-        </w:rPr>
-        <w:t>年</w:t>
-      </w:r>
-      <w:r>
-        <w:rPr>
-          <w:sz w:val="24"/>
-          <w:szCs w:val="24"/>
-          <w:lang w:val="zh-TW" w:eastAsia="zh-TW"/>
-        </w:rPr>
-        <w:t>7</w:t>
-      </w:r>
-      <w:r>
-        <w:rPr>
-          <w:sz w:val="24"/>
-          <w:szCs w:val="24"/>
-          <w:lang w:val="zh-TW" w:eastAsia="zh-TW"/>
-        </w:rPr>
-        <w:t>月</w:t>
-      </w:r>
-      <w:r>
-        <w:rPr>
-          <w:sz w:val="24"/>
-          <w:szCs w:val="24"/>
-          <w:lang w:val="zh-TW" w:eastAsia="zh-TW"/>
-        </w:rPr>
-        <w:t>24</w:t>
-      </w:r>
-      <w:r>
-        <w:rPr>
-          <w:sz w:val="24"/>
-          <w:szCs w:val="24"/>
-          <w:lang w:val="zh-TW" w:eastAsia="zh-TW"/>
-        </w:rPr>
-        <w:t>日</w:t>
-      </w:r>
-    </w:p>
-    <w:p>
-      <w:pPr>
-        <w:rPr>
-          <w:sz w:val="24"/>
-          <w:szCs w:val="24"/>
-          <w:lang w:val="zh-TW" w:eastAsia="zh-TW"/>
-        </w:rPr>
-      </w:pPr>
-      <w:r>
-        <w:rPr>
-          <w:sz w:val="24"/>
-          <w:szCs w:val="24"/>
-          <w:lang w:val="zh-TW" w:eastAsia="zh-TW"/>
-        </w:rPr>
-        <w:tab/>
-      </w:r>
-      <w:r>
-        <w:rPr>
-          <w:sz w:val="24"/>
-          <w:szCs w:val="24"/>
-          <w:lang w:val="zh-TW" w:eastAsia="zh-TW"/>
-        </w:rPr>
-        <w:t>测试内容：前端单元测试</w:t>
-      </w:r>
-    </w:p>
-    <w:p>
-      <w:pPr>
-        <w:rPr>
-          <w:sz w:val="24"/>
-          <w:szCs w:val="24"/>
-          <w:lang w:val="zh-TW" w:eastAsia="zh-TW"/>
-        </w:rPr>
-      </w:pPr>
-      <w:r>
-        <w:rPr>
-          <w:sz w:val="24"/>
-          <w:szCs w:val="24"/>
-          <w:lang w:val="zh-TW" w:eastAsia="zh-TW"/>
-        </w:rPr>
-        <w:tab/>
-      </w:r>
-      <w:r>
-        <w:rPr>
-          <w:sz w:val="24"/>
-          <w:szCs w:val="24"/>
-          <w:lang w:val="zh-TW" w:eastAsia="zh-TW"/>
-        </w:rPr>
-        <w:t>测试版本：</w:t>
-      </w:r>
-      <w:r>
-        <w:rPr>
-          <w:sz w:val="24"/>
-          <w:szCs w:val="24"/>
-          <w:lang w:val="zh-TW" w:eastAsia="zh-TW"/>
-        </w:rPr>
-        <w:t>1.1</w:t>
-      </w:r>
-    </w:p>
-    <w:p>
-      <w:pPr>
-        <w:rPr>
-          <w:rFonts w:hint="eastAsia"/>
-          <w:sz w:val="24"/>
-          <w:szCs w:val="24"/>
-          <w:lang w:val="zh-TW" w:eastAsia="zh-TW"/>
-        </w:rPr>
-      </w:pPr>
-      <w:r>
-        <w:rPr>
-          <w:sz w:val="24"/>
-          <w:szCs w:val="24"/>
-          <w:lang w:val="zh-TW" w:eastAsia="zh-TW"/>
-        </w:rPr>
-        <w:tab/>
-      </w:r>
-      <w:r>
-        <w:rPr>
-          <w:sz w:val="24"/>
-          <w:szCs w:val="24"/>
-          <w:lang w:val="zh-TW" w:eastAsia="zh-TW"/>
-        </w:rPr>
-        <w:t>测试工具：</w:t>
-      </w:r>
-      <w:r>
-        <w:rPr>
-          <w:sz w:val="24"/>
-          <w:szCs w:val="24"/>
-          <w:lang w:val="zh-TW" w:eastAsia="zh-TW"/>
-        </w:rPr>
-        <w:t>Jest + Enzyme</w:t>
-      </w:r>
-    </w:p>
-    <w:p>
-      <w:pPr>
-        <w:pStyle w:val="3"/>
-        <w:rPr>
-          <w:lang w:eastAsia="zh-TW"/>
-        </w:rPr>
-      </w:pPr>
-      <w:r>
-        <w:rPr>
-          <w:lang w:val="zh-CN" w:eastAsia="zh-TW"/>
-        </w:rPr>
-        <w:t xml:space="preserve">4.1.2 </w:t>
-      </w:r>
-      <w:r>
-        <w:rPr>
-          <w:lang w:val="zh-CN" w:eastAsia="zh-TW"/>
-        </w:rPr>
-        <w:t>覆盖分析</w:t>
-      </w:r>
-    </w:p>
-    <w:p>
-      <w:pPr>
-        <w:rPr>
-          <w:rFonts w:hint="eastAsia"/>
-          <w:lang w:eastAsia="zh-TW"/>
-        </w:rPr>
-      </w:pPr>
-      <w:r>
-        <w:rPr>
-          <w:lang w:val="zh-CN" w:eastAsia="zh-TW"/>
-        </w:rPr>
-        <w:tab/>
-      </w:r>
-      <w:r>
-        <w:rPr>
-          <w:sz w:val="24"/>
-          <w:szCs w:val="24"/>
-          <w:lang w:val="zh-TW" w:eastAsia="zh-TW"/>
-        </w:rPr>
-        <w:t>利用</w:t>
-      </w:r>
-      <w:r>
-        <w:rPr>
-          <w:sz w:val="24"/>
-          <w:szCs w:val="24"/>
-          <w:lang w:val="zh-TW" w:eastAsia="zh-TW"/>
-        </w:rPr>
-        <w:t>Jest+Enzyme</w:t>
-      </w:r>
-      <w:r>
-        <w:rPr>
-          <w:sz w:val="24"/>
-          <w:szCs w:val="24"/>
-          <w:lang w:val="zh-TW" w:eastAsia="zh-TW"/>
-        </w:rPr>
-        <w:t>对于每个</w:t>
-      </w:r>
-      <w:r>
-        <w:rPr>
-          <w:sz w:val="24"/>
-          <w:szCs w:val="24"/>
-          <w:lang w:val="zh-TW" w:eastAsia="zh-TW"/>
-        </w:rPr>
-        <w:t>React Component</w:t>
-      </w:r>
-      <w:r>
-        <w:rPr>
-          <w:sz w:val="24"/>
-          <w:szCs w:val="24"/>
-          <w:lang w:val="zh-TW" w:eastAsia="zh-TW"/>
-        </w:rPr>
-        <w:t>进行正确性测试</w:t>
-      </w:r>
-    </w:p>
-    <w:p>
-      <w:pPr>
-        <w:pStyle w:val="2"/>
-        <w:rPr>
-          <w:rFonts w:hint="eastAsia"/>
-          <w:lang w:eastAsia="zh-TW"/>
-        </w:rPr>
-      </w:pPr>
-      <w:r>
-        <w:rPr>
-          <w:lang w:eastAsia="zh-TW"/>
-        </w:rPr>
-        <w:t xml:space="preserve">4.2 </w:t>
-      </w:r>
-      <w:r>
-        <w:rPr>
-          <w:lang w:val="zh-CN" w:eastAsia="zh-TW"/>
-        </w:rPr>
-        <w:t>压力测试</w:t>
-      </w:r>
-    </w:p>
-    <w:p>
-      <w:pPr>
-        <w:pStyle w:val="3"/>
-        <w:rPr>
-          <w:rFonts w:hint="eastAsia"/>
-          <w:lang w:eastAsia="zh-TW"/>
-        </w:rPr>
-      </w:pPr>
-      <w:r>
-        <w:rPr>
-          <w:lang w:val="zh-CN" w:eastAsia="zh-TW"/>
-        </w:rPr>
-        <w:t xml:space="preserve">4.2.1 </w:t>
-      </w:r>
-      <w:r>
-        <w:rPr>
-          <w:lang w:val="zh-CN" w:eastAsia="zh-TW"/>
-        </w:rPr>
-        <w:t>执行情况与记录</w:t>
-      </w:r>
-    </w:p>
-    <w:p>
-      <w:pPr>
-        <w:rPr>
-          <w:sz w:val="24"/>
-          <w:szCs w:val="24"/>
-          <w:lang w:val="zh-TW" w:eastAsia="zh-TW"/>
-        </w:rPr>
-      </w:pPr>
-      <w:r>
-        <w:rPr>
-          <w:lang w:val="zh-CN" w:eastAsia="zh-TW"/>
-        </w:rPr>
-        <w:tab/>
-      </w:r>
-      <w:r>
-        <w:rPr>
-          <w:sz w:val="24"/>
-          <w:szCs w:val="24"/>
-          <w:lang w:val="zh-TW" w:eastAsia="zh-TW"/>
-        </w:rPr>
-        <w:t>测试人员：王见思</w:t>
-      </w:r>
-    </w:p>
-    <w:p>
-      <w:pPr>
-        <w:rPr>
-          <w:sz w:val="24"/>
-          <w:szCs w:val="24"/>
-          <w:lang w:val="zh-TW" w:eastAsia="zh-TW"/>
-        </w:rPr>
-      </w:pPr>
-      <w:r>
-        <w:rPr>
-          <w:sz w:val="24"/>
-          <w:szCs w:val="24"/>
-          <w:lang w:val="zh-TW" w:eastAsia="zh-TW"/>
-        </w:rPr>
-        <w:tab/>
-      </w:r>
-      <w:r>
-        <w:rPr>
-          <w:sz w:val="24"/>
-          <w:szCs w:val="24"/>
-          <w:lang w:val="zh-TW" w:eastAsia="zh-TW"/>
-        </w:rPr>
-        <w:t>测试时间：</w:t>
-      </w:r>
-      <w:r>
-        <w:rPr>
-          <w:sz w:val="24"/>
-          <w:szCs w:val="24"/>
-          <w:lang w:val="zh-TW" w:eastAsia="zh-TW"/>
-        </w:rPr>
-        <w:t>2018</w:t>
-      </w:r>
-      <w:r>
-        <w:rPr>
-          <w:sz w:val="24"/>
-          <w:szCs w:val="24"/>
-          <w:lang w:val="zh-TW" w:eastAsia="zh-TW"/>
-        </w:rPr>
-        <w:t>年</w:t>
-      </w:r>
-      <w:r>
-        <w:rPr>
-          <w:sz w:val="24"/>
-          <w:szCs w:val="24"/>
-          <w:lang w:val="zh-TW" w:eastAsia="zh-TW"/>
-        </w:rPr>
-        <w:t>7</w:t>
-      </w:r>
-      <w:r>
-        <w:rPr>
-          <w:sz w:val="24"/>
-          <w:szCs w:val="24"/>
-          <w:lang w:val="zh-TW" w:eastAsia="zh-TW"/>
-        </w:rPr>
-        <w:t>月</w:t>
-      </w:r>
-      <w:r>
-        <w:rPr>
-          <w:sz w:val="24"/>
-          <w:szCs w:val="24"/>
-          <w:lang w:val="zh-TW" w:eastAsia="zh-TW"/>
-        </w:rPr>
-        <w:t>24</w:t>
-      </w:r>
-      <w:r>
-        <w:rPr>
-          <w:sz w:val="24"/>
-          <w:szCs w:val="24"/>
-          <w:lang w:val="zh-TW" w:eastAsia="zh-TW"/>
-        </w:rPr>
-        <w:t>日</w:t>
-      </w:r>
-    </w:p>
-    <w:p>
-      <w:pPr>
-        <w:rPr>
-          <w:sz w:val="24"/>
-          <w:szCs w:val="24"/>
-          <w:lang w:val="zh-TW" w:eastAsia="zh-TW"/>
-        </w:rPr>
-      </w:pPr>
-      <w:r>
-        <w:rPr>
-          <w:sz w:val="24"/>
-          <w:szCs w:val="24"/>
-          <w:lang w:val="zh-TW" w:eastAsia="zh-TW"/>
-        </w:rPr>
-        <w:tab/>
-      </w:r>
-      <w:r>
-        <w:rPr>
-          <w:sz w:val="24"/>
-          <w:szCs w:val="24"/>
-          <w:lang w:val="zh-TW" w:eastAsia="zh-TW"/>
-        </w:rPr>
-        <w:t>测试内容：服务压力测试</w:t>
-      </w:r>
-    </w:p>
-    <w:p>
-      <w:pPr>
-        <w:rPr>
-          <w:sz w:val="24"/>
-          <w:szCs w:val="24"/>
-          <w:lang w:val="zh-TW" w:eastAsia="zh-TW"/>
-        </w:rPr>
-      </w:pPr>
-      <w:r>
-        <w:rPr>
-          <w:sz w:val="24"/>
-          <w:szCs w:val="24"/>
-          <w:lang w:val="zh-TW" w:eastAsia="zh-TW"/>
-        </w:rPr>
-        <w:tab/>
-      </w:r>
-      <w:r>
-        <w:rPr>
-          <w:sz w:val="24"/>
-          <w:szCs w:val="24"/>
-          <w:lang w:val="zh-TW" w:eastAsia="zh-TW"/>
-        </w:rPr>
-        <w:t>测试版本：</w:t>
-      </w:r>
-      <w:r>
-        <w:rPr>
-          <w:sz w:val="24"/>
-          <w:szCs w:val="24"/>
-          <w:lang w:val="zh-TW" w:eastAsia="zh-TW"/>
-        </w:rPr>
-        <w:t>1.1</w:t>
-      </w:r>
-    </w:p>
-    <w:p>
-      <w:pPr>
-        <w:rPr>
-          <w:rFonts w:hint="eastAsia"/>
-          <w:sz w:val="24"/>
-          <w:szCs w:val="24"/>
-          <w:lang w:val="zh-TW" w:eastAsia="zh-TW"/>
-        </w:rPr>
-      </w:pPr>
-      <w:r>
-        <w:rPr>
-          <w:sz w:val="24"/>
-          <w:szCs w:val="24"/>
-          <w:lang w:val="zh-TW" w:eastAsia="zh-TW"/>
-        </w:rPr>
-        <w:tab/>
-      </w:r>
-      <w:r>
-        <w:rPr>
-          <w:sz w:val="24"/>
-          <w:szCs w:val="24"/>
-          <w:lang w:val="zh-TW" w:eastAsia="zh-TW"/>
-        </w:rPr>
-        <w:t>测试工具：腾讯</w:t>
-      </w:r>
-      <w:r>
-        <w:rPr>
-          <w:sz w:val="24"/>
-          <w:szCs w:val="24"/>
-          <w:lang w:val="zh-TW" w:eastAsia="zh-TW"/>
-        </w:rPr>
-        <w:t>WeTest</w:t>
-      </w:r>
-      <w:r>
-        <w:rPr>
-          <w:sz w:val="24"/>
-          <w:szCs w:val="24"/>
-          <w:lang w:val="zh-TW" w:eastAsia="zh-TW"/>
-        </w:rPr>
-        <w:t>平台</w:t>
-      </w:r>
-    </w:p>
-    <w:p>
-      <w:pPr>
-        <w:pStyle w:val="3"/>
-        <w:rPr>
-          <w:rFonts w:hint="eastAsia"/>
-        </w:rPr>
-      </w:pPr>
-      <w:r>
-        <w:rPr>
-          <w:lang w:val="zh-CN"/>
-        </w:rPr>
-        <w:lastRenderedPageBreak/>
-        <w:t xml:space="preserve">4.2.2 </w:t>
-      </w:r>
-      <w:r>
-        <w:rPr>
-          <w:lang w:val="zh-CN"/>
-        </w:rPr>
-        <w:t>动态资源服务</w:t>
-      </w:r>
-    </w:p>
-    <w:p>
-      <w:pPr>
-        <w:pStyle w:val="4"/>
-        <w:rPr>
-          <w:lang w:val="zh-TW" w:eastAsia="zh-TW"/>
-        </w:rPr>
-      </w:pPr>
-      <w:r>
-        <w:rPr>
-          <w:lang w:val="zh-CN"/>
-        </w:rPr>
-        <w:t>(</w:t>
-      </w:r>
-      <w:r>
-        <w:rPr>
-          <w:lang w:val="zh-TW" w:eastAsia="zh-TW"/>
-        </w:rPr>
-        <w:t xml:space="preserve">1) </w:t>
-      </w:r>
-      <w:r>
-        <w:rPr>
-          <w:lang w:val="zh-TW" w:eastAsia="zh-TW"/>
-        </w:rPr>
-        <w:t>压力测试一</w:t>
-      </w:r>
-    </w:p>
-    <w:p>
-      <w:r>
-        <w:rPr>
-          <w:sz w:val="24"/>
-          <w:szCs w:val="24"/>
-          <w:lang w:val="zh-TW" w:eastAsia="zh-TW"/>
-        </w:rPr>
-        <w:tab/>
-      </w:r>
-      <w:r>
-        <w:rPr>
-          <w:sz w:val="24"/>
-          <w:szCs w:val="24"/>
-          <w:lang w:val="zh-TW" w:eastAsia="zh-TW"/>
-        </w:rPr>
-        <w:t>起始人数</w:t>
-      </w:r>
-      <w:r>
-        <w:rPr>
-          <w:sz w:val="24"/>
-          <w:szCs w:val="24"/>
-          <w:lang w:val="zh-TW" w:eastAsia="zh-TW"/>
-        </w:rPr>
-        <w:t xml:space="preserve"> </w:t>
-      </w:r>
-      <w:r>
-        <w:rPr>
-          <w:sz w:val="24"/>
-          <w:szCs w:val="24"/>
-          <w:lang w:val="zh-TW" w:eastAsia="zh-TW"/>
-        </w:rPr>
-        <w:t>80</w:t>
-      </w:r>
-      <w:r>
-        <w:rPr>
-          <w:sz w:val="24"/>
-          <w:szCs w:val="24"/>
-          <w:lang w:val="zh-TW" w:eastAsia="zh-TW"/>
-        </w:rPr>
-        <w:t>，每阶段增加人数</w:t>
-      </w:r>
-      <w:r>
-        <w:rPr>
-          <w:sz w:val="24"/>
-          <w:szCs w:val="24"/>
-          <w:lang w:val="zh-TW" w:eastAsia="zh-TW"/>
-        </w:rPr>
-        <w:t xml:space="preserve"> 5</w:t>
-      </w:r>
-      <w:r>
-        <w:rPr>
-          <w:sz w:val="24"/>
-          <w:szCs w:val="24"/>
-          <w:lang w:val="zh-TW" w:eastAsia="zh-TW"/>
-        </w:rPr>
-        <w:t>，每阶段持续时间</w:t>
-      </w:r>
-      <w:r>
-        <w:rPr>
-          <w:sz w:val="24"/>
-          <w:szCs w:val="24"/>
-          <w:lang w:val="zh-TW" w:eastAsia="zh-TW"/>
-        </w:rPr>
-        <w:t xml:space="preserve"> 30s</w:t>
-      </w:r>
-      <w:r>
-        <w:rPr>
-          <w:sz w:val="24"/>
-          <w:szCs w:val="24"/>
-          <w:lang w:val="zh-TW" w:eastAsia="zh-TW"/>
-        </w:rPr>
-        <w:t>，最大人数</w:t>
-      </w:r>
-      <w:r>
-        <w:rPr>
-          <w:sz w:val="24"/>
-          <w:szCs w:val="24"/>
-          <w:lang w:val="zh-TW" w:eastAsia="zh-TW"/>
-        </w:rPr>
-        <w:t xml:space="preserve"> 100</w:t>
+        <w:t>起始人数 80，每阶段增加人数 5，每阶段持续时间 30s，最大人数 100</w:t>
       </w:r>
       <w:r>
         <w:rPr>
@@ -5150,6 +5202,9 @@
     <w:p>
       <w:pPr>
         <w:pStyle w:val="4"/>
+        <w:rPr>
+          <w:rFonts w:hint="eastAsia"/>
+        </w:rPr>
       </w:pPr>
       <w:r>
         <w:rPr>
@@ -5177,95 +5232,7 @@
           <w:szCs w:val="24"/>
           <w:lang w:val="zh-TW" w:eastAsia="zh-TW"/>
         </w:rPr>
-        <w:t>起始人数</w:t>
-      </w:r>
-      <w:r>
-        <w:rPr>
-          <w:sz w:val="24"/>
-          <w:szCs w:val="24"/>
-          <w:lang w:val="zh-TW" w:eastAsia="zh-TW"/>
-        </w:rPr>
-        <w:t>150</w:t>
-      </w:r>
-      <w:r>
-        <w:rPr>
-          <w:sz w:val="24"/>
-          <w:szCs w:val="24"/>
-          <w:lang w:val="zh-TW" w:eastAsia="zh-TW"/>
-        </w:rPr>
-        <w:t>，</w:t>
-      </w:r>
-      <w:r>
-        <w:rPr>
-          <w:sz w:val="24"/>
-          <w:szCs w:val="24"/>
-          <w:lang w:val="zh-TW" w:eastAsia="zh-TW"/>
-        </w:rPr>
-        <w:t xml:space="preserve"> </w:t>
-      </w:r>
-      <w:r>
-        <w:rPr>
-          <w:sz w:val="24"/>
-          <w:szCs w:val="24"/>
-          <w:lang w:val="zh-TW" w:eastAsia="zh-TW"/>
-        </w:rPr>
-        <w:t>每阶段增加人数</w:t>
-      </w:r>
-      <w:r>
-        <w:rPr>
-          <w:sz w:val="24"/>
-          <w:szCs w:val="24"/>
-          <w:lang w:val="zh-TW" w:eastAsia="zh-TW"/>
-        </w:rPr>
-        <w:t>5</w:t>
-      </w:r>
-      <w:r>
-        <w:rPr>
-          <w:sz w:val="24"/>
-          <w:szCs w:val="24"/>
-          <w:lang w:val="zh-TW" w:eastAsia="zh-TW"/>
-        </w:rPr>
-        <w:t>，</w:t>
-      </w:r>
-      <w:r>
-        <w:rPr>
-          <w:sz w:val="24"/>
-          <w:szCs w:val="24"/>
-          <w:lang w:val="zh-TW" w:eastAsia="zh-TW"/>
-        </w:rPr>
-        <w:t xml:space="preserve"> </w:t>
-      </w:r>
-      <w:r>
-        <w:rPr>
-          <w:sz w:val="24"/>
-          <w:szCs w:val="24"/>
-          <w:lang w:val="zh-TW" w:eastAsia="zh-TW"/>
-        </w:rPr>
-        <w:t>每阶段持续时间</w:t>
-      </w:r>
-      <w:r>
-        <w:rPr>
-          <w:sz w:val="24"/>
-          <w:szCs w:val="24"/>
-          <w:lang w:val="zh-TW" w:eastAsia="zh-TW"/>
-        </w:rPr>
-        <w:t>30s</w:t>
-      </w:r>
-      <w:r>
-        <w:rPr>
-          <w:sz w:val="24"/>
-          <w:szCs w:val="24"/>
-          <w:lang w:val="zh-TW" w:eastAsia="zh-TW"/>
-        </w:rPr>
-        <w:t>，最大人数</w:t>
-      </w:r>
-      <w:r>
-        <w:rPr>
-          <w:sz w:val="24"/>
-          <w:szCs w:val="24"/>
-          <w:lang w:val="zh-TW" w:eastAsia="zh-TW"/>
-        </w:rPr>
-        <w:t xml:space="preserve"> 200</w:t>
+        <w:t>起始人数150， 每阶段增加人数5， 每阶段持续时间30s，最大人数 200</w:t>
       </w:r>
       <w:r>
         <w:rPr>
@@ -5453,12 +5420,6 @@
         </w:tblBorders>
         <w:shd w:val="clear" w:color="auto" w:fill="4472C4"/>
         <w:tblLayout w:type="fixed"/>
-        <w:tblCellMar>
-          <w:top w:w="0" w:type="dxa"/>
-          <w:left w:w="0" w:type="dxa"/>
-          <w:bottom w:w="0" w:type="dxa"/>
-          <w:right w:w="0" w:type="dxa"/>
-        </w:tblCellMar>
         <w:tblLook w:val="04A0" w:firstRow="1" w:lastRow="0" w:firstColumn="1" w:lastColumn="0" w:noHBand="0" w:noVBand="1"/>
       </w:tblPr>
       <w:tblGrid>
@@ -5473,14 +5434,6 @@
         <w:gridCol w:w="920"/>
       </w:tblGrid>
       <w:tr>
-        <w:tblPrEx>
-          <w:tblCellMar>
-            <w:top w:w="0" w:type="dxa"/>
-            <w:left w:w="0" w:type="dxa"/>
-            <w:bottom w:w="0" w:type="dxa"/>
-            <w:right w:w="0" w:type="dxa"/>
-          </w:tblCellMar>
-        </w:tblPrEx>
         <w:trPr>
           <w:trHeight w:val="600"/>
           <w:tblHeader/>
@@ -5686,18 +5639,7 @@
                 <w:sz w:val="24"/>
                 <w:szCs w:val="24"/>
               </w:rPr>
-              <w:t>平均</w:t>
-            </w:r>
-            <w:r>
-              <w:rPr>
-                <w:b/>
-                <w:bCs/>
-                <w:color w:val="FFFFFF"/>
-                <w:kern w:val="0"/>
-                <w:sz w:val="24"/>
-                <w:szCs w:val="24"/>
-              </w:rPr>
-              <w:t>TPS</w:t>
+              <w:t>平均TPS</w:t>
             </w:r>
           </w:p>
         </w:tc>
@@ -5861,18 +5803,7 @@
                 <w:sz w:val="24"/>
                 <w:szCs w:val="24"/>
               </w:rPr>
-              <w:t>CPU</w:t>
-            </w:r>
-            <w:r>
-              <w:rPr>
-                <w:b/>
-                <w:bCs/>
-                <w:color w:val="FFFFFF"/>
-                <w:kern w:val="0"/>
-                <w:sz w:val="24"/>
-                <w:szCs w:val="24"/>
-              </w:rPr>
-              <w:t>占用均值</w:t>
+              <w:t>CPU占用均值</w:t>
             </w:r>
           </w:p>
         </w:tc>
@@ -5880,12 +5811,6 @@
       <w:tr>
         <w:tblPrEx>
           <w:shd w:val="clear" w:color="auto" w:fill="CDD4E9"/>
-          <w:tblCellMar>
-            <w:top w:w="0" w:type="dxa"/>
-            <w:left w:w="0" w:type="dxa"/>
-            <w:bottom w:w="0" w:type="dxa"/>
-            <w:right w:w="0" w:type="dxa"/>
-          </w:tblCellMar>
         </w:tblPrEx>
         <w:trPr>
           <w:trHeight w:val="520"/>
@@ -6246,12 +6171,6 @@
       <w:tr>
         <w:tblPrEx>
           <w:shd w:val="clear" w:color="auto" w:fill="CDD4E9"/>
-          <w:tblCellMar>
-            <w:top w:w="0" w:type="dxa"/>
-            <w:left w:w="0" w:type="dxa"/>
-            <w:bottom w:w="0" w:type="dxa"/>
-            <w:right w:w="0" w:type="dxa"/>
-          </w:tblCellMar>
         </w:tblPrEx>
         <w:trPr>
           <w:trHeight w:val="500"/>
@@ -6600,13 +6519,7 @@
         </w:tc>
       </w:tr>
     </w:tbl>
-    <w:p>
-      <w:pPr>
-        <w:rPr>
-          <w:rFonts w:hint="eastAsia"/>
-        </w:rPr>
-      </w:pPr>
-    </w:p>
+    <w:p/>
     <w:p>
       <w:pPr>
         <w:pStyle w:val="3"/>
@@ -6615,13 +6528,7 @@
         <w:rPr>
           <w:lang w:val="zh-CN"/>
         </w:rPr>
-        <w:t xml:space="preserve">4.2.3 </w:t>
-      </w:r>
-      <w:r>
-        <w:rPr>
-          <w:lang w:val="zh-CN"/>
-        </w:rPr>
-        <w:t>静态资源服务</w:t>
+        <w:t>4.2.3 静态资源服务</w:t>
       </w:r>
     </w:p>
     <w:p>
@@ -6656,60 +6563,12 @@
           <w:lang w:val="zh-CN"/>
         </w:rPr>
         <w:tab/>
-      </w:r>
-      <w:r>
-        <w:rPr>
-          <w:lang w:val="zh-CN"/>
-        </w:rPr>
-        <w:t>起始人数</w:t>
-      </w:r>
-      <w:r>
-        <w:rPr>
-          <w:lang w:val="zh-CN"/>
-        </w:rPr>
-        <w:t xml:space="preserve"> 5</w:t>
-      </w:r>
-      <w:r>
-        <w:rPr>
-          <w:lang w:val="zh-CN"/>
-        </w:rPr>
-        <w:t>，每阶段增加人数</w:t>
-      </w:r>
-      <w:r>
-        <w:rPr>
-          <w:lang w:val="zh-CN"/>
-        </w:rPr>
-        <w:t xml:space="preserve"> 5</w:t>
-      </w:r>
-      <w:r>
-        <w:rPr>
-          <w:lang w:val="zh-CN"/>
-        </w:rPr>
-        <w:t>，每阶段持续时间</w:t>
-      </w:r>
-      <w:r>
-        <w:rPr>
-          <w:lang w:val="zh-CN"/>
-        </w:rPr>
-        <w:t xml:space="preserve"> 30s</w:t>
-      </w:r>
-      <w:r>
-        <w:rPr>
-          <w:lang w:val="zh-CN"/>
-        </w:rPr>
-        <w:t>，最大人数</w:t>
-      </w:r>
-      <w:r>
-        <w:rPr>
-          <w:lang w:val="zh-CN"/>
-        </w:rPr>
-        <w:t xml:space="preserve"> 20</w:t>
-      </w:r>
-    </w:p>
-    <w:p>
-      <w:pPr>
-        <w:rPr>
-          <w:rFonts w:hint="eastAsia"/>
+        <w:t>起始人数 5，每阶段增加人数 5，每阶段持续时间 30s，最大人数 20</w:t>
+      </w:r>
+    </w:p>
+    <w:p>
+      <w:pPr>
+        <w:rPr>
           <w:lang w:val="zh-CN"/>
         </w:rPr>
       </w:pPr>
@@ -6917,6 +6776,9 @@
     <w:p>
       <w:pPr>
         <w:pStyle w:val="4"/>
+        <w:rPr>
+          <w:rFonts w:hint="eastAsia"/>
+        </w:rPr>
       </w:pPr>
       <w:r>
         <w:rPr>
@@ -6951,72 +6813,10 @@
           <w:szCs w:val="24"/>
           <w:lang w:val="zh-CN"/>
         </w:rPr>
-        <w:t>起始人数</w:t>
-      </w:r>
-      <w:r>
-        <w:rPr>
-          <w:sz w:val="24"/>
-          <w:szCs w:val="24"/>
-          <w:lang w:val="zh-CN"/>
-        </w:rPr>
-        <w:t xml:space="preserve"> 30</w:t>
-      </w:r>
-      <w:r>
-        <w:rPr>
-          <w:sz w:val="24"/>
-          <w:szCs w:val="24"/>
-          <w:lang w:val="zh-CN"/>
-        </w:rPr>
-        <w:t>，每阶段增加人数</w:t>
-      </w:r>
-      <w:r>
-        <w:rPr>
-          <w:sz w:val="24"/>
-          <w:szCs w:val="24"/>
-          <w:lang w:val="zh-CN"/>
-        </w:rPr>
-        <w:t xml:space="preserve"> 5</w:t>
-      </w:r>
-      <w:r>
-        <w:rPr>
-          <w:sz w:val="24"/>
-          <w:szCs w:val="24"/>
-          <w:lang w:val="zh-CN"/>
-        </w:rPr>
-        <w:t>，每阶段持续时间</w:t>
-      </w:r>
-      <w:r>
-        <w:rPr>
-          <w:sz w:val="24"/>
-          <w:szCs w:val="24"/>
-          <w:lang w:val="zh-CN"/>
-        </w:rPr>
-        <w:t xml:space="preserve"> 30s</w:t>
-      </w:r>
-      <w:r>
-        <w:rPr>
-          <w:sz w:val="24"/>
-          <w:szCs w:val="24"/>
-          <w:lang w:val="zh-CN"/>
-        </w:rPr>
-        <w:t>，最大人数</w:t>
-      </w:r>
-      <w:r>
-        <w:rPr>
-          <w:sz w:val="24"/>
-          <w:szCs w:val="24"/>
-          <w:lang w:val="zh-CN"/>
-        </w:rPr>
-        <w:t xml:space="preserve"> 50</w:t>
-      </w:r>
-    </w:p>
-    <w:p>
-      <w:pPr>
-        <w:rPr>
-          <w:rFonts w:hint="eastAsia"/>
-        </w:rPr>
-      </w:pPr>
-    </w:p>
+        <w:t>起始人数 30，每阶段增加人数 5，每阶段持续时间 30s，最大人数 50</w:t>
+      </w:r>
+    </w:p>
+    <w:p/>
     <w:p>
       <w:r>
         <w:rPr>
@@ -7242,12 +7042,6 @@
         </w:tblBorders>
         <w:shd w:val="clear" w:color="auto" w:fill="4472C4"/>
         <w:tblLayout w:type="fixed"/>
-        <w:tblCellMar>
-          <w:top w:w="0" w:type="dxa"/>
-          <w:left w:w="0" w:type="dxa"/>
-          <w:bottom w:w="0" w:type="dxa"/>
-          <w:right w:w="0" w:type="dxa"/>
-        </w:tblCellMar>
         <w:tblLook w:val="04A0" w:firstRow="1" w:lastRow="0" w:firstColumn="1" w:lastColumn="0" w:noHBand="0" w:noVBand="1"/>
       </w:tblPr>
       <w:tblGrid>
@@ -7262,14 +7056,6 @@
         <w:gridCol w:w="920"/>
       </w:tblGrid>
       <w:tr>
-        <w:tblPrEx>
-          <w:tblCellMar>
-            <w:top w:w="0" w:type="dxa"/>
-            <w:left w:w="0" w:type="dxa"/>
-            <w:bottom w:w="0" w:type="dxa"/>
-            <w:right w:w="0" w:type="dxa"/>
-          </w:tblCellMar>
-        </w:tblPrEx>
         <w:trPr>
           <w:trHeight w:val="600"/>
           <w:tblHeader/>
@@ -7455,16 +7241,7 @@
                 <w:szCs w:val="24"/>
                 <w:lang w:val="zh-CN"/>
               </w:rPr>
-              <w:t>平均</w:t>
-            </w:r>
-            <w:r>
-              <w:rPr>
-                <w:color w:val="FFFFFF" w:themeColor="background1"/>
-                <w:sz w:val="24"/>
-                <w:szCs w:val="24"/>
-                <w:lang w:val="zh-CN"/>
-              </w:rPr>
-              <w:t>TPS</w:t>
+              <w:t>平均TPS</w:t>
             </w:r>
           </w:p>
         </w:tc>
@@ -7612,16 +7389,7 @@
                 <w:szCs w:val="24"/>
                 <w:lang w:val="zh-CN"/>
               </w:rPr>
-              <w:t>CPU</w:t>
-            </w:r>
-            <w:r>
-              <w:rPr>
-                <w:color w:val="FFFFFF" w:themeColor="background1"/>
-                <w:sz w:val="24"/>
-                <w:szCs w:val="24"/>
-                <w:lang w:val="zh-CN"/>
-              </w:rPr>
-              <w:t>占用均值</w:t>
+              <w:t>CPU占用均值</w:t>
             </w:r>
           </w:p>
         </w:tc>
@@ -7629,12 +7397,6 @@
       <w:tr>
         <w:tblPrEx>
           <w:shd w:val="clear" w:color="auto" w:fill="CDD4E9"/>
-          <w:tblCellMar>
-            <w:top w:w="0" w:type="dxa"/>
-            <w:left w:w="0" w:type="dxa"/>
-            <w:bottom w:w="0" w:type="dxa"/>
-            <w:right w:w="0" w:type="dxa"/>
-          </w:tblCellMar>
         </w:tblPrEx>
         <w:trPr>
           <w:trHeight w:val="520"/>
@@ -7968,12 +7730,6 @@
       <w:tr>
         <w:tblPrEx>
           <w:shd w:val="clear" w:color="auto" w:fill="CDD4E9"/>
-          <w:tblCellMar>
-            <w:top w:w="0" w:type="dxa"/>
-            <w:left w:w="0" w:type="dxa"/>
-            <w:bottom w:w="0" w:type="dxa"/>
-            <w:right w:w="0" w:type="dxa"/>
-          </w:tblCellMar>
         </w:tblPrEx>
         <w:trPr>
           <w:trHeight w:val="500"/>
@@ -8303,248 +8059,241 @@
         </w:rPr>
       </w:pPr>
     </w:p>
-    <w:p>
-      <w:pPr>
+    <w:p/>
+    <w:p>
+      <w:pPr>
+        <w:pStyle w:val="2"/>
+      </w:pPr>
+      <w:bookmarkStart w:id="17" w:name="_Toc15"/>
+      <w:r>
+        <w:t>4.3集成测试</w:t>
+      </w:r>
+      <w:bookmarkEnd w:id="17"/>
+    </w:p>
+    <w:p>
+      <w:pPr>
+        <w:pStyle w:val="3"/>
+      </w:pPr>
+      <w:bookmarkStart w:id="18" w:name="_Toc16"/>
+      <w:r>
+        <w:rPr>
+          <w:lang w:val="zh-CN"/>
+        </w:rPr>
+        <w:t>4.3.1</w:t>
+      </w:r>
+      <w:r>
+        <w:rPr>
+          <w:lang w:val="zh-TW" w:eastAsia="zh-TW"/>
+        </w:rPr>
+        <w:t>执行情况与记录</w:t>
+      </w:r>
+      <w:bookmarkEnd w:id="18"/>
+    </w:p>
+    <w:p>
+      <w:pPr>
+        <w:rPr>
+          <w:sz w:val="24"/>
+          <w:szCs w:val="24"/>
+        </w:rPr>
+      </w:pPr>
+      <w:r>
+        <w:tab/>
+      </w:r>
+      <w:r>
+        <w:rPr>
+          <w:sz w:val="24"/>
+          <w:szCs w:val="24"/>
+          <w:lang w:val="zh-TW" w:eastAsia="zh-TW"/>
+        </w:rPr>
+        <w:t>测试人员：</w:t>
+      </w:r>
+      <w:r>
+        <w:rPr>
+          <w:sz w:val="24"/>
+          <w:szCs w:val="24"/>
+          <w:lang w:val="zh-CN"/>
+        </w:rPr>
+        <w:t>王见思</w:t>
+      </w:r>
+    </w:p>
+    <w:p>
+      <w:pPr>
+        <w:ind w:firstLine="420"/>
+        <w:rPr>
+          <w:sz w:val="24"/>
+          <w:szCs w:val="24"/>
+        </w:rPr>
+      </w:pPr>
+      <w:r>
+        <w:rPr>
+          <w:sz w:val="24"/>
+          <w:szCs w:val="24"/>
+          <w:lang w:val="zh-TW" w:eastAsia="zh-TW"/>
+        </w:rPr>
+        <w:t>测试时间：</w:t>
+      </w:r>
+      <w:r>
+        <w:rPr>
+          <w:sz w:val="24"/>
+          <w:szCs w:val="24"/>
+        </w:rPr>
+        <w:t>2018</w:t>
+      </w:r>
+      <w:r>
+        <w:rPr>
+          <w:sz w:val="24"/>
+          <w:szCs w:val="24"/>
+          <w:lang w:val="zh-TW" w:eastAsia="zh-TW"/>
+        </w:rPr>
+        <w:t>年</w:t>
+      </w:r>
+      <w:r>
+        <w:rPr>
+          <w:sz w:val="24"/>
+          <w:szCs w:val="24"/>
+        </w:rPr>
+        <w:t>7</w:t>
+      </w:r>
+      <w:r>
+        <w:rPr>
+          <w:sz w:val="24"/>
+          <w:szCs w:val="24"/>
+          <w:lang w:val="zh-TW" w:eastAsia="zh-TW"/>
+        </w:rPr>
+        <w:t>月</w:t>
+      </w:r>
+      <w:r>
+        <w:rPr>
+          <w:sz w:val="24"/>
+          <w:szCs w:val="24"/>
+          <w:lang w:val="zh-CN"/>
+        </w:rPr>
+        <w:t>24</w:t>
+      </w:r>
+      <w:r>
+        <w:rPr>
+          <w:sz w:val="24"/>
+          <w:szCs w:val="24"/>
+          <w:lang w:val="zh-TW" w:eastAsia="zh-TW"/>
+        </w:rPr>
+        <w:t>日</w:t>
+      </w:r>
+    </w:p>
+    <w:p>
+      <w:pPr>
+        <w:ind w:firstLine="420"/>
+        <w:rPr>
+          <w:sz w:val="24"/>
+          <w:szCs w:val="24"/>
+        </w:rPr>
+      </w:pPr>
+      <w:r>
+        <w:rPr>
+          <w:sz w:val="24"/>
+          <w:szCs w:val="24"/>
+          <w:lang w:val="zh-TW" w:eastAsia="zh-TW"/>
+        </w:rPr>
+        <w:t>测试内容：</w:t>
+      </w:r>
+      <w:r>
+        <w:rPr>
+          <w:sz w:val="24"/>
+          <w:szCs w:val="24"/>
+        </w:rPr>
+        <w:t>“</w:t>
+      </w:r>
+      <w:r>
+        <w:rPr>
+          <w:sz w:val="24"/>
+          <w:szCs w:val="24"/>
+          <w:lang w:val="zh-TW" w:eastAsia="zh-TW"/>
+        </w:rPr>
+        <w:t>查看</w:t>
+      </w:r>
+      <w:r>
+        <w:rPr>
+          <w:sz w:val="24"/>
+          <w:szCs w:val="24"/>
+          <w:lang w:val="zh-CN"/>
+        </w:rPr>
+        <w:t>历史视频</w:t>
+      </w:r>
+      <w:r>
+        <w:rPr>
+          <w:sz w:val="24"/>
+          <w:szCs w:val="24"/>
+        </w:rPr>
+        <w:t>”</w:t>
+      </w:r>
+      <w:r>
+        <w:rPr>
+          <w:sz w:val="24"/>
+          <w:szCs w:val="24"/>
+          <w:lang w:val="zh-TW" w:eastAsia="zh-TW"/>
+        </w:rPr>
+        <w:t>，</w:t>
+      </w:r>
+      <w:r>
+        <w:rPr>
+          <w:sz w:val="24"/>
+          <w:szCs w:val="24"/>
+        </w:rPr>
+        <w:t>“</w:t>
+      </w:r>
+      <w:r>
+        <w:rPr>
+          <w:sz w:val="24"/>
+          <w:szCs w:val="24"/>
+          <w:lang w:val="zh-CN"/>
+        </w:rPr>
+        <w:t>搜索目标</w:t>
+      </w:r>
+      <w:r>
+        <w:rPr>
+          <w:sz w:val="24"/>
+          <w:szCs w:val="24"/>
+        </w:rPr>
+        <w:t>”</w:t>
+      </w:r>
+      <w:r>
+        <w:rPr>
+          <w:sz w:val="24"/>
+          <w:szCs w:val="24"/>
+          <w:lang w:val="zh-TW" w:eastAsia="zh-TW"/>
+        </w:rPr>
+        <w:t>两项用例</w:t>
+      </w:r>
+    </w:p>
+    <w:p>
+      <w:pPr>
+        <w:ind w:firstLine="420"/>
+        <w:rPr>
+          <w:sz w:val="24"/>
+          <w:szCs w:val="24"/>
+        </w:rPr>
+      </w:pPr>
+      <w:r>
+        <w:rPr>
+          <w:sz w:val="24"/>
+          <w:szCs w:val="24"/>
+          <w:lang w:val="zh-TW" w:eastAsia="zh-TW"/>
+        </w:rPr>
+        <w:t>测试版本：</w:t>
+      </w:r>
+      <w:r>
+        <w:rPr>
+          <w:sz w:val="24"/>
+          <w:szCs w:val="24"/>
+        </w:rPr>
+        <w:t>1.</w:t>
+      </w:r>
+      <w:r>
         <w:rPr>
           <w:rFonts w:hint="eastAsia"/>
-        </w:rPr>
-      </w:pPr>
-    </w:p>
-    <w:p>
-      <w:pPr>
-        <w:pStyle w:val="2"/>
-      </w:pPr>
-      <w:bookmarkStart w:id="17" w:name="_Toc15"/>
-      <w:r>
-        <w:t>4</w:t>
-      </w:r>
-      <w:r>
-        <w:t>.</w:t>
-      </w:r>
-      <w:r>
-        <w:t>3</w:t>
-      </w:r>
-      <w:r>
-        <w:t>集成测试</w:t>
-      </w:r>
-      <w:bookmarkEnd w:id="17"/>
-    </w:p>
-    <w:p>
-      <w:pPr>
-        <w:pStyle w:val="3"/>
-      </w:pPr>
-      <w:bookmarkStart w:id="18" w:name="_Toc16"/>
-      <w:r>
-        <w:rPr>
-          <w:lang w:val="zh-CN"/>
-        </w:rPr>
-        <w:t>4.3.1</w:t>
-      </w:r>
-      <w:r>
-        <w:rPr>
-          <w:lang w:val="zh-TW" w:eastAsia="zh-TW"/>
-        </w:rPr>
-        <w:t>执行情况与记录</w:t>
-      </w:r>
-      <w:bookmarkEnd w:id="18"/>
-    </w:p>
-    <w:p>
-      <w:pPr>
-        <w:rPr>
-          <w:sz w:val="24"/>
-          <w:szCs w:val="24"/>
-        </w:rPr>
-      </w:pPr>
-      <w:r>
-        <w:tab/>
-      </w:r>
-      <w:r>
-        <w:rPr>
-          <w:sz w:val="24"/>
-          <w:szCs w:val="24"/>
-          <w:lang w:val="zh-TW" w:eastAsia="zh-TW"/>
-        </w:rPr>
-        <w:t>测试人员：</w:t>
-      </w:r>
-      <w:r>
-        <w:rPr>
-          <w:sz w:val="24"/>
-          <w:szCs w:val="24"/>
-          <w:lang w:val="zh-CN"/>
-        </w:rPr>
-        <w:t>王见思</w:t>
-      </w:r>
-    </w:p>
-    <w:p>
-      <w:pPr>
-        <w:ind w:firstLine="420"/>
-        <w:rPr>
-          <w:sz w:val="24"/>
-          <w:szCs w:val="24"/>
-        </w:rPr>
-      </w:pPr>
-      <w:r>
-        <w:rPr>
-          <w:sz w:val="24"/>
-          <w:szCs w:val="24"/>
-          <w:lang w:val="zh-TW" w:eastAsia="zh-TW"/>
-        </w:rPr>
-        <w:t>测试时间：</w:t>
-      </w:r>
-      <w:r>
-        <w:rPr>
-          <w:sz w:val="24"/>
-          <w:szCs w:val="24"/>
-        </w:rPr>
-        <w:t>2018</w:t>
-      </w:r>
-      <w:r>
-        <w:rPr>
-          <w:sz w:val="24"/>
-          <w:szCs w:val="24"/>
-          <w:lang w:val="zh-TW" w:eastAsia="zh-TW"/>
-        </w:rPr>
-        <w:t>年</w:t>
-      </w:r>
-      <w:r>
-        <w:rPr>
-          <w:sz w:val="24"/>
-          <w:szCs w:val="24"/>
-        </w:rPr>
-        <w:t>7</w:t>
-      </w:r>
-      <w:r>
-        <w:rPr>
-          <w:sz w:val="24"/>
-          <w:szCs w:val="24"/>
-          <w:lang w:val="zh-TW" w:eastAsia="zh-TW"/>
-        </w:rPr>
-        <w:t>月</w:t>
-      </w:r>
-      <w:r>
-        <w:rPr>
-          <w:sz w:val="24"/>
-          <w:szCs w:val="24"/>
-          <w:lang w:val="zh-CN"/>
-        </w:rPr>
-        <w:t>24</w:t>
-      </w:r>
-      <w:r>
-        <w:rPr>
-          <w:sz w:val="24"/>
-          <w:szCs w:val="24"/>
-          <w:lang w:val="zh-TW" w:eastAsia="zh-TW"/>
-        </w:rPr>
-        <w:t>日</w:t>
-      </w:r>
-    </w:p>
-    <w:p>
-      <w:pPr>
-        <w:ind w:firstLine="420"/>
-        <w:rPr>
-          <w:sz w:val="24"/>
-          <w:szCs w:val="24"/>
-        </w:rPr>
-      </w:pPr>
-      <w:r>
-        <w:rPr>
-          <w:sz w:val="24"/>
-          <w:szCs w:val="24"/>
-          <w:lang w:val="zh-TW" w:eastAsia="zh-TW"/>
-        </w:rPr>
-        <w:t>测试内容：</w:t>
-      </w:r>
-      <w:r>
-        <w:rPr>
-          <w:sz w:val="24"/>
-          <w:szCs w:val="24"/>
-        </w:rPr>
-        <w:t>“</w:t>
-      </w:r>
-      <w:r>
-        <w:rPr>
-          <w:sz w:val="24"/>
-          <w:szCs w:val="24"/>
-          <w:lang w:val="zh-TW" w:eastAsia="zh-TW"/>
-        </w:rPr>
-        <w:t>查看</w:t>
-      </w:r>
-      <w:r>
-        <w:rPr>
-          <w:sz w:val="24"/>
-          <w:szCs w:val="24"/>
-          <w:lang w:val="zh-CN"/>
-        </w:rPr>
-        <w:t>历史视频</w:t>
-      </w:r>
-      <w:r>
-        <w:rPr>
-          <w:sz w:val="24"/>
-          <w:szCs w:val="24"/>
-        </w:rPr>
-        <w:t>”</w:t>
-      </w:r>
-      <w:r>
-        <w:rPr>
-          <w:sz w:val="24"/>
-          <w:szCs w:val="24"/>
-          <w:lang w:val="zh-TW" w:eastAsia="zh-TW"/>
-        </w:rPr>
-        <w:t>，</w:t>
-      </w:r>
-      <w:r>
-        <w:rPr>
-          <w:sz w:val="24"/>
-          <w:szCs w:val="24"/>
-        </w:rPr>
-        <w:t>“</w:t>
-      </w:r>
-      <w:r>
-        <w:rPr>
-          <w:sz w:val="24"/>
-          <w:szCs w:val="24"/>
-          <w:lang w:val="zh-CN"/>
-        </w:rPr>
-        <w:t>搜索目标</w:t>
-      </w:r>
-      <w:r>
-        <w:rPr>
-          <w:sz w:val="24"/>
-          <w:szCs w:val="24"/>
-        </w:rPr>
-        <w:t>”</w:t>
-      </w:r>
-      <w:r>
-        <w:rPr>
-          <w:sz w:val="24"/>
-          <w:szCs w:val="24"/>
-          <w:lang w:val="zh-TW" w:eastAsia="zh-TW"/>
-        </w:rPr>
-        <w:t>两项用例</w:t>
-      </w:r>
-    </w:p>
-    <w:p>
-      <w:pPr>
-        <w:ind w:firstLine="420"/>
-        <w:rPr>
-          <w:sz w:val="24"/>
-          <w:szCs w:val="24"/>
-        </w:rPr>
-      </w:pPr>
-      <w:r>
-        <w:rPr>
-          <w:sz w:val="24"/>
-          <w:szCs w:val="24"/>
-          <w:lang w:val="zh-TW" w:eastAsia="zh-TW"/>
-        </w:rPr>
-        <w:t>测试版本：</w:t>
-      </w:r>
-      <w:r>
-        <w:rPr>
-          <w:sz w:val="24"/>
-          <w:szCs w:val="24"/>
-        </w:rPr>
-        <w:t>1.0</w:t>
+          <w:sz w:val="24"/>
+          <w:szCs w:val="24"/>
+        </w:rPr>
+        <w:t>1</w:t>
       </w:r>
     </w:p>
     <w:p>
@@ -8581,12 +8330,6 @@
         </w:tblBorders>
         <w:shd w:val="clear" w:color="auto" w:fill="CDD4E9"/>
         <w:tblLayout w:type="fixed"/>
-        <w:tblCellMar>
-          <w:top w:w="0" w:type="dxa"/>
-          <w:left w:w="0" w:type="dxa"/>
-          <w:bottom w:w="0" w:type="dxa"/>
-          <w:right w:w="0" w:type="dxa"/>
-        </w:tblCellMar>
         <w:tblLook w:val="04A0" w:firstRow="1" w:lastRow="0" w:firstColumn="1" w:lastColumn="0" w:noHBand="0" w:noVBand="1"/>
       </w:tblPr>
       <w:tblGrid>
@@ -8595,14 +8338,6 @@
         <w:gridCol w:w="2766"/>
       </w:tblGrid>
       <w:tr>
-        <w:tblPrEx>
-          <w:tblCellMar>
-            <w:top w:w="0" w:type="dxa"/>
-            <w:left w:w="0" w:type="dxa"/>
-            <w:bottom w:w="0" w:type="dxa"/>
-            <w:right w:w="0" w:type="dxa"/>
-          </w:tblCellMar>
-        </w:tblPrEx>
         <w:trPr>
           <w:trHeight w:val="350"/>
         </w:trPr>
@@ -8707,14 +8442,6 @@
         </w:tc>
       </w:tr>
       <w:tr>
-        <w:tblPrEx>
-          <w:tblCellMar>
-            <w:top w:w="0" w:type="dxa"/>
-            <w:left w:w="0" w:type="dxa"/>
-            <w:bottom w:w="0" w:type="dxa"/>
-            <w:right w:w="0" w:type="dxa"/>
-          </w:tblCellMar>
-        </w:tblPrEx>
         <w:trPr>
           <w:trHeight w:val="350"/>
         </w:trPr>
@@ -8812,14 +8539,6 @@
         </w:tc>
       </w:tr>
       <w:tr>
-        <w:tblPrEx>
-          <w:tblCellMar>
-            <w:top w:w="0" w:type="dxa"/>
-            <w:left w:w="0" w:type="dxa"/>
-            <w:bottom w:w="0" w:type="dxa"/>
-            <w:right w:w="0" w:type="dxa"/>
-          </w:tblCellMar>
-        </w:tblPrEx>
         <w:trPr>
           <w:trHeight w:val="350"/>
         </w:trPr>
@@ -8936,6 +8655,828 @@
           <w:szCs w:val="24"/>
         </w:rPr>
         <w:t>100%</w:t>
+      </w:r>
+    </w:p>
+    <w:p>
+      <w:pPr>
+        <w:rPr>
+          <w:sz w:val="24"/>
+          <w:szCs w:val="24"/>
+        </w:rPr>
+      </w:pPr>
+    </w:p>
+    <w:p>
+      <w:pPr>
+        <w:pStyle w:val="3"/>
+        <w:rPr>
+          <w:lang w:val="zh-CN"/>
+        </w:rPr>
+      </w:pPr>
+      <w:r>
+        <w:rPr>
+          <w:rFonts w:hint="eastAsia"/>
+          <w:lang w:val="zh-CN"/>
+        </w:rPr>
+        <w:t>4.4</w:t>
+      </w:r>
+      <w:r>
+        <w:rPr>
+          <w:lang w:val="zh-CN"/>
+        </w:rPr>
+        <w:t xml:space="preserve"> </w:t>
+      </w:r>
+      <w:r>
+        <w:rPr>
+          <w:rFonts w:hint="eastAsia"/>
+          <w:lang w:val="zh-CN"/>
+        </w:rPr>
+        <w:t>兼容性测试</w:t>
+      </w:r>
+    </w:p>
+    <w:p>
+      <w:pPr>
+        <w:rPr>
+          <w:sz w:val="24"/>
+          <w:szCs w:val="24"/>
+          <w:lang w:val="zh-CN"/>
+        </w:rPr>
+      </w:pPr>
+      <w:r>
+        <w:rPr>
+          <w:lang w:val="zh-CN"/>
+        </w:rPr>
+        <w:tab/>
+      </w:r>
+      <w:r>
+        <w:rPr>
+          <w:rFonts w:hint="eastAsia"/>
+          <w:sz w:val="24"/>
+          <w:szCs w:val="24"/>
+          <w:lang w:val="zh-CN"/>
+        </w:rPr>
+        <w:t>测试人员：王见思</w:t>
+      </w:r>
+    </w:p>
+    <w:p>
+      <w:pPr>
+        <w:rPr>
+          <w:sz w:val="24"/>
+          <w:szCs w:val="24"/>
+          <w:lang w:val="zh-CN"/>
+        </w:rPr>
+      </w:pPr>
+      <w:r>
+        <w:rPr>
+          <w:sz w:val="24"/>
+          <w:szCs w:val="24"/>
+          <w:lang w:val="zh-CN"/>
+        </w:rPr>
+        <w:tab/>
+      </w:r>
+      <w:r>
+        <w:rPr>
+          <w:rFonts w:hint="eastAsia"/>
+          <w:sz w:val="24"/>
+          <w:szCs w:val="24"/>
+          <w:lang w:val="zh-CN"/>
+        </w:rPr>
+        <w:t>测试时间：2018年7月25日</w:t>
+      </w:r>
+    </w:p>
+    <w:p>
+      <w:pPr>
+        <w:rPr>
+          <w:sz w:val="24"/>
+          <w:szCs w:val="24"/>
+          <w:lang w:val="zh-CN"/>
+        </w:rPr>
+      </w:pPr>
+      <w:r>
+        <w:rPr>
+          <w:sz w:val="24"/>
+          <w:szCs w:val="24"/>
+          <w:lang w:val="zh-CN"/>
+        </w:rPr>
+        <w:tab/>
+      </w:r>
+      <w:r>
+        <w:rPr>
+          <w:rFonts w:hint="eastAsia"/>
+          <w:sz w:val="24"/>
+          <w:szCs w:val="24"/>
+          <w:lang w:val="zh-CN"/>
+        </w:rPr>
+        <w:t>测试内容：部署到服务器后不同浏览器的兼容性情况</w:t>
+      </w:r>
+    </w:p>
+    <w:p>
+      <w:pPr>
+        <w:rPr>
+          <w:sz w:val="24"/>
+          <w:szCs w:val="24"/>
+          <w:lang w:val="zh-CN"/>
+        </w:rPr>
+      </w:pPr>
+      <w:r>
+        <w:rPr>
+          <w:sz w:val="24"/>
+          <w:szCs w:val="24"/>
+          <w:lang w:val="zh-CN"/>
+        </w:rPr>
+        <w:tab/>
+      </w:r>
+      <w:r>
+        <w:rPr>
+          <w:rFonts w:hint="eastAsia"/>
+          <w:sz w:val="24"/>
+          <w:szCs w:val="24"/>
+          <w:lang w:val="zh-CN"/>
+        </w:rPr>
+        <w:t>测试版本：1.1</w:t>
+      </w:r>
+    </w:p>
+    <w:p>
+      <w:pPr>
+        <w:rPr>
+          <w:sz w:val="24"/>
+          <w:szCs w:val="24"/>
+          <w:lang w:val="zh-CN"/>
+        </w:rPr>
+      </w:pPr>
+      <w:r>
+        <w:rPr>
+          <w:sz w:val="24"/>
+          <w:szCs w:val="24"/>
+          <w:lang w:val="zh-CN"/>
+        </w:rPr>
+        <w:tab/>
+      </w:r>
+      <w:r>
+        <w:rPr>
+          <w:rFonts w:hint="eastAsia"/>
+          <w:sz w:val="24"/>
+          <w:szCs w:val="24"/>
+          <w:lang w:val="zh-CN"/>
+        </w:rPr>
+        <w:t>测试环境：</w:t>
+      </w:r>
+      <w:r>
+        <w:rPr>
+          <w:rFonts w:hint="eastAsia"/>
+          <w:sz w:val="24"/>
+          <w:szCs w:val="24"/>
+          <w:lang w:val="zh-CN"/>
+        </w:rPr>
+        <w:t>PC端（MacOS与Windows）</w:t>
+      </w:r>
+      <w:r>
+        <w:rPr>
+          <w:rFonts w:hint="eastAsia"/>
+          <w:sz w:val="24"/>
+          <w:szCs w:val="24"/>
+          <w:lang w:val="zh-CN"/>
+        </w:rPr>
+        <w:t>FireFox，Safari，Chrome</w:t>
+      </w:r>
+    </w:p>
+    <w:p>
+      <w:pPr>
+        <w:rPr>
+          <w:lang w:val="zh-CN"/>
+        </w:rPr>
+      </w:pPr>
+    </w:p>
+    <w:tbl>
+      <w:tblPr>
+        <w:tblStyle w:val="aa"/>
+        <w:tblW w:w="0" w:type="auto"/>
+        <w:tblLook w:val="04A0" w:firstRow="1" w:lastRow="0" w:firstColumn="1" w:lastColumn="0" w:noHBand="0" w:noVBand="1"/>
+      </w:tblPr>
+      <w:tblGrid>
+        <w:gridCol w:w="2072"/>
+        <w:gridCol w:w="2072"/>
+        <w:gridCol w:w="2073"/>
+        <w:gridCol w:w="2073"/>
+      </w:tblGrid>
+      <w:tr>
+        <w:tc>
+          <w:tcPr>
+            <w:tcW w:w="2072" w:type="dxa"/>
+          </w:tcPr>
+          <w:p>
+            <w:pPr>
+              <w:pBdr>
+                <w:top w:val="none" w:sz="0" w:space="0" w:color="auto"/>
+                <w:left w:val="none" w:sz="0" w:space="0" w:color="auto"/>
+                <w:bottom w:val="none" w:sz="0" w:space="0" w:color="auto"/>
+                <w:right w:val="none" w:sz="0" w:space="0" w:color="auto"/>
+                <w:between w:val="none" w:sz="0" w:space="0" w:color="auto"/>
+                <w:bar w:val="none" w:sz="0" w:color="auto"/>
+              </w:pBdr>
+              <w:rPr>
+                <w:rFonts w:hint="eastAsia"/>
+                <w:sz w:val="24"/>
+                <w:szCs w:val="24"/>
+                <w:lang w:val="zh-CN"/>
+              </w:rPr>
+            </w:pPr>
+            <w:r>
+              <w:rPr>
+                <w:rFonts w:hint="eastAsia"/>
+                <w:sz w:val="24"/>
+                <w:szCs w:val="24"/>
+                <w:lang w:val="zh-CN"/>
+              </w:rPr>
+              <w:t>浏览器</w:t>
+            </w:r>
+          </w:p>
+        </w:tc>
+        <w:tc>
+          <w:tcPr>
+            <w:tcW w:w="2072" w:type="dxa"/>
+          </w:tcPr>
+          <w:p>
+            <w:pPr>
+              <w:pBdr>
+                <w:top w:val="none" w:sz="0" w:space="0" w:color="auto"/>
+                <w:left w:val="none" w:sz="0" w:space="0" w:color="auto"/>
+                <w:bottom w:val="none" w:sz="0" w:space="0" w:color="auto"/>
+                <w:right w:val="none" w:sz="0" w:space="0" w:color="auto"/>
+                <w:between w:val="none" w:sz="0" w:space="0" w:color="auto"/>
+                <w:bar w:val="none" w:sz="0" w:color="auto"/>
+              </w:pBdr>
+              <w:rPr>
+                <w:rFonts w:hint="eastAsia"/>
+                <w:sz w:val="24"/>
+                <w:szCs w:val="24"/>
+                <w:lang w:val="zh-CN"/>
+              </w:rPr>
+            </w:pPr>
+            <w:r>
+              <w:rPr>
+                <w:rFonts w:hint="eastAsia"/>
+                <w:sz w:val="24"/>
+                <w:szCs w:val="24"/>
+                <w:lang w:val="zh-CN"/>
+              </w:rPr>
+              <w:t>视频播放</w:t>
+            </w:r>
+          </w:p>
+        </w:tc>
+        <w:tc>
+          <w:tcPr>
+            <w:tcW w:w="2073" w:type="dxa"/>
+          </w:tcPr>
+          <w:p>
+            <w:pPr>
+              <w:pBdr>
+                <w:top w:val="none" w:sz="0" w:space="0" w:color="auto"/>
+                <w:left w:val="none" w:sz="0" w:space="0" w:color="auto"/>
+                <w:bottom w:val="none" w:sz="0" w:space="0" w:color="auto"/>
+                <w:right w:val="none" w:sz="0" w:space="0" w:color="auto"/>
+                <w:between w:val="none" w:sz="0" w:space="0" w:color="auto"/>
+                <w:bar w:val="none" w:sz="0" w:color="auto"/>
+              </w:pBdr>
+              <w:rPr>
+                <w:rFonts w:hint="eastAsia"/>
+                <w:sz w:val="24"/>
+                <w:szCs w:val="24"/>
+                <w:lang w:val="zh-CN"/>
+              </w:rPr>
+            </w:pPr>
+            <w:r>
+              <w:rPr>
+                <w:rFonts w:hint="eastAsia"/>
+                <w:sz w:val="24"/>
+                <w:szCs w:val="24"/>
+                <w:lang w:val="zh-CN"/>
+              </w:rPr>
+              <w:t>图片加载</w:t>
+            </w:r>
+          </w:p>
+        </w:tc>
+        <w:tc>
+          <w:tcPr>
+            <w:tcW w:w="2073" w:type="dxa"/>
+          </w:tcPr>
+          <w:p>
+            <w:pPr>
+              <w:pBdr>
+                <w:top w:val="none" w:sz="0" w:space="0" w:color="auto"/>
+                <w:left w:val="none" w:sz="0" w:space="0" w:color="auto"/>
+                <w:bottom w:val="none" w:sz="0" w:space="0" w:color="auto"/>
+                <w:right w:val="none" w:sz="0" w:space="0" w:color="auto"/>
+                <w:between w:val="none" w:sz="0" w:space="0" w:color="auto"/>
+                <w:bar w:val="none" w:sz="0" w:color="auto"/>
+              </w:pBdr>
+              <w:rPr>
+                <w:rFonts w:hint="eastAsia"/>
+                <w:sz w:val="24"/>
+                <w:szCs w:val="24"/>
+                <w:lang w:val="zh-CN"/>
+              </w:rPr>
+            </w:pPr>
+            <w:r>
+              <w:rPr>
+                <w:rFonts w:hint="eastAsia"/>
+                <w:sz w:val="24"/>
+                <w:szCs w:val="24"/>
+                <w:lang w:val="zh-CN"/>
+              </w:rPr>
+              <w:t>其他功能</w:t>
+            </w:r>
+          </w:p>
+        </w:tc>
+      </w:tr>
+      <w:tr>
+        <w:tc>
+          <w:tcPr>
+            <w:tcW w:w="2072" w:type="dxa"/>
+          </w:tcPr>
+          <w:p>
+            <w:pPr>
+              <w:pBdr>
+                <w:top w:val="none" w:sz="0" w:space="0" w:color="auto"/>
+                <w:left w:val="none" w:sz="0" w:space="0" w:color="auto"/>
+                <w:bottom w:val="none" w:sz="0" w:space="0" w:color="auto"/>
+                <w:right w:val="none" w:sz="0" w:space="0" w:color="auto"/>
+                <w:between w:val="none" w:sz="0" w:space="0" w:color="auto"/>
+                <w:bar w:val="none" w:sz="0" w:color="auto"/>
+              </w:pBdr>
+              <w:rPr>
+                <w:rFonts w:hint="eastAsia"/>
+                <w:sz w:val="24"/>
+                <w:szCs w:val="24"/>
+                <w:lang w:val="zh-CN"/>
+              </w:rPr>
+            </w:pPr>
+            <w:r>
+              <w:rPr>
+                <w:rFonts w:hint="eastAsia"/>
+                <w:sz w:val="24"/>
+                <w:szCs w:val="24"/>
+                <w:lang w:val="zh-CN"/>
+              </w:rPr>
+              <w:t>Chrome</w:t>
+            </w:r>
+          </w:p>
+        </w:tc>
+        <w:tc>
+          <w:tcPr>
+            <w:tcW w:w="2072" w:type="dxa"/>
+          </w:tcPr>
+          <w:p>
+            <w:pPr>
+              <w:pBdr>
+                <w:top w:val="none" w:sz="0" w:space="0" w:color="auto"/>
+                <w:left w:val="none" w:sz="0" w:space="0" w:color="auto"/>
+                <w:bottom w:val="none" w:sz="0" w:space="0" w:color="auto"/>
+                <w:right w:val="none" w:sz="0" w:space="0" w:color="auto"/>
+                <w:between w:val="none" w:sz="0" w:space="0" w:color="auto"/>
+                <w:bar w:val="none" w:sz="0" w:color="auto"/>
+              </w:pBdr>
+              <w:rPr>
+                <w:rFonts w:hint="eastAsia"/>
+                <w:sz w:val="24"/>
+                <w:szCs w:val="24"/>
+                <w:lang w:val="zh-CN"/>
+              </w:rPr>
+            </w:pPr>
+            <w:r>
+              <w:rPr>
+                <w:rFonts w:hint="eastAsia"/>
+                <w:sz w:val="24"/>
+                <w:szCs w:val="24"/>
+                <w:lang w:val="zh-CN"/>
+              </w:rPr>
+              <w:t>√</w:t>
+            </w:r>
+          </w:p>
+        </w:tc>
+        <w:tc>
+          <w:tcPr>
+            <w:tcW w:w="2073" w:type="dxa"/>
+          </w:tcPr>
+          <w:p>
+            <w:pPr>
+              <w:pBdr>
+                <w:top w:val="none" w:sz="0" w:space="0" w:color="auto"/>
+                <w:left w:val="none" w:sz="0" w:space="0" w:color="auto"/>
+                <w:bottom w:val="none" w:sz="0" w:space="0" w:color="auto"/>
+                <w:right w:val="none" w:sz="0" w:space="0" w:color="auto"/>
+                <w:between w:val="none" w:sz="0" w:space="0" w:color="auto"/>
+                <w:bar w:val="none" w:sz="0" w:color="auto"/>
+              </w:pBdr>
+              <w:rPr>
+                <w:rFonts w:hint="eastAsia"/>
+                <w:sz w:val="24"/>
+                <w:szCs w:val="24"/>
+                <w:lang w:val="zh-CN"/>
+              </w:rPr>
+            </w:pPr>
+            <w:r>
+              <w:rPr>
+                <w:rFonts w:hint="eastAsia"/>
+                <w:sz w:val="24"/>
+                <w:szCs w:val="24"/>
+                <w:lang w:val="zh-CN"/>
+              </w:rPr>
+              <w:t>需要自动代理</w:t>
+            </w:r>
+          </w:p>
+        </w:tc>
+        <w:tc>
+          <w:tcPr>
+            <w:tcW w:w="2073" w:type="dxa"/>
+          </w:tcPr>
+          <w:p>
+            <w:pPr>
+              <w:pBdr>
+                <w:top w:val="none" w:sz="0" w:space="0" w:color="auto"/>
+                <w:left w:val="none" w:sz="0" w:space="0" w:color="auto"/>
+                <w:bottom w:val="none" w:sz="0" w:space="0" w:color="auto"/>
+                <w:right w:val="none" w:sz="0" w:space="0" w:color="auto"/>
+                <w:between w:val="none" w:sz="0" w:space="0" w:color="auto"/>
+                <w:bar w:val="none" w:sz="0" w:color="auto"/>
+              </w:pBdr>
+              <w:rPr>
+                <w:rFonts w:hint="eastAsia"/>
+                <w:sz w:val="24"/>
+                <w:szCs w:val="24"/>
+                <w:lang w:val="zh-CN"/>
+              </w:rPr>
+            </w:pPr>
+            <w:r>
+              <w:rPr>
+                <w:rFonts w:hint="eastAsia"/>
+                <w:sz w:val="24"/>
+                <w:szCs w:val="24"/>
+                <w:lang w:val="zh-CN"/>
+              </w:rPr>
+              <w:t>√</w:t>
+            </w:r>
+          </w:p>
+        </w:tc>
+      </w:tr>
+      <w:tr>
+        <w:tc>
+          <w:tcPr>
+            <w:tcW w:w="2072" w:type="dxa"/>
+          </w:tcPr>
+          <w:p>
+            <w:pPr>
+              <w:pBdr>
+                <w:top w:val="none" w:sz="0" w:space="0" w:color="auto"/>
+                <w:left w:val="none" w:sz="0" w:space="0" w:color="auto"/>
+                <w:bottom w:val="none" w:sz="0" w:space="0" w:color="auto"/>
+                <w:right w:val="none" w:sz="0" w:space="0" w:color="auto"/>
+                <w:between w:val="none" w:sz="0" w:space="0" w:color="auto"/>
+                <w:bar w:val="none" w:sz="0" w:color="auto"/>
+              </w:pBdr>
+              <w:rPr>
+                <w:rFonts w:hint="eastAsia"/>
+                <w:sz w:val="24"/>
+                <w:szCs w:val="24"/>
+                <w:lang w:val="zh-CN"/>
+              </w:rPr>
+            </w:pPr>
+            <w:r>
+              <w:rPr>
+                <w:rFonts w:hint="eastAsia"/>
+                <w:sz w:val="24"/>
+                <w:szCs w:val="24"/>
+                <w:lang w:val="zh-CN"/>
+              </w:rPr>
+              <w:t>Safari·</w:t>
+            </w:r>
+          </w:p>
+        </w:tc>
+        <w:tc>
+          <w:tcPr>
+            <w:tcW w:w="2072" w:type="dxa"/>
+          </w:tcPr>
+          <w:p>
+            <w:pPr>
+              <w:pBdr>
+                <w:top w:val="none" w:sz="0" w:space="0" w:color="auto"/>
+                <w:left w:val="none" w:sz="0" w:space="0" w:color="auto"/>
+                <w:bottom w:val="none" w:sz="0" w:space="0" w:color="auto"/>
+                <w:right w:val="none" w:sz="0" w:space="0" w:color="auto"/>
+                <w:between w:val="none" w:sz="0" w:space="0" w:color="auto"/>
+                <w:bar w:val="none" w:sz="0" w:color="auto"/>
+              </w:pBdr>
+              <w:rPr>
+                <w:rFonts w:hint="eastAsia"/>
+                <w:sz w:val="24"/>
+                <w:szCs w:val="24"/>
+                <w:lang w:val="zh-CN"/>
+              </w:rPr>
+            </w:pPr>
+            <w:r>
+              <w:rPr>
+                <w:rFonts w:hint="eastAsia"/>
+                <w:sz w:val="24"/>
+                <w:szCs w:val="24"/>
+                <w:lang w:val="zh-CN"/>
+              </w:rPr>
+              <w:t>不支持webm</w:t>
+            </w:r>
+          </w:p>
+        </w:tc>
+        <w:tc>
+          <w:tcPr>
+            <w:tcW w:w="2073" w:type="dxa"/>
+          </w:tcPr>
+          <w:p>
+            <w:pPr>
+              <w:pBdr>
+                <w:top w:val="none" w:sz="0" w:space="0" w:color="auto"/>
+                <w:left w:val="none" w:sz="0" w:space="0" w:color="auto"/>
+                <w:bottom w:val="none" w:sz="0" w:space="0" w:color="auto"/>
+                <w:right w:val="none" w:sz="0" w:space="0" w:color="auto"/>
+                <w:between w:val="none" w:sz="0" w:space="0" w:color="auto"/>
+                <w:bar w:val="none" w:sz="0" w:color="auto"/>
+              </w:pBdr>
+              <w:rPr>
+                <w:rFonts w:hint="eastAsia"/>
+                <w:sz w:val="24"/>
+                <w:szCs w:val="24"/>
+                <w:lang w:val="zh-CN"/>
+              </w:rPr>
+            </w:pPr>
+            <w:r>
+              <w:rPr>
+                <w:rFonts w:hint="eastAsia"/>
+                <w:sz w:val="24"/>
+                <w:szCs w:val="24"/>
+                <w:lang w:val="zh-CN"/>
+              </w:rPr>
+              <w:t>需要全局代理</w:t>
+            </w:r>
+          </w:p>
+        </w:tc>
+        <w:tc>
+          <w:tcPr>
+            <w:tcW w:w="2073" w:type="dxa"/>
+          </w:tcPr>
+          <w:p>
+            <w:pPr>
+              <w:pBdr>
+                <w:top w:val="none" w:sz="0" w:space="0" w:color="auto"/>
+                <w:left w:val="none" w:sz="0" w:space="0" w:color="auto"/>
+                <w:bottom w:val="none" w:sz="0" w:space="0" w:color="auto"/>
+                <w:right w:val="none" w:sz="0" w:space="0" w:color="auto"/>
+                <w:between w:val="none" w:sz="0" w:space="0" w:color="auto"/>
+                <w:bar w:val="none" w:sz="0" w:color="auto"/>
+              </w:pBdr>
+              <w:rPr>
+                <w:rFonts w:hint="eastAsia"/>
+                <w:sz w:val="24"/>
+                <w:szCs w:val="24"/>
+                <w:lang w:val="zh-CN"/>
+              </w:rPr>
+            </w:pPr>
+            <w:r>
+              <w:rPr>
+                <w:rFonts w:hint="eastAsia"/>
+                <w:sz w:val="24"/>
+                <w:szCs w:val="24"/>
+                <w:lang w:val="zh-CN"/>
+              </w:rPr>
+              <w:t>√</w:t>
+            </w:r>
+          </w:p>
+        </w:tc>
+      </w:tr>
+      <w:tr>
+        <w:tc>
+          <w:tcPr>
+            <w:tcW w:w="2072" w:type="dxa"/>
+          </w:tcPr>
+          <w:p>
+            <w:pPr>
+              <w:pBdr>
+                <w:top w:val="none" w:sz="0" w:space="0" w:color="auto"/>
+                <w:left w:val="none" w:sz="0" w:space="0" w:color="auto"/>
+                <w:bottom w:val="none" w:sz="0" w:space="0" w:color="auto"/>
+                <w:right w:val="none" w:sz="0" w:space="0" w:color="auto"/>
+                <w:between w:val="none" w:sz="0" w:space="0" w:color="auto"/>
+                <w:bar w:val="none" w:sz="0" w:color="auto"/>
+              </w:pBdr>
+              <w:rPr>
+                <w:rFonts w:hint="eastAsia"/>
+                <w:sz w:val="24"/>
+                <w:szCs w:val="24"/>
+                <w:lang w:val="zh-CN"/>
+              </w:rPr>
+            </w:pPr>
+            <w:r>
+              <w:rPr>
+                <w:rFonts w:hint="eastAsia"/>
+                <w:sz w:val="24"/>
+                <w:szCs w:val="24"/>
+                <w:lang w:val="zh-CN"/>
+              </w:rPr>
+              <w:t>FireFox</w:t>
+            </w:r>
+          </w:p>
+        </w:tc>
+        <w:tc>
+          <w:tcPr>
+            <w:tcW w:w="2072" w:type="dxa"/>
+          </w:tcPr>
+          <w:p>
+            <w:pPr>
+              <w:pBdr>
+                <w:top w:val="none" w:sz="0" w:space="0" w:color="auto"/>
+                <w:left w:val="none" w:sz="0" w:space="0" w:color="auto"/>
+                <w:bottom w:val="none" w:sz="0" w:space="0" w:color="auto"/>
+                <w:right w:val="none" w:sz="0" w:space="0" w:color="auto"/>
+                <w:between w:val="none" w:sz="0" w:space="0" w:color="auto"/>
+                <w:bar w:val="none" w:sz="0" w:color="auto"/>
+              </w:pBdr>
+              <w:rPr>
+                <w:rFonts w:hint="eastAsia"/>
+                <w:sz w:val="24"/>
+                <w:szCs w:val="24"/>
+                <w:lang w:val="zh-CN"/>
+              </w:rPr>
+            </w:pPr>
+            <w:r>
+              <w:rPr>
+                <w:rFonts w:hint="eastAsia"/>
+                <w:sz w:val="24"/>
+                <w:szCs w:val="24"/>
+                <w:lang w:val="zh-CN"/>
+              </w:rPr>
+              <w:t>√</w:t>
+            </w:r>
+          </w:p>
+        </w:tc>
+        <w:tc>
+          <w:tcPr>
+            <w:tcW w:w="2073" w:type="dxa"/>
+          </w:tcPr>
+          <w:p>
+            <w:pPr>
+              <w:pBdr>
+                <w:top w:val="none" w:sz="0" w:space="0" w:color="auto"/>
+                <w:left w:val="none" w:sz="0" w:space="0" w:color="auto"/>
+                <w:bottom w:val="none" w:sz="0" w:space="0" w:color="auto"/>
+                <w:right w:val="none" w:sz="0" w:space="0" w:color="auto"/>
+                <w:between w:val="none" w:sz="0" w:space="0" w:color="auto"/>
+                <w:bar w:val="none" w:sz="0" w:color="auto"/>
+              </w:pBdr>
+              <w:rPr>
+                <w:rFonts w:hint="eastAsia"/>
+                <w:sz w:val="24"/>
+                <w:szCs w:val="24"/>
+                <w:lang w:val="zh-CN"/>
+              </w:rPr>
+            </w:pPr>
+            <w:r>
+              <w:rPr>
+                <w:rFonts w:hint="eastAsia"/>
+                <w:sz w:val="24"/>
+                <w:szCs w:val="24"/>
+                <w:lang w:val="zh-CN"/>
+              </w:rPr>
+              <w:t>需要全局代理</w:t>
+            </w:r>
+          </w:p>
+        </w:tc>
+        <w:tc>
+          <w:tcPr>
+            <w:tcW w:w="2073" w:type="dxa"/>
+          </w:tcPr>
+          <w:p>
+            <w:pPr>
+              <w:pBdr>
+                <w:top w:val="none" w:sz="0" w:space="0" w:color="auto"/>
+                <w:left w:val="none" w:sz="0" w:space="0" w:color="auto"/>
+                <w:bottom w:val="none" w:sz="0" w:space="0" w:color="auto"/>
+                <w:right w:val="none" w:sz="0" w:space="0" w:color="auto"/>
+                <w:between w:val="none" w:sz="0" w:space="0" w:color="auto"/>
+                <w:bar w:val="none" w:sz="0" w:color="auto"/>
+              </w:pBdr>
+              <w:rPr>
+                <w:rFonts w:hint="eastAsia"/>
+                <w:sz w:val="24"/>
+                <w:szCs w:val="24"/>
+                <w:lang w:val="zh-CN"/>
+              </w:rPr>
+            </w:pPr>
+            <w:r>
+              <w:rPr>
+                <w:rFonts w:hint="eastAsia"/>
+                <w:sz w:val="24"/>
+                <w:szCs w:val="24"/>
+                <w:lang w:val="zh-CN"/>
+              </w:rPr>
+              <w:t>√</w:t>
+            </w:r>
+          </w:p>
+        </w:tc>
+      </w:tr>
+    </w:tbl>
+    <w:p>
+      <w:pPr>
+        <w:rPr>
+          <w:sz w:val="24"/>
+          <w:szCs w:val="24"/>
+          <w:lang w:val="zh-CN"/>
+        </w:rPr>
+      </w:pPr>
+    </w:p>
+    <w:p>
+      <w:pPr>
+        <w:rPr>
+          <w:sz w:val="24"/>
+          <w:szCs w:val="24"/>
+          <w:lang w:val="zh-CN"/>
+        </w:rPr>
+      </w:pPr>
+      <w:r>
+        <w:rPr>
+          <w:sz w:val="24"/>
+          <w:szCs w:val="24"/>
+          <w:lang w:val="zh-CN"/>
+        </w:rPr>
+        <w:tab/>
+      </w:r>
+      <w:r>
+        <w:rPr>
+          <w:rFonts w:hint="eastAsia"/>
+          <w:sz w:val="24"/>
+          <w:szCs w:val="24"/>
+          <w:lang w:val="zh-CN"/>
+        </w:rPr>
+        <w:t>Safari不支持webm格式视频</w:t>
+      </w:r>
+      <w:r>
+        <w:rPr>
+          <w:rFonts w:hint="eastAsia"/>
+          <w:sz w:val="24"/>
+          <w:szCs w:val="24"/>
+          <w:lang w:val="zh-CN"/>
+        </w:rPr>
+        <w:t>：历史视频·存储时</w:t>
+      </w:r>
+      <w:r>
+        <w:rPr>
+          <w:rFonts w:hint="eastAsia"/>
+          <w:sz w:val="24"/>
+          <w:szCs w:val="24"/>
+          <w:lang w:val="zh-CN"/>
+        </w:rPr>
+        <w:t>存储为mp4或其他格式即可解决</w:t>
+      </w:r>
+    </w:p>
+    <w:p>
+      <w:pPr>
+        <w:rPr>
+          <w:rFonts w:hint="eastAsia"/>
+          <w:sz w:val="24"/>
+          <w:szCs w:val="24"/>
+          <w:lang w:val="zh-CN"/>
+        </w:rPr>
+      </w:pPr>
+      <w:r>
+        <w:rPr>
+          <w:sz w:val="24"/>
+          <w:szCs w:val="24"/>
+          <w:lang w:val="zh-CN"/>
+        </w:rPr>
+        <w:tab/>
+      </w:r>
+      <w:r>
+        <w:rPr>
+          <w:rFonts w:hint="eastAsia"/>
+          <w:sz w:val="24"/>
+          <w:szCs w:val="24"/>
+          <w:lang w:val="zh-CN"/>
+        </w:rPr>
+        <w:t>图片加载：由于某些图片是</w:t>
+      </w:r>
+      <w:proofErr w:type="gramStart"/>
+      <w:r>
+        <w:rPr>
+          <w:rFonts w:hint="eastAsia"/>
+          <w:sz w:val="24"/>
+          <w:szCs w:val="24"/>
+          <w:lang w:val="zh-CN"/>
+        </w:rPr>
+        <w:t>用谷歌搜索</w:t>
+      </w:r>
+      <w:proofErr w:type="gramEnd"/>
+      <w:r>
+        <w:rPr>
+          <w:rFonts w:hint="eastAsia"/>
+          <w:sz w:val="24"/>
+          <w:szCs w:val="24"/>
+          <w:lang w:val="zh-CN"/>
+        </w:rPr>
+        <w:t>得到，图片存储于国外CDN，不挂全局代理就无法访问到。实际进入生产环境后采用国内CDN即可</w:t>
       </w:r>
     </w:p>
     <w:p>
@@ -9020,12 +9561,6 @@
         </w:tblBorders>
         <w:shd w:val="clear" w:color="auto" w:fill="CDD4E9"/>
         <w:tblLayout w:type="fixed"/>
-        <w:tblCellMar>
-          <w:top w:w="0" w:type="dxa"/>
-          <w:left w:w="0" w:type="dxa"/>
-          <w:bottom w:w="0" w:type="dxa"/>
-          <w:right w:w="0" w:type="dxa"/>
-        </w:tblCellMar>
         <w:tblLook w:val="04A0" w:firstRow="1" w:lastRow="0" w:firstColumn="1" w:lastColumn="0" w:noHBand="0" w:noVBand="1"/>
       </w:tblPr>
       <w:tblGrid>
@@ -9034,14 +9569,6 @@
         <w:gridCol w:w="2766"/>
       </w:tblGrid>
       <w:tr>
-        <w:tblPrEx>
-          <w:tblCellMar>
-            <w:top w:w="0" w:type="dxa"/>
-            <w:left w:w="0" w:type="dxa"/>
-            <w:bottom w:w="0" w:type="dxa"/>
-            <w:right w:w="0" w:type="dxa"/>
-          </w:tblCellMar>
-        </w:tblPrEx>
         <w:trPr>
           <w:trHeight w:val="350"/>
         </w:trPr>
@@ -9131,14 +9658,6 @@
         </w:tc>
       </w:tr>
       <w:tr>
-        <w:tblPrEx>
-          <w:tblCellMar>
-            <w:top w:w="0" w:type="dxa"/>
-            <w:left w:w="0" w:type="dxa"/>
-            <w:bottom w:w="0" w:type="dxa"/>
-            <w:right w:w="0" w:type="dxa"/>
-          </w:tblCellMar>
-        </w:tblPrEx>
         <w:trPr>
           <w:trHeight w:val="290"/>
         </w:trPr>
@@ -9239,7 +9758,6 @@
       </w:pPr>
       <w:bookmarkStart w:id="21" w:name="_Toc19"/>
       <w:r>
-        <w:lastRenderedPageBreak/>
         <w:t>4.5</w:t>
       </w:r>
       <w:r>
@@ -9250,8 +9768,7 @@
     <w:p>
       <w:pPr>
         <w:rPr>
-          <w:sz w:val="24"/>
-          <w:szCs w:val="24"/>
+          <w:rFonts w:hint="eastAsia"/>
         </w:rPr>
       </w:pPr>
       <w:r>
@@ -9259,55 +9776,163 @@
       </w:r>
       <w:r>
         <w:rPr>
-          <w:sz w:val="24"/>
-          <w:szCs w:val="24"/>
-          <w:lang w:val="zh-TW" w:eastAsia="zh-TW"/>
-        </w:rPr>
-        <w:t>由于本次迭代实现功能有限，测试采用探索式测试，形式较简单，完成较快。测试一定程度上验证了模块的功能性需求且较为充分，覆盖率与缺陷修复率达</w:t>
-      </w:r>
-      <w:r>
-        <w:rPr>
-          <w:sz w:val="24"/>
-          <w:szCs w:val="24"/>
-        </w:rPr>
-        <w:t>100%</w:t>
-      </w:r>
-      <w:r>
-        <w:rPr>
-          <w:sz w:val="24"/>
-          <w:szCs w:val="24"/>
-          <w:lang w:val="zh-TW" w:eastAsia="zh-TW"/>
-        </w:rPr>
-        <w:t>，基本达到预定目标，可以交付第一次迭代，进入第二次迭代。</w:t>
-      </w:r>
-    </w:p>
-    <w:p>
-      <w:pPr>
-        <w:rPr>
-          <w:sz w:val="24"/>
-          <w:szCs w:val="24"/>
-          <w:lang w:val="zh-TW" w:eastAsia="zh-TW"/>
-        </w:rPr>
-      </w:pPr>
-      <w:r>
-        <w:rPr>
-          <w:sz w:val="24"/>
-          <w:szCs w:val="24"/>
-        </w:rPr>
+          <w:rFonts w:hint="eastAsia"/>
+        </w:rPr>
+        <w:t>本次迭代功能基本实现，并且将相关服务实际部署于服务器上，进行了单元测试、集成测试、压力测试、兼容性测试等。</w:t>
+      </w:r>
+    </w:p>
+    <w:p>
+      <w:r>
         <w:tab/>
       </w:r>
       <w:r>
         <w:rPr>
-          <w:sz w:val="24"/>
-          <w:szCs w:val="24"/>
-          <w:lang w:val="zh-TW" w:eastAsia="zh-TW"/>
-        </w:rPr>
-        <w:t>测试中发现，前端页面的外观有待改进，且实时视频播放响应时间略长，这两点需要在第三次迭代中加以优化。</w:t>
+          <w:rFonts w:hint="eastAsia"/>
+        </w:rPr>
+        <w:t>单元测试保证了前端代码的正确性以及修改代码能够及时发现错误。</w:t>
+      </w:r>
+      <w:r>
+        <w:rPr>
+          <w:rFonts w:hint="eastAsia"/>
+        </w:rPr>
+        <w:t>但是由于使用了视频、画布、截图框等，有很多代码难以通过自动化代码测试，而需要通过肉眼观察进行测试。同时大量使用</w:t>
+      </w:r>
+      <w:proofErr w:type="spellStart"/>
+      <w:r>
+        <w:rPr>
+          <w:rFonts w:hint="eastAsia"/>
+        </w:rPr>
+        <w:t>antd</w:t>
+      </w:r>
+      <w:proofErr w:type="spellEnd"/>
+      <w:r>
+        <w:rPr>
+          <w:rFonts w:hint="eastAsia"/>
+        </w:rPr>
+        <w:t>组件，很多状态难以监听，也给单元测试带来难度。</w:t>
       </w:r>
       <w:bookmarkStart w:id="22" w:name="_GoBack"/>
       <w:bookmarkEnd w:id="22"/>
     </w:p>
-    <w:p/>
+    <w:p>
+      <w:r>
+        <w:tab/>
+      </w:r>
+      <w:r>
+        <w:rPr>
+          <w:rFonts w:hint="eastAsia"/>
+        </w:rPr>
+        <w:t>将服务部署后，每个服务启动了两个docker</w:t>
+      </w:r>
+      <w:r>
+        <w:t xml:space="preserve"> </w:t>
+      </w:r>
+      <w:r>
+        <w:rPr>
+          <w:rFonts w:hint="eastAsia"/>
+        </w:rPr>
+        <w:t>镜像以及一个</w:t>
+      </w:r>
+      <w:proofErr w:type="spellStart"/>
+      <w:r>
+        <w:rPr>
+          <w:rFonts w:hint="eastAsia"/>
+        </w:rPr>
+        <w:t>H</w:t>
+      </w:r>
+      <w:r>
+        <w:rPr>
+          <w:rFonts w:hint="eastAsia"/>
+        </w:rPr>
+        <w:t>AProxy</w:t>
+      </w:r>
+      <w:proofErr w:type="spellEnd"/>
+      <w:r>
+        <w:rPr>
+          <w:rFonts w:hint="eastAsia"/>
+        </w:rPr>
+        <w:t>负载均衡后进行压力测试。但是由于服务器内存与带宽</w:t>
+      </w:r>
+      <w:r>
+        <w:rPr>
+          <w:rFonts w:hint="eastAsia"/>
+        </w:rPr>
+        <w:t>所限</w:t>
+      </w:r>
+      <w:r>
+        <w:rPr>
+          <w:rFonts w:hint="eastAsia"/>
+        </w:rPr>
+        <w:t>，并发量并不能很高。后端动态资源只传输很短的json，因此200并发量时，响应时间稍慢，但正确率仍有99.97%；前端页面体积较大，</w:t>
+      </w:r>
+      <w:r>
+        <w:rPr>
+          <w:rFonts w:hint="eastAsia"/>
+        </w:rPr>
+        <w:t>v</w:t>
+      </w:r>
+      <w:r>
+        <w:rPr>
+          <w:rFonts w:hint="eastAsia"/>
+        </w:rPr>
+        <w:t>ideo</w:t>
+      </w:r>
+      <w:r>
+        <w:rPr>
+          <w:rFonts w:hint="eastAsia"/>
+        </w:rPr>
+        <w:t>.</w:t>
+      </w:r>
+      <w:r>
+        <w:rPr>
+          <w:rFonts w:hint="eastAsia"/>
+        </w:rPr>
+        <w:t>js</w:t>
+      </w:r>
+      <w:r>
+        <w:t xml:space="preserve"> </w:t>
+      </w:r>
+      <w:r>
+        <w:rPr>
+          <w:rFonts w:hint="eastAsia"/>
+        </w:rPr>
+        <w:t>的CDN加载</w:t>
+      </w:r>
+      <w:r>
+        <w:rPr>
+          <w:rFonts w:hint="eastAsia"/>
+        </w:rPr>
+        <w:t>也</w:t>
+      </w:r>
+      <w:r>
+        <w:rPr>
+          <w:rFonts w:hint="eastAsia"/>
+        </w:rPr>
+        <w:t>较慢，</w:t>
+      </w:r>
+      <w:r>
+        <w:rPr>
+          <w:rFonts w:hint="eastAsia"/>
+        </w:rPr>
+        <w:t>50并发量时，正确率仅有80.58%</w:t>
+      </w:r>
+    </w:p>
+    <w:p>
+      <w:pPr>
+        <w:rPr>
+          <w:rFonts w:hint="eastAsia"/>
+        </w:rPr>
+      </w:pPr>
+      <w:r>
+        <w:tab/>
+      </w:r>
+      <w:r>
+        <w:rPr>
+          <w:rFonts w:hint="eastAsia"/>
+        </w:rPr>
+        <w:t>集成测试将基本功能与需求以及可能得分支操作考虑，全部符合预期。</w:t>
+      </w:r>
+    </w:p>
     <w:sectPr>
       <w:pgSz w:w="11900" w:h="16840"/>
       <w:pgMar w:top="1440" w:right="1800" w:bottom="1440" w:left="1800" w:header="851" w:footer="992" w:gutter="0"/>
@@ -9896,7 +10521,7 @@
   <w:latentStyles w:defLockedState="0" w:defUIPriority="99" w:defSemiHidden="0" w:defUnhideWhenUsed="0" w:defQFormat="0" w:count="375">
     <w:lsdException w:name="Normal" w:uiPriority="0" w:qFormat="1"/>
     <w:lsdException w:name="heading 1" w:uiPriority="9" w:qFormat="1"/>
-    <w:lsdException w:name="heading 2" w:semiHidden="1" w:uiPriority="9" w:unhideWhenUsed="1" w:qFormat="1"/>
+    <w:lsdException w:name="heading 2" w:semiHidden="1" w:uiPriority="0" w:unhideWhenUsed="1" w:qFormat="1"/>
     <w:lsdException w:name="heading 3" w:semiHidden="1" w:uiPriority="9" w:unhideWhenUsed="1" w:qFormat="1"/>
     <w:lsdException w:name="heading 4" w:semiHidden="1" w:uiPriority="9" w:unhideWhenUsed="1" w:qFormat="1"/>
     <w:lsdException w:name="heading 5" w:semiHidden="1" w:uiPriority="9" w:unhideWhenUsed="1" w:qFormat="1"/>
@@ -10614,6 +11239,66 @@
       <w:sz w:val="28"/>
       <w:szCs w:val="28"/>
       <w:u w:color="000000"/>
+    </w:rPr>
+  </w:style>
+  <w:style w:type="table" w:styleId="aa">
+    <w:name w:val="Table Grid"/>
+    <w:basedOn w:val="a1"/>
+    <w:uiPriority w:val="39"/>
+    <w:rsid w:val="00AA29E0"/>
+    <w:tblPr>
+      <w:tblBorders>
+        <w:top w:val="single" w:sz="4" w:space="0" w:color="auto"/>
+        <w:left w:val="single" w:sz="4" w:space="0" w:color="auto"/>
+        <w:bottom w:val="single" w:sz="4" w:space="0" w:color="auto"/>
+        <w:right w:val="single" w:sz="4" w:space="0" w:color="auto"/>
+        <w:insideH w:val="single" w:sz="4" w:space="0" w:color="auto"/>
+        <w:insideV w:val="single" w:sz="4" w:space="0" w:color="auto"/>
+      </w:tblBorders>
+    </w:tblPr>
+  </w:style>
+  <w:style w:type="paragraph" w:styleId="ab">
+    <w:name w:val="footnote text"/>
+    <w:basedOn w:val="a"/>
+    <w:link w:val="ac"/>
+    <w:uiPriority w:val="99"/>
+    <w:semiHidden/>
+    <w:unhideWhenUsed/>
+    <w:rsid w:val="00E6090C"/>
+    <w:pPr>
+      <w:snapToGrid w:val="0"/>
+      <w:jc w:val="left"/>
+    </w:pPr>
+    <w:rPr>
+      <w:sz w:val="18"/>
+      <w:szCs w:val="18"/>
+    </w:rPr>
+  </w:style>
+  <w:style w:type="character" w:customStyle="1" w:styleId="ac">
+    <w:name w:val="脚注文本 字符"/>
+    <w:basedOn w:val="a0"/>
+    <w:link w:val="ab"/>
+    <w:uiPriority w:val="99"/>
+    <w:semiHidden/>
+    <w:rsid w:val="00E6090C"/>
+    <w:rPr>
+      <w:rFonts w:ascii="等线" w:eastAsia="等线" w:hAnsi="等线" w:cs="等线"/>
+      <w:color w:val="000000"/>
+      <w:kern w:val="2"/>
+      <w:sz w:val="18"/>
+      <w:szCs w:val="18"/>
+      <w:u w:color="000000"/>
+    </w:rPr>
+  </w:style>
+  <w:style w:type="character" w:styleId="ad">
+    <w:name w:val="footnote reference"/>
+    <w:basedOn w:val="a0"/>
+    <w:uiPriority w:val="99"/>
+    <w:semiHidden/>
+    <w:unhideWhenUsed/>
+    <w:rsid w:val="00E6090C"/>
+    <w:rPr>
+      <w:vertAlign w:val="superscript"/>
     </w:rPr>
   </w:style>
 </w:styles>

--- a/doc/测试报告.docx
+++ b/doc/测试报告.docx
@@ -1,11 +1,11 @@
 
 <file path=word/document.xml><?xml version="1.0" encoding="utf-8"?>
-<w:document xmlns:wpc="http://schemas.microsoft.com/office/word/2010/wordprocessingCanvas" xmlns:cx="http://schemas.microsoft.com/office/drawing/2014/chartex" xmlns:cx1="http://schemas.microsoft.com/office/drawing/2015/9/8/chartex" xmlns:cx2="http://schemas.microsoft.com/office/drawing/2015/10/21/chartex" xmlns:cx3="http://schemas.microsoft.com/office/drawing/2016/5/9/chartex" xmlns:cx4="http://schemas.microsoft.com/office/drawing/2016/5/10/chartex" xmlns:cx5="http://schemas.microsoft.com/office/drawing/2016/5/11/chartex" xmlns:cx6="http://schemas.microsoft.com/office/drawing/2016/5/12/chartex" xmlns:cx7="http://schemas.microsoft.com/office/drawing/2016/5/13/chartex" xmlns:cx8="http://schemas.microsoft.com/office/drawing/2016/5/14/chartex" xmlns:mc="http://schemas.openxmlformats.org/markup-compatibility/2006" xmlns:aink="http://schemas.microsoft.com/office/drawing/2016/ink" xmlns:am3d="http://schemas.microsoft.com/office/drawing/2017/model3d" xmlns:o="urn:schemas-microsoft-com:office:office" xmlns:r="http://schemas.openxmlformats.org/officeDocument/2006/relationships" xmlns:m="http://schemas.openxmlformats.org/officeDocument/2006/math" xmlns:v="urn:schemas-microsoft-com:vml" xmlns:wp14="http://schemas.microsoft.com/office/word/2010/wordprocessingDrawing" xmlns:wp="http://schemas.openxmlformats.org/drawingml/2006/wordprocessingDrawing" xmlns:w10="urn:schemas-microsoft-com:office:word" xmlns:w="http://schemas.openxmlformats.org/wordprocessingml/2006/main" xmlns:w14="http://schemas.microsoft.com/office/word/2010/wordml" xmlns:w15="http://schemas.microsoft.com/office/word/2012/wordml" xmlns:w16cid="http://schemas.microsoft.com/office/word/2016/wordml/cid" xmlns:w16se="http://schemas.microsoft.com/office/word/2015/wordml/symex" xmlns:wpg="http://schemas.microsoft.com/office/word/2010/wordprocessingGroup" xmlns:wpi="http://schemas.microsoft.com/office/word/2010/wordprocessingInk" xmlns:wne="http://schemas.microsoft.com/office/word/2006/wordml" xmlns:wps="http://schemas.microsoft.com/office/word/2010/wordprocessingShape" mc:Ignorable="w14 w15 w16se w16cid wp14">
+<w:document xmlns:wpc="http://schemas.microsoft.com/office/word/2010/wordprocessingCanvas" xmlns:mo="http://schemas.microsoft.com/office/mac/office/2008/main" xmlns:mc="http://schemas.openxmlformats.org/markup-compatibility/2006" xmlns:mv="urn:schemas-microsoft-com:mac:vml" xmlns:o="urn:schemas-microsoft-com:office:office" xmlns:r="http://schemas.openxmlformats.org/officeDocument/2006/relationships" xmlns:m="http://schemas.openxmlformats.org/officeDocument/2006/math" xmlns:v="urn:schemas-microsoft-com:vml" xmlns:wp14="http://schemas.microsoft.com/office/word/2010/wordprocessingDrawing" xmlns:wp="http://schemas.openxmlformats.org/drawingml/2006/wordprocessingDrawing" xmlns:w10="urn:schemas-microsoft-com:office:word" xmlns:w="http://schemas.openxmlformats.org/wordprocessingml/2006/main" xmlns:w14="http://schemas.microsoft.com/office/word/2010/wordml" xmlns:w15="http://schemas.microsoft.com/office/word/2012/wordml" xmlns:wpg="http://schemas.microsoft.com/office/word/2010/wordprocessingGroup" xmlns:wpi="http://schemas.microsoft.com/office/word/2010/wordprocessingInk" xmlns:wne="http://schemas.microsoft.com/office/word/2006/wordml" xmlns:wps="http://schemas.microsoft.com/office/word/2010/wordprocessingShape" mc:Ignorable="w14 w15 wp14">
   <w:body>
     <w:p/>
     <w:tbl>
       <w:tblPr>
-        <w:tblStyle w:val="TableNormal"/>
+        <w:tblStyle w:val="TableNormal1"/>
         <w:tblpPr w:leftFromText="180" w:rightFromText="180" w:vertAnchor="text" w:horzAnchor="margin" w:tblpY="6211"/>
         <w:tblW w:w="8341" w:type="dxa"/>
         <w:tblBorders>
@@ -586,7 +586,7 @@
         <mc:AlternateContent>
           <mc:Choice Requires="wps">
             <w:drawing>
-              <wp:anchor distT="91439" distB="91439" distL="91439" distR="91439" simplePos="0" relativeHeight="251659264" behindDoc="0" locked="0" layoutInCell="1" allowOverlap="1">
+              <wp:anchor distT="91439" distB="91439" distL="91439" distR="91439" simplePos="0" relativeHeight="251659264" behindDoc="0" locked="0" layoutInCell="1" allowOverlap="1" wp14:anchorId="507801AD" wp14:editId="26E520FE">
                 <wp:simplePos x="0" y="0"/>
                 <wp:positionH relativeFrom="page">
                   <wp:posOffset>1400175</wp:posOffset>
@@ -622,7 +622,7 @@
                         <w:txbxContent>
                           <w:p>
                             <w:pPr>
-                              <w:pStyle w:val="a5"/>
+                              <w:pStyle w:val="NoSpacing"/>
                               <w:spacing w:before="40" w:after="560" w:line="216" w:lineRule="auto"/>
                               <w:rPr>
                                 <w:color w:val="4472C4"/>
@@ -672,7 +672,7 @@
                           </w:p>
                           <w:p>
                             <w:pPr>
-                              <w:pStyle w:val="a5"/>
+                              <w:pStyle w:val="NoSpacing"/>
                               <w:spacing w:before="40" w:after="40"/>
                               <w:rPr>
                                 <w:caps/>
@@ -697,7 +697,7 @@
                           </w:p>
                           <w:p>
                             <w:pPr>
-                              <w:pStyle w:val="a5"/>
+                              <w:pStyle w:val="NoSpacing"/>
                               <w:spacing w:before="80" w:after="40"/>
                             </w:pPr>
                             <w:r>
@@ -740,7 +740,7 @@
               </wp:anchor>
             </w:drawing>
           </mc:Choice>
-          <mc:Fallback>
+          <mc:Fallback xmlns:w16se="http://schemas.microsoft.com/office/word/2015/wordml/symex" xmlns:w16cid="http://schemas.microsoft.com/office/word/2016/wordml/cid" xmlns:am3d="http://schemas.microsoft.com/office/drawing/2017/model3d" xmlns:aink="http://schemas.microsoft.com/office/drawing/2016/ink" xmlns:cx8="http://schemas.microsoft.com/office/drawing/2016/5/14/chartex" xmlns:cx7="http://schemas.microsoft.com/office/drawing/2016/5/13/chartex" xmlns:cx6="http://schemas.microsoft.com/office/drawing/2016/5/12/chartex" xmlns:cx5="http://schemas.microsoft.com/office/drawing/2016/5/11/chartex" xmlns:cx4="http://schemas.microsoft.com/office/drawing/2016/5/10/chartex" xmlns:cx3="http://schemas.microsoft.com/office/drawing/2016/5/9/chartex" xmlns:cx2="http://schemas.microsoft.com/office/drawing/2015/10/21/chartex" xmlns:cx1="http://schemas.microsoft.com/office/drawing/2015/9/8/chartex" xmlns:cx="http://schemas.microsoft.com/office/drawing/2014/chartex">
             <w:pict>
               <v:shapetype id="_x0000_t202" coordsize="21600,21600" o:spt="202" path="m,l,21600r21600,l21600,xe">
                 <v:stroke joinstyle="miter"/>
@@ -870,7 +870,7 @@
     </w:p>
     <w:p>
       <w:pPr>
-        <w:pStyle w:val="TOC"/>
+        <w:pStyle w:val="TOCHeading"/>
         <w:rPr>
           <w:lang w:val="zh-TW" w:eastAsia="zh-TW"/>
         </w:rPr>
@@ -1465,7 +1465,7 @@
     <w:p/>
     <w:p>
       <w:pPr>
-        <w:pStyle w:val="10"/>
+        <w:pStyle w:val="Heading1"/>
         <w:numPr>
           <w:ilvl w:val="0"/>
           <w:numId w:val="4"/>
@@ -1485,7 +1485,7 @@
     </w:p>
     <w:p>
       <w:pPr>
-        <w:pStyle w:val="2"/>
+        <w:pStyle w:val="Heading2"/>
         <w:tabs>
           <w:tab w:val="left" w:pos="4510"/>
         </w:tabs>
@@ -1556,7 +1556,7 @@
     </w:p>
     <w:p>
       <w:pPr>
-        <w:pStyle w:val="2"/>
+        <w:pStyle w:val="Heading2"/>
       </w:pPr>
       <w:bookmarkStart w:id="2" w:name="_Toc2"/>
       <w:r>
@@ -1911,7 +1911,7 @@
     </w:p>
     <w:p>
       <w:pPr>
-        <w:pStyle w:val="2"/>
+        <w:pStyle w:val="Heading2"/>
       </w:pPr>
       <w:bookmarkStart w:id="3" w:name="_Toc3"/>
       <w:r>
@@ -1978,7 +1978,7 @@
     </w:p>
     <w:p>
       <w:pPr>
-        <w:pStyle w:val="2"/>
+        <w:pStyle w:val="Heading2"/>
       </w:pPr>
       <w:bookmarkStart w:id="5" w:name="_Toc4"/>
       <w:r>
@@ -2161,7 +2161,7 @@
     </w:p>
     <w:p>
       <w:pPr>
-        <w:pStyle w:val="2"/>
+        <w:pStyle w:val="Heading2"/>
       </w:pPr>
       <w:bookmarkStart w:id="7" w:name="_Toc5"/>
       <w:r>
@@ -2313,7 +2313,7 @@
     </w:p>
     <w:p>
       <w:pPr>
-        <w:pStyle w:val="10"/>
+        <w:pStyle w:val="Heading1"/>
         <w:numPr>
           <w:ilvl w:val="0"/>
           <w:numId w:val="4"/>
@@ -2351,7 +2351,7 @@
     </w:p>
     <w:p>
       <w:pPr>
-        <w:pStyle w:val="2"/>
+        <w:pStyle w:val="Heading2"/>
       </w:pPr>
       <w:bookmarkStart w:id="9" w:name="_Toc7"/>
       <w:r>
@@ -2386,7 +2386,7 @@
     </w:p>
     <w:p>
       <w:pPr>
-        <w:pStyle w:val="2"/>
+        <w:pStyle w:val="Heading2"/>
       </w:pPr>
       <w:bookmarkStart w:id="10" w:name="_Toc8"/>
       <w:r>
@@ -2402,7 +2402,7 @@
     </w:p>
     <w:tbl>
       <w:tblPr>
-        <w:tblStyle w:val="TableNormal"/>
+        <w:tblStyle w:val="TableNormal1"/>
         <w:tblW w:w="8296" w:type="dxa"/>
         <w:tblInd w:w="108" w:type="dxa"/>
         <w:tblBorders>
@@ -3202,6 +3202,7 @@
           <w:p>
             <w:pPr>
               <w:rPr>
+                <w:rFonts w:hint="eastAsia"/>
                 <w:sz w:val="24"/>
                 <w:szCs w:val="24"/>
               </w:rPr>
@@ -3214,12 +3215,29 @@
               </w:rPr>
               <w:t>操作系统：</w:t>
             </w:r>
-            <w:r>
-              <w:rPr>
-                <w:sz w:val="24"/>
-                <w:szCs w:val="24"/>
-              </w:rPr>
-              <w:t>MacOS 10.13.5</w:t>
+            <w:proofErr w:type="spellStart"/>
+            <w:r>
+              <w:rPr>
+                <w:sz w:val="24"/>
+                <w:szCs w:val="24"/>
+              </w:rPr>
+              <w:t>MacOS</w:t>
+            </w:r>
+            <w:proofErr w:type="spellEnd"/>
+            <w:r>
+              <w:rPr>
+                <w:sz w:val="24"/>
+                <w:szCs w:val="24"/>
+              </w:rPr>
+              <w:t xml:space="preserve"> 10.13.</w:t>
+            </w:r>
+            <w:r>
+              <w:rPr>
+                <w:rFonts w:hint="eastAsia"/>
+                <w:sz w:val="24"/>
+                <w:szCs w:val="24"/>
+              </w:rPr>
+              <w:t>6</w:t>
             </w:r>
           </w:p>
           <w:p>
@@ -3311,6 +3329,11 @@
             </w:tcMar>
           </w:tcPr>
           <w:p>
+            <w:pPr>
+              <w:rPr>
+                <w:rFonts w:hint="eastAsia"/>
+              </w:rPr>
+            </w:pPr>
             <w:r>
               <w:rPr>
                 <w:sz w:val="24"/>
@@ -3325,6 +3348,14 @@
                 <w:szCs w:val="24"/>
               </w:rPr>
               <w:t>2</w:t>
+            </w:r>
+            <w:r>
+              <w:rPr>
+                <w:rFonts w:hint="eastAsia"/>
+                <w:sz w:val="24"/>
+                <w:szCs w:val="24"/>
+              </w:rPr>
+              <w:t xml:space="preserve"> 与性能测试</w:t>
             </w:r>
           </w:p>
         </w:tc>
@@ -3332,7 +3363,7 @@
     </w:tbl>
     <w:p>
       <w:pPr>
-        <w:pStyle w:val="2"/>
+        <w:pStyle w:val="Heading2"/>
         <w:spacing w:line="240" w:lineRule="auto"/>
       </w:pPr>
     </w:p>
@@ -3346,7 +3377,7 @@
     </w:p>
     <w:p>
       <w:pPr>
-        <w:pStyle w:val="10"/>
+        <w:pStyle w:val="Heading1"/>
         <w:numPr>
           <w:ilvl w:val="0"/>
           <w:numId w:val="5"/>
@@ -3366,7 +3397,7 @@
     </w:p>
     <w:p>
       <w:pPr>
-        <w:pStyle w:val="2"/>
+        <w:pStyle w:val="Heading2"/>
       </w:pPr>
       <w:bookmarkStart w:id="12" w:name="_Toc10"/>
       <w:r>
@@ -3564,7 +3595,7 @@
     </w:p>
     <w:p>
       <w:pPr>
-        <w:pStyle w:val="2"/>
+        <w:pStyle w:val="Heading2"/>
       </w:pPr>
       <w:bookmarkStart w:id="13" w:name="_Toc11"/>
       <w:r>
@@ -3580,7 +3611,7 @@
     </w:p>
     <w:tbl>
       <w:tblPr>
-        <w:tblStyle w:val="TableNormal"/>
+        <w:tblStyle w:val="TableNormal1"/>
         <w:tblW w:w="8296" w:type="dxa"/>
         <w:tblInd w:w="108" w:type="dxa"/>
         <w:tblBorders>
@@ -3885,7 +3916,7 @@
     </w:tbl>
     <w:p>
       <w:pPr>
-        <w:pStyle w:val="2"/>
+        <w:pStyle w:val="Heading2"/>
         <w:spacing w:line="240" w:lineRule="auto"/>
       </w:pPr>
     </w:p>
@@ -3914,7 +3945,7 @@
     </w:p>
     <w:p>
       <w:pPr>
-        <w:pStyle w:val="2"/>
+        <w:pStyle w:val="Heading2"/>
       </w:pPr>
       <w:bookmarkStart w:id="14" w:name="_Toc12"/>
       <w:r>
@@ -3997,7 +4028,7 @@
     </w:p>
     <w:p>
       <w:pPr>
-        <w:pStyle w:val="10"/>
+        <w:pStyle w:val="Heading1"/>
       </w:pPr>
       <w:bookmarkStart w:id="15" w:name="_Toc13"/>
       <w:r>
@@ -4028,7 +4059,7 @@
     </w:p>
     <w:p>
       <w:pPr>
-        <w:pStyle w:val="2"/>
+        <w:pStyle w:val="Heading2"/>
       </w:pPr>
       <w:bookmarkStart w:id="16" w:name="_Toc14"/>
       <w:r>
@@ -4038,7 +4069,7 @@
     </w:p>
     <w:p>
       <w:pPr>
-        <w:pStyle w:val="3"/>
+        <w:pStyle w:val="Heading3"/>
       </w:pPr>
       <w:r>
         <w:rPr>
@@ -4144,10 +4175,7 @@
     </w:p>
     <w:p>
       <w:pPr>
-        <w:pStyle w:val="3"/>
-        <w:rPr>
-          <w:rFonts w:hint="eastAsia"/>
-        </w:rPr>
+        <w:pStyle w:val="Heading3"/>
       </w:pPr>
       <w:r>
         <w:rPr>
@@ -4159,7 +4187,6 @@
     <w:p>
       <w:pPr>
         <w:rPr>
-          <w:rFonts w:hint="eastAsia"/>
           <w:sz w:val="24"/>
           <w:szCs w:val="24"/>
           <w:lang w:val="zh-TW"/>
@@ -4200,7 +4227,7 @@
     </w:p>
     <w:tbl>
       <w:tblPr>
-        <w:tblStyle w:val="aa"/>
+        <w:tblStyle w:val="TableGrid"/>
         <w:tblW w:w="0" w:type="auto"/>
         <w:tblLook w:val="04A0" w:firstRow="1" w:lastRow="0" w:firstColumn="1" w:lastColumn="0" w:noHBand="0" w:noVBand="1"/>
       </w:tblPr>
@@ -4226,7 +4253,7 @@
                 <w:bar w:val="none" w:sz="0" w:color="auto"/>
               </w:pBdr>
               <w:rPr>
-                <w:rFonts w:eastAsia="PMingLiU" w:hint="eastAsia"/>
+                <w:rFonts w:eastAsia="PMingLiU"/>
                 <w:lang w:eastAsia="zh-TW"/>
               </w:rPr>
             </w:pPr>
@@ -4269,7 +4296,7 @@
                 <w:bar w:val="none" w:sz="0" w:color="auto"/>
               </w:pBdr>
               <w:rPr>
-                <w:rFonts w:eastAsiaTheme="minorEastAsia" w:hint="eastAsia"/>
+                <w:rFonts w:eastAsiaTheme="minorEastAsia"/>
               </w:rPr>
             </w:pPr>
             <w:r>
@@ -4301,7 +4328,7 @@
                 <w:bar w:val="none" w:sz="0" w:color="auto"/>
               </w:pBdr>
               <w:rPr>
-                <w:rFonts w:eastAsiaTheme="minorEastAsia" w:hint="eastAsia"/>
+                <w:rFonts w:eastAsiaTheme="minorEastAsia"/>
               </w:rPr>
             </w:pPr>
             <w:r>
@@ -4341,7 +4368,7 @@
                 <w:bar w:val="none" w:sz="0" w:color="auto"/>
               </w:pBdr>
               <w:rPr>
-                <w:rFonts w:eastAsiaTheme="minorEastAsia" w:hint="eastAsia"/>
+                <w:rFonts w:eastAsiaTheme="minorEastAsia"/>
               </w:rPr>
             </w:pPr>
             <w:r>
@@ -4375,7 +4402,7 @@
                 <w:bar w:val="none" w:sz="0" w:color="auto"/>
               </w:pBdr>
               <w:rPr>
-                <w:rFonts w:eastAsiaTheme="minorEastAsia" w:hint="eastAsia"/>
+                <w:rFonts w:eastAsiaTheme="minorEastAsia"/>
               </w:rPr>
             </w:pPr>
             <w:r>
@@ -4401,7 +4428,7 @@
                 <w:bar w:val="none" w:sz="0" w:color="auto"/>
               </w:pBdr>
               <w:rPr>
-                <w:rFonts w:eastAsiaTheme="minorEastAsia" w:hint="eastAsia"/>
+                <w:rFonts w:eastAsiaTheme="minorEastAsia"/>
               </w:rPr>
             </w:pPr>
             <w:r>
@@ -4427,7 +4454,7 @@
                 <w:bar w:val="none" w:sz="0" w:color="auto"/>
               </w:pBdr>
               <w:rPr>
-                <w:rFonts w:eastAsiaTheme="minorEastAsia" w:hint="eastAsia"/>
+                <w:rFonts w:eastAsiaTheme="minorEastAsia"/>
               </w:rPr>
             </w:pPr>
             <w:r>
@@ -4453,7 +4480,7 @@
                 <w:bar w:val="none" w:sz="0" w:color="auto"/>
               </w:pBdr>
               <w:rPr>
-                <w:rFonts w:eastAsiaTheme="minorEastAsia" w:hint="eastAsia"/>
+                <w:rFonts w:eastAsiaTheme="minorEastAsia"/>
               </w:rPr>
             </w:pPr>
             <w:r>
@@ -4469,17 +4496,17 @@
     <w:p>
       <w:pPr>
         <w:rPr>
-          <w:rFonts w:eastAsia="PMingLiU" w:hint="eastAsia"/>
-          <w:sz w:val="24"/>
-          <w:szCs w:val="24"/>
-          <w:lang w:val="zh-TW" w:eastAsia="zh-TW"/>
-        </w:rPr>
-      </w:pPr>
-    </w:p>
-    <w:p>
-      <w:pPr>
-        <w:rPr>
-          <w:rFonts w:eastAsia="PMingLiU" w:hint="eastAsia"/>
+          <w:rFonts w:eastAsia="PMingLiU"/>
+          <w:sz w:val="24"/>
+          <w:szCs w:val="24"/>
+          <w:lang w:val="zh-TW" w:eastAsia="zh-TW"/>
+        </w:rPr>
+      </w:pPr>
+    </w:p>
+    <w:p>
+      <w:pPr>
+        <w:rPr>
+          <w:rFonts w:eastAsia="PMingLiU"/>
           <w:sz w:val="24"/>
           <w:szCs w:val="24"/>
           <w:lang w:val="zh-TW" w:eastAsia="zh-TW"/>
@@ -4524,15 +4551,15 @@
     </w:p>
     <w:tbl>
       <w:tblPr>
-        <w:tblStyle w:val="aa"/>
-        <w:tblW w:w="0" w:type="auto"/>
+        <w:tblStyle w:val="TableGrid"/>
+        <w:tblW w:w="8500" w:type="dxa"/>
         <w:tblLook w:val="04A0" w:firstRow="1" w:lastRow="0" w:firstColumn="1" w:lastColumn="0" w:noHBand="0" w:noVBand="1"/>
       </w:tblPr>
       <w:tblGrid>
         <w:gridCol w:w="2072"/>
         <w:gridCol w:w="2072"/>
         <w:gridCol w:w="2073"/>
-        <w:gridCol w:w="2073"/>
+        <w:gridCol w:w="2283"/>
       </w:tblGrid>
       <w:tr>
         <w:tc>
@@ -4550,7 +4577,7 @@
                 <w:bar w:val="none" w:sz="0" w:color="auto"/>
               </w:pBdr>
               <w:rPr>
-                <w:rFonts w:eastAsia="PMingLiU" w:hint="eastAsia"/>
+                <w:rFonts w:eastAsia="PMingLiU"/>
                 <w:lang w:eastAsia="zh-TW"/>
               </w:rPr>
             </w:pPr>
@@ -4593,7 +4620,7 @@
                 <w:bar w:val="none" w:sz="0" w:color="auto"/>
               </w:pBdr>
               <w:rPr>
-                <w:rFonts w:eastAsiaTheme="minorEastAsia" w:hint="eastAsia"/>
+                <w:rFonts w:eastAsiaTheme="minorEastAsia"/>
               </w:rPr>
             </w:pPr>
             <w:r>
@@ -4625,13 +4652,13 @@
                 <w:bar w:val="none" w:sz="0" w:color="auto"/>
               </w:pBdr>
               <w:rPr>
+                <w:rFonts w:eastAsiaTheme="minorEastAsia"/>
+              </w:rPr>
+            </w:pPr>
+            <w:r>
+              <w:rPr>
                 <w:rFonts w:eastAsiaTheme="minorEastAsia" w:hint="eastAsia"/>
               </w:rPr>
-            </w:pPr>
-            <w:r>
-              <w:rPr>
-                <w:rFonts w:eastAsiaTheme="minorEastAsia" w:hint="eastAsia"/>
-              </w:rPr>
               <w:t>%</w:t>
             </w:r>
             <w:r>
@@ -4652,7 +4679,7 @@
         </w:tc>
         <w:tc>
           <w:tcPr>
-            <w:tcW w:w="2073" w:type="dxa"/>
+            <w:tcW w:w="2283" w:type="dxa"/>
           </w:tcPr>
           <w:p>
             <w:pPr>
@@ -4665,7 +4692,7 @@
                 <w:bar w:val="none" w:sz="0" w:color="auto"/>
               </w:pBdr>
               <w:rPr>
-                <w:rFonts w:eastAsiaTheme="minorEastAsia" w:hint="eastAsia"/>
+                <w:rFonts w:eastAsiaTheme="minorEastAsia"/>
               </w:rPr>
             </w:pPr>
             <w:r>
@@ -4699,7 +4726,7 @@
                 <w:bar w:val="none" w:sz="0" w:color="auto"/>
               </w:pBdr>
               <w:rPr>
-                <w:rFonts w:eastAsiaTheme="minorEastAsia" w:hint="eastAsia"/>
+                <w:rFonts w:eastAsiaTheme="minorEastAsia"/>
               </w:rPr>
             </w:pPr>
             <w:r>
@@ -4731,7 +4758,7 @@
                 <w:bar w:val="none" w:sz="0" w:color="auto"/>
               </w:pBdr>
               <w:rPr>
-                <w:rFonts w:eastAsiaTheme="minorEastAsia" w:hint="eastAsia"/>
+                <w:rFonts w:eastAsiaTheme="minorEastAsia"/>
               </w:rPr>
             </w:pPr>
             <w:r>
@@ -4763,13 +4790,13 @@
                 <w:bar w:val="none" w:sz="0" w:color="auto"/>
               </w:pBdr>
               <w:rPr>
+                <w:rFonts w:eastAsiaTheme="minorEastAsia"/>
+              </w:rPr>
+            </w:pPr>
+            <w:r>
+              <w:rPr>
                 <w:rFonts w:eastAsiaTheme="minorEastAsia" w:hint="eastAsia"/>
               </w:rPr>
-            </w:pPr>
-            <w:r>
-              <w:rPr>
-                <w:rFonts w:eastAsiaTheme="minorEastAsia" w:hint="eastAsia"/>
-              </w:rPr>
               <w:t>4</w:t>
             </w:r>
             <w:r>
@@ -4782,7 +4809,7 @@
         </w:tc>
         <w:tc>
           <w:tcPr>
-            <w:tcW w:w="2073" w:type="dxa"/>
+            <w:tcW w:w="2283" w:type="dxa"/>
           </w:tcPr>
           <w:p>
             <w:pPr>
@@ -4795,7 +4822,7 @@
                 <w:bar w:val="none" w:sz="0" w:color="auto"/>
               </w:pBdr>
               <w:rPr>
-                <w:rFonts w:eastAsiaTheme="minorEastAsia" w:hint="eastAsia"/>
+                <w:rFonts w:eastAsiaTheme="minorEastAsia"/>
               </w:rPr>
             </w:pPr>
             <w:r>
@@ -4818,13 +4845,19 @@
       <w:pPr>
         <w:rPr>
           <w:rFonts w:eastAsia="PMingLiU" w:hint="eastAsia"/>
-          <w:lang w:eastAsia="zh-TW"/>
-        </w:rPr>
-      </w:pPr>
-    </w:p>
-    <w:p>
-      <w:pPr>
-        <w:pStyle w:val="2"/>
+        </w:rPr>
+      </w:pPr>
+    </w:p>
+    <w:p>
+      <w:pPr>
+        <w:rPr>
+          <w:rFonts w:eastAsia="PMingLiU" w:hint="eastAsia"/>
+        </w:rPr>
+      </w:pPr>
+    </w:p>
+    <w:p>
+      <w:pPr>
+        <w:pStyle w:val="Heading2"/>
       </w:pPr>
       <w:r>
         <w:t xml:space="preserve">4.2 </w:t>
@@ -4835,7 +4868,7 @@
     </w:p>
     <w:p>
       <w:pPr>
-        <w:pStyle w:val="3"/>
+        <w:pStyle w:val="Heading3"/>
         <w:rPr>
           <w:lang w:eastAsia="zh-TW"/>
         </w:rPr>
@@ -4902,6 +4935,7 @@
           <w:szCs w:val="24"/>
           <w:lang w:val="zh-TW" w:eastAsia="zh-TW"/>
         </w:rPr>
+        <w:lastRenderedPageBreak/>
         <w:tab/>
         <w:t>测试内容：</w:t>
       </w:r>
@@ -4937,7 +4971,6 @@
           <w:szCs w:val="24"/>
           <w:lang w:val="zh-TW" w:eastAsia="zh-TW"/>
         </w:rPr>
-        <w:lastRenderedPageBreak/>
         <w:tab/>
         <w:t>测试版本：1.1</w:t>
       </w:r>
@@ -4962,7 +4995,7 @@
     </w:p>
     <w:p>
       <w:pPr>
-        <w:pStyle w:val="3"/>
+        <w:pStyle w:val="Heading3"/>
       </w:pPr>
       <w:r>
         <w:rPr>
@@ -4973,9 +5006,8 @@
     </w:p>
     <w:p>
       <w:pPr>
-        <w:pStyle w:val="4"/>
-        <w:rPr>
-          <w:rFonts w:hint="eastAsia"/>
+        <w:pStyle w:val="Heading4"/>
+        <w:rPr>
           <w:lang w:val="zh-TW" w:eastAsia="zh-TW"/>
         </w:rPr>
       </w:pPr>
@@ -5013,7 +5045,7 @@
           <w:noProof/>
         </w:rPr>
         <w:drawing>
-          <wp:anchor distT="152400" distB="152400" distL="152400" distR="152400" simplePos="0" relativeHeight="251663360" behindDoc="0" locked="0" layoutInCell="1" allowOverlap="1">
+          <wp:anchor distT="152400" distB="152400" distL="152400" distR="152400" simplePos="0" relativeHeight="251663360" behindDoc="0" locked="0" layoutInCell="1" allowOverlap="1" wp14:anchorId="3F2F6D44" wp14:editId="197F9E00">
             <wp:simplePos x="0" y="0"/>
             <wp:positionH relativeFrom="margin">
               <wp:posOffset>-6349</wp:posOffset>
@@ -5044,7 +5076,7 @@
                     </pic:cNvPicPr>
                   </pic:nvPicPr>
                   <pic:blipFill>
-                    <a:blip r:embed="rId7">
+                    <a:blip r:embed="rId8">
                       <a:extLst/>
                     </a:blip>
                     <a:stretch>
@@ -5076,7 +5108,7 @@
           <w:noProof/>
         </w:rPr>
         <w:drawing>
-          <wp:anchor distT="152400" distB="152400" distL="152400" distR="152400" simplePos="0" relativeHeight="251664384" behindDoc="0" locked="0" layoutInCell="1" allowOverlap="1">
+          <wp:anchor distT="152400" distB="152400" distL="152400" distR="152400" simplePos="0" relativeHeight="251664384" behindDoc="0" locked="0" layoutInCell="1" allowOverlap="1" wp14:anchorId="4FDD26BD" wp14:editId="7223F819">
             <wp:simplePos x="0" y="0"/>
             <wp:positionH relativeFrom="margin">
               <wp:posOffset>-6349</wp:posOffset>
@@ -5107,7 +5139,7 @@
                     </pic:cNvPicPr>
                   </pic:nvPicPr>
                   <pic:blipFill>
-                    <a:blip r:embed="rId8">
+                    <a:blip r:embed="rId9">
                       <a:extLst/>
                     </a:blip>
                     <a:stretch>
@@ -5139,7 +5171,7 @@
           <w:noProof/>
         </w:rPr>
         <w:drawing>
-          <wp:anchor distT="152400" distB="152400" distL="152400" distR="152400" simplePos="0" relativeHeight="251665408" behindDoc="0" locked="0" layoutInCell="1" allowOverlap="1">
+          <wp:anchor distT="152400" distB="152400" distL="152400" distR="152400" simplePos="0" relativeHeight="251665408" behindDoc="0" locked="0" layoutInCell="1" allowOverlap="1" wp14:anchorId="68F1D64F" wp14:editId="20B77F06">
             <wp:simplePos x="0" y="0"/>
             <wp:positionH relativeFrom="margin">
               <wp:posOffset>1144244</wp:posOffset>
@@ -5162,7 +5194,7 @@
                     </pic:cNvPicPr>
                   </pic:nvPicPr>
                   <pic:blipFill>
-                    <a:blip r:embed="rId9">
+                    <a:blip r:embed="rId10">
                       <a:extLst/>
                     </a:blip>
                     <a:stretch>
@@ -5201,10 +5233,7 @@
     </w:p>
     <w:p>
       <w:pPr>
-        <w:pStyle w:val="4"/>
-        <w:rPr>
-          <w:rFonts w:hint="eastAsia"/>
-        </w:rPr>
+        <w:pStyle w:val="Heading4"/>
       </w:pPr>
       <w:r>
         <w:rPr>
@@ -5239,7 +5268,7 @@
           <w:noProof/>
         </w:rPr>
         <w:drawing>
-          <wp:anchor distT="152400" distB="152400" distL="152400" distR="152400" simplePos="0" relativeHeight="251662336" behindDoc="0" locked="0" layoutInCell="1" allowOverlap="1">
+          <wp:anchor distT="152400" distB="152400" distL="152400" distR="152400" simplePos="0" relativeHeight="251662336" behindDoc="0" locked="0" layoutInCell="1" allowOverlap="1" wp14:anchorId="3A90D95B" wp14:editId="61EF392B">
             <wp:simplePos x="0" y="0"/>
             <wp:positionH relativeFrom="margin">
               <wp:posOffset>1227017</wp:posOffset>
@@ -5262,7 +5291,7 @@
                     </pic:cNvPicPr>
                   </pic:nvPicPr>
                   <pic:blipFill>
-                    <a:blip r:embed="rId10">
+                    <a:blip r:embed="rId11">
                       <a:extLst/>
                     </a:blip>
                     <a:stretch>
@@ -5294,7 +5323,7 @@
           <w:noProof/>
         </w:rPr>
         <w:drawing>
-          <wp:anchor distT="152400" distB="152400" distL="152400" distR="152400" simplePos="0" relativeHeight="251660288" behindDoc="0" locked="0" layoutInCell="1" allowOverlap="1">
+          <wp:anchor distT="152400" distB="152400" distL="152400" distR="152400" simplePos="0" relativeHeight="251660288" behindDoc="0" locked="0" layoutInCell="1" allowOverlap="1" wp14:anchorId="317120E8" wp14:editId="5C08288A">
             <wp:simplePos x="0" y="0"/>
             <wp:positionH relativeFrom="margin">
               <wp:posOffset>200305</wp:posOffset>
@@ -5317,7 +5346,7 @@
                     </pic:cNvPicPr>
                   </pic:nvPicPr>
                   <pic:blipFill>
-                    <a:blip r:embed="rId11">
+                    <a:blip r:embed="rId12">
                       <a:extLst/>
                     </a:blip>
                     <a:stretch>
@@ -5349,7 +5378,7 @@
           <w:noProof/>
         </w:rPr>
         <w:drawing>
-          <wp:anchor distT="152400" distB="152400" distL="152400" distR="152400" simplePos="0" relativeHeight="251661312" behindDoc="0" locked="0" layoutInCell="1" allowOverlap="1">
+          <wp:anchor distT="152400" distB="152400" distL="152400" distR="152400" simplePos="0" relativeHeight="251661312" behindDoc="0" locked="0" layoutInCell="1" allowOverlap="1" wp14:anchorId="4008222E" wp14:editId="131415B5">
             <wp:simplePos x="0" y="0"/>
             <wp:positionH relativeFrom="margin">
               <wp:posOffset>406960</wp:posOffset>
@@ -5372,7 +5401,7 @@
                     </pic:cNvPicPr>
                   </pic:nvPicPr>
                   <pic:blipFill>
-                    <a:blip r:embed="rId12">
+                    <a:blip r:embed="rId13">
                       <a:extLst/>
                     </a:blip>
                     <a:stretch>
@@ -5407,7 +5436,7 @@
     <w:p/>
     <w:tbl>
       <w:tblPr>
-        <w:tblStyle w:val="TableNormal"/>
+        <w:tblStyle w:val="TableNormal1"/>
         <w:tblW w:w="8280" w:type="dxa"/>
         <w:tblInd w:w="108" w:type="dxa"/>
         <w:tblBorders>
@@ -5849,18 +5878,8 @@
                 <w:sz w:val="24"/>
                 <w:szCs w:val="24"/>
               </w:rPr>
-              <w:t>测试</w:t>
-            </w:r>
-            <w:proofErr w:type="gramStart"/>
-            <w:r>
-              <w:rPr>
-                <w:kern w:val="0"/>
-                <w:sz w:val="24"/>
-                <w:szCs w:val="24"/>
-              </w:rPr>
-              <w:t>一</w:t>
-            </w:r>
-            <w:proofErr w:type="gramEnd"/>
+              <w:t>测试一</w:t>
+            </w:r>
           </w:p>
         </w:tc>
         <w:tc>
@@ -6522,7 +6541,7 @@
     <w:p/>
     <w:p>
       <w:pPr>
-        <w:pStyle w:val="3"/>
+        <w:pStyle w:val="Heading3"/>
       </w:pPr>
       <w:r>
         <w:rPr>
@@ -6533,9 +6552,8 @@
     </w:p>
     <w:p>
       <w:pPr>
-        <w:pStyle w:val="4"/>
-        <w:rPr>
-          <w:rFonts w:hint="eastAsia"/>
+        <w:pStyle w:val="Heading4"/>
+        <w:rPr>
           <w:lang w:val="zh-CN"/>
         </w:rPr>
       </w:pPr>
@@ -6577,7 +6595,7 @@
           <w:noProof/>
         </w:rPr>
         <w:drawing>
-          <wp:anchor distT="152400" distB="152400" distL="152400" distR="152400" simplePos="0" relativeHeight="251666432" behindDoc="0" locked="0" layoutInCell="1" allowOverlap="1">
+          <wp:anchor distT="152400" distB="152400" distL="152400" distR="152400" simplePos="0" relativeHeight="251666432" behindDoc="0" locked="0" layoutInCell="1" allowOverlap="1" wp14:anchorId="04916FD0" wp14:editId="5A7B34BC">
             <wp:simplePos x="0" y="0"/>
             <wp:positionH relativeFrom="margin">
               <wp:posOffset>-466725</wp:posOffset>
@@ -6608,7 +6626,7 @@
                     </pic:cNvPicPr>
                   </pic:nvPicPr>
                   <pic:blipFill>
-                    <a:blip r:embed="rId13">
+                    <a:blip r:embed="rId14">
                       <a:extLst/>
                     </a:blip>
                     <a:stretch>
@@ -6645,7 +6663,7 @@
           <w:noProof/>
         </w:rPr>
         <w:drawing>
-          <wp:anchor distT="152400" distB="152400" distL="152400" distR="152400" simplePos="0" relativeHeight="251667456" behindDoc="0" locked="0" layoutInCell="1" allowOverlap="1">
+          <wp:anchor distT="152400" distB="152400" distL="152400" distR="152400" simplePos="0" relativeHeight="251667456" behindDoc="0" locked="0" layoutInCell="1" allowOverlap="1" wp14:anchorId="43A2F6A6" wp14:editId="5DDD1CCA">
             <wp:simplePos x="0" y="0"/>
             <wp:positionH relativeFrom="margin">
               <wp:posOffset>-542925</wp:posOffset>
@@ -6676,7 +6694,7 @@
                     </pic:cNvPicPr>
                   </pic:nvPicPr>
                   <pic:blipFill>
-                    <a:blip r:embed="rId14">
+                    <a:blip r:embed="rId15">
                       <a:extLst/>
                     </a:blip>
                     <a:stretch>
@@ -6711,7 +6729,7 @@
           <w:noProof/>
         </w:rPr>
         <w:drawing>
-          <wp:anchor distT="152400" distB="152400" distL="152400" distR="152400" simplePos="0" relativeHeight="251668480" behindDoc="0" locked="0" layoutInCell="1" allowOverlap="1">
+          <wp:anchor distT="152400" distB="152400" distL="152400" distR="152400" simplePos="0" relativeHeight="251668480" behindDoc="0" locked="0" layoutInCell="1" allowOverlap="1" wp14:anchorId="06A64D19" wp14:editId="34E87826">
             <wp:simplePos x="0" y="0"/>
             <wp:positionH relativeFrom="margin">
               <wp:posOffset>3679190</wp:posOffset>
@@ -6742,7 +6760,7 @@
                     </pic:cNvPicPr>
                   </pic:nvPicPr>
                   <pic:blipFill>
-                    <a:blip r:embed="rId15">
+                    <a:blip r:embed="rId16">
                       <a:extLst/>
                     </a:blip>
                     <a:stretch>
@@ -6775,10 +6793,7 @@
     </w:p>
     <w:p>
       <w:pPr>
-        <w:pStyle w:val="4"/>
-        <w:rPr>
-          <w:rFonts w:hint="eastAsia"/>
-        </w:rPr>
+        <w:pStyle w:val="Heading4"/>
       </w:pPr>
       <w:r>
         <w:rPr>
@@ -6823,7 +6838,7 @@
           <w:noProof/>
         </w:rPr>
         <w:drawing>
-          <wp:anchor distT="152400" distB="152400" distL="152400" distR="152400" simplePos="0" relativeHeight="251669504" behindDoc="0" locked="0" layoutInCell="1" allowOverlap="1">
+          <wp:anchor distT="152400" distB="152400" distL="152400" distR="152400" simplePos="0" relativeHeight="251669504" behindDoc="0" locked="0" layoutInCell="1" allowOverlap="1" wp14:anchorId="555608E5" wp14:editId="60A010C8">
             <wp:simplePos x="0" y="0"/>
             <wp:positionH relativeFrom="margin">
               <wp:align>center</wp:align>
@@ -6854,7 +6869,7 @@
                     </pic:cNvPicPr>
                   </pic:nvPicPr>
                   <pic:blipFill>
-                    <a:blip r:embed="rId16">
+                    <a:blip r:embed="rId17">
                       <a:extLst/>
                     </a:blip>
                     <a:stretch>
@@ -6888,7 +6903,7 @@
           <w:szCs w:val="20"/>
         </w:rPr>
         <w:drawing>
-          <wp:anchor distT="152400" distB="152400" distL="152400" distR="152400" simplePos="0" relativeHeight="251670528" behindDoc="0" locked="0" layoutInCell="1" allowOverlap="1">
+          <wp:anchor distT="152400" distB="152400" distL="152400" distR="152400" simplePos="0" relativeHeight="251670528" behindDoc="0" locked="0" layoutInCell="1" allowOverlap="1" wp14:anchorId="77B0AF74" wp14:editId="5047FD6F">
             <wp:simplePos x="0" y="0"/>
             <wp:positionH relativeFrom="margin">
               <wp:posOffset>610791</wp:posOffset>
@@ -6919,7 +6934,7 @@
                     </pic:cNvPicPr>
                   </pic:nvPicPr>
                   <pic:blipFill>
-                    <a:blip r:embed="rId17">
+                    <a:blip r:embed="rId18">
                       <a:extLst/>
                     </a:blip>
                     <a:stretch>
@@ -6953,7 +6968,7 @@
           <w:szCs w:val="20"/>
         </w:rPr>
         <w:drawing>
-          <wp:anchor distT="152400" distB="152400" distL="152400" distR="152400" simplePos="0" relativeHeight="251671552" behindDoc="0" locked="0" layoutInCell="1" allowOverlap="1">
+          <wp:anchor distT="152400" distB="152400" distL="152400" distR="152400" simplePos="0" relativeHeight="251671552" behindDoc="0" locked="0" layoutInCell="1" allowOverlap="1" wp14:anchorId="74D274BF" wp14:editId="48D5B308">
             <wp:simplePos x="0" y="0"/>
             <wp:positionH relativeFrom="margin">
               <wp:posOffset>1224008</wp:posOffset>
@@ -6984,7 +6999,7 @@
                     </pic:cNvPicPr>
                   </pic:nvPicPr>
                   <pic:blipFill>
-                    <a:blip r:embed="rId18">
+                    <a:blip r:embed="rId19">
                       <a:extLst/>
                     </a:blip>
                     <a:stretch>
@@ -7029,7 +7044,7 @@
     </w:p>
     <w:tbl>
       <w:tblPr>
-        <w:tblStyle w:val="TableNormal"/>
+        <w:tblStyle w:val="TableNormal1"/>
         <w:tblW w:w="8280" w:type="dxa"/>
         <w:tblInd w:w="108" w:type="dxa"/>
         <w:tblBorders>
@@ -7432,18 +7447,8 @@
                 <w:szCs w:val="24"/>
                 <w:lang w:val="zh-CN"/>
               </w:rPr>
-              <w:t>测试</w:t>
-            </w:r>
-            <w:proofErr w:type="gramStart"/>
-            <w:r>
-              <w:rPr>
-                <w:sz w:val="24"/>
-                <w:szCs w:val="24"/>
-                <w:lang w:val="zh-CN"/>
-              </w:rPr>
-              <w:t>一</w:t>
-            </w:r>
-            <w:proofErr w:type="gramEnd"/>
+              <w:t>测试一</w:t>
+            </w:r>
           </w:p>
         </w:tc>
         <w:tc>
@@ -8062,7 +8067,7 @@
     <w:p/>
     <w:p>
       <w:pPr>
-        <w:pStyle w:val="2"/>
+        <w:pStyle w:val="Heading2"/>
       </w:pPr>
       <w:bookmarkStart w:id="17" w:name="_Toc15"/>
       <w:r>
@@ -8072,7 +8077,7 @@
     </w:p>
     <w:p>
       <w:pPr>
-        <w:pStyle w:val="3"/>
+        <w:pStyle w:val="Heading3"/>
       </w:pPr>
       <w:bookmarkStart w:id="18" w:name="_Toc16"/>
       <w:r>
@@ -8298,7 +8303,7 @@
     </w:p>
     <w:p>
       <w:pPr>
-        <w:pStyle w:val="3"/>
+        <w:pStyle w:val="Heading3"/>
       </w:pPr>
       <w:bookmarkStart w:id="19" w:name="_Toc17"/>
       <w:r>
@@ -8317,7 +8322,7 @@
     </w:p>
     <w:tbl>
       <w:tblPr>
-        <w:tblStyle w:val="TableNormal"/>
+        <w:tblStyle w:val="TableNormal1"/>
         <w:tblW w:w="8296" w:type="dxa"/>
         <w:tblInd w:w="108" w:type="dxa"/>
         <w:tblBorders>
@@ -8630,7 +8635,7 @@
     </w:tbl>
     <w:p>
       <w:pPr>
-        <w:pStyle w:val="2"/>
+        <w:pStyle w:val="Heading2"/>
         <w:spacing w:line="240" w:lineRule="auto"/>
       </w:pPr>
     </w:p>
@@ -8667,7 +8672,7 @@
     </w:p>
     <w:p>
       <w:pPr>
-        <w:pStyle w:val="3"/>
+        <w:pStyle w:val="Heading3"/>
         <w:rPr>
           <w:lang w:val="zh-CN"/>
         </w:rPr>
@@ -8848,7 +8853,7 @@
     </w:p>
     <w:tbl>
       <w:tblPr>
-        <w:tblStyle w:val="aa"/>
+        <w:tblStyle w:val="TableGrid"/>
         <w:tblW w:w="0" w:type="auto"/>
         <w:tblLook w:val="04A0" w:firstRow="1" w:lastRow="0" w:firstColumn="1" w:lastColumn="0" w:noHBand="0" w:noVBand="1"/>
       </w:tblPr>
@@ -8874,7 +8879,6 @@
                 <w:bar w:val="none" w:sz="0" w:color="auto"/>
               </w:pBdr>
               <w:rPr>
-                <w:rFonts w:hint="eastAsia"/>
                 <w:sz w:val="24"/>
                 <w:szCs w:val="24"/>
                 <w:lang w:val="zh-CN"/>
@@ -8906,7 +8910,6 @@
                 <w:bar w:val="none" w:sz="0" w:color="auto"/>
               </w:pBdr>
               <w:rPr>
-                <w:rFonts w:hint="eastAsia"/>
                 <w:sz w:val="24"/>
                 <w:szCs w:val="24"/>
                 <w:lang w:val="zh-CN"/>
@@ -8938,7 +8941,6 @@
                 <w:bar w:val="none" w:sz="0" w:color="auto"/>
               </w:pBdr>
               <w:rPr>
-                <w:rFonts w:hint="eastAsia"/>
                 <w:sz w:val="24"/>
                 <w:szCs w:val="24"/>
                 <w:lang w:val="zh-CN"/>
@@ -8970,7 +8972,6 @@
                 <w:bar w:val="none" w:sz="0" w:color="auto"/>
               </w:pBdr>
               <w:rPr>
-                <w:rFonts w:hint="eastAsia"/>
                 <w:sz w:val="24"/>
                 <w:szCs w:val="24"/>
                 <w:lang w:val="zh-CN"/>
@@ -9004,7 +9005,6 @@
                 <w:bar w:val="none" w:sz="0" w:color="auto"/>
               </w:pBdr>
               <w:rPr>
-                <w:rFonts w:hint="eastAsia"/>
                 <w:sz w:val="24"/>
                 <w:szCs w:val="24"/>
                 <w:lang w:val="zh-CN"/>
@@ -9036,7 +9036,6 @@
                 <w:bar w:val="none" w:sz="0" w:color="auto"/>
               </w:pBdr>
               <w:rPr>
-                <w:rFonts w:hint="eastAsia"/>
                 <w:sz w:val="24"/>
                 <w:szCs w:val="24"/>
                 <w:lang w:val="zh-CN"/>
@@ -9068,7 +9067,6 @@
                 <w:bar w:val="none" w:sz="0" w:color="auto"/>
               </w:pBdr>
               <w:rPr>
-                <w:rFonts w:hint="eastAsia"/>
                 <w:sz w:val="24"/>
                 <w:szCs w:val="24"/>
                 <w:lang w:val="zh-CN"/>
@@ -9100,7 +9098,6 @@
                 <w:bar w:val="none" w:sz="0" w:color="auto"/>
               </w:pBdr>
               <w:rPr>
-                <w:rFonts w:hint="eastAsia"/>
                 <w:sz w:val="24"/>
                 <w:szCs w:val="24"/>
                 <w:lang w:val="zh-CN"/>
@@ -9134,7 +9131,6 @@
                 <w:bar w:val="none" w:sz="0" w:color="auto"/>
               </w:pBdr>
               <w:rPr>
-                <w:rFonts w:hint="eastAsia"/>
                 <w:sz w:val="24"/>
                 <w:szCs w:val="24"/>
                 <w:lang w:val="zh-CN"/>
@@ -9166,7 +9162,6 @@
                 <w:bar w:val="none" w:sz="0" w:color="auto"/>
               </w:pBdr>
               <w:rPr>
-                <w:rFonts w:hint="eastAsia"/>
                 <w:sz w:val="24"/>
                 <w:szCs w:val="24"/>
                 <w:lang w:val="zh-CN"/>
@@ -9198,7 +9193,6 @@
                 <w:bar w:val="none" w:sz="0" w:color="auto"/>
               </w:pBdr>
               <w:rPr>
-                <w:rFonts w:hint="eastAsia"/>
                 <w:sz w:val="24"/>
                 <w:szCs w:val="24"/>
                 <w:lang w:val="zh-CN"/>
@@ -9230,7 +9224,6 @@
                 <w:bar w:val="none" w:sz="0" w:color="auto"/>
               </w:pBdr>
               <w:rPr>
-                <w:rFonts w:hint="eastAsia"/>
                 <w:sz w:val="24"/>
                 <w:szCs w:val="24"/>
                 <w:lang w:val="zh-CN"/>
@@ -9264,7 +9257,6 @@
                 <w:bar w:val="none" w:sz="0" w:color="auto"/>
               </w:pBdr>
               <w:rPr>
-                <w:rFonts w:hint="eastAsia"/>
                 <w:sz w:val="24"/>
                 <w:szCs w:val="24"/>
                 <w:lang w:val="zh-CN"/>
@@ -9296,7 +9288,6 @@
                 <w:bar w:val="none" w:sz="0" w:color="auto"/>
               </w:pBdr>
               <w:rPr>
-                <w:rFonts w:hint="eastAsia"/>
                 <w:sz w:val="24"/>
                 <w:szCs w:val="24"/>
                 <w:lang w:val="zh-CN"/>
@@ -9328,7 +9319,6 @@
                 <w:bar w:val="none" w:sz="0" w:color="auto"/>
               </w:pBdr>
               <w:rPr>
-                <w:rFonts w:hint="eastAsia"/>
                 <w:sz w:val="24"/>
                 <w:szCs w:val="24"/>
                 <w:lang w:val="zh-CN"/>
@@ -9360,7 +9350,6 @@
                 <w:bar w:val="none" w:sz="0" w:color="auto"/>
               </w:pBdr>
               <w:rPr>
-                <w:rFonts w:hint="eastAsia"/>
                 <w:sz w:val="24"/>
                 <w:szCs w:val="24"/>
                 <w:lang w:val="zh-CN"/>
@@ -9435,120 +9424,991 @@
     <w:p>
       <w:pPr>
         <w:rPr>
+          <w:sz w:val="24"/>
+          <w:szCs w:val="24"/>
+          <w:lang w:val="zh-CN"/>
+        </w:rPr>
+      </w:pPr>
+      <w:r>
+        <w:rPr>
+          <w:sz w:val="24"/>
+          <w:szCs w:val="24"/>
+          <w:lang w:val="zh-CN"/>
+        </w:rPr>
+        <w:tab/>
+      </w:r>
+      <w:r>
+        <w:rPr>
           <w:rFonts w:hint="eastAsia"/>
           <w:sz w:val="24"/>
           <w:szCs w:val="24"/>
           <w:lang w:val="zh-CN"/>
         </w:rPr>
-      </w:pPr>
-      <w:r>
-        <w:rPr>
-          <w:sz w:val="24"/>
-          <w:szCs w:val="24"/>
+        <w:t>图片加载：由于某些图片是用谷歌搜索得到，图片存储于国外CDN，不挂全局代理就无法访问到。实际进入生产环境后采用国内CDN即可</w:t>
+      </w:r>
+    </w:p>
+    <w:p>
+      <w:pPr>
+        <w:pStyle w:val="Heading2"/>
+      </w:pPr>
+      <w:bookmarkStart w:id="20" w:name="_Toc18"/>
+      <w:r>
+        <w:t>4.</w:t>
+      </w:r>
+      <w:r>
+        <w:rPr>
+          <w:rFonts w:hint="eastAsia"/>
+        </w:rPr>
+        <w:t>4</w:t>
+      </w:r>
+      <w:r>
+        <w:t xml:space="preserve"> </w:t>
+      </w:r>
+      <w:r>
+        <w:rPr>
+          <w:rFonts w:hint="eastAsia"/>
+        </w:rPr>
+        <w:t>性能</w:t>
+      </w:r>
+      <w:r>
+        <w:t>测试</w:t>
+      </w:r>
+    </w:p>
+    <w:p>
+      <w:pPr>
+        <w:pStyle w:val="Heading3"/>
+      </w:pPr>
+      <w:r>
+        <w:rPr>
           <w:lang w:val="zh-CN"/>
         </w:rPr>
+        <w:t>4.1.1 执行情况与记录</w:t>
+      </w:r>
+    </w:p>
+    <w:p>
+      <w:pPr>
+        <w:rPr>
+          <w:rFonts w:hint="eastAsia"/>
+          <w:sz w:val="24"/>
+          <w:szCs w:val="24"/>
+          <w:lang w:val="zh-TW"/>
+        </w:rPr>
+      </w:pPr>
+      <w:r>
+        <w:rPr>
+          <w:lang w:val="zh-CN"/>
+        </w:rPr>
         <w:tab/>
       </w:r>
       <w:r>
         <w:rPr>
+          <w:sz w:val="24"/>
+          <w:szCs w:val="24"/>
+          <w:lang w:val="zh-TW" w:eastAsia="zh-TW"/>
+        </w:rPr>
+        <w:t>测试人员：</w:t>
+      </w:r>
+      <w:r>
+        <w:rPr>
           <w:rFonts w:hint="eastAsia"/>
           <w:sz w:val="24"/>
           <w:szCs w:val="24"/>
+          <w:lang w:val="zh-TW" w:eastAsia="zh-TW"/>
+        </w:rPr>
+        <w:t>李翌珺</w:t>
+      </w:r>
+    </w:p>
+    <w:p>
+      <w:pPr>
+        <w:rPr>
+          <w:sz w:val="24"/>
+          <w:szCs w:val="24"/>
+          <w:lang w:val="zh-TW" w:eastAsia="zh-TW"/>
+        </w:rPr>
+      </w:pPr>
+      <w:r>
+        <w:rPr>
+          <w:sz w:val="24"/>
+          <w:szCs w:val="24"/>
+          <w:lang w:val="zh-TW" w:eastAsia="zh-TW"/>
+        </w:rPr>
+        <w:tab/>
+        <w:t>测试时间：2018年7月2</w:t>
+      </w:r>
+      <w:r>
+        <w:rPr>
+          <w:rFonts w:hint="eastAsia"/>
+          <w:sz w:val="24"/>
+          <w:szCs w:val="24"/>
+          <w:lang w:val="zh-TW"/>
+        </w:rPr>
+        <w:t>7</w:t>
+      </w:r>
+      <w:r>
+        <w:rPr>
+          <w:sz w:val="24"/>
+          <w:szCs w:val="24"/>
+          <w:lang w:val="zh-TW" w:eastAsia="zh-TW"/>
+        </w:rPr>
+        <w:t>日</w:t>
+      </w:r>
+    </w:p>
+    <w:p>
+      <w:pPr>
+        <w:rPr>
+          <w:rFonts w:hint="eastAsia"/>
+          <w:sz w:val="24"/>
+          <w:szCs w:val="24"/>
+          <w:lang w:val="zh-TW"/>
+        </w:rPr>
+      </w:pPr>
+      <w:r>
+        <w:rPr>
+          <w:sz w:val="24"/>
+          <w:szCs w:val="24"/>
+          <w:lang w:val="zh-TW" w:eastAsia="zh-TW"/>
+        </w:rPr>
+        <w:tab/>
+        <w:t>测试内容：</w:t>
+      </w:r>
+      <w:r>
+        <w:rPr>
+          <w:rFonts w:hint="eastAsia"/>
+          <w:sz w:val="24"/>
+          <w:szCs w:val="24"/>
+          <w:lang w:val="zh-TW"/>
+        </w:rPr>
+        <w:t>针对实时视频和历史视频的“搜索目标”</w:t>
+      </w:r>
+    </w:p>
+    <w:p>
+      <w:pPr>
+        <w:rPr>
+          <w:rFonts w:hint="eastAsia"/>
+          <w:sz w:val="24"/>
+          <w:szCs w:val="24"/>
+          <w:lang w:val="zh-TW"/>
+        </w:rPr>
+      </w:pPr>
+      <w:r>
+        <w:rPr>
+          <w:sz w:val="24"/>
+          <w:szCs w:val="24"/>
+          <w:lang w:val="zh-TW" w:eastAsia="zh-TW"/>
+        </w:rPr>
+        <w:tab/>
+        <w:t>测试版本：1.1</w:t>
+      </w:r>
+    </w:p>
+    <w:p>
+      <w:pPr>
+        <w:ind w:firstLine="420"/>
+        <w:rPr>
+          <w:rFonts w:hint="eastAsia"/>
+          <w:sz w:val="24"/>
+          <w:szCs w:val="24"/>
+          <w:lang w:val="zh-TW"/>
+        </w:rPr>
+      </w:pPr>
+      <w:r>
+        <w:rPr>
+          <w:rFonts w:hint="eastAsia"/>
+          <w:sz w:val="24"/>
+          <w:szCs w:val="24"/>
+          <w:lang w:val="zh-TW" w:eastAsia="zh-TW"/>
+        </w:rPr>
+        <w:t>测试环境</w:t>
+      </w:r>
+      <w:r>
+        <w:rPr>
+          <w:rFonts w:hint="eastAsia"/>
+          <w:sz w:val="24"/>
+          <w:szCs w:val="24"/>
+          <w:lang w:val="zh-TW"/>
+        </w:rPr>
+        <w:t>：</w:t>
+      </w:r>
+      <w:r>
+        <w:rPr>
+          <w:sz w:val="24"/>
+          <w:szCs w:val="24"/>
+        </w:rPr>
+        <w:t>MacBook Air</w:t>
+      </w:r>
+    </w:p>
+    <w:p>
+      <w:pPr>
+        <w:pStyle w:val="Heading3"/>
+        <w:rPr>
+          <w:lang w:eastAsia="zh-TW"/>
+        </w:rPr>
+      </w:pPr>
+      <w:r>
+        <w:rPr>
+          <w:lang w:val="zh-CN" w:eastAsia="zh-TW"/>
+        </w:rPr>
+        <w:t xml:space="preserve">4.1.2 </w:t>
+      </w:r>
+      <w:r>
+        <w:rPr>
+          <w:rFonts w:hint="eastAsia"/>
           <w:lang w:val="zh-CN"/>
         </w:rPr>
-        <w:t>图片加载：由于某些图片是</w:t>
-      </w:r>
-      <w:proofErr w:type="gramStart"/>
-      <w:r>
-        <w:rPr>
-          <w:rFonts w:hint="eastAsia"/>
-          <w:sz w:val="24"/>
-          <w:szCs w:val="24"/>
-          <w:lang w:val="zh-CN"/>
-        </w:rPr>
-        <w:t>用谷歌搜索</w:t>
-      </w:r>
-      <w:proofErr w:type="gramEnd"/>
-      <w:r>
-        <w:rPr>
-          <w:rFonts w:hint="eastAsia"/>
-          <w:sz w:val="24"/>
-          <w:szCs w:val="24"/>
-          <w:lang w:val="zh-CN"/>
-        </w:rPr>
-        <w:t>得到，图片存储于国外CDN，不挂全局代理就无法访问到。实际进入生产环境后采用国内CDN即可</w:t>
-      </w:r>
-    </w:p>
-    <w:p>
-      <w:pPr>
-        <w:pStyle w:val="2"/>
-      </w:pPr>
-      <w:bookmarkStart w:id="20" w:name="_Toc18"/>
-      <w:r>
-        <w:t>4.4</w:t>
-      </w:r>
-      <w:r>
-        <w:t>缺陷统计与分析</w:t>
-      </w:r>
-      <w:bookmarkEnd w:id="20"/>
-    </w:p>
-    <w:p>
-      <w:pPr>
-        <w:rPr>
-          <w:sz w:val="24"/>
-          <w:szCs w:val="24"/>
-        </w:rPr>
-      </w:pPr>
-      <w:r>
-        <w:rPr>
-          <w:sz w:val="24"/>
-          <w:szCs w:val="24"/>
-        </w:rPr>
-        <w:tab/>
-      </w:r>
-      <w:r>
-        <w:rPr>
-          <w:sz w:val="24"/>
-          <w:szCs w:val="24"/>
-          <w:lang w:val="zh-TW" w:eastAsia="zh-TW"/>
-        </w:rPr>
-        <w:t>缺陷总数：</w:t>
-      </w:r>
-      <w:r>
-        <w:rPr>
-          <w:sz w:val="24"/>
-          <w:szCs w:val="24"/>
-          <w:lang w:val="zh-CN"/>
-        </w:rPr>
-        <w:t>0</w:t>
-      </w:r>
-    </w:p>
-    <w:p>
-      <w:pPr>
-        <w:rPr>
-          <w:sz w:val="24"/>
-          <w:szCs w:val="24"/>
-        </w:rPr>
-      </w:pPr>
-      <w:r>
-        <w:rPr>
-          <w:sz w:val="24"/>
-          <w:szCs w:val="24"/>
-        </w:rPr>
-        <w:tab/>
-      </w:r>
-      <w:r>
-        <w:rPr>
-          <w:sz w:val="24"/>
-          <w:szCs w:val="24"/>
-          <w:lang w:val="zh-TW" w:eastAsia="zh-TW"/>
-        </w:rPr>
-        <w:t>缺陷分布：</w:t>
+        <w:t>性能</w:t>
+      </w:r>
+      <w:r>
+        <w:rPr>
+          <w:lang w:val="zh-CN" w:eastAsia="zh-TW"/>
+        </w:rPr>
+        <w:t>分析</w:t>
       </w:r>
     </w:p>
     <w:tbl>
       <w:tblPr>
-        <w:tblStyle w:val="TableNormal"/>
+        <w:tblStyle w:val="TableNormal1"/>
+        <w:tblW w:w="8959" w:type="dxa"/>
+        <w:tblInd w:w="108" w:type="dxa"/>
+        <w:tblBorders>
+          <w:top w:val="single" w:sz="8" w:space="0" w:color="FFFFFF"/>
+          <w:left w:val="single" w:sz="8" w:space="0" w:color="FFFFFF"/>
+          <w:bottom w:val="single" w:sz="8" w:space="0" w:color="FFFFFF"/>
+          <w:right w:val="single" w:sz="8" w:space="0" w:color="FFFFFF"/>
+          <w:insideH w:val="single" w:sz="8" w:space="0" w:color="FFFFFF"/>
+          <w:insideV w:val="single" w:sz="8" w:space="0" w:color="FFFFFF"/>
+        </w:tblBorders>
+        <w:shd w:val="clear" w:color="auto" w:fill="CDD4E9"/>
+        <w:tblLayout w:type="fixed"/>
+        <w:tblLook w:val="04A0" w:firstRow="1" w:lastRow="0" w:firstColumn="1" w:lastColumn="0" w:noHBand="0" w:noVBand="1"/>
+      </w:tblPr>
+      <w:tblGrid>
+        <w:gridCol w:w="5841"/>
+        <w:gridCol w:w="3118"/>
+      </w:tblGrid>
+      <w:tr>
+        <w:trPr>
+          <w:trHeight w:val="350"/>
+        </w:trPr>
+        <w:tc>
+          <w:tcPr>
+            <w:tcW w:w="5841" w:type="dxa"/>
+            <w:tcBorders>
+              <w:top w:val="single" w:sz="4" w:space="0" w:color="000000"/>
+              <w:left w:val="single" w:sz="4" w:space="0" w:color="000000"/>
+              <w:bottom w:val="single" w:sz="4" w:space="0" w:color="000000"/>
+              <w:right w:val="single" w:sz="4" w:space="0" w:color="000000"/>
+            </w:tcBorders>
+            <w:shd w:val="clear" w:color="auto" w:fill="auto"/>
+            <w:tcMar>
+              <w:top w:w="80" w:type="dxa"/>
+              <w:left w:w="80" w:type="dxa"/>
+              <w:bottom w:w="80" w:type="dxa"/>
+              <w:right w:w="80" w:type="dxa"/>
+            </w:tcMar>
+          </w:tcPr>
+          <w:p>
+            <w:r>
+              <w:rPr>
+                <w:sz w:val="24"/>
+                <w:szCs w:val="24"/>
+                <w:lang w:val="zh-TW" w:eastAsia="zh-TW"/>
+              </w:rPr>
+              <w:t>需求</w:t>
+            </w:r>
+            <w:r>
+              <w:rPr>
+                <w:sz w:val="24"/>
+                <w:szCs w:val="24"/>
+              </w:rPr>
+              <w:t>/</w:t>
+            </w:r>
+            <w:r>
+              <w:rPr>
+                <w:sz w:val="24"/>
+                <w:szCs w:val="24"/>
+                <w:lang w:val="zh-TW" w:eastAsia="zh-TW"/>
+              </w:rPr>
+              <w:t>功能</w:t>
+            </w:r>
+          </w:p>
+        </w:tc>
+        <w:tc>
+          <w:tcPr>
+            <w:tcW w:w="3118" w:type="dxa"/>
+            <w:tcBorders>
+              <w:top w:val="single" w:sz="4" w:space="0" w:color="000000"/>
+              <w:left w:val="single" w:sz="4" w:space="0" w:color="000000"/>
+              <w:bottom w:val="single" w:sz="4" w:space="0" w:color="000000"/>
+              <w:right w:val="single" w:sz="4" w:space="0" w:color="000000"/>
+            </w:tcBorders>
+            <w:shd w:val="clear" w:color="auto" w:fill="auto"/>
+            <w:tcMar>
+              <w:top w:w="80" w:type="dxa"/>
+              <w:left w:w="80" w:type="dxa"/>
+              <w:bottom w:w="80" w:type="dxa"/>
+              <w:right w:w="80" w:type="dxa"/>
+            </w:tcMar>
+          </w:tcPr>
+          <w:p>
+            <w:pPr>
+              <w:rPr>
+                <w:rFonts w:hint="eastAsia"/>
+                <w:sz w:val="24"/>
+                <w:szCs w:val="24"/>
+              </w:rPr>
+            </w:pPr>
+            <w:r>
+              <w:rPr>
+                <w:rFonts w:hint="eastAsia"/>
+                <w:sz w:val="24"/>
+                <w:szCs w:val="24"/>
+              </w:rPr>
+              <w:t>平均</w:t>
+            </w:r>
+            <w:r>
+              <w:rPr>
+                <w:rFonts w:hint="eastAsia"/>
+                <w:sz w:val="24"/>
+                <w:szCs w:val="24"/>
+              </w:rPr>
+              <w:t>耗费时间</w:t>
+            </w:r>
+          </w:p>
+        </w:tc>
+      </w:tr>
+      <w:tr>
+        <w:trPr>
+          <w:trHeight w:val="350"/>
+        </w:trPr>
+        <w:tc>
+          <w:tcPr>
+            <w:tcW w:w="5841" w:type="dxa"/>
+            <w:tcBorders>
+              <w:top w:val="single" w:sz="4" w:space="0" w:color="000000"/>
+              <w:left w:val="single" w:sz="4" w:space="0" w:color="000000"/>
+              <w:bottom w:val="single" w:sz="4" w:space="0" w:color="000000"/>
+              <w:right w:val="single" w:sz="4" w:space="0" w:color="000000"/>
+            </w:tcBorders>
+            <w:shd w:val="clear" w:color="auto" w:fill="auto"/>
+            <w:tcMar>
+              <w:top w:w="80" w:type="dxa"/>
+              <w:left w:w="80" w:type="dxa"/>
+              <w:bottom w:w="80" w:type="dxa"/>
+              <w:right w:w="80" w:type="dxa"/>
+            </w:tcMar>
+          </w:tcPr>
+          <w:p>
+            <w:pPr>
+              <w:rPr>
+                <w:rFonts w:hint="eastAsia"/>
+                <w:sz w:val="24"/>
+                <w:szCs w:val="24"/>
+                <w:lang w:val="zh-TW"/>
+              </w:rPr>
+            </w:pPr>
+            <w:r>
+              <w:rPr>
+                <w:rFonts w:hint="eastAsia"/>
+                <w:sz w:val="24"/>
+                <w:szCs w:val="24"/>
+                <w:lang w:val="zh-TW"/>
+              </w:rPr>
+              <w:t>单张图片</w:t>
+            </w:r>
+            <w:r>
+              <w:rPr>
+                <w:rFonts w:hint="eastAsia"/>
+                <w:sz w:val="24"/>
+                <w:szCs w:val="24"/>
+                <w:lang w:val="zh-TW"/>
+              </w:rPr>
+              <w:t>（1280*720）</w:t>
+            </w:r>
+            <w:r>
+              <w:rPr>
+                <w:rFonts w:hint="eastAsia"/>
+                <w:sz w:val="24"/>
+                <w:szCs w:val="24"/>
+                <w:lang w:val="zh-TW"/>
+              </w:rPr>
+              <w:t>的物体检测</w:t>
+            </w:r>
+          </w:p>
+        </w:tc>
+        <w:tc>
+          <w:tcPr>
+            <w:tcW w:w="3118" w:type="dxa"/>
+            <w:tcBorders>
+              <w:top w:val="single" w:sz="4" w:space="0" w:color="000000"/>
+              <w:left w:val="single" w:sz="4" w:space="0" w:color="000000"/>
+              <w:bottom w:val="single" w:sz="4" w:space="0" w:color="000000"/>
+              <w:right w:val="single" w:sz="4" w:space="0" w:color="000000"/>
+            </w:tcBorders>
+            <w:shd w:val="clear" w:color="auto" w:fill="auto"/>
+            <w:tcMar>
+              <w:top w:w="80" w:type="dxa"/>
+              <w:left w:w="80" w:type="dxa"/>
+              <w:bottom w:w="80" w:type="dxa"/>
+              <w:right w:w="80" w:type="dxa"/>
+            </w:tcMar>
+          </w:tcPr>
+          <w:p>
+            <w:pPr>
+              <w:rPr>
+                <w:rFonts w:hint="eastAsia"/>
+                <w:sz w:val="24"/>
+                <w:szCs w:val="24"/>
+              </w:rPr>
+            </w:pPr>
+            <w:r>
+              <w:rPr>
+                <w:rFonts w:hint="eastAsia"/>
+                <w:sz w:val="24"/>
+                <w:szCs w:val="24"/>
+              </w:rPr>
+              <w:t>4.0s</w:t>
+            </w:r>
+          </w:p>
+        </w:tc>
+      </w:tr>
+      <w:tr>
+        <w:trPr>
+          <w:trHeight w:val="350"/>
+        </w:trPr>
+        <w:tc>
+          <w:tcPr>
+            <w:tcW w:w="5841" w:type="dxa"/>
+            <w:tcBorders>
+              <w:top w:val="single" w:sz="4" w:space="0" w:color="000000"/>
+              <w:left w:val="single" w:sz="4" w:space="0" w:color="000000"/>
+              <w:bottom w:val="single" w:sz="4" w:space="0" w:color="000000"/>
+              <w:right w:val="single" w:sz="4" w:space="0" w:color="000000"/>
+            </w:tcBorders>
+            <w:shd w:val="clear" w:color="auto" w:fill="auto"/>
+            <w:tcMar>
+              <w:top w:w="80" w:type="dxa"/>
+              <w:left w:w="80" w:type="dxa"/>
+              <w:bottom w:w="80" w:type="dxa"/>
+              <w:right w:w="80" w:type="dxa"/>
+            </w:tcMar>
+          </w:tcPr>
+          <w:p>
+            <w:pPr>
+              <w:rPr>
+                <w:rFonts w:hint="eastAsia"/>
+              </w:rPr>
+            </w:pPr>
+            <w:r>
+              <w:rPr>
+                <w:rFonts w:hint="eastAsia"/>
+                <w:sz w:val="24"/>
+                <w:szCs w:val="24"/>
+              </w:rPr>
+              <w:t>对一个摄像头</w:t>
+            </w:r>
+            <w:r>
+              <w:rPr>
+                <w:rFonts w:hint="eastAsia"/>
+                <w:sz w:val="24"/>
+                <w:szCs w:val="24"/>
+                <w:lang w:val="zh-TW"/>
+              </w:rPr>
+              <w:t>（1280*720）</w:t>
+            </w:r>
+            <w:r>
+              <w:rPr>
+                <w:rFonts w:hint="eastAsia"/>
+                <w:sz w:val="24"/>
+                <w:szCs w:val="24"/>
+              </w:rPr>
+              <w:t>进行实时搜索</w:t>
+            </w:r>
+          </w:p>
+        </w:tc>
+        <w:tc>
+          <w:tcPr>
+            <w:tcW w:w="3118" w:type="dxa"/>
+            <w:tcBorders>
+              <w:top w:val="single" w:sz="4" w:space="0" w:color="000000"/>
+              <w:left w:val="single" w:sz="4" w:space="0" w:color="000000"/>
+              <w:bottom w:val="single" w:sz="4" w:space="0" w:color="000000"/>
+              <w:right w:val="single" w:sz="4" w:space="0" w:color="000000"/>
+            </w:tcBorders>
+            <w:shd w:val="clear" w:color="auto" w:fill="auto"/>
+            <w:tcMar>
+              <w:top w:w="80" w:type="dxa"/>
+              <w:left w:w="80" w:type="dxa"/>
+              <w:bottom w:w="80" w:type="dxa"/>
+              <w:right w:w="80" w:type="dxa"/>
+            </w:tcMar>
+          </w:tcPr>
+          <w:p>
+            <w:pPr>
+              <w:rPr>
+                <w:rFonts w:hint="eastAsia"/>
+              </w:rPr>
+            </w:pPr>
+            <w:r>
+              <w:rPr>
+                <w:rFonts w:hint="eastAsia"/>
+                <w:sz w:val="24"/>
+                <w:szCs w:val="24"/>
+                <w:lang w:val="zh-TW" w:eastAsia="zh-TW"/>
+              </w:rPr>
+              <w:t>59</w:t>
+            </w:r>
+            <w:r>
+              <w:rPr>
+                <w:rFonts w:hint="eastAsia"/>
+                <w:sz w:val="24"/>
+                <w:szCs w:val="24"/>
+                <w:lang w:val="zh-TW"/>
+              </w:rPr>
+              <w:t>.</w:t>
+            </w:r>
+            <w:r>
+              <w:rPr>
+                <w:rFonts w:hint="eastAsia"/>
+                <w:sz w:val="24"/>
+                <w:szCs w:val="24"/>
+                <w:lang w:val="zh-TW" w:eastAsia="zh-TW"/>
+              </w:rPr>
+              <w:t>8</w:t>
+            </w:r>
+            <w:r>
+              <w:rPr>
+                <w:rFonts w:hint="eastAsia"/>
+                <w:sz w:val="24"/>
+                <w:szCs w:val="24"/>
+                <w:lang w:val="zh-TW"/>
+              </w:rPr>
+              <w:t>s</w:t>
+            </w:r>
+          </w:p>
+        </w:tc>
+      </w:tr>
+      <w:tr>
+        <w:trPr>
+          <w:trHeight w:val="350"/>
+        </w:trPr>
+        <w:tc>
+          <w:tcPr>
+            <w:tcW w:w="5841" w:type="dxa"/>
+            <w:tcBorders>
+              <w:top w:val="single" w:sz="4" w:space="0" w:color="000000"/>
+              <w:left w:val="single" w:sz="4" w:space="0" w:color="000000"/>
+              <w:bottom w:val="single" w:sz="4" w:space="0" w:color="000000"/>
+              <w:right w:val="single" w:sz="4" w:space="0" w:color="000000"/>
+            </w:tcBorders>
+            <w:shd w:val="clear" w:color="auto" w:fill="auto"/>
+            <w:tcMar>
+              <w:top w:w="80" w:type="dxa"/>
+              <w:left w:w="80" w:type="dxa"/>
+              <w:bottom w:w="80" w:type="dxa"/>
+              <w:right w:w="80" w:type="dxa"/>
+            </w:tcMar>
+          </w:tcPr>
+          <w:p>
+            <w:pPr>
+              <w:rPr>
+                <w:rFonts w:hint="eastAsia"/>
+              </w:rPr>
+            </w:pPr>
+            <w:r>
+              <w:rPr>
+                <w:rFonts w:hint="eastAsia"/>
+                <w:sz w:val="24"/>
+                <w:szCs w:val="24"/>
+              </w:rPr>
+              <w:t>对两个摄像头</w:t>
+            </w:r>
+            <w:r>
+              <w:rPr>
+                <w:rFonts w:hint="eastAsia"/>
+                <w:sz w:val="24"/>
+                <w:szCs w:val="24"/>
+                <w:lang w:val="zh-TW"/>
+              </w:rPr>
+              <w:t>（1280*720）</w:t>
+            </w:r>
+            <w:r>
+              <w:rPr>
+                <w:rFonts w:hint="eastAsia"/>
+                <w:sz w:val="24"/>
+                <w:szCs w:val="24"/>
+              </w:rPr>
+              <w:t>进行实时搜索</w:t>
+            </w:r>
+          </w:p>
+        </w:tc>
+        <w:tc>
+          <w:tcPr>
+            <w:tcW w:w="3118" w:type="dxa"/>
+            <w:tcBorders>
+              <w:top w:val="single" w:sz="4" w:space="0" w:color="000000"/>
+              <w:left w:val="single" w:sz="4" w:space="0" w:color="000000"/>
+              <w:bottom w:val="single" w:sz="4" w:space="0" w:color="000000"/>
+              <w:right w:val="single" w:sz="4" w:space="0" w:color="000000"/>
+            </w:tcBorders>
+            <w:shd w:val="clear" w:color="auto" w:fill="auto"/>
+            <w:tcMar>
+              <w:top w:w="80" w:type="dxa"/>
+              <w:left w:w="80" w:type="dxa"/>
+              <w:bottom w:w="80" w:type="dxa"/>
+              <w:right w:w="80" w:type="dxa"/>
+            </w:tcMar>
+          </w:tcPr>
+          <w:p>
+            <w:pPr>
+              <w:rPr>
+                <w:rFonts w:hint="eastAsia"/>
+                <w:sz w:val="24"/>
+                <w:szCs w:val="24"/>
+                <w:lang w:val="zh-TW"/>
+              </w:rPr>
+            </w:pPr>
+            <w:r>
+              <w:rPr>
+                <w:rFonts w:hint="eastAsia"/>
+                <w:sz w:val="24"/>
+                <w:szCs w:val="24"/>
+                <w:lang w:val="zh-TW" w:eastAsia="zh-TW"/>
+              </w:rPr>
+              <w:t>125</w:t>
+            </w:r>
+            <w:r>
+              <w:rPr>
+                <w:sz w:val="24"/>
+                <w:szCs w:val="24"/>
+              </w:rPr>
+              <w:t>.</w:t>
+            </w:r>
+            <w:r>
+              <w:rPr>
+                <w:rFonts w:hint="eastAsia"/>
+                <w:sz w:val="24"/>
+                <w:szCs w:val="24"/>
+                <w:lang w:val="zh-TW"/>
+              </w:rPr>
+              <w:t>7s</w:t>
+            </w:r>
+          </w:p>
+        </w:tc>
+      </w:tr>
+      <w:tr>
+        <w:trPr>
+          <w:trHeight w:val="350"/>
+        </w:trPr>
+        <w:tc>
+          <w:tcPr>
+            <w:tcW w:w="5841" w:type="dxa"/>
+            <w:tcBorders>
+              <w:top w:val="single" w:sz="4" w:space="0" w:color="000000"/>
+              <w:left w:val="single" w:sz="4" w:space="0" w:color="000000"/>
+              <w:bottom w:val="single" w:sz="4" w:space="0" w:color="000000"/>
+              <w:right w:val="single" w:sz="4" w:space="0" w:color="000000"/>
+            </w:tcBorders>
+            <w:shd w:val="clear" w:color="auto" w:fill="auto"/>
+            <w:tcMar>
+              <w:top w:w="80" w:type="dxa"/>
+              <w:left w:w="80" w:type="dxa"/>
+              <w:bottom w:w="80" w:type="dxa"/>
+              <w:right w:w="80" w:type="dxa"/>
+            </w:tcMar>
+          </w:tcPr>
+          <w:p>
+            <w:pPr>
+              <w:rPr>
+                <w:rFonts w:hint="eastAsia"/>
+                <w:sz w:val="24"/>
+                <w:szCs w:val="24"/>
+              </w:rPr>
+            </w:pPr>
+            <w:r>
+              <w:rPr>
+                <w:rFonts w:hint="eastAsia"/>
+                <w:sz w:val="24"/>
+                <w:szCs w:val="24"/>
+              </w:rPr>
+              <w:t>对历史视频进行</w:t>
+            </w:r>
+            <w:r>
+              <w:rPr>
+                <w:rFonts w:hint="eastAsia"/>
+                <w:sz w:val="24"/>
+                <w:szCs w:val="24"/>
+              </w:rPr>
+              <w:t>重识别（65张图片资源）</w:t>
+            </w:r>
+          </w:p>
+        </w:tc>
+        <w:tc>
+          <w:tcPr>
+            <w:tcW w:w="3118" w:type="dxa"/>
+            <w:tcBorders>
+              <w:top w:val="single" w:sz="4" w:space="0" w:color="000000"/>
+              <w:left w:val="single" w:sz="4" w:space="0" w:color="000000"/>
+              <w:bottom w:val="single" w:sz="4" w:space="0" w:color="000000"/>
+              <w:right w:val="single" w:sz="4" w:space="0" w:color="000000"/>
+            </w:tcBorders>
+            <w:shd w:val="clear" w:color="auto" w:fill="auto"/>
+            <w:tcMar>
+              <w:top w:w="80" w:type="dxa"/>
+              <w:left w:w="80" w:type="dxa"/>
+              <w:bottom w:w="80" w:type="dxa"/>
+              <w:right w:w="80" w:type="dxa"/>
+            </w:tcMar>
+          </w:tcPr>
+          <w:p>
+            <w:pPr>
+              <w:rPr>
+                <w:rFonts w:hint="eastAsia"/>
+                <w:sz w:val="24"/>
+                <w:szCs w:val="24"/>
+                <w:lang w:val="zh-TW"/>
+              </w:rPr>
+            </w:pPr>
+            <w:r>
+              <w:rPr>
+                <w:rFonts w:hint="eastAsia"/>
+                <w:sz w:val="24"/>
+                <w:szCs w:val="24"/>
+                <w:lang w:val="zh-TW"/>
+              </w:rPr>
+              <w:t>64.6s</w:t>
+            </w:r>
+          </w:p>
+        </w:tc>
+      </w:tr>
+    </w:tbl>
+    <w:p>
+      <w:pPr>
+        <w:rPr>
+          <w:lang w:eastAsia="zh-TW"/>
+        </w:rPr>
+      </w:pPr>
+    </w:p>
+    <w:p>
+      <w:pPr>
+        <w:ind w:firstLine="420"/>
+        <w:rPr>
+          <w:rFonts w:hint="eastAsia"/>
+          <w:sz w:val="24"/>
+          <w:szCs w:val="24"/>
+          <w:lang w:val="zh-TW" w:eastAsia="zh-TW"/>
+        </w:rPr>
+      </w:pPr>
+      <w:r>
+        <w:rPr>
+          <w:rFonts w:hint="eastAsia"/>
+          <w:sz w:val="24"/>
+          <w:szCs w:val="24"/>
+          <w:lang w:val="zh-TW" w:eastAsia="zh-TW"/>
+        </w:rPr>
+        <w:t>制约性能</w:t>
+      </w:r>
+      <w:r>
+        <w:rPr>
+          <w:rFonts w:hint="eastAsia"/>
+          <w:sz w:val="24"/>
+          <w:szCs w:val="24"/>
+          <w:lang w:val="zh-TW" w:eastAsia="zh-TW"/>
+        </w:rPr>
+        <w:t>的</w:t>
+      </w:r>
+      <w:r>
+        <w:rPr>
+          <w:rFonts w:hint="eastAsia"/>
+          <w:sz w:val="24"/>
+          <w:szCs w:val="24"/>
+          <w:lang w:val="zh-TW" w:eastAsia="zh-TW"/>
+        </w:rPr>
+        <w:t>因素：</w:t>
+      </w:r>
+    </w:p>
+    <w:p>
+      <w:pPr>
+        <w:pStyle w:val="ListParagraph"/>
+        <w:numPr>
+          <w:ilvl w:val="0"/>
+          <w:numId w:val="6"/>
+        </w:numPr>
+        <w:rPr>
+          <w:rFonts w:hint="eastAsia"/>
+          <w:sz w:val="24"/>
+          <w:szCs w:val="24"/>
+          <w:lang w:val="zh-TW" w:eastAsia="zh-TW"/>
+        </w:rPr>
+      </w:pPr>
+      <w:r>
+        <w:rPr>
+          <w:rFonts w:hint="eastAsia"/>
+          <w:sz w:val="24"/>
+          <w:szCs w:val="24"/>
+          <w:lang w:val="zh-TW" w:eastAsia="zh-TW"/>
+        </w:rPr>
+        <w:t xml:space="preserve">物体检测与 </w:t>
+      </w:r>
+      <w:r>
+        <w:rPr>
+          <w:rFonts w:hint="eastAsia"/>
+          <w:sz w:val="24"/>
+          <w:szCs w:val="24"/>
+          <w:lang w:val="zh-TW" w:eastAsia="zh-TW"/>
+        </w:rPr>
+        <w:t>重识别之间大量的文件读写</w:t>
+      </w:r>
+    </w:p>
+    <w:p>
+      <w:pPr>
+        <w:pStyle w:val="ListParagraph"/>
+        <w:numPr>
+          <w:ilvl w:val="0"/>
+          <w:numId w:val="6"/>
+        </w:numPr>
+        <w:rPr>
+          <w:rFonts w:hint="eastAsia"/>
+          <w:sz w:val="24"/>
+          <w:szCs w:val="24"/>
+          <w:lang w:val="zh-TW"/>
+        </w:rPr>
+      </w:pPr>
+      <w:r>
+        <w:rPr>
+          <w:rFonts w:hint="eastAsia"/>
+          <w:sz w:val="24"/>
+          <w:szCs w:val="24"/>
+          <w:lang w:val="zh-TW" w:eastAsia="zh-TW"/>
+        </w:rPr>
+        <w:t>重识别</w:t>
+      </w:r>
+      <w:r>
+        <w:rPr>
+          <w:rFonts w:hint="eastAsia"/>
+          <w:sz w:val="24"/>
+          <w:szCs w:val="24"/>
+          <w:lang w:val="zh-TW" w:eastAsia="zh-TW"/>
+        </w:rPr>
+        <w:t>过程</w:t>
+      </w:r>
+      <w:r>
+        <w:rPr>
+          <w:rFonts w:hint="eastAsia"/>
+          <w:sz w:val="24"/>
+          <w:szCs w:val="24"/>
+          <w:lang w:val="zh-TW"/>
+        </w:rPr>
+        <w:t>中对历史图片</w:t>
+      </w:r>
+      <w:r>
+        <w:rPr>
+          <w:rFonts w:hint="eastAsia"/>
+          <w:sz w:val="24"/>
+          <w:szCs w:val="24"/>
+          <w:lang w:val="zh-TW" w:eastAsia="zh-TW"/>
+        </w:rPr>
+        <w:t>重复计算embedding</w:t>
+      </w:r>
+    </w:p>
+    <w:p>
+      <w:pPr>
+        <w:pStyle w:val="ListParagraph"/>
+        <w:numPr>
+          <w:ilvl w:val="0"/>
+          <w:numId w:val="6"/>
+        </w:numPr>
+        <w:rPr>
+          <w:rFonts w:hint="eastAsia"/>
+          <w:sz w:val="24"/>
+          <w:szCs w:val="24"/>
+          <w:lang w:val="zh-TW"/>
+        </w:rPr>
+      </w:pPr>
+      <w:r>
+        <w:rPr>
+          <w:rFonts w:hint="eastAsia"/>
+          <w:sz w:val="24"/>
+          <w:szCs w:val="24"/>
+          <w:lang w:val="zh-TW"/>
+        </w:rPr>
+        <w:t>重识别本身计算的复杂性</w:t>
+      </w:r>
+    </w:p>
+    <w:p>
+      <w:pPr>
+        <w:pStyle w:val="Heading2"/>
+      </w:pPr>
+      <w:r>
+        <w:lastRenderedPageBreak/>
+        <w:t>4.</w:t>
+      </w:r>
+      <w:r>
+        <w:rPr>
+          <w:rFonts w:hint="eastAsia"/>
+        </w:rPr>
+        <w:t>5</w:t>
+      </w:r>
+      <w:r>
+        <w:t>缺陷统计与分析</w:t>
+      </w:r>
+      <w:bookmarkEnd w:id="20"/>
+    </w:p>
+    <w:p>
+      <w:pPr>
+        <w:rPr>
+          <w:sz w:val="24"/>
+          <w:szCs w:val="24"/>
+        </w:rPr>
+      </w:pPr>
+      <w:r>
+        <w:rPr>
+          <w:sz w:val="24"/>
+          <w:szCs w:val="24"/>
+        </w:rPr>
+        <w:tab/>
+      </w:r>
+      <w:r>
+        <w:rPr>
+          <w:sz w:val="24"/>
+          <w:szCs w:val="24"/>
+          <w:lang w:val="zh-TW" w:eastAsia="zh-TW"/>
+        </w:rPr>
+        <w:t>缺陷总数：</w:t>
+      </w:r>
+      <w:r>
+        <w:rPr>
+          <w:sz w:val="24"/>
+          <w:szCs w:val="24"/>
+          <w:lang w:val="zh-CN"/>
+        </w:rPr>
+        <w:t>0</w:t>
+      </w:r>
+    </w:p>
+    <w:p>
+      <w:pPr>
+        <w:rPr>
+          <w:sz w:val="24"/>
+          <w:szCs w:val="24"/>
+        </w:rPr>
+      </w:pPr>
+      <w:r>
+        <w:rPr>
+          <w:sz w:val="24"/>
+          <w:szCs w:val="24"/>
+        </w:rPr>
+        <w:tab/>
+      </w:r>
+      <w:r>
+        <w:rPr>
+          <w:sz w:val="24"/>
+          <w:szCs w:val="24"/>
+          <w:lang w:val="zh-TW" w:eastAsia="zh-TW"/>
+        </w:rPr>
+        <w:t>缺陷分布：</w:t>
+      </w:r>
+    </w:p>
+    <w:tbl>
+      <w:tblPr>
+        <w:tblStyle w:val="TableNormal1"/>
         <w:tblW w:w="8296" w:type="dxa"/>
         <w:tblInd w:w="108" w:type="dxa"/>
         <w:tblBorders>
@@ -9754,11 +10614,17 @@
     </w:p>
     <w:p>
       <w:pPr>
-        <w:pStyle w:val="2"/>
+        <w:pStyle w:val="Heading2"/>
       </w:pPr>
       <w:bookmarkStart w:id="21" w:name="_Toc19"/>
       <w:r>
-        <w:t>4.5</w:t>
+        <w:t>4.</w:t>
+      </w:r>
+      <w:r>
+        <w:rPr>
+          <w:rFonts w:hint="eastAsia"/>
+        </w:rPr>
+        <w:t>6</w:t>
       </w:r>
       <w:r>
         <w:t>测试结论与建议</w:t>
@@ -9766,53 +10632,29 @@
       <w:bookmarkEnd w:id="21"/>
     </w:p>
     <w:p>
-      <w:pPr>
+      <w:r>
+        <w:tab/>
+      </w:r>
+      <w:r>
         <w:rPr>
           <w:rFonts w:hint="eastAsia"/>
         </w:rPr>
-      </w:pPr>
-      <w:r>
-        <w:tab/>
+        <w:t>本次迭代功能基本实现，并且将相关服务实际部署于服务器上，进行了单元测试、集成测试、压力测试、兼容性测试</w:t>
       </w:r>
       <w:r>
         <w:rPr>
           <w:rFonts w:hint="eastAsia"/>
         </w:rPr>
-        <w:t>本次迭代功能基本实现，并且将相关服务实际部署于服务器上，进行了单元测试、集成测试、压力测试、兼容性测试等。</w:t>
-      </w:r>
-    </w:p>
-    <w:p>
-      <w:r>
-        <w:tab/>
-      </w:r>
-      <w:r>
-        <w:rPr>
-          <w:rFonts w:hint="eastAsia"/>
-        </w:rPr>
-        <w:t>单元测试保证了前端代码的正确性以及修改代码能够及时发现错误。</w:t>
-      </w:r>
-      <w:r>
-        <w:rPr>
-          <w:rFonts w:hint="eastAsia"/>
-        </w:rPr>
-        <w:t>但是由于使用了视频、画布、截图框等，有很多代码难以通过自动化代码测试，而需要通过肉眼观察进行测试。同时大量使用</w:t>
-      </w:r>
-      <w:proofErr w:type="spellStart"/>
-      <w:r>
-        <w:rPr>
-          <w:rFonts w:hint="eastAsia"/>
-        </w:rPr>
-        <w:t>antd</w:t>
-      </w:r>
-      <w:proofErr w:type="spellEnd"/>
-      <w:r>
-        <w:rPr>
-          <w:rFonts w:hint="eastAsia"/>
-        </w:rPr>
-        <w:t>组件，很多状态难以监听，也给单元测试带来难度。</w:t>
+        <w:t>、性能测试</w:t>
       </w:r>
       <w:bookmarkStart w:id="22" w:name="_GoBack"/>
       <w:bookmarkEnd w:id="22"/>
+      <w:r>
+        <w:rPr>
+          <w:rFonts w:hint="eastAsia"/>
+        </w:rPr>
+        <w:t>等。</w:t>
+      </w:r>
     </w:p>
     <w:p>
       <w:r>
@@ -9822,8 +10664,47 @@
         <w:rPr>
           <w:rFonts w:hint="eastAsia"/>
         </w:rPr>
-        <w:t>将服务部署后，每个服务启动了两个docker</w:t>
-      </w:r>
+        <w:t>单元测试保证了前端代码的正确性以及修改代码能够及时发现错误。</w:t>
+      </w:r>
+      <w:r>
+        <w:rPr>
+          <w:rFonts w:hint="eastAsia"/>
+        </w:rPr>
+        <w:t>但是由于使用了视频、画布、截图框等，有很多代码难以通过自动化代码测试，而需要通过肉眼观察进行测试。同时大量使用</w:t>
+      </w:r>
+      <w:proofErr w:type="spellStart"/>
+      <w:r>
+        <w:rPr>
+          <w:rFonts w:hint="eastAsia"/>
+        </w:rPr>
+        <w:t>antd</w:t>
+      </w:r>
+      <w:proofErr w:type="spellEnd"/>
+      <w:r>
+        <w:rPr>
+          <w:rFonts w:hint="eastAsia"/>
+        </w:rPr>
+        <w:t>组件，很多状态难以监听，也给单元测试带来难度。</w:t>
+      </w:r>
+    </w:p>
+    <w:p>
+      <w:r>
+        <w:tab/>
+      </w:r>
+      <w:r>
+        <w:rPr>
+          <w:rFonts w:hint="eastAsia"/>
+        </w:rPr>
+        <w:t>将服务部署后，每个服务启动了两个</w:t>
+      </w:r>
+      <w:proofErr w:type="spellStart"/>
+      <w:r>
+        <w:rPr>
+          <w:rFonts w:hint="eastAsia"/>
+        </w:rPr>
+        <w:t>docker</w:t>
+      </w:r>
+      <w:proofErr w:type="spellEnd"/>
       <w:r>
         <w:t xml:space="preserve"> </w:t>
       </w:r>
@@ -9918,11 +10799,6 @@
       </w:r>
     </w:p>
     <w:p>
-      <w:pPr>
-        <w:rPr>
-          <w:rFonts w:hint="eastAsia"/>
-        </w:rPr>
-      </w:pPr>
       <w:r>
         <w:tab/>
       </w:r>
@@ -9945,7 +10821,7 @@
 </file>
 
 <file path=word/endnotes.xml><?xml version="1.0" encoding="utf-8"?>
-<w:endnotes xmlns:wpc="http://schemas.microsoft.com/office/word/2010/wordprocessingCanvas" xmlns:cx="http://schemas.microsoft.com/office/drawing/2014/chartex" xmlns:cx1="http://schemas.microsoft.com/office/drawing/2015/9/8/chartex" xmlns:cx2="http://schemas.microsoft.com/office/drawing/2015/10/21/chartex" xmlns:cx3="http://schemas.microsoft.com/office/drawing/2016/5/9/chartex" xmlns:cx4="http://schemas.microsoft.com/office/drawing/2016/5/10/chartex" xmlns:cx5="http://schemas.microsoft.com/office/drawing/2016/5/11/chartex" xmlns:cx6="http://schemas.microsoft.com/office/drawing/2016/5/12/chartex" xmlns:cx7="http://schemas.microsoft.com/office/drawing/2016/5/13/chartex" xmlns:cx8="http://schemas.microsoft.com/office/drawing/2016/5/14/chartex" xmlns:mc="http://schemas.openxmlformats.org/markup-compatibility/2006" xmlns:aink="http://schemas.microsoft.com/office/drawing/2016/ink" xmlns:am3d="http://schemas.microsoft.com/office/drawing/2017/model3d" xmlns:o="urn:schemas-microsoft-com:office:office" xmlns:r="http://schemas.openxmlformats.org/officeDocument/2006/relationships" xmlns:m="http://schemas.openxmlformats.org/officeDocument/2006/math" xmlns:v="urn:schemas-microsoft-com:vml" xmlns:wp14="http://schemas.microsoft.com/office/word/2010/wordprocessingDrawing" xmlns:wp="http://schemas.openxmlformats.org/drawingml/2006/wordprocessingDrawing" xmlns:w10="urn:schemas-microsoft-com:office:word" xmlns:w="http://schemas.openxmlformats.org/wordprocessingml/2006/main" xmlns:w14="http://schemas.microsoft.com/office/word/2010/wordml" xmlns:w15="http://schemas.microsoft.com/office/word/2012/wordml" xmlns:w16cid="http://schemas.microsoft.com/office/word/2016/wordml/cid" xmlns:w16se="http://schemas.microsoft.com/office/word/2015/wordml/symex" xmlns:wpg="http://schemas.microsoft.com/office/word/2010/wordprocessingGroup" xmlns:wpi="http://schemas.microsoft.com/office/word/2010/wordprocessingInk" xmlns:wne="http://schemas.microsoft.com/office/word/2006/wordml" xmlns:wps="http://schemas.microsoft.com/office/word/2010/wordprocessingShape" mc:Ignorable="w14 w15 w16se w16cid wp14">
+<w:endnotes xmlns:wpc="http://schemas.microsoft.com/office/word/2010/wordprocessingCanvas" xmlns:mo="http://schemas.microsoft.com/office/mac/office/2008/main" xmlns:mc="http://schemas.openxmlformats.org/markup-compatibility/2006" xmlns:mv="urn:schemas-microsoft-com:mac:vml" xmlns:o="urn:schemas-microsoft-com:office:office" xmlns:r="http://schemas.openxmlformats.org/officeDocument/2006/relationships" xmlns:m="http://schemas.openxmlformats.org/officeDocument/2006/math" xmlns:v="urn:schemas-microsoft-com:vml" xmlns:wp14="http://schemas.microsoft.com/office/word/2010/wordprocessingDrawing" xmlns:wp="http://schemas.openxmlformats.org/drawingml/2006/wordprocessingDrawing" xmlns:w10="urn:schemas-microsoft-com:office:word" xmlns:w="http://schemas.openxmlformats.org/wordprocessingml/2006/main" xmlns:w14="http://schemas.microsoft.com/office/word/2010/wordml" xmlns:w15="http://schemas.microsoft.com/office/word/2012/wordml" xmlns:wpg="http://schemas.microsoft.com/office/word/2010/wordprocessingGroup" xmlns:wpi="http://schemas.microsoft.com/office/word/2010/wordprocessingInk" xmlns:wne="http://schemas.microsoft.com/office/word/2006/wordml" xmlns:wps="http://schemas.microsoft.com/office/word/2010/wordprocessingShape" mc:Ignorable="w14 w15 wp14">
   <w:endnote w:type="separator" w:id="-1">
     <w:p>
       <w:r>
@@ -9964,7 +10840,7 @@
 </file>
 
 <file path=word/footnotes.xml><?xml version="1.0" encoding="utf-8"?>
-<w:footnotes xmlns:wpc="http://schemas.microsoft.com/office/word/2010/wordprocessingCanvas" xmlns:cx="http://schemas.microsoft.com/office/drawing/2014/chartex" xmlns:cx1="http://schemas.microsoft.com/office/drawing/2015/9/8/chartex" xmlns:cx2="http://schemas.microsoft.com/office/drawing/2015/10/21/chartex" xmlns:cx3="http://schemas.microsoft.com/office/drawing/2016/5/9/chartex" xmlns:cx4="http://schemas.microsoft.com/office/drawing/2016/5/10/chartex" xmlns:cx5="http://schemas.microsoft.com/office/drawing/2016/5/11/chartex" xmlns:cx6="http://schemas.microsoft.com/office/drawing/2016/5/12/chartex" xmlns:cx7="http://schemas.microsoft.com/office/drawing/2016/5/13/chartex" xmlns:cx8="http://schemas.microsoft.com/office/drawing/2016/5/14/chartex" xmlns:mc="http://schemas.openxmlformats.org/markup-compatibility/2006" xmlns:aink="http://schemas.microsoft.com/office/drawing/2016/ink" xmlns:am3d="http://schemas.microsoft.com/office/drawing/2017/model3d" xmlns:o="urn:schemas-microsoft-com:office:office" xmlns:r="http://schemas.openxmlformats.org/officeDocument/2006/relationships" xmlns:m="http://schemas.openxmlformats.org/officeDocument/2006/math" xmlns:v="urn:schemas-microsoft-com:vml" xmlns:wp14="http://schemas.microsoft.com/office/word/2010/wordprocessingDrawing" xmlns:wp="http://schemas.openxmlformats.org/drawingml/2006/wordprocessingDrawing" xmlns:w10="urn:schemas-microsoft-com:office:word" xmlns:w="http://schemas.openxmlformats.org/wordprocessingml/2006/main" xmlns:w14="http://schemas.microsoft.com/office/word/2010/wordml" xmlns:w15="http://schemas.microsoft.com/office/word/2012/wordml" xmlns:w16cid="http://schemas.microsoft.com/office/word/2016/wordml/cid" xmlns:w16se="http://schemas.microsoft.com/office/word/2015/wordml/symex" xmlns:wpg="http://schemas.microsoft.com/office/word/2010/wordprocessingGroup" xmlns:wpi="http://schemas.microsoft.com/office/word/2010/wordprocessingInk" xmlns:wne="http://schemas.microsoft.com/office/word/2006/wordml" xmlns:wps="http://schemas.microsoft.com/office/word/2010/wordprocessingShape" mc:Ignorable="w14 w15 w16se w16cid wp14">
+<w:footnotes xmlns:wpc="http://schemas.microsoft.com/office/word/2010/wordprocessingCanvas" xmlns:mo="http://schemas.microsoft.com/office/mac/office/2008/main" xmlns:mc="http://schemas.openxmlformats.org/markup-compatibility/2006" xmlns:mv="urn:schemas-microsoft-com:mac:vml" xmlns:o="urn:schemas-microsoft-com:office:office" xmlns:r="http://schemas.openxmlformats.org/officeDocument/2006/relationships" xmlns:m="http://schemas.openxmlformats.org/officeDocument/2006/math" xmlns:v="urn:schemas-microsoft-com:vml" xmlns:wp14="http://schemas.microsoft.com/office/word/2010/wordprocessingDrawing" xmlns:wp="http://schemas.openxmlformats.org/drawingml/2006/wordprocessingDrawing" xmlns:w10="urn:schemas-microsoft-com:office:word" xmlns:w="http://schemas.openxmlformats.org/wordprocessingml/2006/main" xmlns:w14="http://schemas.microsoft.com/office/word/2010/wordml" xmlns:w15="http://schemas.microsoft.com/office/word/2012/wordml" xmlns:wpg="http://schemas.microsoft.com/office/word/2010/wordprocessingGroup" xmlns:wpi="http://schemas.microsoft.com/office/word/2010/wordprocessingInk" xmlns:wne="http://schemas.microsoft.com/office/word/2006/wordml" xmlns:wps="http://schemas.microsoft.com/office/word/2010/wordprocessingShape" mc:Ignorable="w14 w15 wp14">
   <w:footnote w:type="separator" w:id="-1">
     <w:p>
       <w:r>
@@ -9983,14 +10859,14 @@
 </file>
 
 <file path=word/numbering.xml><?xml version="1.0" encoding="utf-8"?>
-<w:numbering xmlns:wpc="http://schemas.microsoft.com/office/word/2010/wordprocessingCanvas" xmlns:cx="http://schemas.microsoft.com/office/drawing/2014/chartex" xmlns:cx1="http://schemas.microsoft.com/office/drawing/2015/9/8/chartex" xmlns:cx2="http://schemas.microsoft.com/office/drawing/2015/10/21/chartex" xmlns:cx3="http://schemas.microsoft.com/office/drawing/2016/5/9/chartex" xmlns:cx4="http://schemas.microsoft.com/office/drawing/2016/5/10/chartex" xmlns:cx5="http://schemas.microsoft.com/office/drawing/2016/5/11/chartex" xmlns:cx6="http://schemas.microsoft.com/office/drawing/2016/5/12/chartex" xmlns:cx7="http://schemas.microsoft.com/office/drawing/2016/5/13/chartex" xmlns:cx8="http://schemas.microsoft.com/office/drawing/2016/5/14/chartex" xmlns:mc="http://schemas.openxmlformats.org/markup-compatibility/2006" xmlns:aink="http://schemas.microsoft.com/office/drawing/2016/ink" xmlns:am3d="http://schemas.microsoft.com/office/drawing/2017/model3d" xmlns:o="urn:schemas-microsoft-com:office:office" xmlns:r="http://schemas.openxmlformats.org/officeDocument/2006/relationships" xmlns:m="http://schemas.openxmlformats.org/officeDocument/2006/math" xmlns:v="urn:schemas-microsoft-com:vml" xmlns:wp14="http://schemas.microsoft.com/office/word/2010/wordprocessingDrawing" xmlns:wp="http://schemas.openxmlformats.org/drawingml/2006/wordprocessingDrawing" xmlns:w10="urn:schemas-microsoft-com:office:word" xmlns:w="http://schemas.openxmlformats.org/wordprocessingml/2006/main" xmlns:w14="http://schemas.microsoft.com/office/word/2010/wordml" xmlns:w15="http://schemas.microsoft.com/office/word/2012/wordml" xmlns:w16cid="http://schemas.microsoft.com/office/word/2016/wordml/cid" xmlns:w16se="http://schemas.microsoft.com/office/word/2015/wordml/symex" xmlns:wpg="http://schemas.microsoft.com/office/word/2010/wordprocessingGroup" xmlns:wpi="http://schemas.microsoft.com/office/word/2010/wordprocessingInk" xmlns:wne="http://schemas.microsoft.com/office/word/2006/wordml" xmlns:wps="http://schemas.microsoft.com/office/word/2010/wordprocessingShape" mc:Ignorable="w14 w15 w16se w16cid wp14">
-  <w:abstractNum w:abstractNumId="0" w15:restartNumberingAfterBreak="0">
+<w:numbering xmlns:wpc="http://schemas.microsoft.com/office/word/2010/wordprocessingCanvas" xmlns:mo="http://schemas.microsoft.com/office/mac/office/2008/main" xmlns:mc="http://schemas.openxmlformats.org/markup-compatibility/2006" xmlns:mv="urn:schemas-microsoft-com:mac:vml" xmlns:o="urn:schemas-microsoft-com:office:office" xmlns:r="http://schemas.openxmlformats.org/officeDocument/2006/relationships" xmlns:m="http://schemas.openxmlformats.org/officeDocument/2006/math" xmlns:v="urn:schemas-microsoft-com:vml" xmlns:wp14="http://schemas.microsoft.com/office/word/2010/wordprocessingDrawing" xmlns:wp="http://schemas.openxmlformats.org/drawingml/2006/wordprocessingDrawing" xmlns:w10="urn:schemas-microsoft-com:office:word" xmlns:w="http://schemas.openxmlformats.org/wordprocessingml/2006/main" xmlns:w14="http://schemas.microsoft.com/office/word/2010/wordml" xmlns:w15="http://schemas.microsoft.com/office/word/2012/wordml" xmlns:wpg="http://schemas.microsoft.com/office/word/2010/wordprocessingGroup" xmlns:wpi="http://schemas.microsoft.com/office/word/2010/wordprocessingInk" xmlns:wne="http://schemas.microsoft.com/office/word/2006/wordml" xmlns:wps="http://schemas.microsoft.com/office/word/2010/wordprocessingShape" mc:Ignorable="w14 w15 wp14">
+  <w:abstractNum w:abstractNumId="0">
     <w:nsid w:val="355668E1"/>
     <w:multiLevelType w:val="hybridMultilevel"/>
     <w:tmpl w:val="8CB68F38"/>
     <w:numStyleLink w:val="1"/>
   </w:abstractNum>
-  <w:abstractNum w:abstractNumId="1" w15:restartNumberingAfterBreak="0">
+  <w:abstractNum w:abstractNumId="1">
     <w:nsid w:val="4C464E39"/>
     <w:multiLevelType w:val="hybridMultilevel"/>
     <w:tmpl w:val="388E0300"/>
@@ -10221,7 +11097,96 @@
       </w:rPr>
     </w:lvl>
   </w:abstractNum>
-  <w:abstractNum w:abstractNumId="2" w15:restartNumberingAfterBreak="0">
+  <w:abstractNum w:abstractNumId="2">
+    <w:nsid w:val="5E10606A"/>
+    <w:multiLevelType w:val="hybridMultilevel"/>
+    <w:tmpl w:val="2A5A3494"/>
+    <w:lvl w:ilvl="0" w:tplc="263E6DEA">
+      <w:start w:val="1"/>
+      <w:numFmt w:val="decimal"/>
+      <w:lvlText w:val="%1."/>
+      <w:lvlJc w:val="left"/>
+      <w:pPr>
+        <w:ind w:left="660" w:hanging="240"/>
+      </w:pPr>
+      <w:rPr>
+        <w:rFonts w:hint="eastAsia"/>
+      </w:rPr>
+    </w:lvl>
+    <w:lvl w:ilvl="1" w:tplc="04090019" w:tentative="1">
+      <w:start w:val="1"/>
+      <w:numFmt w:val="lowerLetter"/>
+      <w:lvlText w:val="%2."/>
+      <w:lvlJc w:val="left"/>
+      <w:pPr>
+        <w:ind w:left="1500" w:hanging="360"/>
+      </w:pPr>
+    </w:lvl>
+    <w:lvl w:ilvl="2" w:tplc="0409001B" w:tentative="1">
+      <w:start w:val="1"/>
+      <w:numFmt w:val="lowerRoman"/>
+      <w:lvlText w:val="%3."/>
+      <w:lvlJc w:val="right"/>
+      <w:pPr>
+        <w:ind w:left="2220" w:hanging="180"/>
+      </w:pPr>
+    </w:lvl>
+    <w:lvl w:ilvl="3" w:tplc="0409000F" w:tentative="1">
+      <w:start w:val="1"/>
+      <w:numFmt w:val="decimal"/>
+      <w:lvlText w:val="%4."/>
+      <w:lvlJc w:val="left"/>
+      <w:pPr>
+        <w:ind w:left="2940" w:hanging="360"/>
+      </w:pPr>
+    </w:lvl>
+    <w:lvl w:ilvl="4" w:tplc="04090019" w:tentative="1">
+      <w:start w:val="1"/>
+      <w:numFmt w:val="lowerLetter"/>
+      <w:lvlText w:val="%5."/>
+      <w:lvlJc w:val="left"/>
+      <w:pPr>
+        <w:ind w:left="3660" w:hanging="360"/>
+      </w:pPr>
+    </w:lvl>
+    <w:lvl w:ilvl="5" w:tplc="0409001B" w:tentative="1">
+      <w:start w:val="1"/>
+      <w:numFmt w:val="lowerRoman"/>
+      <w:lvlText w:val="%6."/>
+      <w:lvlJc w:val="right"/>
+      <w:pPr>
+        <w:ind w:left="4380" w:hanging="180"/>
+      </w:pPr>
+    </w:lvl>
+    <w:lvl w:ilvl="6" w:tplc="0409000F" w:tentative="1">
+      <w:start w:val="1"/>
+      <w:numFmt w:val="decimal"/>
+      <w:lvlText w:val="%7."/>
+      <w:lvlJc w:val="left"/>
+      <w:pPr>
+        <w:ind w:left="5100" w:hanging="360"/>
+      </w:pPr>
+    </w:lvl>
+    <w:lvl w:ilvl="7" w:tplc="04090019" w:tentative="1">
+      <w:start w:val="1"/>
+      <w:numFmt w:val="lowerLetter"/>
+      <w:lvlText w:val="%8."/>
+      <w:lvlJc w:val="left"/>
+      <w:pPr>
+        <w:ind w:left="5820" w:hanging="360"/>
+      </w:pPr>
+    </w:lvl>
+    <w:lvl w:ilvl="8" w:tplc="0409001B" w:tentative="1">
+      <w:start w:val="1"/>
+      <w:numFmt w:val="lowerRoman"/>
+      <w:lvlText w:val="%9."/>
+      <w:lvlJc w:val="right"/>
+      <w:pPr>
+        <w:ind w:left="6540" w:hanging="180"/>
+      </w:pPr>
+    </w:lvl>
+  </w:abstractNum>
+  <w:abstractNum w:abstractNumId="3">
     <w:nsid w:val="61FE1964"/>
     <w:multiLevelType w:val="hybridMultilevel"/>
     <w:tmpl w:val="8CB68F38"/>
@@ -10481,7 +11446,7 @@
     </w:lvlOverride>
   </w:num>
   <w:num w:numId="3">
-    <w:abstractNumId w:val="2"/>
+    <w:abstractNumId w:val="3"/>
   </w:num>
   <w:num w:numId="4">
     <w:abstractNumId w:val="0"/>
@@ -10492,11 +11457,14 @@
       <w:startOverride w:val="3"/>
     </w:lvlOverride>
   </w:num>
+  <w:num w:numId="6">
+    <w:abstractNumId w:val="2"/>
+  </w:num>
 </w:numbering>
 </file>
 
 <file path=word/styles.xml><?xml version="1.0" encoding="utf-8"?>
-<w:styles xmlns:mc="http://schemas.openxmlformats.org/markup-compatibility/2006" xmlns:r="http://schemas.openxmlformats.org/officeDocument/2006/relationships" xmlns:w="http://schemas.openxmlformats.org/wordprocessingml/2006/main" xmlns:w14="http://schemas.microsoft.com/office/word/2010/wordml" xmlns:w15="http://schemas.microsoft.com/office/word/2012/wordml" xmlns:w16cid="http://schemas.microsoft.com/office/word/2016/wordml/cid" xmlns:w16se="http://schemas.microsoft.com/office/word/2015/wordml/symex" mc:Ignorable="w14 w15 w16se w16cid">
+<w:styles xmlns:mc="http://schemas.openxmlformats.org/markup-compatibility/2006" xmlns:r="http://schemas.openxmlformats.org/officeDocument/2006/relationships" xmlns:w="http://schemas.openxmlformats.org/wordprocessingml/2006/main" xmlns:w14="http://schemas.microsoft.com/office/word/2010/wordml" xmlns:w15="http://schemas.microsoft.com/office/word/2012/wordml" mc:Ignorable="w14 w15">
   <w:docDefaults>
     <w:rPrDefault>
       <w:rPr>
@@ -10518,7 +11486,7 @@
       </w:pPr>
     </w:pPrDefault>
   </w:docDefaults>
-  <w:latentStyles w:defLockedState="0" w:defUIPriority="99" w:defSemiHidden="0" w:defUnhideWhenUsed="0" w:defQFormat="0" w:count="375">
+  <w:latentStyles w:defLockedState="0" w:defUIPriority="99" w:defSemiHidden="0" w:defUnhideWhenUsed="0" w:defQFormat="0" w:count="381">
     <w:lsdException w:name="Normal" w:uiPriority="0" w:qFormat="1"/>
     <w:lsdException w:name="heading 1" w:uiPriority="9" w:qFormat="1"/>
     <w:lsdException w:name="heading 2" w:semiHidden="1" w:uiPriority="0" w:unhideWhenUsed="1" w:qFormat="1"/>
@@ -10891,11 +11859,8 @@
     <w:lsdException w:name="List Table 6 Colorful Accent 6" w:uiPriority="51"/>
     <w:lsdException w:name="List Table 7 Colorful Accent 6" w:uiPriority="52"/>
     <w:lsdException w:name="Mention" w:semiHidden="1" w:unhideWhenUsed="1"/>
-    <w:lsdException w:name="Smart Hyperlink" w:semiHidden="1" w:unhideWhenUsed="1"/>
-    <w:lsdException w:name="Hashtag" w:semiHidden="1" w:unhideWhenUsed="1"/>
-    <w:lsdException w:name="Unresolved Mention" w:semiHidden="1" w:unhideWhenUsed="1"/>
   </w:latentStyles>
-  <w:style w:type="paragraph" w:default="1" w:styleId="a">
+  <w:style w:type="paragraph" w:default="1" w:styleId="Normal">
     <w:name w:val="Normal"/>
     <w:pPr>
       <w:widowControl w:val="0"/>
@@ -10910,9 +11875,9 @@
       <w:u w:color="000000"/>
     </w:rPr>
   </w:style>
-  <w:style w:type="paragraph" w:styleId="10">
+  <w:style w:type="paragraph" w:styleId="Heading1">
     <w:name w:val="heading 1"/>
-    <w:next w:val="a"/>
+    <w:next w:val="Normal"/>
     <w:pPr>
       <w:keepNext/>
       <w:keepLines/>
@@ -10932,9 +11897,9 @@
       <w:u w:color="000000"/>
     </w:rPr>
   </w:style>
-  <w:style w:type="paragraph" w:styleId="2">
+  <w:style w:type="paragraph" w:styleId="Heading2">
     <w:name w:val="heading 2"/>
-    <w:next w:val="a"/>
+    <w:next w:val="Normal"/>
     <w:pPr>
       <w:keepNext/>
       <w:keepLines/>
@@ -10954,11 +11919,11 @@
       <w:u w:color="000000"/>
     </w:rPr>
   </w:style>
-  <w:style w:type="paragraph" w:styleId="3">
+  <w:style w:type="paragraph" w:styleId="Heading3">
     <w:name w:val="heading 3"/>
-    <w:basedOn w:val="a"/>
-    <w:next w:val="a"/>
-    <w:link w:val="30"/>
+    <w:basedOn w:val="Normal"/>
+    <w:next w:val="Normal"/>
+    <w:link w:val="Heading3Char"/>
     <w:uiPriority w:val="9"/>
     <w:unhideWhenUsed/>
     <w:qFormat/>
@@ -10976,11 +11941,11 @@
       <w:szCs w:val="32"/>
     </w:rPr>
   </w:style>
-  <w:style w:type="paragraph" w:styleId="4">
+  <w:style w:type="paragraph" w:styleId="Heading4">
     <w:name w:val="heading 4"/>
-    <w:basedOn w:val="a"/>
-    <w:next w:val="a"/>
-    <w:link w:val="40"/>
+    <w:basedOn w:val="Normal"/>
+    <w:next w:val="Normal"/>
+    <w:link w:val="Heading4Char"/>
     <w:uiPriority w:val="9"/>
     <w:unhideWhenUsed/>
     <w:qFormat/>
@@ -10999,13 +11964,13 @@
       <w:szCs w:val="28"/>
     </w:rPr>
   </w:style>
-  <w:style w:type="character" w:default="1" w:styleId="a0">
+  <w:style w:type="character" w:default="1" w:styleId="DefaultParagraphFont">
     <w:name w:val="Default Paragraph Font"/>
     <w:uiPriority w:val="1"/>
     <w:semiHidden/>
     <w:unhideWhenUsed/>
   </w:style>
-  <w:style w:type="table" w:default="1" w:styleId="a1">
+  <w:style w:type="table" w:default="1" w:styleId="TableNormal">
     <w:name w:val="Normal Table"/>
     <w:uiPriority w:val="99"/>
     <w:semiHidden/>
@@ -11020,20 +11985,20 @@
       </w:tblCellMar>
     </w:tblPr>
   </w:style>
-  <w:style w:type="numbering" w:default="1" w:styleId="a2">
+  <w:style w:type="numbering" w:default="1" w:styleId="NoList">
     <w:name w:val="No List"/>
     <w:uiPriority w:val="99"/>
     <w:semiHidden/>
     <w:unhideWhenUsed/>
   </w:style>
-  <w:style w:type="character" w:styleId="a3">
+  <w:style w:type="character" w:styleId="Hyperlink">
     <w:name w:val="Hyperlink"/>
     <w:rPr>
       <w:u w:val="single"/>
     </w:rPr>
   </w:style>
-  <w:style w:type="table" w:customStyle="1" w:styleId="TableNormal">
-    <w:name w:val="Table Normal"/>
+  <w:style w:type="table" w:customStyle="1" w:styleId="TableNormal1">
+    <w:name w:val="Table Normal1"/>
     <w:tblPr>
       <w:tblInd w:w="0" w:type="dxa"/>
       <w:tblCellMar>
@@ -11044,7 +12009,7 @@
       </w:tblCellMar>
     </w:tblPr>
   </w:style>
-  <w:style w:type="paragraph" w:customStyle="1" w:styleId="a4">
+  <w:style w:type="paragraph" w:customStyle="1" w:styleId="a">
     <w:name w:val="页眉与页脚"/>
     <w:pPr>
       <w:tabs>
@@ -11058,7 +12023,7 @@
       <w:szCs w:val="24"/>
     </w:rPr>
   </w:style>
-  <w:style w:type="paragraph" w:styleId="a5">
+  <w:style w:type="paragraph" w:styleId="NoSpacing">
     <w:name w:val="No Spacing"/>
     <w:pPr>
       <w:widowControl w:val="0"/>
@@ -11072,9 +12037,9 @@
       <w:u w:color="000000"/>
     </w:rPr>
   </w:style>
-  <w:style w:type="paragraph" w:styleId="TOC">
+  <w:style w:type="paragraph" w:styleId="TOCHeading">
     <w:name w:val="TOC Heading"/>
-    <w:next w:val="a"/>
+    <w:next w:val="Normal"/>
     <w:pPr>
       <w:keepNext/>
       <w:keepLines/>
@@ -11134,10 +12099,10 @@
       </w:numPr>
     </w:pPr>
   </w:style>
-  <w:style w:type="paragraph" w:styleId="a6">
+  <w:style w:type="paragraph" w:styleId="Header">
     <w:name w:val="header"/>
-    <w:basedOn w:val="a"/>
-    <w:link w:val="a7"/>
+    <w:basedOn w:val="Normal"/>
+    <w:link w:val="HeaderChar"/>
     <w:uiPriority w:val="99"/>
     <w:unhideWhenUsed/>
     <w:rsid w:val="007852C7"/>
@@ -11157,10 +12122,10 @@
       <w:szCs w:val="18"/>
     </w:rPr>
   </w:style>
-  <w:style w:type="character" w:customStyle="1" w:styleId="a7">
-    <w:name w:val="页眉 字符"/>
-    <w:basedOn w:val="a0"/>
-    <w:link w:val="a6"/>
+  <w:style w:type="character" w:customStyle="1" w:styleId="HeaderChar">
+    <w:name w:val="Header Char"/>
+    <w:basedOn w:val="DefaultParagraphFont"/>
+    <w:link w:val="Header"/>
     <w:uiPriority w:val="99"/>
     <w:rsid w:val="007852C7"/>
     <w:rPr>
@@ -11172,10 +12137,10 @@
       <w:u w:color="000000"/>
     </w:rPr>
   </w:style>
-  <w:style w:type="paragraph" w:styleId="a8">
+  <w:style w:type="paragraph" w:styleId="Footer">
     <w:name w:val="footer"/>
-    <w:basedOn w:val="a"/>
-    <w:link w:val="a9"/>
+    <w:basedOn w:val="Normal"/>
+    <w:link w:val="FooterChar"/>
     <w:uiPriority w:val="99"/>
     <w:unhideWhenUsed/>
     <w:rsid w:val="007852C7"/>
@@ -11192,10 +12157,10 @@
       <w:szCs w:val="18"/>
     </w:rPr>
   </w:style>
-  <w:style w:type="character" w:customStyle="1" w:styleId="a9">
-    <w:name w:val="页脚 字符"/>
-    <w:basedOn w:val="a0"/>
-    <w:link w:val="a8"/>
+  <w:style w:type="character" w:customStyle="1" w:styleId="FooterChar">
+    <w:name w:val="Footer Char"/>
+    <w:basedOn w:val="DefaultParagraphFont"/>
+    <w:link w:val="Footer"/>
     <w:uiPriority w:val="99"/>
     <w:rsid w:val="007852C7"/>
     <w:rPr>
@@ -11207,10 +12172,10 @@
       <w:u w:color="000000"/>
     </w:rPr>
   </w:style>
-  <w:style w:type="character" w:customStyle="1" w:styleId="30">
-    <w:name w:val="标题 3 字符"/>
-    <w:basedOn w:val="a0"/>
-    <w:link w:val="3"/>
+  <w:style w:type="character" w:customStyle="1" w:styleId="Heading3Char">
+    <w:name w:val="Heading 3 Char"/>
+    <w:basedOn w:val="DefaultParagraphFont"/>
+    <w:link w:val="Heading3"/>
     <w:uiPriority w:val="9"/>
     <w:rsid w:val="007852C7"/>
     <w:rPr>
@@ -11224,10 +12189,10 @@
       <w:u w:color="000000"/>
     </w:rPr>
   </w:style>
-  <w:style w:type="character" w:customStyle="1" w:styleId="40">
-    <w:name w:val="标题 4 字符"/>
-    <w:basedOn w:val="a0"/>
-    <w:link w:val="4"/>
+  <w:style w:type="character" w:customStyle="1" w:styleId="Heading4Char">
+    <w:name w:val="Heading 4 Char"/>
+    <w:basedOn w:val="DefaultParagraphFont"/>
+    <w:link w:val="Heading4"/>
     <w:uiPriority w:val="9"/>
     <w:rsid w:val="007810F2"/>
     <w:rPr>
@@ -11241,12 +12206,13 @@
       <w:u w:color="000000"/>
     </w:rPr>
   </w:style>
-  <w:style w:type="table" w:styleId="aa">
+  <w:style w:type="table" w:styleId="TableGrid">
     <w:name w:val="Table Grid"/>
-    <w:basedOn w:val="a1"/>
+    <w:basedOn w:val="TableNormal"/>
     <w:uiPriority w:val="39"/>
     <w:rsid w:val="00AA29E0"/>
     <w:tblPr>
+      <w:tblInd w:w="0" w:type="dxa"/>
       <w:tblBorders>
         <w:top w:val="single" w:sz="4" w:space="0" w:color="auto"/>
         <w:left w:val="single" w:sz="4" w:space="0" w:color="auto"/>
@@ -11255,12 +12221,18 @@
         <w:insideH w:val="single" w:sz="4" w:space="0" w:color="auto"/>
         <w:insideV w:val="single" w:sz="4" w:space="0" w:color="auto"/>
       </w:tblBorders>
+      <w:tblCellMar>
+        <w:top w:w="0" w:type="dxa"/>
+        <w:left w:w="108" w:type="dxa"/>
+        <w:bottom w:w="0" w:type="dxa"/>
+        <w:right w:w="108" w:type="dxa"/>
+      </w:tblCellMar>
     </w:tblPr>
   </w:style>
-  <w:style w:type="paragraph" w:styleId="ab">
+  <w:style w:type="paragraph" w:styleId="FootnoteText">
     <w:name w:val="footnote text"/>
-    <w:basedOn w:val="a"/>
-    <w:link w:val="ac"/>
+    <w:basedOn w:val="Normal"/>
+    <w:link w:val="FootnoteTextChar"/>
     <w:uiPriority w:val="99"/>
     <w:semiHidden/>
     <w:unhideWhenUsed/>
@@ -11274,10 +12246,10 @@
       <w:szCs w:val="18"/>
     </w:rPr>
   </w:style>
-  <w:style w:type="character" w:customStyle="1" w:styleId="ac">
-    <w:name w:val="脚注文本 字符"/>
-    <w:basedOn w:val="a0"/>
-    <w:link w:val="ab"/>
+  <w:style w:type="character" w:customStyle="1" w:styleId="FootnoteTextChar">
+    <w:name w:val="Footnote Text Char"/>
+    <w:basedOn w:val="DefaultParagraphFont"/>
+    <w:link w:val="FootnoteText"/>
     <w:uiPriority w:val="99"/>
     <w:semiHidden/>
     <w:rsid w:val="00E6090C"/>
@@ -11290,9 +12262,9 @@
       <w:u w:color="000000"/>
     </w:rPr>
   </w:style>
-  <w:style w:type="character" w:styleId="ad">
+  <w:style w:type="character" w:styleId="FootnoteReference">
     <w:name w:val="footnote reference"/>
-    <w:basedOn w:val="a0"/>
+    <w:basedOn w:val="DefaultParagraphFont"/>
     <w:uiPriority w:val="99"/>
     <w:semiHidden/>
     <w:unhideWhenUsed/>
@@ -11300,6 +12272,17 @@
     <w:rPr>
       <w:vertAlign w:val="superscript"/>
     </w:rPr>
+  </w:style>
+  <w:style w:type="paragraph" w:styleId="ListParagraph">
+    <w:name w:val="List Paragraph"/>
+    <w:basedOn w:val="Normal"/>
+    <w:uiPriority w:val="34"/>
+    <w:qFormat/>
+    <w:rsid w:val="001B1DEF"/>
+    <w:pPr>
+      <w:ind w:left="720"/>
+      <w:contextualSpacing/>
+    </w:pPr>
   </w:style>
 </w:styles>
 </file>
@@ -12375,4 +13358,16 @@
   </a:objectDefaults>
   <a:extraClrSchemeLst/>
 </a:theme>
+</file>
+
+<file path=customXml/item1.xml><?xml version="1.0" encoding="utf-8"?>
+<b:Sources xmlns:b="http://schemas.openxmlformats.org/officeDocument/2006/bibliography" xmlns="http://schemas.openxmlformats.org/officeDocument/2006/bibliography" SelectedStyle="/GostTitle.XSL" StyleName="GOST - Title Sort"/>
+</file>
+
+<file path=customXml/itemProps1.xml><?xml version="1.0" encoding="utf-8"?>
+<ds:datastoreItem xmlns:ds="http://schemas.openxmlformats.org/officeDocument/2006/customXml" ds:itemID="{F1000AB4-73DB-8C45-909F-925B02E62E70}">
+  <ds:schemaRefs>
+    <ds:schemaRef ds:uri="http://schemas.openxmlformats.org/officeDocument/2006/bibliography"/>
+  </ds:schemaRefs>
+</ds:datastoreItem>
 </file>
--- a/doc/测试报告.docx
+++ b/doc/测试报告.docx
@@ -99,6 +99,7 @@
             <w:insideH w:val="single" w:color="FFFFFF" w:sz="8" w:space="0"/>
             <w:insideV w:val="single" w:color="FFFFFF" w:sz="8" w:space="0"/>
           </w:tblBorders>
+          <w:shd w:val="clear" w:color="auto" w:fill="CDD4E9"/>
           <w:tblLayout w:type="fixed"/>
           <w:tblCellMar>
             <w:top w:w="0" w:type="dxa"/>
@@ -241,6 +242,7 @@
             <w:insideH w:val="single" w:color="FFFFFF" w:sz="8" w:space="0"/>
             <w:insideV w:val="single" w:color="FFFFFF" w:sz="8" w:space="0"/>
           </w:tblBorders>
+          <w:shd w:val="clear" w:color="auto" w:fill="CDD4E9"/>
           <w:tblLayout w:type="fixed"/>
           <w:tblCellMar>
             <w:top w:w="0" w:type="dxa"/>
@@ -366,6 +368,228 @@
               <w:t>金瑞洋、王见思、宋逸凡、李翌珺</w:t>
             </w:r>
           </w:p>
+        </w:tc>
+      </w:tr>
+      <w:tr>
+        <w:tblPrEx>
+          <w:tblBorders>
+            <w:top w:val="single" w:color="FFFFFF" w:sz="8" w:space="0"/>
+            <w:left w:val="single" w:color="FFFFFF" w:sz="8" w:space="0"/>
+            <w:bottom w:val="single" w:color="FFFFFF" w:sz="8" w:space="0"/>
+            <w:right w:val="single" w:color="FFFFFF" w:sz="8" w:space="0"/>
+            <w:insideH w:val="single" w:color="FFFFFF" w:sz="8" w:space="0"/>
+            <w:insideV w:val="single" w:color="FFFFFF" w:sz="8" w:space="0"/>
+          </w:tblBorders>
+          <w:shd w:val="clear" w:color="auto" w:fill="CDD4E9"/>
+          <w:tblLayout w:type="fixed"/>
+          <w:tblCellMar>
+            <w:top w:w="0" w:type="dxa"/>
+            <w:left w:w="0" w:type="dxa"/>
+            <w:bottom w:w="0" w:type="dxa"/>
+            <w:right w:w="0" w:type="dxa"/>
+          </w:tblCellMar>
+        </w:tblPrEx>
+        <w:trPr>
+          <w:trHeight w:val="288" w:hRule="atLeast"/>
+        </w:trPr>
+        <w:tc>
+          <w:tcPr>
+            <w:tcW w:w="2085" w:type="dxa"/>
+            <w:tcBorders>
+              <w:top w:val="single" w:color="000000" w:sz="4" w:space="0"/>
+              <w:left w:val="single" w:color="000000" w:sz="4" w:space="0"/>
+              <w:bottom w:val="single" w:color="000000" w:sz="4" w:space="0"/>
+              <w:right w:val="single" w:color="000000" w:sz="4" w:space="0"/>
+            </w:tcBorders>
+            <w:shd w:val="clear" w:color="auto" w:fill="auto"/>
+            <w:tcMar>
+              <w:top w:w="80" w:type="dxa"/>
+              <w:left w:w="80" w:type="dxa"/>
+              <w:bottom w:w="80" w:type="dxa"/>
+              <w:right w:w="80" w:type="dxa"/>
+            </w:tcMar>
+          </w:tcPr>
+          <w:p>
+            <w:r>
+              <w:rPr>
+                <w:rFonts w:hint="eastAsia"/>
+              </w:rPr>
+              <w:t>7/26/2018</w:t>
+            </w:r>
+          </w:p>
+        </w:tc>
+        <w:tc>
+          <w:tcPr>
+            <w:tcW w:w="2085" w:type="dxa"/>
+            <w:tcBorders>
+              <w:top w:val="single" w:color="000000" w:sz="4" w:space="0"/>
+              <w:left w:val="single" w:color="000000" w:sz="4" w:space="0"/>
+              <w:bottom w:val="single" w:color="000000" w:sz="4" w:space="0"/>
+              <w:right w:val="single" w:color="000000" w:sz="4" w:space="0"/>
+            </w:tcBorders>
+            <w:shd w:val="clear" w:color="auto" w:fill="auto"/>
+            <w:tcMar>
+              <w:top w:w="80" w:type="dxa"/>
+              <w:left w:w="80" w:type="dxa"/>
+              <w:bottom w:w="80" w:type="dxa"/>
+              <w:right w:w="80" w:type="dxa"/>
+            </w:tcMar>
+          </w:tcPr>
+          <w:p>
+            <w:r>
+              <w:rPr>
+                <w:rFonts w:hint="eastAsia"/>
+              </w:rPr>
+              <w:t>1.1</w:t>
+            </w:r>
+          </w:p>
+        </w:tc>
+        <w:tc>
+          <w:tcPr>
+            <w:tcW w:w="2085" w:type="dxa"/>
+            <w:tcBorders>
+              <w:top w:val="single" w:color="000000" w:sz="4" w:space="0"/>
+              <w:left w:val="single" w:color="000000" w:sz="4" w:space="0"/>
+              <w:bottom w:val="single" w:color="000000" w:sz="4" w:space="0"/>
+              <w:right w:val="single" w:color="000000" w:sz="4" w:space="0"/>
+            </w:tcBorders>
+            <w:shd w:val="clear" w:color="auto" w:fill="auto"/>
+            <w:tcMar>
+              <w:top w:w="80" w:type="dxa"/>
+              <w:left w:w="80" w:type="dxa"/>
+              <w:bottom w:w="80" w:type="dxa"/>
+              <w:right w:w="80" w:type="dxa"/>
+            </w:tcMar>
+          </w:tcPr>
+          <w:p>
+            <w:r>
+              <w:rPr>
+                <w:lang w:val="zh-TW" w:eastAsia="zh-TW"/>
+              </w:rPr>
+              <w:t>第</w:t>
+            </w:r>
+            <w:r>
+              <w:rPr>
+                <w:rFonts w:hint="eastAsia"/>
+                <w:lang w:val="zh-TW" w:eastAsia="zh-TW"/>
+              </w:rPr>
+              <w:t>二</w:t>
+            </w:r>
+            <w:r>
+              <w:rPr>
+                <w:lang w:val="zh-TW" w:eastAsia="zh-TW"/>
+              </w:rPr>
+              <w:t>次迭代测试</w:t>
+            </w:r>
+          </w:p>
+        </w:tc>
+        <w:tc>
+          <w:tcPr>
+            <w:tcW w:w="2086" w:type="dxa"/>
+            <w:vMerge w:val="continue"/>
+            <w:tcBorders>
+              <w:top w:val="single" w:color="000000" w:sz="4" w:space="0"/>
+              <w:left w:val="single" w:color="000000" w:sz="4" w:space="0"/>
+              <w:bottom w:val="single" w:color="000000" w:sz="4" w:space="0"/>
+              <w:right w:val="single" w:color="000000" w:sz="4" w:space="0"/>
+            </w:tcBorders>
+            <w:shd w:val="clear" w:color="auto" w:fill="auto"/>
+          </w:tcPr>
+          <w:p/>
+        </w:tc>
+      </w:tr>
+      <w:tr>
+        <w:tblPrEx>
+          <w:tblBorders>
+            <w:top w:val="single" w:color="FFFFFF" w:sz="8" w:space="0"/>
+            <w:left w:val="single" w:color="FFFFFF" w:sz="8" w:space="0"/>
+            <w:bottom w:val="single" w:color="FFFFFF" w:sz="8" w:space="0"/>
+            <w:right w:val="single" w:color="FFFFFF" w:sz="8" w:space="0"/>
+            <w:insideH w:val="single" w:color="FFFFFF" w:sz="8" w:space="0"/>
+            <w:insideV w:val="single" w:color="FFFFFF" w:sz="8" w:space="0"/>
+          </w:tblBorders>
+          <w:shd w:val="clear" w:color="auto" w:fill="CDD4E9"/>
+          <w:tblLayout w:type="fixed"/>
+          <w:tblCellMar>
+            <w:top w:w="0" w:type="dxa"/>
+            <w:left w:w="0" w:type="dxa"/>
+            <w:bottom w:w="0" w:type="dxa"/>
+            <w:right w:w="0" w:type="dxa"/>
+          </w:tblCellMar>
+        </w:tblPrEx>
+        <w:trPr>
+          <w:trHeight w:val="310" w:hRule="atLeast"/>
+        </w:trPr>
+        <w:tc>
+          <w:tcPr>
+            <w:tcW w:w="2085" w:type="dxa"/>
+            <w:tcBorders>
+              <w:top w:val="single" w:color="000000" w:sz="4" w:space="0"/>
+              <w:left w:val="single" w:color="000000" w:sz="4" w:space="0"/>
+              <w:bottom w:val="single" w:color="000000" w:sz="4" w:space="0"/>
+              <w:right w:val="single" w:color="000000" w:sz="4" w:space="0"/>
+            </w:tcBorders>
+            <w:shd w:val="clear" w:color="auto" w:fill="auto"/>
+            <w:tcMar>
+              <w:top w:w="80" w:type="dxa"/>
+              <w:left w:w="80" w:type="dxa"/>
+              <w:bottom w:w="80" w:type="dxa"/>
+              <w:right w:w="80" w:type="dxa"/>
+            </w:tcMar>
+          </w:tcPr>
+          <w:p/>
+        </w:tc>
+        <w:tc>
+          <w:tcPr>
+            <w:tcW w:w="2085" w:type="dxa"/>
+            <w:tcBorders>
+              <w:top w:val="single" w:color="000000" w:sz="4" w:space="0"/>
+              <w:left w:val="single" w:color="000000" w:sz="4" w:space="0"/>
+              <w:bottom w:val="single" w:color="000000" w:sz="4" w:space="0"/>
+              <w:right w:val="single" w:color="000000" w:sz="4" w:space="0"/>
+            </w:tcBorders>
+            <w:shd w:val="clear" w:color="auto" w:fill="auto"/>
+            <w:tcMar>
+              <w:top w:w="80" w:type="dxa"/>
+              <w:left w:w="80" w:type="dxa"/>
+              <w:bottom w:w="80" w:type="dxa"/>
+              <w:right w:w="80" w:type="dxa"/>
+            </w:tcMar>
+          </w:tcPr>
+          <w:p/>
+        </w:tc>
+        <w:tc>
+          <w:tcPr>
+            <w:tcW w:w="2085" w:type="dxa"/>
+            <w:tcBorders>
+              <w:top w:val="single" w:color="000000" w:sz="4" w:space="0"/>
+              <w:left w:val="single" w:color="000000" w:sz="4" w:space="0"/>
+              <w:bottom w:val="single" w:color="000000" w:sz="4" w:space="0"/>
+              <w:right w:val="single" w:color="000000" w:sz="4" w:space="0"/>
+            </w:tcBorders>
+            <w:shd w:val="clear" w:color="auto" w:fill="auto"/>
+            <w:tcMar>
+              <w:top w:w="80" w:type="dxa"/>
+              <w:left w:w="80" w:type="dxa"/>
+              <w:bottom w:w="80" w:type="dxa"/>
+              <w:right w:w="80" w:type="dxa"/>
+            </w:tcMar>
+          </w:tcPr>
+          <w:p/>
+        </w:tc>
+        <w:tc>
+          <w:tcPr>
+            <w:tcW w:w="2086" w:type="dxa"/>
+            <w:vMerge w:val="continue"/>
+            <w:tcBorders>
+              <w:top w:val="single" w:color="000000" w:sz="4" w:space="0"/>
+              <w:left w:val="single" w:color="000000" w:sz="4" w:space="0"/>
+              <w:bottom w:val="single" w:color="000000" w:sz="4" w:space="0"/>
+              <w:right w:val="single" w:color="000000" w:sz="4" w:space="0"/>
+            </w:tcBorders>
+            <w:shd w:val="clear" w:color="auto" w:fill="auto"/>
+          </w:tcPr>
+          <w:p/>
         </w:tc>
       </w:tr>
       <w:tr>
@@ -406,14 +630,7 @@
               <w:right w:w="80" w:type="dxa"/>
             </w:tcMar>
           </w:tcPr>
-          <w:p>
-            <w:r>
-              <w:rPr>
-                <w:rFonts w:hint="eastAsia"/>
-              </w:rPr>
-              <w:t>7/26/2018</w:t>
-            </w:r>
-          </w:p>
+          <w:p/>
         </w:tc>
         <w:tc>
           <w:tcPr>
@@ -432,14 +649,7 @@
               <w:right w:w="80" w:type="dxa"/>
             </w:tcMar>
           </w:tcPr>
-          <w:p>
-            <w:r>
-              <w:rPr>
-                <w:rFonts w:hint="eastAsia"/>
-              </w:rPr>
-              <w:t>1.1</w:t>
-            </w:r>
-          </w:p>
+          <w:p/>
         </w:tc>
         <w:tc>
           <w:tcPr>
@@ -458,27 +668,7 @@
               <w:right w:w="80" w:type="dxa"/>
             </w:tcMar>
           </w:tcPr>
-          <w:p>
-            <w:r>
-              <w:rPr>
-                <w:lang w:val="zh-TW" w:eastAsia="zh-TW"/>
-              </w:rPr>
-              <w:t>第</w:t>
-            </w:r>
-            <w:r>
-              <w:rPr>
-                <w:rFonts w:hint="eastAsia"/>
-                <w:lang w:val="zh-TW" w:eastAsia="zh-TW"/>
-              </w:rPr>
-              <w:t>二</w:t>
-            </w:r>
-            <w:r>
-              <w:rPr>
-                <w:lang w:val="zh-TW" w:eastAsia="zh-TW"/>
-              </w:rPr>
-              <w:t>次迭代测试</w:t>
-            </w:r>
-          </w:p>
+          <w:p/>
         </w:tc>
         <w:tc>
           <w:tcPr>
@@ -495,200 +685,12 @@
           <w:p/>
         </w:tc>
       </w:tr>
-      <w:tr>
-        <w:tblPrEx>
-          <w:tblBorders>
-            <w:top w:val="single" w:color="FFFFFF" w:sz="8" w:space="0"/>
-            <w:left w:val="single" w:color="FFFFFF" w:sz="8" w:space="0"/>
-            <w:bottom w:val="single" w:color="FFFFFF" w:sz="8" w:space="0"/>
-            <w:right w:val="single" w:color="FFFFFF" w:sz="8" w:space="0"/>
-            <w:insideH w:val="single" w:color="FFFFFF" w:sz="8" w:space="0"/>
-            <w:insideV w:val="single" w:color="FFFFFF" w:sz="8" w:space="0"/>
-          </w:tblBorders>
-          <w:tblLayout w:type="fixed"/>
-          <w:tblCellMar>
-            <w:top w:w="0" w:type="dxa"/>
-            <w:left w:w="0" w:type="dxa"/>
-            <w:bottom w:w="0" w:type="dxa"/>
-            <w:right w:w="0" w:type="dxa"/>
-          </w:tblCellMar>
-        </w:tblPrEx>
-        <w:trPr>
-          <w:trHeight w:val="310" w:hRule="atLeast"/>
-        </w:trPr>
-        <w:tc>
-          <w:tcPr>
-            <w:tcW w:w="2085" w:type="dxa"/>
-            <w:tcBorders>
-              <w:top w:val="single" w:color="000000" w:sz="4" w:space="0"/>
-              <w:left w:val="single" w:color="000000" w:sz="4" w:space="0"/>
-              <w:bottom w:val="single" w:color="000000" w:sz="4" w:space="0"/>
-              <w:right w:val="single" w:color="000000" w:sz="4" w:space="0"/>
-            </w:tcBorders>
-            <w:shd w:val="clear" w:color="auto" w:fill="auto"/>
-            <w:tcMar>
-              <w:top w:w="80" w:type="dxa"/>
-              <w:left w:w="80" w:type="dxa"/>
-              <w:bottom w:w="80" w:type="dxa"/>
-              <w:right w:w="80" w:type="dxa"/>
-            </w:tcMar>
-          </w:tcPr>
-          <w:p/>
-        </w:tc>
-        <w:tc>
-          <w:tcPr>
-            <w:tcW w:w="2085" w:type="dxa"/>
-            <w:tcBorders>
-              <w:top w:val="single" w:color="000000" w:sz="4" w:space="0"/>
-              <w:left w:val="single" w:color="000000" w:sz="4" w:space="0"/>
-              <w:bottom w:val="single" w:color="000000" w:sz="4" w:space="0"/>
-              <w:right w:val="single" w:color="000000" w:sz="4" w:space="0"/>
-            </w:tcBorders>
-            <w:shd w:val="clear" w:color="auto" w:fill="auto"/>
-            <w:tcMar>
-              <w:top w:w="80" w:type="dxa"/>
-              <w:left w:w="80" w:type="dxa"/>
-              <w:bottom w:w="80" w:type="dxa"/>
-              <w:right w:w="80" w:type="dxa"/>
-            </w:tcMar>
-          </w:tcPr>
-          <w:p/>
-        </w:tc>
-        <w:tc>
-          <w:tcPr>
-            <w:tcW w:w="2085" w:type="dxa"/>
-            <w:tcBorders>
-              <w:top w:val="single" w:color="000000" w:sz="4" w:space="0"/>
-              <w:left w:val="single" w:color="000000" w:sz="4" w:space="0"/>
-              <w:bottom w:val="single" w:color="000000" w:sz="4" w:space="0"/>
-              <w:right w:val="single" w:color="000000" w:sz="4" w:space="0"/>
-            </w:tcBorders>
-            <w:shd w:val="clear" w:color="auto" w:fill="auto"/>
-            <w:tcMar>
-              <w:top w:w="80" w:type="dxa"/>
-              <w:left w:w="80" w:type="dxa"/>
-              <w:bottom w:w="80" w:type="dxa"/>
-              <w:right w:w="80" w:type="dxa"/>
-            </w:tcMar>
-          </w:tcPr>
-          <w:p/>
-        </w:tc>
-        <w:tc>
-          <w:tcPr>
-            <w:tcW w:w="2086" w:type="dxa"/>
-            <w:vMerge w:val="continue"/>
-            <w:tcBorders>
-              <w:top w:val="single" w:color="000000" w:sz="4" w:space="0"/>
-              <w:left w:val="single" w:color="000000" w:sz="4" w:space="0"/>
-              <w:bottom w:val="single" w:color="000000" w:sz="4" w:space="0"/>
-              <w:right w:val="single" w:color="000000" w:sz="4" w:space="0"/>
-            </w:tcBorders>
-            <w:shd w:val="clear" w:color="auto" w:fill="auto"/>
-          </w:tcPr>
-          <w:p/>
-        </w:tc>
-      </w:tr>
-      <w:tr>
-        <w:tblPrEx>
-          <w:tblBorders>
-            <w:top w:val="single" w:color="FFFFFF" w:sz="8" w:space="0"/>
-            <w:left w:val="single" w:color="FFFFFF" w:sz="8" w:space="0"/>
-            <w:bottom w:val="single" w:color="FFFFFF" w:sz="8" w:space="0"/>
-            <w:right w:val="single" w:color="FFFFFF" w:sz="8" w:space="0"/>
-            <w:insideH w:val="single" w:color="FFFFFF" w:sz="8" w:space="0"/>
-            <w:insideV w:val="single" w:color="FFFFFF" w:sz="8" w:space="0"/>
-          </w:tblBorders>
-          <w:tblLayout w:type="fixed"/>
-          <w:tblCellMar>
-            <w:top w:w="0" w:type="dxa"/>
-            <w:left w:w="0" w:type="dxa"/>
-            <w:bottom w:w="0" w:type="dxa"/>
-            <w:right w:w="0" w:type="dxa"/>
-          </w:tblCellMar>
-        </w:tblPrEx>
-        <w:trPr>
-          <w:trHeight w:val="288" w:hRule="atLeast"/>
-        </w:trPr>
-        <w:tc>
-          <w:tcPr>
-            <w:tcW w:w="2085" w:type="dxa"/>
-            <w:tcBorders>
-              <w:top w:val="single" w:color="000000" w:sz="4" w:space="0"/>
-              <w:left w:val="single" w:color="000000" w:sz="4" w:space="0"/>
-              <w:bottom w:val="single" w:color="000000" w:sz="4" w:space="0"/>
-              <w:right w:val="single" w:color="000000" w:sz="4" w:space="0"/>
-            </w:tcBorders>
-            <w:shd w:val="clear" w:color="auto" w:fill="auto"/>
-            <w:tcMar>
-              <w:top w:w="80" w:type="dxa"/>
-              <w:left w:w="80" w:type="dxa"/>
-              <w:bottom w:w="80" w:type="dxa"/>
-              <w:right w:w="80" w:type="dxa"/>
-            </w:tcMar>
-          </w:tcPr>
-          <w:p/>
-        </w:tc>
-        <w:tc>
-          <w:tcPr>
-            <w:tcW w:w="2085" w:type="dxa"/>
-            <w:tcBorders>
-              <w:top w:val="single" w:color="000000" w:sz="4" w:space="0"/>
-              <w:left w:val="single" w:color="000000" w:sz="4" w:space="0"/>
-              <w:bottom w:val="single" w:color="000000" w:sz="4" w:space="0"/>
-              <w:right w:val="single" w:color="000000" w:sz="4" w:space="0"/>
-            </w:tcBorders>
-            <w:shd w:val="clear" w:color="auto" w:fill="auto"/>
-            <w:tcMar>
-              <w:top w:w="80" w:type="dxa"/>
-              <w:left w:w="80" w:type="dxa"/>
-              <w:bottom w:w="80" w:type="dxa"/>
-              <w:right w:w="80" w:type="dxa"/>
-            </w:tcMar>
-          </w:tcPr>
-          <w:p/>
-        </w:tc>
-        <w:tc>
-          <w:tcPr>
-            <w:tcW w:w="2085" w:type="dxa"/>
-            <w:tcBorders>
-              <w:top w:val="single" w:color="000000" w:sz="4" w:space="0"/>
-              <w:left w:val="single" w:color="000000" w:sz="4" w:space="0"/>
-              <w:bottom w:val="single" w:color="000000" w:sz="4" w:space="0"/>
-              <w:right w:val="single" w:color="000000" w:sz="4" w:space="0"/>
-            </w:tcBorders>
-            <w:shd w:val="clear" w:color="auto" w:fill="auto"/>
-            <w:tcMar>
-              <w:top w:w="80" w:type="dxa"/>
-              <w:left w:w="80" w:type="dxa"/>
-              <w:bottom w:w="80" w:type="dxa"/>
-              <w:right w:w="80" w:type="dxa"/>
-            </w:tcMar>
-          </w:tcPr>
-          <w:p/>
-        </w:tc>
-        <w:tc>
-          <w:tcPr>
-            <w:tcW w:w="2086" w:type="dxa"/>
-            <w:vMerge w:val="continue"/>
-            <w:tcBorders>
-              <w:top w:val="single" w:color="000000" w:sz="4" w:space="0"/>
-              <w:left w:val="single" w:color="000000" w:sz="4" w:space="0"/>
-              <w:bottom w:val="single" w:color="000000" w:sz="4" w:space="0"/>
-              <w:right w:val="single" w:color="000000" w:sz="4" w:space="0"/>
-            </w:tcBorders>
-            <w:shd w:val="clear" w:color="auto" w:fill="auto"/>
-          </w:tcPr>
-          <w:p/>
-        </w:tc>
-      </w:tr>
     </w:tbl>
     <w:p>
       <w:pPr>
         <w:widowControl/>
         <w:jc w:val="left"/>
       </w:pPr>
-      <w:bookmarkStart w:id="22" w:name="_GoBack"/>
-      <w:bookmarkEnd w:id="22"/>
       <w:r>
         <mc:AlternateContent>
           <mc:Choice Requires="wps">
@@ -967,587 +969,2087 @@
         <w:br w:type="page"/>
       </w:r>
     </w:p>
+    <w:p/>
     <w:p>
-      <w:pPr>
-        <w:pStyle w:val="19"/>
-        <w:rPr>
-          <w:lang w:val="zh-TW" w:eastAsia="zh-TW"/>
-        </w:rPr>
-      </w:pPr>
-      <w:r>
-        <w:rPr>
-          <w:lang w:val="zh-TW" w:eastAsia="zh-TW"/>
-        </w:rPr>
-        <w:t>目录</w:t>
-      </w:r>
+      <w:bookmarkStart w:id="86" w:name="_GoBack"/>
+      <w:bookmarkEnd w:id="86"/>
     </w:p>
-    <w:p>
-      <w:r>
-        <w:fldChar w:fldCharType="begin"/>
-      </w:r>
-      <w:r>
-        <w:instrText xml:space="preserve"> TOC \t "heading 1, 1,heading 2, 2"</w:instrText>
-      </w:r>
-      <w:r>
-        <w:fldChar w:fldCharType="separate"/>
-      </w:r>
-    </w:p>
-    <w:p>
-      <w:pPr>
-        <w:pStyle w:val="8"/>
-        <w:numPr>
-          <w:ilvl w:val="0"/>
-          <w:numId w:val="1"/>
-        </w:numPr>
-      </w:pPr>
-      <w:r>
-        <w:t>前言</w:t>
-      </w:r>
-      <w:r>
-        <w:tab/>
-      </w:r>
-      <w:r>
-        <w:fldChar w:fldCharType="begin"/>
-      </w:r>
-      <w:r>
-        <w:instrText xml:space="preserve"> PAGEREF _Toc \h </w:instrText>
-      </w:r>
-      <w:r>
-        <w:fldChar w:fldCharType="separate"/>
-      </w:r>
-      <w:r>
-        <w:t>2</w:t>
-      </w:r>
-      <w:r>
-        <w:fldChar w:fldCharType="end"/>
-      </w:r>
-    </w:p>
-    <w:p>
-      <w:pPr>
-        <w:pStyle w:val="10"/>
-      </w:pPr>
-      <w:r>
-        <w:t>1.1编写目的</w:t>
-      </w:r>
-      <w:r>
-        <w:tab/>
-      </w:r>
-      <w:r>
-        <w:fldChar w:fldCharType="begin"/>
-      </w:r>
-      <w:r>
-        <w:instrText xml:space="preserve"> PAGEREF _Toc1 \h </w:instrText>
-      </w:r>
-      <w:r>
-        <w:fldChar w:fldCharType="separate"/>
-      </w:r>
-      <w:r>
-        <w:t>2</w:t>
-      </w:r>
-      <w:r>
-        <w:fldChar w:fldCharType="end"/>
-      </w:r>
-    </w:p>
-    <w:p>
-      <w:pPr>
-        <w:pStyle w:val="10"/>
-      </w:pPr>
-      <w:r>
-        <w:t>1.2项目背景</w:t>
-      </w:r>
-      <w:r>
-        <w:tab/>
-      </w:r>
-      <w:r>
-        <w:fldChar w:fldCharType="begin"/>
-      </w:r>
-      <w:r>
-        <w:instrText xml:space="preserve"> PAGEREF _Toc2 \h </w:instrText>
-      </w:r>
-      <w:r>
-        <w:fldChar w:fldCharType="separate"/>
-      </w:r>
-      <w:r>
-        <w:t>2</w:t>
-      </w:r>
-      <w:r>
-        <w:fldChar w:fldCharType="end"/>
-      </w:r>
-    </w:p>
-    <w:p>
-      <w:pPr>
-        <w:pStyle w:val="10"/>
-      </w:pPr>
-      <w:r>
-        <w:t>1.3系统简介</w:t>
-      </w:r>
-      <w:r>
-        <w:tab/>
-      </w:r>
-      <w:r>
-        <w:fldChar w:fldCharType="begin"/>
-      </w:r>
-      <w:r>
-        <w:instrText xml:space="preserve"> PAGEREF _Toc3 \h </w:instrText>
-      </w:r>
-      <w:r>
-        <w:fldChar w:fldCharType="separate"/>
-      </w:r>
-      <w:r>
-        <w:t>2</w:t>
-      </w:r>
-      <w:r>
-        <w:fldChar w:fldCharType="end"/>
-      </w:r>
-    </w:p>
-    <w:p>
-      <w:pPr>
-        <w:pStyle w:val="10"/>
-      </w:pPr>
-      <w:r>
-        <w:t>1.4术语和缩略语</w:t>
-      </w:r>
-      <w:r>
-        <w:tab/>
-      </w:r>
-      <w:r>
-        <w:fldChar w:fldCharType="begin"/>
-      </w:r>
-      <w:r>
-        <w:instrText xml:space="preserve"> PAGEREF _Toc4 \h </w:instrText>
-      </w:r>
-      <w:r>
-        <w:fldChar w:fldCharType="separate"/>
-      </w:r>
-      <w:r>
-        <w:t>2</w:t>
-      </w:r>
-      <w:r>
-        <w:fldChar w:fldCharType="end"/>
-      </w:r>
-    </w:p>
-    <w:p>
-      <w:pPr>
-        <w:pStyle w:val="10"/>
-      </w:pPr>
-      <w:r>
-        <w:t>1.5参考资料</w:t>
-      </w:r>
-      <w:r>
-        <w:tab/>
-      </w:r>
-      <w:r>
-        <w:fldChar w:fldCharType="begin"/>
-      </w:r>
-      <w:r>
-        <w:instrText xml:space="preserve"> PAGEREF _Toc5 \h </w:instrText>
-      </w:r>
-      <w:r>
-        <w:fldChar w:fldCharType="separate"/>
-      </w:r>
-      <w:r>
-        <w:t>3</w:t>
-      </w:r>
-      <w:r>
-        <w:fldChar w:fldCharType="end"/>
-      </w:r>
-    </w:p>
-    <w:p>
-      <w:pPr>
-        <w:pStyle w:val="8"/>
-        <w:numPr>
-          <w:ilvl w:val="0"/>
-          <w:numId w:val="1"/>
-        </w:numPr>
-      </w:pPr>
-      <w:r>
-        <w:t>测试概要</w:t>
-      </w:r>
-      <w:r>
-        <w:tab/>
-      </w:r>
-      <w:r>
-        <w:fldChar w:fldCharType="begin"/>
-      </w:r>
-      <w:r>
-        <w:instrText xml:space="preserve"> PAGEREF _Toc6 \h </w:instrText>
-      </w:r>
-      <w:r>
-        <w:fldChar w:fldCharType="separate"/>
-      </w:r>
-      <w:r>
-        <w:t>3</w:t>
-      </w:r>
-      <w:r>
-        <w:fldChar w:fldCharType="end"/>
-      </w:r>
-    </w:p>
-    <w:p>
-      <w:pPr>
-        <w:pStyle w:val="10"/>
-      </w:pPr>
-      <w:r>
-        <w:t>2.1测试方法和工具</w:t>
-      </w:r>
-      <w:r>
-        <w:tab/>
-      </w:r>
-      <w:r>
-        <w:fldChar w:fldCharType="begin"/>
-      </w:r>
-      <w:r>
-        <w:instrText xml:space="preserve"> PAGEREF _Toc7 \h </w:instrText>
-      </w:r>
-      <w:r>
-        <w:fldChar w:fldCharType="separate"/>
-      </w:r>
-      <w:r>
-        <w:t>3</w:t>
-      </w:r>
-      <w:r>
-        <w:fldChar w:fldCharType="end"/>
-      </w:r>
-    </w:p>
-    <w:p>
-      <w:pPr>
-        <w:pStyle w:val="10"/>
-      </w:pPr>
-      <w:r>
-        <w:t>2.2测试环境与配置</w:t>
-      </w:r>
-      <w:r>
-        <w:tab/>
-      </w:r>
-      <w:r>
-        <w:fldChar w:fldCharType="begin"/>
-      </w:r>
-      <w:r>
-        <w:instrText xml:space="preserve"> PAGEREF _Toc8 \h </w:instrText>
-      </w:r>
-      <w:r>
-        <w:fldChar w:fldCharType="separate"/>
-      </w:r>
-      <w:r>
-        <w:t>4</w:t>
-      </w:r>
-      <w:r>
-        <w:fldChar w:fldCharType="end"/>
-      </w:r>
-    </w:p>
-    <w:p>
-      <w:pPr>
-        <w:pStyle w:val="8"/>
-        <w:numPr>
-          <w:ilvl w:val="0"/>
-          <w:numId w:val="2"/>
-        </w:numPr>
-      </w:pPr>
-      <w:r>
-        <w:t>第一次迭代测试情况</w:t>
-      </w:r>
-      <w:r>
-        <w:tab/>
-      </w:r>
-      <w:r>
-        <w:fldChar w:fldCharType="begin"/>
-      </w:r>
-      <w:r>
-        <w:instrText xml:space="preserve"> PAGEREF _Toc9 \h </w:instrText>
-      </w:r>
-      <w:r>
-        <w:fldChar w:fldCharType="separate"/>
-      </w:r>
-      <w:r>
-        <w:t>4</w:t>
-      </w:r>
-      <w:r>
-        <w:fldChar w:fldCharType="end"/>
-      </w:r>
-    </w:p>
-    <w:p>
-      <w:pPr>
-        <w:pStyle w:val="10"/>
-      </w:pPr>
-      <w:r>
-        <w:t>3.1测试执行情况与记录</w:t>
-      </w:r>
-      <w:r>
-        <w:tab/>
-      </w:r>
-      <w:r>
-        <w:fldChar w:fldCharType="begin"/>
-      </w:r>
-      <w:r>
-        <w:instrText xml:space="preserve"> PAGEREF _Toc10 \h </w:instrText>
-      </w:r>
-      <w:r>
-        <w:fldChar w:fldCharType="separate"/>
-      </w:r>
-      <w:r>
-        <w:t>4</w:t>
-      </w:r>
-      <w:r>
-        <w:fldChar w:fldCharType="end"/>
-      </w:r>
-    </w:p>
-    <w:p>
-      <w:pPr>
-        <w:pStyle w:val="10"/>
-      </w:pPr>
-      <w:r>
-        <w:t>3.2覆盖分析</w:t>
-      </w:r>
-      <w:r>
-        <w:tab/>
-      </w:r>
-      <w:r>
-        <w:fldChar w:fldCharType="begin"/>
-      </w:r>
-      <w:r>
-        <w:instrText xml:space="preserve"> PAGEREF _Toc11 \h </w:instrText>
-      </w:r>
-      <w:r>
-        <w:fldChar w:fldCharType="separate"/>
-      </w:r>
-      <w:r>
-        <w:t>5</w:t>
-      </w:r>
-      <w:r>
-        <w:fldChar w:fldCharType="end"/>
-      </w:r>
-    </w:p>
-    <w:p>
-      <w:pPr>
-        <w:pStyle w:val="10"/>
-      </w:pPr>
-      <w:r>
-        <w:t>3.3测试结论与建议</w:t>
-      </w:r>
-      <w:r>
-        <w:tab/>
-      </w:r>
-      <w:r>
-        <w:fldChar w:fldCharType="begin"/>
-      </w:r>
-      <w:r>
-        <w:instrText xml:space="preserve"> PAGEREF _Toc12 \h </w:instrText>
-      </w:r>
-      <w:r>
-        <w:fldChar w:fldCharType="separate"/>
-      </w:r>
-      <w:r>
-        <w:t>5</w:t>
-      </w:r>
-      <w:r>
-        <w:fldChar w:fldCharType="end"/>
-      </w:r>
-    </w:p>
-    <w:p>
-      <w:pPr>
-        <w:pStyle w:val="8"/>
-      </w:pPr>
-      <w:r>
-        <w:t>4. 第二次迭代测试情况</w:t>
-      </w:r>
-      <w:r>
-        <w:tab/>
-      </w:r>
-      <w:r>
-        <w:fldChar w:fldCharType="begin"/>
-      </w:r>
-      <w:r>
-        <w:instrText xml:space="preserve"> PAGEREF _Toc13 \h </w:instrText>
-      </w:r>
-      <w:r>
-        <w:fldChar w:fldCharType="separate"/>
-      </w:r>
-      <w:r>
-        <w:t>5</w:t>
-      </w:r>
-      <w:r>
-        <w:fldChar w:fldCharType="end"/>
-      </w:r>
-    </w:p>
-    <w:p>
-      <w:pPr>
-        <w:pStyle w:val="10"/>
-      </w:pPr>
-      <w:r>
-        <w:t>4.1 单元测试</w:t>
-      </w:r>
-      <w:r>
-        <w:tab/>
-      </w:r>
-      <w:r>
-        <w:fldChar w:fldCharType="begin"/>
-      </w:r>
-      <w:r>
-        <w:instrText xml:space="preserve"> PAGEREF _Toc14 \h </w:instrText>
-      </w:r>
-      <w:r>
-        <w:fldChar w:fldCharType="separate"/>
-      </w:r>
-      <w:r>
-        <w:t>5</w:t>
-      </w:r>
-      <w:r>
-        <w:fldChar w:fldCharType="end"/>
-      </w:r>
-    </w:p>
-    <w:p>
-      <w:pPr>
-        <w:pStyle w:val="10"/>
-      </w:pPr>
-      <w:r>
-        <w:t>4.3集成测试</w:t>
-      </w:r>
-      <w:r>
-        <w:tab/>
-      </w:r>
-      <w:r>
-        <w:fldChar w:fldCharType="begin"/>
-      </w:r>
-      <w:r>
-        <w:instrText xml:space="preserve"> PAGEREF _Toc15 \h </w:instrText>
-      </w:r>
-      <w:r>
-        <w:fldChar w:fldCharType="separate"/>
-      </w:r>
-      <w:r>
-        <w:t>10</w:t>
-      </w:r>
-      <w:r>
-        <w:fldChar w:fldCharType="end"/>
-      </w:r>
-    </w:p>
-    <w:p>
-      <w:pPr>
-        <w:pStyle w:val="10"/>
-      </w:pPr>
-      <w:r>
-        <w:t>4.3.1执行情况与记录</w:t>
-      </w:r>
-      <w:r>
-        <w:tab/>
-      </w:r>
-      <w:r>
-        <w:fldChar w:fldCharType="begin"/>
-      </w:r>
-      <w:r>
-        <w:instrText xml:space="preserve"> PAGEREF _Toc16 \h </w:instrText>
-      </w:r>
-      <w:r>
-        <w:fldChar w:fldCharType="separate"/>
-      </w:r>
-      <w:r>
-        <w:t>10</w:t>
-      </w:r>
-      <w:r>
-        <w:fldChar w:fldCharType="end"/>
-      </w:r>
-    </w:p>
-    <w:p>
-      <w:pPr>
-        <w:pStyle w:val="10"/>
-      </w:pPr>
-      <w:r>
-        <w:t>4.3.2覆盖分析</w:t>
-      </w:r>
-      <w:r>
-        <w:tab/>
-      </w:r>
-      <w:r>
-        <w:fldChar w:fldCharType="begin"/>
-      </w:r>
-      <w:r>
-        <w:instrText xml:space="preserve"> PAGEREF _Toc17 \h </w:instrText>
-      </w:r>
-      <w:r>
-        <w:fldChar w:fldCharType="separate"/>
-      </w:r>
-      <w:r>
-        <w:t>10</w:t>
-      </w:r>
-      <w:r>
-        <w:fldChar w:fldCharType="end"/>
-      </w:r>
-    </w:p>
-    <w:p>
-      <w:pPr>
-        <w:pStyle w:val="10"/>
-      </w:pPr>
-      <w:r>
-        <w:t>3.3缺陷统计与分析</w:t>
-      </w:r>
-      <w:r>
-        <w:tab/>
-      </w:r>
-      <w:r>
-        <w:fldChar w:fldCharType="begin"/>
-      </w:r>
-      <w:r>
-        <w:instrText xml:space="preserve"> PAGEREF _Toc18 \h </w:instrText>
-      </w:r>
-      <w:r>
-        <w:fldChar w:fldCharType="separate"/>
-      </w:r>
-      <w:r>
-        <w:t>10</w:t>
-      </w:r>
-      <w:r>
-        <w:fldChar w:fldCharType="end"/>
-      </w:r>
-    </w:p>
-    <w:p>
-      <w:pPr>
-        <w:pStyle w:val="10"/>
-      </w:pPr>
-      <w:r>
-        <w:t>3.4测试结论与建议</w:t>
-      </w:r>
-      <w:r>
-        <w:tab/>
-      </w:r>
-      <w:r>
-        <w:fldChar w:fldCharType="begin"/>
-      </w:r>
-      <w:r>
-        <w:instrText xml:space="preserve"> PAGEREF _Toc19 \h </w:instrText>
-      </w:r>
-      <w:r>
-        <w:fldChar w:fldCharType="separate"/>
-      </w:r>
-      <w:r>
-        <w:t>10</w:t>
-      </w:r>
-      <w:r>
-        <w:fldChar w:fldCharType="end"/>
-      </w:r>
-    </w:p>
-    <w:p>
-      <w:pPr>
-        <w:rPr>
-          <w:b/>
-          <w:bCs/>
-        </w:rPr>
-      </w:pPr>
-      <w:r>
-        <w:fldChar w:fldCharType="end"/>
-      </w:r>
-    </w:p>
-    <w:p/>
-    <w:p/>
-    <w:p/>
-    <w:p/>
-    <w:p/>
-    <w:p/>
-    <w:p/>
-    <w:p/>
-    <w:p/>
-    <w:p/>
-    <w:p/>
-    <w:p/>
-    <w:p/>
+    <w:sdt>
+      <w:sdtPr>
+        <w:rPr>
+          <w:rFonts w:ascii="宋体" w:hAnsi="宋体" w:eastAsia="宋体" w:cs="等线"/>
+          <w:color w:val="000000"/>
+          <w:kern w:val="2"/>
+          <w:sz w:val="21"/>
+          <w:szCs w:val="21"/>
+          <w:u w:color="000000"/>
+          <w:lang w:val="en-US" w:eastAsia="zh-CN" w:bidi="ar-SA"/>
+        </w:rPr>
+        <w:id w:val="147468747"/>
+        <w:docPartObj>
+          <w:docPartGallery w:val="Table of Contents"/>
+          <w:docPartUnique/>
+        </w:docPartObj>
+      </w:sdtPr>
+      <w:sdtEndPr>
+        <w:rPr>
+          <w:sz w:val="20"/>
+          <w:szCs w:val="20"/>
+        </w:rPr>
+      </w:sdtEndPr>
+      <w:sdtContent>
+        <w:p>
+          <w:pPr>
+            <w:spacing w:before="0" w:beforeLines="0" w:after="0" w:afterLines="0" w:line="240" w:lineRule="auto"/>
+            <w:ind w:left="0" w:leftChars="0" w:right="0" w:rightChars="0" w:firstLine="0" w:firstLineChars="0"/>
+            <w:jc w:val="center"/>
+          </w:pPr>
+          <w:bookmarkStart w:id="0" w:name="_Toc9620_WPSOffice_Type3"/>
+          <w:r>
+            <w:rPr>
+              <w:rFonts w:ascii="宋体" w:hAnsi="宋体" w:eastAsia="宋体"/>
+              <w:sz w:val="21"/>
+            </w:rPr>
+            <w:t>目录</w:t>
+          </w:r>
+        </w:p>
+        <w:p>
+          <w:pPr>
+            <w:pStyle w:val="25"/>
+            <w:tabs>
+              <w:tab w:val="right" w:leader="dot" w:pos="8300"/>
+            </w:tabs>
+          </w:pPr>
+          <w:r>
+            <w:fldChar w:fldCharType="begin"/>
+          </w:r>
+          <w:r>
+            <w:instrText xml:space="preserve"> HYPERLINK \l _Toc318_WPSOffice_Level1 </w:instrText>
+          </w:r>
+          <w:r>
+            <w:fldChar w:fldCharType="separate"/>
+          </w:r>
+          <w:sdt>
+            <w:sdtPr>
+              <w:rPr>
+                <w:rFonts w:ascii="等线" w:hAnsi="等线" w:eastAsia="等线" w:cs="等线"/>
+                <w:color w:val="000000"/>
+                <w:kern w:val="2"/>
+                <w:sz w:val="21"/>
+                <w:szCs w:val="21"/>
+                <w:u w:color="000000"/>
+                <w:lang w:val="en-US" w:eastAsia="zh-CN" w:bidi="ar-SA"/>
+              </w:rPr>
+              <w:id w:val="147468747"/>
+              <w:placeholder>
+                <w:docPart w:val="{0b498839-d912-4edd-ac17-ea1da5aec7b3}"/>
+              </w:placeholder>
+            </w:sdtPr>
+            <w:sdtEndPr>
+              <w:rPr>
+                <w:rFonts w:ascii="等线" w:hAnsi="等线" w:eastAsia="等线" w:cs="等线"/>
+                <w:color w:val="000000"/>
+                <w:kern w:val="2"/>
+                <w:sz w:val="21"/>
+                <w:szCs w:val="21"/>
+                <w:u w:color="000000"/>
+                <w:lang w:val="en-US" w:eastAsia="zh-CN" w:bidi="ar-SA"/>
+              </w:rPr>
+            </w:sdtEndPr>
+            <w:sdtContent>
+              <w:r>
+                <w:rPr>
+                  <w:rFonts w:ascii="等线" w:hAnsi="Arial Unicode MS" w:eastAsia="等线" w:cs="等线"/>
+                </w:rPr>
+                <w:t xml:space="preserve">1. </w:t>
+              </w:r>
+              <w:r>
+                <w:rPr>
+                  <w:rFonts w:ascii="等线" w:hAnsi="等线" w:eastAsia="等线" w:cs="等线"/>
+                </w:rPr>
+                <w:t>前言</w:t>
+              </w:r>
+            </w:sdtContent>
+          </w:sdt>
+          <w:r>
+            <w:tab/>
+          </w:r>
+          <w:bookmarkStart w:id="1" w:name="_Toc318_WPSOffice_Level1Page"/>
+          <w:r>
+            <w:t>2</w:t>
+          </w:r>
+          <w:bookmarkEnd w:id="1"/>
+          <w:r>
+            <w:fldChar w:fldCharType="end"/>
+          </w:r>
+        </w:p>
+        <w:p>
+          <w:pPr>
+            <w:pStyle w:val="26"/>
+            <w:tabs>
+              <w:tab w:val="right" w:leader="dot" w:pos="8300"/>
+            </w:tabs>
+          </w:pPr>
+          <w:r>
+            <w:fldChar w:fldCharType="begin"/>
+          </w:r>
+          <w:r>
+            <w:instrText xml:space="preserve"> HYPERLINK \l _Toc9620_WPSOffice_Level2 </w:instrText>
+          </w:r>
+          <w:r>
+            <w:fldChar w:fldCharType="separate"/>
+          </w:r>
+          <w:sdt>
+            <w:sdtPr>
+              <w:rPr>
+                <w:rFonts w:ascii="等线" w:hAnsi="等线" w:eastAsia="等线" w:cs="等线"/>
+                <w:color w:val="000000"/>
+                <w:kern w:val="2"/>
+                <w:sz w:val="21"/>
+                <w:szCs w:val="21"/>
+                <w:u w:color="000000"/>
+                <w:lang w:val="en-US" w:eastAsia="zh-CN" w:bidi="ar-SA"/>
+              </w:rPr>
+              <w:id w:val="147468747"/>
+              <w:placeholder>
+                <w:docPart w:val="{38612e51-8018-44f3-93fd-39ad98caa8d7}"/>
+              </w:placeholder>
+            </w:sdtPr>
+            <w:sdtEndPr>
+              <w:rPr>
+                <w:rFonts w:ascii="等线" w:hAnsi="等线" w:eastAsia="等线" w:cs="等线"/>
+                <w:color w:val="000000"/>
+                <w:kern w:val="2"/>
+                <w:sz w:val="21"/>
+                <w:szCs w:val="21"/>
+                <w:u w:color="000000"/>
+                <w:lang w:val="en-US" w:eastAsia="zh-CN" w:bidi="ar-SA"/>
+              </w:rPr>
+            </w:sdtEndPr>
+            <w:sdtContent>
+              <w:r>
+                <w:rPr>
+                  <w:rFonts w:ascii="等线 Light" w:hAnsi="等线 Light" w:eastAsia="等线 Light" w:cs="等线 Light"/>
+                </w:rPr>
+                <w:t>1.1编写目的</w:t>
+              </w:r>
+            </w:sdtContent>
+          </w:sdt>
+          <w:r>
+            <w:tab/>
+          </w:r>
+          <w:bookmarkStart w:id="2" w:name="_Toc9620_WPSOffice_Level2Page"/>
+          <w:r>
+            <w:t>2</w:t>
+          </w:r>
+          <w:bookmarkEnd w:id="2"/>
+          <w:r>
+            <w:fldChar w:fldCharType="end"/>
+          </w:r>
+        </w:p>
+        <w:p>
+          <w:pPr>
+            <w:pStyle w:val="26"/>
+            <w:tabs>
+              <w:tab w:val="right" w:leader="dot" w:pos="8300"/>
+            </w:tabs>
+          </w:pPr>
+          <w:r>
+            <w:fldChar w:fldCharType="begin"/>
+          </w:r>
+          <w:r>
+            <w:instrText xml:space="preserve"> HYPERLINK \l _Toc3611_WPSOffice_Level2 </w:instrText>
+          </w:r>
+          <w:r>
+            <w:fldChar w:fldCharType="separate"/>
+          </w:r>
+          <w:sdt>
+            <w:sdtPr>
+              <w:rPr>
+                <w:rFonts w:ascii="等线" w:hAnsi="等线" w:eastAsia="等线" w:cs="等线"/>
+                <w:color w:val="000000"/>
+                <w:kern w:val="2"/>
+                <w:sz w:val="21"/>
+                <w:szCs w:val="21"/>
+                <w:u w:color="000000"/>
+                <w:lang w:val="en-US" w:eastAsia="zh-CN" w:bidi="ar-SA"/>
+              </w:rPr>
+              <w:id w:val="147468747"/>
+              <w:placeholder>
+                <w:docPart w:val="{778a40b1-245d-4798-bb48-0225e94d6ee0}"/>
+              </w:placeholder>
+            </w:sdtPr>
+            <w:sdtEndPr>
+              <w:rPr>
+                <w:rFonts w:ascii="等线" w:hAnsi="等线" w:eastAsia="等线" w:cs="等线"/>
+                <w:color w:val="000000"/>
+                <w:kern w:val="2"/>
+                <w:sz w:val="21"/>
+                <w:szCs w:val="21"/>
+                <w:u w:color="000000"/>
+                <w:lang w:val="en-US" w:eastAsia="zh-CN" w:bidi="ar-SA"/>
+              </w:rPr>
+            </w:sdtEndPr>
+            <w:sdtContent>
+              <w:r>
+                <w:rPr>
+                  <w:rFonts w:ascii="等线 Light" w:hAnsi="等线 Light" w:eastAsia="等线 Light" w:cs="等线 Light"/>
+                </w:rPr>
+                <w:t>1.2项目背景</w:t>
+              </w:r>
+            </w:sdtContent>
+          </w:sdt>
+          <w:r>
+            <w:tab/>
+          </w:r>
+          <w:bookmarkStart w:id="3" w:name="_Toc3611_WPSOffice_Level2Page"/>
+          <w:r>
+            <w:t>2</w:t>
+          </w:r>
+          <w:bookmarkEnd w:id="3"/>
+          <w:r>
+            <w:fldChar w:fldCharType="end"/>
+          </w:r>
+        </w:p>
+        <w:p>
+          <w:pPr>
+            <w:pStyle w:val="26"/>
+            <w:tabs>
+              <w:tab w:val="right" w:leader="dot" w:pos="8300"/>
+            </w:tabs>
+          </w:pPr>
+          <w:r>
+            <w:fldChar w:fldCharType="begin"/>
+          </w:r>
+          <w:r>
+            <w:instrText xml:space="preserve"> HYPERLINK \l _Toc19778_WPSOffice_Level2 </w:instrText>
+          </w:r>
+          <w:r>
+            <w:fldChar w:fldCharType="separate"/>
+          </w:r>
+          <w:sdt>
+            <w:sdtPr>
+              <w:rPr>
+                <w:rFonts w:ascii="等线" w:hAnsi="等线" w:eastAsia="等线" w:cs="等线"/>
+                <w:color w:val="000000"/>
+                <w:kern w:val="2"/>
+                <w:sz w:val="21"/>
+                <w:szCs w:val="21"/>
+                <w:u w:color="000000"/>
+                <w:lang w:val="en-US" w:eastAsia="zh-CN" w:bidi="ar-SA"/>
+              </w:rPr>
+              <w:id w:val="147468747"/>
+              <w:placeholder>
+                <w:docPart w:val="{0fd7ae70-944f-4264-aaae-d224941b7aff}"/>
+              </w:placeholder>
+            </w:sdtPr>
+            <w:sdtEndPr>
+              <w:rPr>
+                <w:rFonts w:ascii="等线" w:hAnsi="等线" w:eastAsia="等线" w:cs="等线"/>
+                <w:color w:val="000000"/>
+                <w:kern w:val="2"/>
+                <w:sz w:val="21"/>
+                <w:szCs w:val="21"/>
+                <w:u w:color="000000"/>
+                <w:lang w:val="en-US" w:eastAsia="zh-CN" w:bidi="ar-SA"/>
+              </w:rPr>
+            </w:sdtEndPr>
+            <w:sdtContent>
+              <w:r>
+                <w:rPr>
+                  <w:rFonts w:ascii="等线 Light" w:hAnsi="等线 Light" w:eastAsia="等线 Light" w:cs="等线 Light"/>
+                </w:rPr>
+                <w:t>1.3系统简介</w:t>
+              </w:r>
+            </w:sdtContent>
+          </w:sdt>
+          <w:r>
+            <w:tab/>
+          </w:r>
+          <w:bookmarkStart w:id="4" w:name="_Toc19778_WPSOffice_Level2Page"/>
+          <w:r>
+            <w:t>2</w:t>
+          </w:r>
+          <w:bookmarkEnd w:id="4"/>
+          <w:r>
+            <w:fldChar w:fldCharType="end"/>
+          </w:r>
+        </w:p>
+        <w:p>
+          <w:pPr>
+            <w:pStyle w:val="26"/>
+            <w:tabs>
+              <w:tab w:val="right" w:leader="dot" w:pos="8300"/>
+            </w:tabs>
+          </w:pPr>
+          <w:r>
+            <w:fldChar w:fldCharType="begin"/>
+          </w:r>
+          <w:r>
+            <w:instrText xml:space="preserve"> HYPERLINK \l _Toc31623_WPSOffice_Level2 </w:instrText>
+          </w:r>
+          <w:r>
+            <w:fldChar w:fldCharType="separate"/>
+          </w:r>
+          <w:sdt>
+            <w:sdtPr>
+              <w:rPr>
+                <w:rFonts w:ascii="等线" w:hAnsi="等线" w:eastAsia="等线" w:cs="等线"/>
+                <w:color w:val="000000"/>
+                <w:kern w:val="2"/>
+                <w:sz w:val="21"/>
+                <w:szCs w:val="21"/>
+                <w:u w:color="000000"/>
+                <w:lang w:val="en-US" w:eastAsia="zh-CN" w:bidi="ar-SA"/>
+              </w:rPr>
+              <w:id w:val="147468747"/>
+              <w:placeholder>
+                <w:docPart w:val="{d4681dbf-2b56-40ff-b09d-5cd9d3b4e742}"/>
+              </w:placeholder>
+            </w:sdtPr>
+            <w:sdtEndPr>
+              <w:rPr>
+                <w:rFonts w:ascii="等线" w:hAnsi="等线" w:eastAsia="等线" w:cs="等线"/>
+                <w:color w:val="000000"/>
+                <w:kern w:val="2"/>
+                <w:sz w:val="21"/>
+                <w:szCs w:val="21"/>
+                <w:u w:color="000000"/>
+                <w:lang w:val="en-US" w:eastAsia="zh-CN" w:bidi="ar-SA"/>
+              </w:rPr>
+            </w:sdtEndPr>
+            <w:sdtContent>
+              <w:r>
+                <w:rPr>
+                  <w:rFonts w:ascii="等线 Light" w:hAnsi="等线 Light" w:eastAsia="等线 Light" w:cs="等线 Light"/>
+                </w:rPr>
+                <w:t>1.4术语和缩略语</w:t>
+              </w:r>
+            </w:sdtContent>
+          </w:sdt>
+          <w:r>
+            <w:tab/>
+          </w:r>
+          <w:bookmarkStart w:id="5" w:name="_Toc31623_WPSOffice_Level2Page"/>
+          <w:r>
+            <w:t>2</w:t>
+          </w:r>
+          <w:bookmarkEnd w:id="5"/>
+          <w:r>
+            <w:fldChar w:fldCharType="end"/>
+          </w:r>
+        </w:p>
+        <w:p>
+          <w:pPr>
+            <w:pStyle w:val="26"/>
+            <w:tabs>
+              <w:tab w:val="right" w:leader="dot" w:pos="8300"/>
+            </w:tabs>
+          </w:pPr>
+          <w:r>
+            <w:fldChar w:fldCharType="begin"/>
+          </w:r>
+          <w:r>
+            <w:instrText xml:space="preserve"> HYPERLINK \l _Toc27580_WPSOffice_Level2 </w:instrText>
+          </w:r>
+          <w:r>
+            <w:fldChar w:fldCharType="separate"/>
+          </w:r>
+          <w:sdt>
+            <w:sdtPr>
+              <w:rPr>
+                <w:rFonts w:ascii="等线" w:hAnsi="等线" w:eastAsia="等线" w:cs="等线"/>
+                <w:color w:val="000000"/>
+                <w:kern w:val="2"/>
+                <w:sz w:val="21"/>
+                <w:szCs w:val="21"/>
+                <w:u w:color="000000"/>
+                <w:lang w:val="en-US" w:eastAsia="zh-CN" w:bidi="ar-SA"/>
+              </w:rPr>
+              <w:id w:val="147468747"/>
+              <w:placeholder>
+                <w:docPart w:val="{6d5d1979-bfbe-4dd9-ad54-d1b8eee16391}"/>
+              </w:placeholder>
+            </w:sdtPr>
+            <w:sdtEndPr>
+              <w:rPr>
+                <w:rFonts w:ascii="等线" w:hAnsi="等线" w:eastAsia="等线" w:cs="等线"/>
+                <w:color w:val="000000"/>
+                <w:kern w:val="2"/>
+                <w:sz w:val="21"/>
+                <w:szCs w:val="21"/>
+                <w:u w:color="000000"/>
+                <w:lang w:val="en-US" w:eastAsia="zh-CN" w:bidi="ar-SA"/>
+              </w:rPr>
+            </w:sdtEndPr>
+            <w:sdtContent>
+              <w:r>
+                <w:rPr>
+                  <w:rFonts w:ascii="等线 Light" w:hAnsi="等线 Light" w:eastAsia="等线 Light" w:cs="等线 Light"/>
+                </w:rPr>
+                <w:t>1.5参考资料</w:t>
+              </w:r>
+            </w:sdtContent>
+          </w:sdt>
+          <w:r>
+            <w:tab/>
+          </w:r>
+          <w:bookmarkStart w:id="6" w:name="_Toc27580_WPSOffice_Level2Page"/>
+          <w:r>
+            <w:t>3</w:t>
+          </w:r>
+          <w:bookmarkEnd w:id="6"/>
+          <w:r>
+            <w:fldChar w:fldCharType="end"/>
+          </w:r>
+        </w:p>
+        <w:p>
+          <w:pPr>
+            <w:pStyle w:val="25"/>
+            <w:tabs>
+              <w:tab w:val="right" w:leader="dot" w:pos="8300"/>
+            </w:tabs>
+          </w:pPr>
+          <w:r>
+            <w:fldChar w:fldCharType="begin"/>
+          </w:r>
+          <w:r>
+            <w:instrText xml:space="preserve"> HYPERLINK \l _Toc9620_WPSOffice_Level1 </w:instrText>
+          </w:r>
+          <w:r>
+            <w:fldChar w:fldCharType="separate"/>
+          </w:r>
+          <w:sdt>
+            <w:sdtPr>
+              <w:rPr>
+                <w:rFonts w:ascii="等线" w:hAnsi="等线" w:eastAsia="等线" w:cs="等线"/>
+                <w:color w:val="000000"/>
+                <w:kern w:val="2"/>
+                <w:sz w:val="21"/>
+                <w:szCs w:val="21"/>
+                <w:u w:color="000000"/>
+                <w:lang w:val="en-US" w:eastAsia="zh-CN" w:bidi="ar-SA"/>
+              </w:rPr>
+              <w:id w:val="147468747"/>
+              <w:placeholder>
+                <w:docPart w:val="{16d93933-4521-43f0-84c6-63e90abe2a2a}"/>
+              </w:placeholder>
+            </w:sdtPr>
+            <w:sdtEndPr>
+              <w:rPr>
+                <w:rFonts w:ascii="等线" w:hAnsi="等线" w:eastAsia="等线" w:cs="等线"/>
+                <w:color w:val="000000"/>
+                <w:kern w:val="2"/>
+                <w:sz w:val="21"/>
+                <w:szCs w:val="21"/>
+                <w:u w:color="000000"/>
+                <w:lang w:val="en-US" w:eastAsia="zh-CN" w:bidi="ar-SA"/>
+              </w:rPr>
+            </w:sdtEndPr>
+            <w:sdtContent>
+              <w:r>
+                <w:rPr>
+                  <w:rFonts w:ascii="等线" w:hAnsi="Arial Unicode MS" w:eastAsia="等线" w:cs="等线"/>
+                </w:rPr>
+                <w:t xml:space="preserve">2. </w:t>
+              </w:r>
+              <w:r>
+                <w:rPr>
+                  <w:rFonts w:ascii="等线" w:hAnsi="等线" w:eastAsia="等线" w:cs="等线"/>
+                </w:rPr>
+                <w:t>测试概要</w:t>
+              </w:r>
+            </w:sdtContent>
+          </w:sdt>
+          <w:r>
+            <w:tab/>
+          </w:r>
+          <w:bookmarkStart w:id="7" w:name="_Toc9620_WPSOffice_Level1Page"/>
+          <w:r>
+            <w:t>3</w:t>
+          </w:r>
+          <w:bookmarkEnd w:id="7"/>
+          <w:r>
+            <w:fldChar w:fldCharType="end"/>
+          </w:r>
+        </w:p>
+        <w:p>
+          <w:pPr>
+            <w:pStyle w:val="26"/>
+            <w:tabs>
+              <w:tab w:val="right" w:leader="dot" w:pos="8300"/>
+            </w:tabs>
+          </w:pPr>
+          <w:r>
+            <w:fldChar w:fldCharType="begin"/>
+          </w:r>
+          <w:r>
+            <w:instrText xml:space="preserve"> HYPERLINK \l _Toc12163_WPSOffice_Level2 </w:instrText>
+          </w:r>
+          <w:r>
+            <w:fldChar w:fldCharType="separate"/>
+          </w:r>
+          <w:sdt>
+            <w:sdtPr>
+              <w:rPr>
+                <w:rFonts w:ascii="等线" w:hAnsi="等线" w:eastAsia="等线" w:cs="等线"/>
+                <w:color w:val="000000"/>
+                <w:kern w:val="2"/>
+                <w:sz w:val="21"/>
+                <w:szCs w:val="21"/>
+                <w:u w:color="000000"/>
+                <w:lang w:val="en-US" w:eastAsia="zh-CN" w:bidi="ar-SA"/>
+              </w:rPr>
+              <w:id w:val="147468747"/>
+              <w:placeholder>
+                <w:docPart w:val="{b9c5ec3a-5cd4-4026-a394-d3bb656e4257}"/>
+              </w:placeholder>
+            </w:sdtPr>
+            <w:sdtEndPr>
+              <w:rPr>
+                <w:rFonts w:ascii="等线" w:hAnsi="等线" w:eastAsia="等线" w:cs="等线"/>
+                <w:color w:val="000000"/>
+                <w:kern w:val="2"/>
+                <w:sz w:val="21"/>
+                <w:szCs w:val="21"/>
+                <w:u w:color="000000"/>
+                <w:lang w:val="en-US" w:eastAsia="zh-CN" w:bidi="ar-SA"/>
+              </w:rPr>
+            </w:sdtEndPr>
+            <w:sdtContent>
+              <w:r>
+                <w:rPr>
+                  <w:rFonts w:ascii="等线 Light" w:hAnsi="等线 Light" w:eastAsia="等线 Light" w:cs="等线 Light"/>
+                </w:rPr>
+                <w:t>2.1测试方法和工具</w:t>
+              </w:r>
+            </w:sdtContent>
+          </w:sdt>
+          <w:r>
+            <w:tab/>
+          </w:r>
+          <w:bookmarkStart w:id="8" w:name="_Toc12163_WPSOffice_Level2Page"/>
+          <w:r>
+            <w:t>3</w:t>
+          </w:r>
+          <w:bookmarkEnd w:id="8"/>
+          <w:r>
+            <w:fldChar w:fldCharType="end"/>
+          </w:r>
+        </w:p>
+        <w:p>
+          <w:pPr>
+            <w:pStyle w:val="26"/>
+            <w:tabs>
+              <w:tab w:val="right" w:leader="dot" w:pos="8300"/>
+            </w:tabs>
+          </w:pPr>
+          <w:r>
+            <w:fldChar w:fldCharType="begin"/>
+          </w:r>
+          <w:r>
+            <w:instrText xml:space="preserve"> HYPERLINK \l _Toc22182_WPSOffice_Level2 </w:instrText>
+          </w:r>
+          <w:r>
+            <w:fldChar w:fldCharType="separate"/>
+          </w:r>
+          <w:sdt>
+            <w:sdtPr>
+              <w:rPr>
+                <w:rFonts w:ascii="等线" w:hAnsi="等线" w:eastAsia="等线" w:cs="等线"/>
+                <w:color w:val="000000"/>
+                <w:kern w:val="2"/>
+                <w:sz w:val="21"/>
+                <w:szCs w:val="21"/>
+                <w:u w:color="000000"/>
+                <w:lang w:val="en-US" w:eastAsia="zh-CN" w:bidi="ar-SA"/>
+              </w:rPr>
+              <w:id w:val="147468747"/>
+              <w:placeholder>
+                <w:docPart w:val="{dd6792cc-d5fa-4c79-9ede-d3a7abf86a09}"/>
+              </w:placeholder>
+            </w:sdtPr>
+            <w:sdtEndPr>
+              <w:rPr>
+                <w:rFonts w:ascii="等线" w:hAnsi="等线" w:eastAsia="等线" w:cs="等线"/>
+                <w:color w:val="000000"/>
+                <w:kern w:val="2"/>
+                <w:sz w:val="21"/>
+                <w:szCs w:val="21"/>
+                <w:u w:color="000000"/>
+                <w:lang w:val="en-US" w:eastAsia="zh-CN" w:bidi="ar-SA"/>
+              </w:rPr>
+            </w:sdtEndPr>
+            <w:sdtContent>
+              <w:r>
+                <w:rPr>
+                  <w:rFonts w:ascii="等线 Light" w:hAnsi="等线 Light" w:eastAsia="等线 Light" w:cs="等线 Light"/>
+                </w:rPr>
+                <w:t>2.2测试环境与配置</w:t>
+              </w:r>
+            </w:sdtContent>
+          </w:sdt>
+          <w:r>
+            <w:tab/>
+          </w:r>
+          <w:bookmarkStart w:id="9" w:name="_Toc22182_WPSOffice_Level2Page"/>
+          <w:r>
+            <w:t>3</w:t>
+          </w:r>
+          <w:bookmarkEnd w:id="9"/>
+          <w:r>
+            <w:fldChar w:fldCharType="end"/>
+          </w:r>
+        </w:p>
+        <w:p>
+          <w:pPr>
+            <w:pStyle w:val="25"/>
+            <w:tabs>
+              <w:tab w:val="right" w:leader="dot" w:pos="8300"/>
+            </w:tabs>
+          </w:pPr>
+          <w:r>
+            <w:fldChar w:fldCharType="begin"/>
+          </w:r>
+          <w:r>
+            <w:instrText xml:space="preserve"> HYPERLINK \l _Toc3611_WPSOffice_Level1 </w:instrText>
+          </w:r>
+          <w:r>
+            <w:fldChar w:fldCharType="separate"/>
+          </w:r>
+          <w:sdt>
+            <w:sdtPr>
+              <w:rPr>
+                <w:rFonts w:ascii="等线" w:hAnsi="等线" w:eastAsia="等线" w:cs="等线"/>
+                <w:color w:val="000000"/>
+                <w:kern w:val="2"/>
+                <w:sz w:val="21"/>
+                <w:szCs w:val="21"/>
+                <w:u w:color="000000"/>
+                <w:lang w:val="en-US" w:eastAsia="zh-CN" w:bidi="ar-SA"/>
+              </w:rPr>
+              <w:id w:val="147468747"/>
+              <w:placeholder>
+                <w:docPart w:val="{bd30bf9e-bbd6-422e-b8f8-aaa1a9c346bc}"/>
+              </w:placeholder>
+            </w:sdtPr>
+            <w:sdtEndPr>
+              <w:rPr>
+                <w:rFonts w:ascii="等线" w:hAnsi="等线" w:eastAsia="等线" w:cs="等线"/>
+                <w:color w:val="000000"/>
+                <w:kern w:val="2"/>
+                <w:sz w:val="21"/>
+                <w:szCs w:val="21"/>
+                <w:u w:color="000000"/>
+                <w:lang w:val="en-US" w:eastAsia="zh-CN" w:bidi="ar-SA"/>
+              </w:rPr>
+            </w:sdtEndPr>
+            <w:sdtContent>
+              <w:r>
+                <w:rPr>
+                  <w:rFonts w:ascii="等线" w:hAnsi="Arial Unicode MS" w:eastAsia="等线" w:cs="等线"/>
+                </w:rPr>
+                <w:t xml:space="preserve">3. </w:t>
+              </w:r>
+              <w:r>
+                <w:rPr>
+                  <w:rFonts w:ascii="等线" w:hAnsi="等线" w:eastAsia="等线" w:cs="等线"/>
+                </w:rPr>
+                <w:t>第一次迭代测试情况</w:t>
+              </w:r>
+            </w:sdtContent>
+          </w:sdt>
+          <w:r>
+            <w:tab/>
+          </w:r>
+          <w:bookmarkStart w:id="10" w:name="_Toc3611_WPSOffice_Level1Page"/>
+          <w:r>
+            <w:t>4</w:t>
+          </w:r>
+          <w:bookmarkEnd w:id="10"/>
+          <w:r>
+            <w:fldChar w:fldCharType="end"/>
+          </w:r>
+        </w:p>
+        <w:p>
+          <w:pPr>
+            <w:pStyle w:val="26"/>
+            <w:tabs>
+              <w:tab w:val="right" w:leader="dot" w:pos="8300"/>
+            </w:tabs>
+          </w:pPr>
+          <w:r>
+            <w:fldChar w:fldCharType="begin"/>
+          </w:r>
+          <w:r>
+            <w:instrText xml:space="preserve"> HYPERLINK \l _Toc15047_WPSOffice_Level2 </w:instrText>
+          </w:r>
+          <w:r>
+            <w:fldChar w:fldCharType="separate"/>
+          </w:r>
+          <w:sdt>
+            <w:sdtPr>
+              <w:rPr>
+                <w:rFonts w:ascii="等线" w:hAnsi="等线" w:eastAsia="等线" w:cs="等线"/>
+                <w:color w:val="000000"/>
+                <w:kern w:val="2"/>
+                <w:sz w:val="21"/>
+                <w:szCs w:val="21"/>
+                <w:u w:color="000000"/>
+                <w:lang w:val="en-US" w:eastAsia="zh-CN" w:bidi="ar-SA"/>
+              </w:rPr>
+              <w:id w:val="147468747"/>
+              <w:placeholder>
+                <w:docPart w:val="{a6bbd783-6cdc-46d9-97ab-0bf055aa3a28}"/>
+              </w:placeholder>
+            </w:sdtPr>
+            <w:sdtEndPr>
+              <w:rPr>
+                <w:rFonts w:ascii="等线" w:hAnsi="等线" w:eastAsia="等线" w:cs="等线"/>
+                <w:color w:val="000000"/>
+                <w:kern w:val="2"/>
+                <w:sz w:val="21"/>
+                <w:szCs w:val="21"/>
+                <w:u w:color="000000"/>
+                <w:lang w:val="en-US" w:eastAsia="zh-CN" w:bidi="ar-SA"/>
+              </w:rPr>
+            </w:sdtEndPr>
+            <w:sdtContent>
+              <w:r>
+                <w:rPr>
+                  <w:rFonts w:ascii="等线 Light" w:hAnsi="等线 Light" w:eastAsia="等线 Light" w:cs="等线 Light"/>
+                </w:rPr>
+                <w:t>3.1测试执行情况与记录</w:t>
+              </w:r>
+            </w:sdtContent>
+          </w:sdt>
+          <w:r>
+            <w:tab/>
+          </w:r>
+          <w:bookmarkStart w:id="11" w:name="_Toc15047_WPSOffice_Level2Page"/>
+          <w:r>
+            <w:t>4</w:t>
+          </w:r>
+          <w:bookmarkEnd w:id="11"/>
+          <w:r>
+            <w:fldChar w:fldCharType="end"/>
+          </w:r>
+        </w:p>
+        <w:p>
+          <w:pPr>
+            <w:pStyle w:val="26"/>
+            <w:tabs>
+              <w:tab w:val="right" w:leader="dot" w:pos="8300"/>
+            </w:tabs>
+          </w:pPr>
+          <w:r>
+            <w:fldChar w:fldCharType="begin"/>
+          </w:r>
+          <w:r>
+            <w:instrText xml:space="preserve"> HYPERLINK \l _Toc12023_WPSOffice_Level2 </w:instrText>
+          </w:r>
+          <w:r>
+            <w:fldChar w:fldCharType="separate"/>
+          </w:r>
+          <w:sdt>
+            <w:sdtPr>
+              <w:rPr>
+                <w:rFonts w:ascii="等线" w:hAnsi="等线" w:eastAsia="等线" w:cs="等线"/>
+                <w:color w:val="000000"/>
+                <w:kern w:val="2"/>
+                <w:sz w:val="21"/>
+                <w:szCs w:val="21"/>
+                <w:u w:color="000000"/>
+                <w:lang w:val="en-US" w:eastAsia="zh-CN" w:bidi="ar-SA"/>
+              </w:rPr>
+              <w:id w:val="147468747"/>
+              <w:placeholder>
+                <w:docPart w:val="{596b9481-ac18-4298-9d5a-cc5f7f262786}"/>
+              </w:placeholder>
+            </w:sdtPr>
+            <w:sdtEndPr>
+              <w:rPr>
+                <w:rFonts w:ascii="等线" w:hAnsi="等线" w:eastAsia="等线" w:cs="等线"/>
+                <w:color w:val="000000"/>
+                <w:kern w:val="2"/>
+                <w:sz w:val="21"/>
+                <w:szCs w:val="21"/>
+                <w:u w:color="000000"/>
+                <w:lang w:val="en-US" w:eastAsia="zh-CN" w:bidi="ar-SA"/>
+              </w:rPr>
+            </w:sdtEndPr>
+            <w:sdtContent>
+              <w:r>
+                <w:rPr>
+                  <w:rFonts w:ascii="等线 Light" w:hAnsi="等线 Light" w:eastAsia="等线 Light" w:cs="等线 Light"/>
+                </w:rPr>
+                <w:t>3.2覆盖分析</w:t>
+              </w:r>
+            </w:sdtContent>
+          </w:sdt>
+          <w:r>
+            <w:tab/>
+          </w:r>
+          <w:bookmarkStart w:id="12" w:name="_Toc12023_WPSOffice_Level2Page"/>
+          <w:r>
+            <w:t>4</w:t>
+          </w:r>
+          <w:bookmarkEnd w:id="12"/>
+          <w:r>
+            <w:fldChar w:fldCharType="end"/>
+          </w:r>
+        </w:p>
+        <w:p>
+          <w:pPr>
+            <w:pStyle w:val="26"/>
+            <w:tabs>
+              <w:tab w:val="right" w:leader="dot" w:pos="8300"/>
+            </w:tabs>
+          </w:pPr>
+          <w:r>
+            <w:fldChar w:fldCharType="begin"/>
+          </w:r>
+          <w:r>
+            <w:instrText xml:space="preserve"> HYPERLINK \l _Toc10524_WPSOffice_Level2 </w:instrText>
+          </w:r>
+          <w:r>
+            <w:fldChar w:fldCharType="separate"/>
+          </w:r>
+          <w:sdt>
+            <w:sdtPr>
+              <w:rPr>
+                <w:rFonts w:ascii="等线" w:hAnsi="等线" w:eastAsia="等线" w:cs="等线"/>
+                <w:color w:val="000000"/>
+                <w:kern w:val="2"/>
+                <w:sz w:val="21"/>
+                <w:szCs w:val="21"/>
+                <w:u w:color="000000"/>
+                <w:lang w:val="en-US" w:eastAsia="zh-CN" w:bidi="ar-SA"/>
+              </w:rPr>
+              <w:id w:val="147468747"/>
+              <w:placeholder>
+                <w:docPart w:val="{a04982e7-5b2e-44aa-8572-2292d7162ca7}"/>
+              </w:placeholder>
+            </w:sdtPr>
+            <w:sdtEndPr>
+              <w:rPr>
+                <w:rFonts w:ascii="等线" w:hAnsi="等线" w:eastAsia="等线" w:cs="等线"/>
+                <w:color w:val="000000"/>
+                <w:kern w:val="2"/>
+                <w:sz w:val="21"/>
+                <w:szCs w:val="21"/>
+                <w:u w:color="000000"/>
+                <w:lang w:val="en-US" w:eastAsia="zh-CN" w:bidi="ar-SA"/>
+              </w:rPr>
+            </w:sdtEndPr>
+            <w:sdtContent>
+              <w:r>
+                <w:rPr>
+                  <w:rFonts w:ascii="等线 Light" w:hAnsi="等线 Light" w:eastAsia="等线 Light" w:cs="等线 Light"/>
+                </w:rPr>
+                <w:t>3.3测试结论与建议</w:t>
+              </w:r>
+            </w:sdtContent>
+          </w:sdt>
+          <w:r>
+            <w:tab/>
+          </w:r>
+          <w:bookmarkStart w:id="13" w:name="_Toc10524_WPSOffice_Level2Page"/>
+          <w:r>
+            <w:t>4</w:t>
+          </w:r>
+          <w:bookmarkEnd w:id="13"/>
+          <w:r>
+            <w:fldChar w:fldCharType="end"/>
+          </w:r>
+        </w:p>
+        <w:p>
+          <w:pPr>
+            <w:pStyle w:val="25"/>
+            <w:tabs>
+              <w:tab w:val="right" w:leader="dot" w:pos="8300"/>
+            </w:tabs>
+          </w:pPr>
+          <w:r>
+            <w:fldChar w:fldCharType="begin"/>
+          </w:r>
+          <w:r>
+            <w:instrText xml:space="preserve"> HYPERLINK \l _Toc19778_WPSOffice_Level1 </w:instrText>
+          </w:r>
+          <w:r>
+            <w:fldChar w:fldCharType="separate"/>
+          </w:r>
+          <w:sdt>
+            <w:sdtPr>
+              <w:rPr>
+                <w:rFonts w:ascii="等线" w:hAnsi="等线" w:eastAsia="等线" w:cs="等线"/>
+                <w:color w:val="000000"/>
+                <w:kern w:val="2"/>
+                <w:sz w:val="21"/>
+                <w:szCs w:val="21"/>
+                <w:u w:color="000000"/>
+                <w:lang w:val="en-US" w:eastAsia="zh-CN" w:bidi="ar-SA"/>
+              </w:rPr>
+              <w:id w:val="147468747"/>
+              <w:placeholder>
+                <w:docPart w:val="{03a5792b-d808-4328-8950-9233e8c331dc}"/>
+              </w:placeholder>
+            </w:sdtPr>
+            <w:sdtEndPr>
+              <w:rPr>
+                <w:rFonts w:ascii="等线" w:hAnsi="等线" w:eastAsia="等线" w:cs="等线"/>
+                <w:color w:val="000000"/>
+                <w:kern w:val="2"/>
+                <w:sz w:val="21"/>
+                <w:szCs w:val="21"/>
+                <w:u w:color="000000"/>
+                <w:lang w:val="en-US" w:eastAsia="zh-CN" w:bidi="ar-SA"/>
+              </w:rPr>
+            </w:sdtEndPr>
+            <w:sdtContent>
+              <w:r>
+                <w:rPr>
+                  <w:rFonts w:ascii="等线" w:hAnsi="等线" w:eastAsia="等线" w:cs="等线"/>
+                </w:rPr>
+                <w:t>4. 第二次迭代测试情况</w:t>
+              </w:r>
+            </w:sdtContent>
+          </w:sdt>
+          <w:r>
+            <w:tab/>
+          </w:r>
+          <w:bookmarkStart w:id="14" w:name="_Toc19778_WPSOffice_Level1Page"/>
+          <w:r>
+            <w:t>5</w:t>
+          </w:r>
+          <w:bookmarkEnd w:id="14"/>
+          <w:r>
+            <w:fldChar w:fldCharType="end"/>
+          </w:r>
+        </w:p>
+        <w:p>
+          <w:pPr>
+            <w:pStyle w:val="26"/>
+            <w:tabs>
+              <w:tab w:val="right" w:leader="dot" w:pos="8300"/>
+            </w:tabs>
+          </w:pPr>
+          <w:r>
+            <w:fldChar w:fldCharType="begin"/>
+          </w:r>
+          <w:r>
+            <w:instrText xml:space="preserve"> HYPERLINK \l _Toc19773_WPSOffice_Level2 </w:instrText>
+          </w:r>
+          <w:r>
+            <w:fldChar w:fldCharType="separate"/>
+          </w:r>
+          <w:sdt>
+            <w:sdtPr>
+              <w:rPr>
+                <w:rFonts w:ascii="等线" w:hAnsi="等线" w:eastAsia="等线" w:cs="等线"/>
+                <w:color w:val="000000"/>
+                <w:kern w:val="2"/>
+                <w:sz w:val="21"/>
+                <w:szCs w:val="21"/>
+                <w:u w:color="000000"/>
+                <w:lang w:val="en-US" w:eastAsia="zh-CN" w:bidi="ar-SA"/>
+              </w:rPr>
+              <w:id w:val="147468747"/>
+              <w:placeholder>
+                <w:docPart w:val="{98b9c0af-6899-4fdf-909a-ebe3223ef735}"/>
+              </w:placeholder>
+            </w:sdtPr>
+            <w:sdtEndPr>
+              <w:rPr>
+                <w:rFonts w:ascii="等线" w:hAnsi="等线" w:eastAsia="等线" w:cs="等线"/>
+                <w:color w:val="000000"/>
+                <w:kern w:val="2"/>
+                <w:sz w:val="21"/>
+                <w:szCs w:val="21"/>
+                <w:u w:color="000000"/>
+                <w:lang w:val="en-US" w:eastAsia="zh-CN" w:bidi="ar-SA"/>
+              </w:rPr>
+            </w:sdtEndPr>
+            <w:sdtContent>
+              <w:r>
+                <w:rPr>
+                  <w:rFonts w:ascii="等线 Light" w:hAnsi="等线 Light" w:eastAsia="等线 Light" w:cs="等线 Light"/>
+                </w:rPr>
+                <w:t>4.1 单元测试</w:t>
+              </w:r>
+            </w:sdtContent>
+          </w:sdt>
+          <w:r>
+            <w:tab/>
+          </w:r>
+          <w:bookmarkStart w:id="15" w:name="_Toc19773_WPSOffice_Level2Page"/>
+          <w:r>
+            <w:t>5</w:t>
+          </w:r>
+          <w:bookmarkEnd w:id="15"/>
+          <w:r>
+            <w:fldChar w:fldCharType="end"/>
+          </w:r>
+        </w:p>
+        <w:p>
+          <w:pPr>
+            <w:pStyle w:val="27"/>
+            <w:tabs>
+              <w:tab w:val="right" w:leader="dot" w:pos="8300"/>
+            </w:tabs>
+          </w:pPr>
+          <w:r>
+            <w:fldChar w:fldCharType="begin"/>
+          </w:r>
+          <w:r>
+            <w:instrText xml:space="preserve"> HYPERLINK \l _Toc9620_WPSOffice_Level3 </w:instrText>
+          </w:r>
+          <w:r>
+            <w:fldChar w:fldCharType="separate"/>
+          </w:r>
+          <w:sdt>
+            <w:sdtPr>
+              <w:rPr>
+                <w:rFonts w:ascii="等线" w:hAnsi="等线" w:eastAsia="等线" w:cs="等线"/>
+                <w:color w:val="000000"/>
+                <w:kern w:val="2"/>
+                <w:sz w:val="21"/>
+                <w:szCs w:val="21"/>
+                <w:u w:color="000000"/>
+                <w:lang w:val="en-US" w:eastAsia="zh-CN" w:bidi="ar-SA"/>
+              </w:rPr>
+              <w:id w:val="147468747"/>
+              <w:placeholder>
+                <w:docPart w:val="{da22b12b-6b3e-4295-84c5-0f283c54bb3b}"/>
+              </w:placeholder>
+            </w:sdtPr>
+            <w:sdtEndPr>
+              <w:rPr>
+                <w:rFonts w:ascii="等线" w:hAnsi="等线" w:eastAsia="等线" w:cs="等线"/>
+                <w:color w:val="000000"/>
+                <w:kern w:val="2"/>
+                <w:sz w:val="21"/>
+                <w:szCs w:val="21"/>
+                <w:u w:color="000000"/>
+                <w:lang w:val="en-US" w:eastAsia="zh-CN" w:bidi="ar-SA"/>
+              </w:rPr>
+            </w:sdtEndPr>
+            <w:sdtContent>
+              <w:r>
+                <w:rPr>
+                  <w:rFonts w:ascii="等线" w:hAnsi="等线" w:eastAsia="等线" w:cs="等线"/>
+                </w:rPr>
+                <w:t>4.1.1 执行情况与记录</w:t>
+              </w:r>
+            </w:sdtContent>
+          </w:sdt>
+          <w:r>
+            <w:tab/>
+          </w:r>
+          <w:bookmarkStart w:id="16" w:name="_Toc9620_WPSOffice_Level3Page"/>
+          <w:r>
+            <w:t>5</w:t>
+          </w:r>
+          <w:bookmarkEnd w:id="16"/>
+          <w:r>
+            <w:fldChar w:fldCharType="end"/>
+          </w:r>
+        </w:p>
+        <w:p>
+          <w:pPr>
+            <w:pStyle w:val="27"/>
+            <w:tabs>
+              <w:tab w:val="right" w:leader="dot" w:pos="8300"/>
+            </w:tabs>
+          </w:pPr>
+          <w:r>
+            <w:fldChar w:fldCharType="begin"/>
+          </w:r>
+          <w:r>
+            <w:instrText xml:space="preserve"> HYPERLINK \l _Toc3611_WPSOffice_Level3 </w:instrText>
+          </w:r>
+          <w:r>
+            <w:fldChar w:fldCharType="separate"/>
+          </w:r>
+          <w:sdt>
+            <w:sdtPr>
+              <w:rPr>
+                <w:rFonts w:ascii="等线" w:hAnsi="等线" w:eastAsia="等线" w:cs="等线"/>
+                <w:color w:val="000000"/>
+                <w:kern w:val="2"/>
+                <w:sz w:val="21"/>
+                <w:szCs w:val="21"/>
+                <w:u w:color="000000"/>
+                <w:lang w:val="en-US" w:eastAsia="zh-CN" w:bidi="ar-SA"/>
+              </w:rPr>
+              <w:id w:val="147468747"/>
+              <w:placeholder>
+                <w:docPart w:val="{797bde3f-5876-4741-9f8a-3f63974a0c62}"/>
+              </w:placeholder>
+            </w:sdtPr>
+            <w:sdtEndPr>
+              <w:rPr>
+                <w:rFonts w:ascii="等线" w:hAnsi="等线" w:eastAsia="等线" w:cs="等线"/>
+                <w:color w:val="000000"/>
+                <w:kern w:val="2"/>
+                <w:sz w:val="21"/>
+                <w:szCs w:val="21"/>
+                <w:u w:color="000000"/>
+                <w:lang w:val="en-US" w:eastAsia="zh-CN" w:bidi="ar-SA"/>
+              </w:rPr>
+            </w:sdtEndPr>
+            <w:sdtContent>
+              <w:r>
+                <w:rPr>
+                  <w:rFonts w:ascii="等线" w:hAnsi="等线" w:eastAsia="等线" w:cs="等线"/>
+                </w:rPr>
+                <w:t>4.1.2 覆盖分析</w:t>
+              </w:r>
+            </w:sdtContent>
+          </w:sdt>
+          <w:r>
+            <w:tab/>
+          </w:r>
+          <w:bookmarkStart w:id="17" w:name="_Toc3611_WPSOffice_Level3Page"/>
+          <w:r>
+            <w:t>5</w:t>
+          </w:r>
+          <w:bookmarkEnd w:id="17"/>
+          <w:r>
+            <w:fldChar w:fldCharType="end"/>
+          </w:r>
+        </w:p>
+        <w:p>
+          <w:pPr>
+            <w:pStyle w:val="26"/>
+            <w:tabs>
+              <w:tab w:val="right" w:leader="dot" w:pos="8300"/>
+            </w:tabs>
+          </w:pPr>
+          <w:r>
+            <w:fldChar w:fldCharType="begin"/>
+          </w:r>
+          <w:r>
+            <w:instrText xml:space="preserve"> HYPERLINK \l _Toc9504_WPSOffice_Level2 </w:instrText>
+          </w:r>
+          <w:r>
+            <w:fldChar w:fldCharType="separate"/>
+          </w:r>
+          <w:sdt>
+            <w:sdtPr>
+              <w:rPr>
+                <w:rFonts w:ascii="等线" w:hAnsi="等线" w:eastAsia="等线" w:cs="等线"/>
+                <w:color w:val="000000"/>
+                <w:kern w:val="2"/>
+                <w:sz w:val="21"/>
+                <w:szCs w:val="21"/>
+                <w:u w:color="000000"/>
+                <w:lang w:val="en-US" w:eastAsia="zh-CN" w:bidi="ar-SA"/>
+              </w:rPr>
+              <w:id w:val="147468747"/>
+              <w:placeholder>
+                <w:docPart w:val="{a5c82efa-237e-4ed5-a53e-714930b929d9}"/>
+              </w:placeholder>
+            </w:sdtPr>
+            <w:sdtEndPr>
+              <w:rPr>
+                <w:rFonts w:ascii="等线" w:hAnsi="等线" w:eastAsia="等线" w:cs="等线"/>
+                <w:color w:val="000000"/>
+                <w:kern w:val="2"/>
+                <w:sz w:val="21"/>
+                <w:szCs w:val="21"/>
+                <w:u w:color="000000"/>
+                <w:lang w:val="en-US" w:eastAsia="zh-CN" w:bidi="ar-SA"/>
+              </w:rPr>
+            </w:sdtEndPr>
+            <w:sdtContent>
+              <w:r>
+                <w:rPr>
+                  <w:rFonts w:ascii="等线 Light" w:hAnsi="等线 Light" w:eastAsia="等线 Light" w:cs="等线 Light"/>
+                </w:rPr>
+                <w:t>4.2 压力测试</w:t>
+              </w:r>
+            </w:sdtContent>
+          </w:sdt>
+          <w:r>
+            <w:tab/>
+          </w:r>
+          <w:bookmarkStart w:id="18" w:name="_Toc9504_WPSOffice_Level2Page"/>
+          <w:r>
+            <w:t>5</w:t>
+          </w:r>
+          <w:bookmarkEnd w:id="18"/>
+          <w:r>
+            <w:fldChar w:fldCharType="end"/>
+          </w:r>
+        </w:p>
+        <w:p>
+          <w:pPr>
+            <w:pStyle w:val="27"/>
+            <w:tabs>
+              <w:tab w:val="right" w:leader="dot" w:pos="8300"/>
+            </w:tabs>
+          </w:pPr>
+          <w:r>
+            <w:fldChar w:fldCharType="begin"/>
+          </w:r>
+          <w:r>
+            <w:instrText xml:space="preserve"> HYPERLINK \l _Toc19778_WPSOffice_Level3 </w:instrText>
+          </w:r>
+          <w:r>
+            <w:fldChar w:fldCharType="separate"/>
+          </w:r>
+          <w:sdt>
+            <w:sdtPr>
+              <w:rPr>
+                <w:rFonts w:ascii="等线" w:hAnsi="等线" w:eastAsia="等线" w:cs="等线"/>
+                <w:color w:val="000000"/>
+                <w:kern w:val="2"/>
+                <w:sz w:val="21"/>
+                <w:szCs w:val="21"/>
+                <w:u w:color="000000"/>
+                <w:lang w:val="en-US" w:eastAsia="zh-CN" w:bidi="ar-SA"/>
+              </w:rPr>
+              <w:id w:val="147468747"/>
+              <w:placeholder>
+                <w:docPart w:val="{709954ff-be17-4489-9cdf-696c0dd7761d}"/>
+              </w:placeholder>
+            </w:sdtPr>
+            <w:sdtEndPr>
+              <w:rPr>
+                <w:rFonts w:ascii="等线" w:hAnsi="等线" w:eastAsia="等线" w:cs="等线"/>
+                <w:color w:val="000000"/>
+                <w:kern w:val="2"/>
+                <w:sz w:val="21"/>
+                <w:szCs w:val="21"/>
+                <w:u w:color="000000"/>
+                <w:lang w:val="en-US" w:eastAsia="zh-CN" w:bidi="ar-SA"/>
+              </w:rPr>
+            </w:sdtEndPr>
+            <w:sdtContent>
+              <w:r>
+                <w:rPr>
+                  <w:rFonts w:ascii="等线" w:hAnsi="等线" w:eastAsia="等线" w:cs="等线"/>
+                </w:rPr>
+                <w:t>4.2.1 执行情况与记录</w:t>
+              </w:r>
+            </w:sdtContent>
+          </w:sdt>
+          <w:r>
+            <w:tab/>
+          </w:r>
+          <w:bookmarkStart w:id="19" w:name="_Toc19778_WPSOffice_Level3Page"/>
+          <w:r>
+            <w:t>5</w:t>
+          </w:r>
+          <w:bookmarkEnd w:id="19"/>
+          <w:r>
+            <w:fldChar w:fldCharType="end"/>
+          </w:r>
+        </w:p>
+        <w:p>
+          <w:pPr>
+            <w:pStyle w:val="27"/>
+            <w:tabs>
+              <w:tab w:val="right" w:leader="dot" w:pos="8300"/>
+            </w:tabs>
+          </w:pPr>
+          <w:r>
+            <w:fldChar w:fldCharType="begin"/>
+          </w:r>
+          <w:r>
+            <w:instrText xml:space="preserve"> HYPERLINK \l _Toc31623_WPSOffice_Level3 </w:instrText>
+          </w:r>
+          <w:r>
+            <w:fldChar w:fldCharType="separate"/>
+          </w:r>
+          <w:sdt>
+            <w:sdtPr>
+              <w:rPr>
+                <w:rFonts w:ascii="等线" w:hAnsi="等线" w:eastAsia="等线" w:cs="等线"/>
+                <w:color w:val="000000"/>
+                <w:kern w:val="2"/>
+                <w:sz w:val="21"/>
+                <w:szCs w:val="21"/>
+                <w:u w:color="000000"/>
+                <w:lang w:val="en-US" w:eastAsia="zh-CN" w:bidi="ar-SA"/>
+              </w:rPr>
+              <w:id w:val="147468747"/>
+              <w:placeholder>
+                <w:docPart w:val="{0ab5ed2e-fd70-4050-bc42-9eacd82c9a0d}"/>
+              </w:placeholder>
+            </w:sdtPr>
+            <w:sdtEndPr>
+              <w:rPr>
+                <w:rFonts w:ascii="等线" w:hAnsi="等线" w:eastAsia="等线" w:cs="等线"/>
+                <w:color w:val="000000"/>
+                <w:kern w:val="2"/>
+                <w:sz w:val="21"/>
+                <w:szCs w:val="21"/>
+                <w:u w:color="000000"/>
+                <w:lang w:val="en-US" w:eastAsia="zh-CN" w:bidi="ar-SA"/>
+              </w:rPr>
+            </w:sdtEndPr>
+            <w:sdtContent>
+              <w:r>
+                <w:rPr>
+                  <w:rFonts w:ascii="等线" w:hAnsi="等线" w:eastAsia="等线" w:cs="等线"/>
+                </w:rPr>
+                <w:t>4.2.2 动态资源服务</w:t>
+              </w:r>
+            </w:sdtContent>
+          </w:sdt>
+          <w:r>
+            <w:tab/>
+          </w:r>
+          <w:bookmarkStart w:id="20" w:name="_Toc31623_WPSOffice_Level3Page"/>
+          <w:r>
+            <w:t>6</w:t>
+          </w:r>
+          <w:bookmarkEnd w:id="20"/>
+          <w:r>
+            <w:fldChar w:fldCharType="end"/>
+          </w:r>
+        </w:p>
+        <w:p>
+          <w:pPr>
+            <w:pStyle w:val="27"/>
+            <w:tabs>
+              <w:tab w:val="right" w:leader="dot" w:pos="8300"/>
+            </w:tabs>
+          </w:pPr>
+          <w:r>
+            <w:fldChar w:fldCharType="begin"/>
+          </w:r>
+          <w:r>
+            <w:instrText xml:space="preserve"> HYPERLINK \l _Toc27580_WPSOffice_Level3 </w:instrText>
+          </w:r>
+          <w:r>
+            <w:fldChar w:fldCharType="separate"/>
+          </w:r>
+          <w:sdt>
+            <w:sdtPr>
+              <w:rPr>
+                <w:rFonts w:ascii="等线" w:hAnsi="等线" w:eastAsia="等线" w:cs="等线"/>
+                <w:color w:val="000000"/>
+                <w:kern w:val="2"/>
+                <w:sz w:val="21"/>
+                <w:szCs w:val="21"/>
+                <w:u w:color="000000"/>
+                <w:lang w:val="en-US" w:eastAsia="zh-CN" w:bidi="ar-SA"/>
+              </w:rPr>
+              <w:id w:val="147468747"/>
+              <w:placeholder>
+                <w:docPart w:val="{d9643256-819d-455a-830a-081000090cf9}"/>
+              </w:placeholder>
+            </w:sdtPr>
+            <w:sdtEndPr>
+              <w:rPr>
+                <w:rFonts w:ascii="等线" w:hAnsi="等线" w:eastAsia="等线" w:cs="等线"/>
+                <w:color w:val="000000"/>
+                <w:kern w:val="2"/>
+                <w:sz w:val="21"/>
+                <w:szCs w:val="21"/>
+                <w:u w:color="000000"/>
+                <w:lang w:val="en-US" w:eastAsia="zh-CN" w:bidi="ar-SA"/>
+              </w:rPr>
+            </w:sdtEndPr>
+            <w:sdtContent>
+              <w:r>
+                <w:rPr>
+                  <w:rFonts w:ascii="等线" w:hAnsi="等线" w:eastAsia="等线" w:cs="等线"/>
+                </w:rPr>
+                <w:t>4.2.3 静态资源服务</w:t>
+              </w:r>
+            </w:sdtContent>
+          </w:sdt>
+          <w:r>
+            <w:tab/>
+          </w:r>
+          <w:bookmarkStart w:id="21" w:name="_Toc27580_WPSOffice_Level3Page"/>
+          <w:r>
+            <w:t>8</w:t>
+          </w:r>
+          <w:bookmarkEnd w:id="21"/>
+          <w:r>
+            <w:fldChar w:fldCharType="end"/>
+          </w:r>
+        </w:p>
+        <w:p>
+          <w:pPr>
+            <w:pStyle w:val="26"/>
+            <w:tabs>
+              <w:tab w:val="right" w:leader="dot" w:pos="8300"/>
+            </w:tabs>
+          </w:pPr>
+          <w:r>
+            <w:fldChar w:fldCharType="begin"/>
+          </w:r>
+          <w:r>
+            <w:instrText xml:space="preserve"> HYPERLINK \l _Toc7383_WPSOffice_Level2 </w:instrText>
+          </w:r>
+          <w:r>
+            <w:fldChar w:fldCharType="separate"/>
+          </w:r>
+          <w:sdt>
+            <w:sdtPr>
+              <w:rPr>
+                <w:rFonts w:ascii="等线" w:hAnsi="等线" w:eastAsia="等线" w:cs="等线"/>
+                <w:color w:val="000000"/>
+                <w:kern w:val="2"/>
+                <w:sz w:val="21"/>
+                <w:szCs w:val="21"/>
+                <w:u w:color="000000"/>
+                <w:lang w:val="en-US" w:eastAsia="zh-CN" w:bidi="ar-SA"/>
+              </w:rPr>
+              <w:id w:val="147468747"/>
+              <w:placeholder>
+                <w:docPart w:val="{e27d17e4-4b41-42ad-b7ca-adcf16e0e1e4}"/>
+              </w:placeholder>
+            </w:sdtPr>
+            <w:sdtEndPr>
+              <w:rPr>
+                <w:rFonts w:ascii="等线" w:hAnsi="等线" w:eastAsia="等线" w:cs="等线"/>
+                <w:color w:val="000000"/>
+                <w:kern w:val="2"/>
+                <w:sz w:val="21"/>
+                <w:szCs w:val="21"/>
+                <w:u w:color="000000"/>
+                <w:lang w:val="en-US" w:eastAsia="zh-CN" w:bidi="ar-SA"/>
+              </w:rPr>
+            </w:sdtEndPr>
+            <w:sdtContent>
+              <w:r>
+                <w:rPr>
+                  <w:rFonts w:ascii="等线 Light" w:hAnsi="等线 Light" w:eastAsia="等线 Light" w:cs="等线 Light"/>
+                </w:rPr>
+                <w:t>4.3集成测试</w:t>
+              </w:r>
+            </w:sdtContent>
+          </w:sdt>
+          <w:r>
+            <w:tab/>
+          </w:r>
+          <w:bookmarkStart w:id="22" w:name="_Toc7383_WPSOffice_Level2Page"/>
+          <w:r>
+            <w:t>10</w:t>
+          </w:r>
+          <w:bookmarkEnd w:id="22"/>
+          <w:r>
+            <w:fldChar w:fldCharType="end"/>
+          </w:r>
+        </w:p>
+        <w:p>
+          <w:pPr>
+            <w:pStyle w:val="27"/>
+            <w:tabs>
+              <w:tab w:val="right" w:leader="dot" w:pos="8300"/>
+            </w:tabs>
+          </w:pPr>
+          <w:r>
+            <w:fldChar w:fldCharType="begin"/>
+          </w:r>
+          <w:r>
+            <w:instrText xml:space="preserve"> HYPERLINK \l _Toc12163_WPSOffice_Level3 </w:instrText>
+          </w:r>
+          <w:r>
+            <w:fldChar w:fldCharType="separate"/>
+          </w:r>
+          <w:sdt>
+            <w:sdtPr>
+              <w:rPr>
+                <w:rFonts w:ascii="等线" w:hAnsi="等线" w:eastAsia="等线" w:cs="等线"/>
+                <w:color w:val="000000"/>
+                <w:kern w:val="2"/>
+                <w:sz w:val="21"/>
+                <w:szCs w:val="21"/>
+                <w:u w:color="000000"/>
+                <w:lang w:val="en-US" w:eastAsia="zh-CN" w:bidi="ar-SA"/>
+              </w:rPr>
+              <w:id w:val="147468747"/>
+              <w:placeholder>
+                <w:docPart w:val="{76ae6c6e-6469-43bc-9e18-1caded29145f}"/>
+              </w:placeholder>
+            </w:sdtPr>
+            <w:sdtEndPr>
+              <w:rPr>
+                <w:rFonts w:ascii="等线" w:hAnsi="等线" w:eastAsia="等线" w:cs="等线"/>
+                <w:color w:val="000000"/>
+                <w:kern w:val="2"/>
+                <w:sz w:val="21"/>
+                <w:szCs w:val="21"/>
+                <w:u w:color="000000"/>
+                <w:lang w:val="en-US" w:eastAsia="zh-CN" w:bidi="ar-SA"/>
+              </w:rPr>
+            </w:sdtEndPr>
+            <w:sdtContent>
+              <w:r>
+                <w:rPr>
+                  <w:rFonts w:ascii="等线" w:hAnsi="等线" w:eastAsia="等线" w:cs="等线"/>
+                </w:rPr>
+                <w:t>4.3.1执行情况与记录</w:t>
+              </w:r>
+            </w:sdtContent>
+          </w:sdt>
+          <w:r>
+            <w:tab/>
+          </w:r>
+          <w:bookmarkStart w:id="23" w:name="_Toc12163_WPSOffice_Level3Page"/>
+          <w:r>
+            <w:t>10</w:t>
+          </w:r>
+          <w:bookmarkEnd w:id="23"/>
+          <w:r>
+            <w:fldChar w:fldCharType="end"/>
+          </w:r>
+        </w:p>
+        <w:p>
+          <w:pPr>
+            <w:pStyle w:val="27"/>
+            <w:tabs>
+              <w:tab w:val="right" w:leader="dot" w:pos="8300"/>
+            </w:tabs>
+          </w:pPr>
+          <w:r>
+            <w:fldChar w:fldCharType="begin"/>
+          </w:r>
+          <w:r>
+            <w:instrText xml:space="preserve"> HYPERLINK \l _Toc22182_WPSOffice_Level3 </w:instrText>
+          </w:r>
+          <w:r>
+            <w:fldChar w:fldCharType="separate"/>
+          </w:r>
+          <w:sdt>
+            <w:sdtPr>
+              <w:rPr>
+                <w:rFonts w:ascii="等线" w:hAnsi="等线" w:eastAsia="等线" w:cs="等线"/>
+                <w:color w:val="000000"/>
+                <w:kern w:val="2"/>
+                <w:sz w:val="21"/>
+                <w:szCs w:val="21"/>
+                <w:u w:color="000000"/>
+                <w:lang w:val="en-US" w:eastAsia="zh-CN" w:bidi="ar-SA"/>
+              </w:rPr>
+              <w:id w:val="147468747"/>
+              <w:placeholder>
+                <w:docPart w:val="{80a8fe12-e62a-4fbb-9dd3-10518d5fdf2a}"/>
+              </w:placeholder>
+            </w:sdtPr>
+            <w:sdtEndPr>
+              <w:rPr>
+                <w:rFonts w:ascii="等线" w:hAnsi="等线" w:eastAsia="等线" w:cs="等线"/>
+                <w:color w:val="000000"/>
+                <w:kern w:val="2"/>
+                <w:sz w:val="21"/>
+                <w:szCs w:val="21"/>
+                <w:u w:color="000000"/>
+                <w:lang w:val="en-US" w:eastAsia="zh-CN" w:bidi="ar-SA"/>
+              </w:rPr>
+            </w:sdtEndPr>
+            <w:sdtContent>
+              <w:r>
+                <w:rPr>
+                  <w:rFonts w:ascii="等线" w:hAnsi="等线" w:eastAsia="等线" w:cs="等线"/>
+                </w:rPr>
+                <w:t>4.3.2覆盖分析</w:t>
+              </w:r>
+            </w:sdtContent>
+          </w:sdt>
+          <w:r>
+            <w:tab/>
+          </w:r>
+          <w:bookmarkStart w:id="24" w:name="_Toc22182_WPSOffice_Level3Page"/>
+          <w:r>
+            <w:t>10</w:t>
+          </w:r>
+          <w:bookmarkEnd w:id="24"/>
+          <w:r>
+            <w:fldChar w:fldCharType="end"/>
+          </w:r>
+        </w:p>
+        <w:p>
+          <w:pPr>
+            <w:pStyle w:val="26"/>
+            <w:tabs>
+              <w:tab w:val="right" w:leader="dot" w:pos="8300"/>
+            </w:tabs>
+          </w:pPr>
+          <w:r>
+            <w:fldChar w:fldCharType="begin"/>
+          </w:r>
+          <w:r>
+            <w:instrText xml:space="preserve"> HYPERLINK \l _Toc4863_WPSOffice_Level2 </w:instrText>
+          </w:r>
+          <w:r>
+            <w:fldChar w:fldCharType="separate"/>
+          </w:r>
+          <w:sdt>
+            <w:sdtPr>
+              <w:rPr>
+                <w:rFonts w:ascii="等线" w:hAnsi="等线" w:eastAsia="等线" w:cs="等线"/>
+                <w:color w:val="000000"/>
+                <w:kern w:val="2"/>
+                <w:sz w:val="21"/>
+                <w:szCs w:val="21"/>
+                <w:u w:color="000000"/>
+                <w:lang w:val="en-US" w:eastAsia="zh-CN" w:bidi="ar-SA"/>
+              </w:rPr>
+              <w:id w:val="147468747"/>
+              <w:placeholder>
+                <w:docPart w:val="{978ad962-f397-4452-9241-b18366eaff4e}"/>
+              </w:placeholder>
+            </w:sdtPr>
+            <w:sdtEndPr>
+              <w:rPr>
+                <w:rFonts w:ascii="等线" w:hAnsi="等线" w:eastAsia="等线" w:cs="等线"/>
+                <w:color w:val="000000"/>
+                <w:kern w:val="2"/>
+                <w:sz w:val="21"/>
+                <w:szCs w:val="21"/>
+                <w:u w:color="000000"/>
+                <w:lang w:val="en-US" w:eastAsia="zh-CN" w:bidi="ar-SA"/>
+              </w:rPr>
+            </w:sdtEndPr>
+            <w:sdtContent>
+              <w:r>
+                <w:rPr>
+                  <w:rFonts w:hint="eastAsia" w:ascii="等线" w:hAnsi="等线" w:eastAsia="等线" w:cs="等线"/>
+                </w:rPr>
+                <w:t>4.4</w:t>
+              </w:r>
+              <w:r>
+                <w:rPr>
+                  <w:rFonts w:ascii="等线" w:hAnsi="等线" w:eastAsia="等线" w:cs="等线"/>
+                </w:rPr>
+                <w:t xml:space="preserve"> </w:t>
+              </w:r>
+              <w:r>
+                <w:rPr>
+                  <w:rFonts w:hint="eastAsia" w:ascii="等线" w:hAnsi="等线" w:eastAsia="等线" w:cs="等线"/>
+                </w:rPr>
+                <w:t>兼容性测试</w:t>
+              </w:r>
+            </w:sdtContent>
+          </w:sdt>
+          <w:r>
+            <w:tab/>
+          </w:r>
+          <w:bookmarkStart w:id="25" w:name="_Toc4863_WPSOffice_Level2Page"/>
+          <w:r>
+            <w:t>10</w:t>
+          </w:r>
+          <w:bookmarkEnd w:id="25"/>
+          <w:r>
+            <w:fldChar w:fldCharType="end"/>
+          </w:r>
+        </w:p>
+        <w:p>
+          <w:pPr>
+            <w:pStyle w:val="26"/>
+            <w:tabs>
+              <w:tab w:val="right" w:leader="dot" w:pos="8300"/>
+            </w:tabs>
+          </w:pPr>
+          <w:r>
+            <w:fldChar w:fldCharType="begin"/>
+          </w:r>
+          <w:r>
+            <w:instrText xml:space="preserve"> HYPERLINK \l _Toc17992_WPSOffice_Level2 </w:instrText>
+          </w:r>
+          <w:r>
+            <w:fldChar w:fldCharType="separate"/>
+          </w:r>
+          <w:sdt>
+            <w:sdtPr>
+              <w:rPr>
+                <w:rFonts w:ascii="等线" w:hAnsi="等线" w:eastAsia="等线" w:cs="等线"/>
+                <w:color w:val="000000"/>
+                <w:kern w:val="2"/>
+                <w:sz w:val="21"/>
+                <w:szCs w:val="21"/>
+                <w:u w:color="000000"/>
+                <w:lang w:val="en-US" w:eastAsia="zh-CN" w:bidi="ar-SA"/>
+              </w:rPr>
+              <w:id w:val="147468747"/>
+              <w:placeholder>
+                <w:docPart w:val="{b21f85ba-d52f-482b-abf4-30045698bba6}"/>
+              </w:placeholder>
+            </w:sdtPr>
+            <w:sdtEndPr>
+              <w:rPr>
+                <w:rFonts w:ascii="等线" w:hAnsi="等线" w:eastAsia="等线" w:cs="等线"/>
+                <w:color w:val="000000"/>
+                <w:kern w:val="2"/>
+                <w:sz w:val="21"/>
+                <w:szCs w:val="21"/>
+                <w:u w:color="000000"/>
+                <w:lang w:val="en-US" w:eastAsia="zh-CN" w:bidi="ar-SA"/>
+              </w:rPr>
+            </w:sdtEndPr>
+            <w:sdtContent>
+              <w:r>
+                <w:rPr>
+                  <w:rFonts w:ascii="等线 Light" w:hAnsi="等线 Light" w:eastAsia="等线 Light" w:cs="等线 Light"/>
+                </w:rPr>
+                <w:t>4.</w:t>
+              </w:r>
+              <w:r>
+                <w:rPr>
+                  <w:rFonts w:hint="eastAsia" w:ascii="等线 Light" w:hAnsi="等线 Light" w:eastAsia="等线 Light" w:cs="等线 Light"/>
+                </w:rPr>
+                <w:t>5</w:t>
+              </w:r>
+              <w:r>
+                <w:rPr>
+                  <w:rFonts w:ascii="等线 Light" w:hAnsi="等线 Light" w:eastAsia="等线 Light" w:cs="等线 Light"/>
+                </w:rPr>
+                <w:t xml:space="preserve"> </w:t>
+              </w:r>
+              <w:r>
+                <w:rPr>
+                  <w:rFonts w:hint="eastAsia" w:ascii="等线 Light" w:hAnsi="等线 Light" w:eastAsia="等线 Light" w:cs="等线 Light"/>
+                </w:rPr>
+                <w:t>性能</w:t>
+              </w:r>
+              <w:r>
+                <w:rPr>
+                  <w:rFonts w:ascii="等线 Light" w:hAnsi="等线 Light" w:eastAsia="等线 Light" w:cs="等线 Light"/>
+                </w:rPr>
+                <w:t>测试</w:t>
+              </w:r>
+            </w:sdtContent>
+          </w:sdt>
+          <w:r>
+            <w:tab/>
+          </w:r>
+          <w:bookmarkStart w:id="26" w:name="_Toc17992_WPSOffice_Level2Page"/>
+          <w:r>
+            <w:t>11</w:t>
+          </w:r>
+          <w:bookmarkEnd w:id="26"/>
+          <w:r>
+            <w:fldChar w:fldCharType="end"/>
+          </w:r>
+        </w:p>
+        <w:p>
+          <w:pPr>
+            <w:pStyle w:val="27"/>
+            <w:tabs>
+              <w:tab w:val="right" w:leader="dot" w:pos="8300"/>
+            </w:tabs>
+          </w:pPr>
+          <w:r>
+            <w:fldChar w:fldCharType="begin"/>
+          </w:r>
+          <w:r>
+            <w:instrText xml:space="preserve"> HYPERLINK \l _Toc15047_WPSOffice_Level3 </w:instrText>
+          </w:r>
+          <w:r>
+            <w:fldChar w:fldCharType="separate"/>
+          </w:r>
+          <w:sdt>
+            <w:sdtPr>
+              <w:rPr>
+                <w:rFonts w:ascii="等线" w:hAnsi="等线" w:eastAsia="等线" w:cs="等线"/>
+                <w:color w:val="000000"/>
+                <w:kern w:val="2"/>
+                <w:sz w:val="21"/>
+                <w:szCs w:val="21"/>
+                <w:u w:color="000000"/>
+                <w:lang w:val="en-US" w:eastAsia="zh-CN" w:bidi="ar-SA"/>
+              </w:rPr>
+              <w:id w:val="147468747"/>
+              <w:placeholder>
+                <w:docPart w:val="{9bd39c18-223f-459f-9c45-ede80f0f44d0}"/>
+              </w:placeholder>
+            </w:sdtPr>
+            <w:sdtEndPr>
+              <w:rPr>
+                <w:rFonts w:ascii="等线" w:hAnsi="等线" w:eastAsia="等线" w:cs="等线"/>
+                <w:color w:val="000000"/>
+                <w:kern w:val="2"/>
+                <w:sz w:val="21"/>
+                <w:szCs w:val="21"/>
+                <w:u w:color="000000"/>
+                <w:lang w:val="en-US" w:eastAsia="zh-CN" w:bidi="ar-SA"/>
+              </w:rPr>
+            </w:sdtEndPr>
+            <w:sdtContent>
+              <w:r>
+                <w:rPr>
+                  <w:rFonts w:ascii="等线" w:hAnsi="等线" w:eastAsia="等线" w:cs="等线"/>
+                </w:rPr>
+                <w:t>4.</w:t>
+              </w:r>
+              <w:r>
+                <w:rPr>
+                  <w:rFonts w:hint="eastAsia" w:ascii="等线" w:hAnsi="等线" w:eastAsia="等线" w:cs="等线"/>
+                </w:rPr>
+                <w:t>5</w:t>
+              </w:r>
+              <w:r>
+                <w:rPr>
+                  <w:rFonts w:ascii="等线" w:hAnsi="等线" w:eastAsia="等线" w:cs="等线"/>
+                </w:rPr>
+                <w:t>.1 执行情况与记录</w:t>
+              </w:r>
+            </w:sdtContent>
+          </w:sdt>
+          <w:r>
+            <w:tab/>
+          </w:r>
+          <w:bookmarkStart w:id="27" w:name="_Toc15047_WPSOffice_Level3Page"/>
+          <w:r>
+            <w:t>11</w:t>
+          </w:r>
+          <w:bookmarkEnd w:id="27"/>
+          <w:r>
+            <w:fldChar w:fldCharType="end"/>
+          </w:r>
+        </w:p>
+        <w:p>
+          <w:pPr>
+            <w:pStyle w:val="27"/>
+            <w:tabs>
+              <w:tab w:val="right" w:leader="dot" w:pos="8300"/>
+            </w:tabs>
+          </w:pPr>
+          <w:r>
+            <w:fldChar w:fldCharType="begin"/>
+          </w:r>
+          <w:r>
+            <w:instrText xml:space="preserve"> HYPERLINK \l _Toc12023_WPSOffice_Level3 </w:instrText>
+          </w:r>
+          <w:r>
+            <w:fldChar w:fldCharType="separate"/>
+          </w:r>
+          <w:sdt>
+            <w:sdtPr>
+              <w:rPr>
+                <w:rFonts w:ascii="等线" w:hAnsi="等线" w:eastAsia="等线" w:cs="等线"/>
+                <w:color w:val="000000"/>
+                <w:kern w:val="2"/>
+                <w:sz w:val="21"/>
+                <w:szCs w:val="21"/>
+                <w:u w:color="000000"/>
+                <w:lang w:val="en-US" w:eastAsia="zh-CN" w:bidi="ar-SA"/>
+              </w:rPr>
+              <w:id w:val="147468747"/>
+              <w:placeholder>
+                <w:docPart w:val="{5f89297d-1e69-4d4c-8c94-964c131b91e9}"/>
+              </w:placeholder>
+            </w:sdtPr>
+            <w:sdtEndPr>
+              <w:rPr>
+                <w:rFonts w:ascii="等线" w:hAnsi="等线" w:eastAsia="等线" w:cs="等线"/>
+                <w:color w:val="000000"/>
+                <w:kern w:val="2"/>
+                <w:sz w:val="21"/>
+                <w:szCs w:val="21"/>
+                <w:u w:color="000000"/>
+                <w:lang w:val="en-US" w:eastAsia="zh-CN" w:bidi="ar-SA"/>
+              </w:rPr>
+            </w:sdtEndPr>
+            <w:sdtContent>
+              <w:r>
+                <w:rPr>
+                  <w:rFonts w:ascii="等线" w:hAnsi="等线" w:eastAsia="等线" w:cs="等线"/>
+                </w:rPr>
+                <w:t>4.</w:t>
+              </w:r>
+              <w:r>
+                <w:rPr>
+                  <w:rFonts w:hint="eastAsia" w:ascii="等线" w:hAnsi="等线" w:eastAsia="等线" w:cs="等线"/>
+                </w:rPr>
+                <w:t>5</w:t>
+              </w:r>
+              <w:r>
+                <w:rPr>
+                  <w:rFonts w:ascii="等线" w:hAnsi="等线" w:eastAsia="等线" w:cs="等线"/>
+                </w:rPr>
+                <w:t xml:space="preserve">.2 </w:t>
+              </w:r>
+              <w:r>
+                <w:rPr>
+                  <w:rFonts w:hint="eastAsia" w:ascii="等线" w:hAnsi="等线" w:eastAsia="等线" w:cs="等线"/>
+                </w:rPr>
+                <w:t>性能</w:t>
+              </w:r>
+              <w:r>
+                <w:rPr>
+                  <w:rFonts w:ascii="等线" w:hAnsi="等线" w:eastAsia="等线" w:cs="等线"/>
+                </w:rPr>
+                <w:t>分析</w:t>
+              </w:r>
+            </w:sdtContent>
+          </w:sdt>
+          <w:r>
+            <w:tab/>
+          </w:r>
+          <w:bookmarkStart w:id="28" w:name="_Toc12023_WPSOffice_Level3Page"/>
+          <w:r>
+            <w:t>11</w:t>
+          </w:r>
+          <w:bookmarkEnd w:id="28"/>
+          <w:r>
+            <w:fldChar w:fldCharType="end"/>
+          </w:r>
+        </w:p>
+        <w:p>
+          <w:pPr>
+            <w:pStyle w:val="26"/>
+            <w:tabs>
+              <w:tab w:val="right" w:leader="dot" w:pos="8300"/>
+            </w:tabs>
+          </w:pPr>
+          <w:r>
+            <w:fldChar w:fldCharType="begin"/>
+          </w:r>
+          <w:r>
+            <w:instrText xml:space="preserve"> HYPERLINK \l _Toc8731_WPSOffice_Level2 </w:instrText>
+          </w:r>
+          <w:r>
+            <w:fldChar w:fldCharType="separate"/>
+          </w:r>
+          <w:sdt>
+            <w:sdtPr>
+              <w:rPr>
+                <w:rFonts w:ascii="等线" w:hAnsi="等线" w:eastAsia="等线" w:cs="等线"/>
+                <w:color w:val="000000"/>
+                <w:kern w:val="2"/>
+                <w:sz w:val="21"/>
+                <w:szCs w:val="21"/>
+                <w:u w:color="000000"/>
+                <w:lang w:val="en-US" w:eastAsia="zh-CN" w:bidi="ar-SA"/>
+              </w:rPr>
+              <w:id w:val="147468747"/>
+              <w:placeholder>
+                <w:docPart w:val="{1d852920-1fcc-4f80-a24c-934dc1207293}"/>
+              </w:placeholder>
+            </w:sdtPr>
+            <w:sdtEndPr>
+              <w:rPr>
+                <w:rFonts w:ascii="等线" w:hAnsi="等线" w:eastAsia="等线" w:cs="等线"/>
+                <w:color w:val="000000"/>
+                <w:kern w:val="2"/>
+                <w:sz w:val="21"/>
+                <w:szCs w:val="21"/>
+                <w:u w:color="000000"/>
+                <w:lang w:val="en-US" w:eastAsia="zh-CN" w:bidi="ar-SA"/>
+              </w:rPr>
+            </w:sdtEndPr>
+            <w:sdtContent>
+              <w:r>
+                <w:rPr>
+                  <w:rFonts w:ascii="等线 Light" w:hAnsi="等线 Light" w:eastAsia="等线 Light" w:cs="等线 Light"/>
+                </w:rPr>
+                <w:t>4.</w:t>
+              </w:r>
+              <w:r>
+                <w:rPr>
+                  <w:rFonts w:hint="eastAsia" w:ascii="等线 Light" w:hAnsi="等线 Light" w:eastAsia="等线 Light" w:cs="等线 Light"/>
+                </w:rPr>
+                <w:t>6</w:t>
+              </w:r>
+              <w:r>
+                <w:rPr>
+                  <w:rFonts w:ascii="等线 Light" w:hAnsi="等线 Light" w:eastAsia="等线 Light" w:cs="等线 Light"/>
+                </w:rPr>
+                <w:t>缺陷统计与分析</w:t>
+              </w:r>
+            </w:sdtContent>
+          </w:sdt>
+          <w:r>
+            <w:tab/>
+          </w:r>
+          <w:bookmarkStart w:id="29" w:name="_Toc8731_WPSOffice_Level2Page"/>
+          <w:r>
+            <w:t>12</w:t>
+          </w:r>
+          <w:bookmarkEnd w:id="29"/>
+          <w:r>
+            <w:fldChar w:fldCharType="end"/>
+          </w:r>
+        </w:p>
+        <w:p>
+          <w:pPr>
+            <w:pStyle w:val="26"/>
+            <w:tabs>
+              <w:tab w:val="right" w:leader="dot" w:pos="8300"/>
+            </w:tabs>
+          </w:pPr>
+          <w:r>
+            <w:fldChar w:fldCharType="begin"/>
+          </w:r>
+          <w:r>
+            <w:instrText xml:space="preserve"> HYPERLINK \l _Toc18634_WPSOffice_Level2 </w:instrText>
+          </w:r>
+          <w:r>
+            <w:fldChar w:fldCharType="separate"/>
+          </w:r>
+          <w:sdt>
+            <w:sdtPr>
+              <w:rPr>
+                <w:rFonts w:ascii="等线" w:hAnsi="等线" w:eastAsia="等线" w:cs="等线"/>
+                <w:color w:val="000000"/>
+                <w:kern w:val="2"/>
+                <w:sz w:val="21"/>
+                <w:szCs w:val="21"/>
+                <w:u w:color="000000"/>
+                <w:lang w:val="en-US" w:eastAsia="zh-CN" w:bidi="ar-SA"/>
+              </w:rPr>
+              <w:id w:val="147468747"/>
+              <w:placeholder>
+                <w:docPart w:val="{f505c208-0dd0-4929-91cc-14f1ea1b11bf}"/>
+              </w:placeholder>
+            </w:sdtPr>
+            <w:sdtEndPr>
+              <w:rPr>
+                <w:rFonts w:ascii="等线" w:hAnsi="等线" w:eastAsia="等线" w:cs="等线"/>
+                <w:color w:val="000000"/>
+                <w:kern w:val="2"/>
+                <w:sz w:val="21"/>
+                <w:szCs w:val="21"/>
+                <w:u w:color="000000"/>
+                <w:lang w:val="en-US" w:eastAsia="zh-CN" w:bidi="ar-SA"/>
+              </w:rPr>
+            </w:sdtEndPr>
+            <w:sdtContent>
+              <w:r>
+                <w:rPr>
+                  <w:rFonts w:ascii="等线 Light" w:hAnsi="等线 Light" w:eastAsia="等线 Light" w:cs="等线 Light"/>
+                </w:rPr>
+                <w:t>4.</w:t>
+              </w:r>
+              <w:r>
+                <w:rPr>
+                  <w:rFonts w:hint="eastAsia" w:ascii="等线 Light" w:hAnsi="等线 Light" w:eastAsia="等线 Light" w:cs="等线 Light"/>
+                </w:rPr>
+                <w:t>7</w:t>
+              </w:r>
+              <w:r>
+                <w:rPr>
+                  <w:rFonts w:ascii="等线 Light" w:hAnsi="等线 Light" w:eastAsia="等线 Light" w:cs="等线 Light"/>
+                </w:rPr>
+                <w:t>测试结论与建议</w:t>
+              </w:r>
+            </w:sdtContent>
+          </w:sdt>
+          <w:r>
+            <w:tab/>
+          </w:r>
+          <w:bookmarkStart w:id="30" w:name="_Toc18634_WPSOffice_Level2Page"/>
+          <w:r>
+            <w:t>12</w:t>
+          </w:r>
+          <w:bookmarkEnd w:id="30"/>
+          <w:r>
+            <w:fldChar w:fldCharType="end"/>
+          </w:r>
+          <w:bookmarkEnd w:id="0"/>
+        </w:p>
+      </w:sdtContent>
+    </w:sdt>
     <w:p/>
     <w:p/>
     <w:p/>
@@ -1566,20 +3068,23 @@
         <w:pStyle w:val="2"/>
         <w:numPr>
           <w:ilvl w:val="0"/>
-          <w:numId w:val="3"/>
+          <w:numId w:val="1"/>
         </w:numPr>
+        <w:outlineLvl w:val="0"/>
         <w:rPr>
           <w:lang w:val="zh-TW" w:eastAsia="zh-TW"/>
         </w:rPr>
       </w:pPr>
-      <w:bookmarkStart w:id="0" w:name="_Toc"/>
+      <w:bookmarkStart w:id="31" w:name="_Toc"/>
+      <w:bookmarkStart w:id="32" w:name="_Toc318_WPSOffice_Level1"/>
       <w:r>
         <w:rPr>
           <w:lang w:val="zh-TW" w:eastAsia="zh-TW"/>
         </w:rPr>
         <w:t>前言</w:t>
       </w:r>
-      <w:bookmarkEnd w:id="0"/>
+      <w:bookmarkEnd w:id="31"/>
+      <w:bookmarkEnd w:id="32"/>
     </w:p>
     <w:p>
       <w:pPr>
@@ -1588,7 +3093,8 @@
           <w:tab w:val="left" w:pos="4510"/>
         </w:tabs>
       </w:pPr>
-      <w:bookmarkStart w:id="1" w:name="_Toc1"/>
+      <w:bookmarkStart w:id="33" w:name="_Toc1"/>
+      <w:bookmarkStart w:id="34" w:name="_Toc9620_WPSOffice_Level2"/>
       <w:r>
         <w:t>1.1</w:t>
       </w:r>
@@ -1598,7 +3104,8 @@
         </w:rPr>
         <w:t>编写目的</w:t>
       </w:r>
-      <w:bookmarkEnd w:id="1"/>
+      <w:bookmarkEnd w:id="33"/>
+      <w:bookmarkEnd w:id="34"/>
     </w:p>
     <w:p>
       <w:pPr>
@@ -1656,7 +3163,8 @@
       <w:pPr>
         <w:pStyle w:val="3"/>
       </w:pPr>
-      <w:bookmarkStart w:id="2" w:name="_Toc2"/>
+      <w:bookmarkStart w:id="35" w:name="_Toc2"/>
+      <w:bookmarkStart w:id="36" w:name="_Toc3611_WPSOffice_Level2"/>
       <w:r>
         <w:t>1.2</w:t>
       </w:r>
@@ -1666,7 +3174,8 @@
         </w:rPr>
         <w:t>项目背景</w:t>
       </w:r>
-      <w:bookmarkEnd w:id="2"/>
+      <w:bookmarkEnd w:id="35"/>
+      <w:bookmarkEnd w:id="36"/>
     </w:p>
     <w:p>
       <w:pPr>
@@ -2029,7 +3538,8 @@
       <w:pPr>
         <w:pStyle w:val="3"/>
       </w:pPr>
-      <w:bookmarkStart w:id="3" w:name="_Toc3"/>
+      <w:bookmarkStart w:id="37" w:name="_Toc3"/>
+      <w:bookmarkStart w:id="38" w:name="_Toc19778_WPSOffice_Level2"/>
       <w:r>
         <w:t>1.3</w:t>
       </w:r>
@@ -2039,7 +3549,8 @@
         </w:rPr>
         <w:t>系统简介</w:t>
       </w:r>
-      <w:bookmarkEnd w:id="3"/>
+      <w:bookmarkEnd w:id="37"/>
+      <w:bookmarkEnd w:id="38"/>
     </w:p>
     <w:p>
       <w:pPr>
@@ -2051,7 +3562,7 @@
       <w:r>
         <w:tab/>
       </w:r>
-      <w:bookmarkStart w:id="4" w:name="_Hlk518373654"/>
+      <w:bookmarkStart w:id="39" w:name="_Hlk518373654"/>
       <w:r>
         <w:rPr>
           <w:sz w:val="24"/>
@@ -2090,13 +3601,14 @@
         </w:rPr>
         <w:t>。</w:t>
       </w:r>
-      <w:bookmarkEnd w:id="4"/>
+      <w:bookmarkEnd w:id="39"/>
     </w:p>
     <w:p>
       <w:pPr>
         <w:pStyle w:val="3"/>
       </w:pPr>
-      <w:bookmarkStart w:id="5" w:name="_Toc4"/>
+      <w:bookmarkStart w:id="40" w:name="_Toc4"/>
+      <w:bookmarkStart w:id="41" w:name="_Toc31623_WPSOffice_Level2"/>
       <w:r>
         <w:t>1.4</w:t>
       </w:r>
@@ -2106,7 +3618,8 @@
         </w:rPr>
         <w:t>术语和缩略语</w:t>
       </w:r>
-      <w:bookmarkEnd w:id="5"/>
+      <w:bookmarkEnd w:id="40"/>
+      <w:bookmarkEnd w:id="41"/>
     </w:p>
     <w:p>
       <w:pPr>
@@ -2117,7 +3630,7 @@
           <w:lang w:val="zh-TW" w:eastAsia="zh-TW"/>
         </w:rPr>
       </w:pPr>
-      <w:bookmarkStart w:id="6" w:name="_Hlk518374058"/>
+      <w:bookmarkStart w:id="42" w:name="_Hlk518374058"/>
       <w:r>
         <w:rPr>
           <w:sz w:val="24"/>
@@ -2201,7 +3714,7 @@
         </w:rPr>
         <w:t>人员搜寻系统</w:t>
       </w:r>
-      <w:bookmarkEnd w:id="6"/>
+      <w:bookmarkEnd w:id="42"/>
     </w:p>
     <w:p>
       <w:pPr>
@@ -2291,7 +3804,8 @@
       <w:pPr>
         <w:pStyle w:val="3"/>
       </w:pPr>
-      <w:bookmarkStart w:id="7" w:name="_Toc5"/>
+      <w:bookmarkStart w:id="43" w:name="_Toc5"/>
+      <w:bookmarkStart w:id="44" w:name="_Toc27580_WPSOffice_Level2"/>
       <w:r>
         <w:t>1.5</w:t>
       </w:r>
@@ -2301,7 +3815,8 @@
         </w:rPr>
         <w:t>参考资料</w:t>
       </w:r>
-      <w:bookmarkEnd w:id="7"/>
+      <w:bookmarkEnd w:id="43"/>
+      <w:bookmarkEnd w:id="44"/>
     </w:p>
     <w:p>
       <w:pPr>
@@ -2443,20 +3958,22 @@
         <w:pStyle w:val="2"/>
         <w:numPr>
           <w:ilvl w:val="0"/>
-          <w:numId w:val="3"/>
+          <w:numId w:val="1"/>
         </w:numPr>
         <w:rPr>
           <w:lang w:val="zh-TW" w:eastAsia="zh-TW"/>
         </w:rPr>
       </w:pPr>
-      <w:bookmarkStart w:id="8" w:name="_Toc6"/>
+      <w:bookmarkStart w:id="45" w:name="_Toc6"/>
+      <w:bookmarkStart w:id="46" w:name="_Toc9620_WPSOffice_Level1"/>
       <w:r>
         <w:rPr>
           <w:lang w:val="zh-TW" w:eastAsia="zh-TW"/>
         </w:rPr>
         <w:t>测试概要</w:t>
       </w:r>
-      <w:bookmarkEnd w:id="8"/>
+      <w:bookmarkEnd w:id="45"/>
+      <w:bookmarkEnd w:id="46"/>
     </w:p>
     <w:p>
       <w:pPr>
@@ -2480,7 +3997,8 @@
       <w:pPr>
         <w:pStyle w:val="3"/>
       </w:pPr>
-      <w:bookmarkStart w:id="9" w:name="_Toc7"/>
+      <w:bookmarkStart w:id="47" w:name="_Toc7"/>
+      <w:bookmarkStart w:id="48" w:name="_Toc12163_WPSOffice_Level2"/>
       <w:r>
         <w:t>2.1</w:t>
       </w:r>
@@ -2490,7 +4008,8 @@
         </w:rPr>
         <w:t>测试方法和工具</w:t>
       </w:r>
-      <w:bookmarkEnd w:id="9"/>
+      <w:bookmarkEnd w:id="47"/>
+      <w:bookmarkEnd w:id="48"/>
     </w:p>
     <w:p>
       <w:pPr>
@@ -2515,7 +4034,8 @@
       <w:pPr>
         <w:pStyle w:val="3"/>
       </w:pPr>
-      <w:bookmarkStart w:id="10" w:name="_Toc8"/>
+      <w:bookmarkStart w:id="49" w:name="_Toc8"/>
+      <w:bookmarkStart w:id="50" w:name="_Toc22182_WPSOffice_Level2"/>
       <w:r>
         <w:t>2.2</w:t>
       </w:r>
@@ -2525,7 +4045,8 @@
         </w:rPr>
         <w:t>测试环境与配置</w:t>
       </w:r>
-      <w:bookmarkEnd w:id="10"/>
+      <w:bookmarkEnd w:id="49"/>
+      <w:bookmarkEnd w:id="50"/>
     </w:p>
     <w:tbl>
       <w:tblPr>
@@ -2564,8 +4085,13 @@
             <w:insideH w:val="single" w:color="FFFFFF" w:sz="8" w:space="0"/>
             <w:insideV w:val="single" w:color="FFFFFF" w:sz="8" w:space="0"/>
           </w:tblBorders>
-          <w:shd w:val="clear" w:color="auto" w:fill="CDD4E9"/>
           <w:tblLayout w:type="fixed"/>
+          <w:tblCellMar>
+            <w:top w:w="0" w:type="dxa"/>
+            <w:left w:w="0" w:type="dxa"/>
+            <w:bottom w:w="0" w:type="dxa"/>
+            <w:right w:w="0" w:type="dxa"/>
+          </w:tblCellMar>
         </w:tblPrEx>
         <w:trPr>
           <w:trHeight w:val="350" w:hRule="atLeast"/>
@@ -2665,7 +4191,6 @@
             <w:insideH w:val="single" w:color="FFFFFF" w:sz="8" w:space="0"/>
             <w:insideV w:val="single" w:color="FFFFFF" w:sz="8" w:space="0"/>
           </w:tblBorders>
-          <w:shd w:val="clear" w:color="auto" w:fill="CDD4E9"/>
           <w:tblLayout w:type="fixed"/>
           <w:tblCellMar>
             <w:top w:w="0" w:type="dxa"/>
@@ -2856,7 +4381,6 @@
             <w:insideH w:val="single" w:color="FFFFFF" w:sz="8" w:space="0"/>
             <w:insideV w:val="single" w:color="FFFFFF" w:sz="8" w:space="0"/>
           </w:tblBorders>
-          <w:shd w:val="clear" w:color="auto" w:fill="CDD4E9"/>
           <w:tblLayout w:type="fixed"/>
           <w:tblCellMar>
             <w:top w:w="0" w:type="dxa"/>
@@ -3084,7 +4608,6 @@
             <w:insideH w:val="single" w:color="FFFFFF" w:sz="8" w:space="0"/>
             <w:insideV w:val="single" w:color="FFFFFF" w:sz="8" w:space="0"/>
           </w:tblBorders>
-          <w:shd w:val="clear" w:color="auto" w:fill="CDD4E9"/>
           <w:tblLayout w:type="fixed"/>
           <w:tblCellMar>
             <w:top w:w="0" w:type="dxa"/>
@@ -3319,7 +4842,6 @@
             <w:insideH w:val="single" w:color="FFFFFF" w:sz="8" w:space="0"/>
             <w:insideV w:val="single" w:color="FFFFFF" w:sz="8" w:space="0"/>
           </w:tblBorders>
-          <w:shd w:val="clear" w:color="auto" w:fill="CDD4E9"/>
           <w:tblLayout w:type="fixed"/>
           <w:tblCellMar>
             <w:top w:w="0" w:type="dxa"/>
@@ -3564,26 +5086,29 @@
         <w:pStyle w:val="2"/>
         <w:numPr>
           <w:ilvl w:val="0"/>
-          <w:numId w:val="4"/>
+          <w:numId w:val="2"/>
         </w:numPr>
         <w:rPr>
           <w:lang w:val="zh-TW" w:eastAsia="zh-TW"/>
         </w:rPr>
       </w:pPr>
-      <w:bookmarkStart w:id="11" w:name="_Toc9"/>
+      <w:bookmarkStart w:id="51" w:name="_Toc9"/>
+      <w:bookmarkStart w:id="52" w:name="_Toc3611_WPSOffice_Level1"/>
       <w:r>
         <w:rPr>
           <w:lang w:val="zh-TW" w:eastAsia="zh-TW"/>
         </w:rPr>
         <w:t>第一次迭代测试情况</w:t>
       </w:r>
-      <w:bookmarkEnd w:id="11"/>
+      <w:bookmarkEnd w:id="51"/>
+      <w:bookmarkEnd w:id="52"/>
     </w:p>
     <w:p>
       <w:pPr>
         <w:pStyle w:val="3"/>
       </w:pPr>
-      <w:bookmarkStart w:id="12" w:name="_Toc10"/>
+      <w:bookmarkStart w:id="53" w:name="_Toc10"/>
+      <w:bookmarkStart w:id="54" w:name="_Toc15047_WPSOffice_Level2"/>
       <w:r>
         <w:t>3.1</w:t>
       </w:r>
@@ -3593,7 +5118,8 @@
         </w:rPr>
         <w:t>测试执行情况与记录</w:t>
       </w:r>
-      <w:bookmarkEnd w:id="12"/>
+      <w:bookmarkEnd w:id="53"/>
+      <w:bookmarkEnd w:id="54"/>
     </w:p>
     <w:p>
       <w:pPr>
@@ -3781,7 +5307,8 @@
       <w:pPr>
         <w:pStyle w:val="3"/>
       </w:pPr>
-      <w:bookmarkStart w:id="13" w:name="_Toc11"/>
+      <w:bookmarkStart w:id="55" w:name="_Toc11"/>
+      <w:bookmarkStart w:id="56" w:name="_Toc12023_WPSOffice_Level2"/>
       <w:r>
         <w:t>3.2</w:t>
       </w:r>
@@ -3791,7 +5318,8 @@
         </w:rPr>
         <w:t>覆盖分析</w:t>
       </w:r>
-      <w:bookmarkEnd w:id="13"/>
+      <w:bookmarkEnd w:id="55"/>
+      <w:bookmarkEnd w:id="56"/>
     </w:p>
     <w:tbl>
       <w:tblPr>
@@ -3830,6 +5358,7 @@
             <w:insideH w:val="single" w:color="FFFFFF" w:sz="8" w:space="0"/>
             <w:insideV w:val="single" w:color="FFFFFF" w:sz="8" w:space="0"/>
           </w:tblBorders>
+          <w:shd w:val="clear" w:color="auto" w:fill="CDD4E9"/>
           <w:tblLayout w:type="fixed"/>
           <w:tblCellMar>
             <w:top w:w="0" w:type="dxa"/>
@@ -4187,7 +5716,8 @@
       <w:pPr>
         <w:pStyle w:val="3"/>
       </w:pPr>
-      <w:bookmarkStart w:id="14" w:name="_Toc12"/>
+      <w:bookmarkStart w:id="57" w:name="_Toc12"/>
+      <w:bookmarkStart w:id="58" w:name="_Toc10524_WPSOffice_Level2"/>
       <w:r>
         <w:t>3.</w:t>
       </w:r>
@@ -4203,7 +5733,8 @@
         </w:rPr>
         <w:t>测试结论与建议</w:t>
       </w:r>
-      <w:bookmarkEnd w:id="14"/>
+      <w:bookmarkEnd w:id="57"/>
+      <w:bookmarkEnd w:id="58"/>
     </w:p>
     <w:p>
       <w:pPr>
@@ -4261,7 +5792,8 @@
       <w:pPr>
         <w:pStyle w:val="2"/>
       </w:pPr>
-      <w:bookmarkStart w:id="15" w:name="_Toc13"/>
+      <w:bookmarkStart w:id="59" w:name="_Toc13"/>
+      <w:bookmarkStart w:id="60" w:name="_Toc19778_WPSOffice_Level1"/>
       <w:r>
         <w:rPr>
           <w:lang w:val="zh-CN"/>
@@ -4286,28 +5818,33 @@
         </w:rPr>
         <w:t>次迭代测试情况</w:t>
       </w:r>
-      <w:bookmarkEnd w:id="15"/>
+      <w:bookmarkEnd w:id="59"/>
+      <w:bookmarkEnd w:id="60"/>
     </w:p>
     <w:p>
       <w:pPr>
         <w:pStyle w:val="3"/>
       </w:pPr>
-      <w:bookmarkStart w:id="16" w:name="_Toc14"/>
+      <w:bookmarkStart w:id="61" w:name="_Toc14"/>
+      <w:bookmarkStart w:id="62" w:name="_Toc19773_WPSOffice_Level2"/>
       <w:r>
         <w:t>4.1 单元测试</w:t>
       </w:r>
-      <w:bookmarkEnd w:id="16"/>
+      <w:bookmarkEnd w:id="61"/>
+      <w:bookmarkEnd w:id="62"/>
     </w:p>
     <w:p>
       <w:pPr>
         <w:pStyle w:val="4"/>
       </w:pPr>
+      <w:bookmarkStart w:id="63" w:name="_Toc9620_WPSOffice_Level3"/>
       <w:r>
         <w:rPr>
           <w:lang w:val="zh-CN"/>
         </w:rPr>
         <w:t>4.1.1 执行情况与记录</w:t>
       </w:r>
+      <w:bookmarkEnd w:id="63"/>
     </w:p>
     <w:p>
       <w:pPr>
@@ -4439,12 +5976,14 @@
           <w:rFonts w:hint="eastAsia"/>
         </w:rPr>
       </w:pPr>
+      <w:bookmarkStart w:id="64" w:name="_Toc3611_WPSOffice_Level3"/>
       <w:r>
         <w:rPr>
           <w:lang w:val="zh-CN" w:eastAsia="zh-TW"/>
         </w:rPr>
         <w:t>4.1.2 覆盖分析</w:t>
       </w:r>
+      <w:bookmarkEnd w:id="64"/>
     </w:p>
     <w:p>
       <w:pPr>
@@ -4992,6 +6531,14 @@
       </w:tr>
       <w:tr>
         <w:tblPrEx>
+          <w:tblBorders>
+            <w:top w:val="single" w:color="auto" w:sz="4" w:space="0"/>
+            <w:left w:val="single" w:color="auto" w:sz="4" w:space="0"/>
+            <w:bottom w:val="single" w:color="auto" w:sz="4" w:space="0"/>
+            <w:right w:val="single" w:color="auto" w:sz="4" w:space="0"/>
+            <w:insideH w:val="single" w:color="auto" w:sz="4" w:space="0"/>
+            <w:insideV w:val="single" w:color="auto" w:sz="4" w:space="0"/>
+          </w:tblBorders>
           <w:tblLayout w:type="fixed"/>
           <w:tblCellMar>
             <w:top w:w="0" w:type="dxa"/>
@@ -5138,9 +6685,11 @@
       <w:pPr>
         <w:pStyle w:val="3"/>
       </w:pPr>
+      <w:bookmarkStart w:id="65" w:name="_Toc9504_WPSOffice_Level2"/>
       <w:r>
         <w:t>4.2 压力测试</w:t>
       </w:r>
+      <w:bookmarkEnd w:id="65"/>
     </w:p>
     <w:p>
       <w:pPr>
@@ -5149,12 +6698,14 @@
           <w:lang w:eastAsia="zh-TW"/>
         </w:rPr>
       </w:pPr>
+      <w:bookmarkStart w:id="66" w:name="_Toc19778_WPSOffice_Level3"/>
       <w:r>
         <w:rPr>
           <w:lang w:val="zh-CN" w:eastAsia="zh-TW"/>
         </w:rPr>
         <w:t>4.2.1 执行情况与记录</w:t>
       </w:r>
+      <w:bookmarkEnd w:id="66"/>
     </w:p>
     <w:p>
       <w:pPr>
@@ -5300,12 +6851,14 @@
       <w:pPr>
         <w:pStyle w:val="4"/>
       </w:pPr>
+      <w:bookmarkStart w:id="67" w:name="_Toc31623_WPSOffice_Level3"/>
       <w:r>
         <w:rPr>
           <w:lang w:val="zh-CN"/>
         </w:rPr>
         <w:t>4.2.2 动态资源服务</w:t>
       </w:r>
+      <w:bookmarkEnd w:id="67"/>
     </w:p>
     <w:p>
       <w:pPr>
@@ -5772,7 +7325,6 @@
             <w:insideH w:val="single" w:color="FFFFFF" w:sz="8" w:space="0"/>
             <w:insideV w:val="single" w:color="FFFFFF" w:sz="8" w:space="0"/>
           </w:tblBorders>
-          <w:shd w:val="clear" w:color="auto" w:fill="4472C4"/>
           <w:tblLayout w:type="fixed"/>
           <w:tblCellMar>
             <w:top w:w="0" w:type="dxa"/>
@@ -6891,12 +8443,14 @@
       <w:pPr>
         <w:pStyle w:val="4"/>
       </w:pPr>
+      <w:bookmarkStart w:id="68" w:name="_Toc27580_WPSOffice_Level3"/>
       <w:r>
         <w:rPr>
           <w:lang w:val="zh-CN"/>
         </w:rPr>
         <w:t>4.2.3 静态资源服务</w:t>
       </w:r>
+      <w:bookmarkEnd w:id="68"/>
     </w:p>
     <w:p>
       <w:pPr>
@@ -7421,7 +8975,6 @@
             <w:insideH w:val="single" w:color="FFFFFF" w:sz="8" w:space="0"/>
             <w:insideV w:val="single" w:color="FFFFFF" w:sz="8" w:space="0"/>
           </w:tblBorders>
-          <w:shd w:val="clear" w:color="auto" w:fill="4472C4"/>
           <w:tblLayout w:type="fixed"/>
           <w:tblCellMar>
             <w:top w:w="0" w:type="dxa"/>
@@ -8548,17 +10101,20 @@
       <w:pPr>
         <w:pStyle w:val="3"/>
       </w:pPr>
-      <w:bookmarkStart w:id="17" w:name="_Toc15"/>
+      <w:bookmarkStart w:id="69" w:name="_Toc15"/>
+      <w:bookmarkStart w:id="70" w:name="_Toc7383_WPSOffice_Level2"/>
       <w:r>
         <w:t>4.3集成测试</w:t>
       </w:r>
-      <w:bookmarkEnd w:id="17"/>
+      <w:bookmarkEnd w:id="69"/>
+      <w:bookmarkEnd w:id="70"/>
     </w:p>
     <w:p>
       <w:pPr>
         <w:pStyle w:val="4"/>
       </w:pPr>
-      <w:bookmarkStart w:id="18" w:name="_Toc16"/>
+      <w:bookmarkStart w:id="71" w:name="_Toc16"/>
+      <w:bookmarkStart w:id="72" w:name="_Toc12163_WPSOffice_Level3"/>
       <w:r>
         <w:rPr>
           <w:lang w:val="zh-CN"/>
@@ -8571,7 +10127,8 @@
         </w:rPr>
         <w:t>执行情况与记录</w:t>
       </w:r>
-      <w:bookmarkEnd w:id="18"/>
+      <w:bookmarkEnd w:id="71"/>
+      <w:bookmarkEnd w:id="72"/>
     </w:p>
     <w:p>
       <w:pPr>
@@ -8784,7 +10341,8 @@
       <w:pPr>
         <w:pStyle w:val="4"/>
       </w:pPr>
-      <w:bookmarkStart w:id="19" w:name="_Toc17"/>
+      <w:bookmarkStart w:id="73" w:name="_Toc17"/>
+      <w:bookmarkStart w:id="74" w:name="_Toc22182_WPSOffice_Level3"/>
       <w:r>
         <w:rPr>
           <w:lang w:val="zh-CN"/>
@@ -8797,7 +10355,8 @@
         </w:rPr>
         <w:t>覆盖分析</w:t>
       </w:r>
-      <w:bookmarkEnd w:id="19"/>
+      <w:bookmarkEnd w:id="73"/>
+      <w:bookmarkEnd w:id="74"/>
     </w:p>
     <w:tbl>
       <w:tblPr>
@@ -8836,7 +10395,6 @@
             <w:insideH w:val="single" w:color="FFFFFF" w:sz="8" w:space="0"/>
             <w:insideV w:val="single" w:color="FFFFFF" w:sz="8" w:space="0"/>
           </w:tblBorders>
-          <w:shd w:val="clear" w:color="auto" w:fill="CDD4E9"/>
           <w:tblLayout w:type="fixed"/>
           <w:tblCellMar>
             <w:top w:w="0" w:type="dxa"/>
@@ -9072,7 +10630,6 @@
             <w:insideH w:val="single" w:color="FFFFFF" w:sz="8" w:space="0"/>
             <w:insideV w:val="single" w:color="FFFFFF" w:sz="8" w:space="0"/>
           </w:tblBorders>
-          <w:shd w:val="clear" w:color="auto" w:fill="CDD4E9"/>
           <w:tblLayout w:type="fixed"/>
           <w:tblCellMar>
             <w:top w:w="0" w:type="dxa"/>
@@ -9214,6 +10771,7 @@
           <w:lang w:val="zh-CN"/>
         </w:rPr>
       </w:pPr>
+      <w:bookmarkStart w:id="75" w:name="_Toc4863_WPSOffice_Level2"/>
       <w:r>
         <w:rPr>
           <w:rFonts w:hint="eastAsia"/>
@@ -9234,6 +10792,7 @@
         </w:rPr>
         <w:t>兼容性测试</w:t>
       </w:r>
+      <w:bookmarkEnd w:id="75"/>
     </w:p>
     <w:p>
       <w:pPr>
@@ -9418,6 +10977,12 @@
             <w:insideV w:val="single" w:color="auto" w:sz="4" w:space="0"/>
           </w:tblBorders>
           <w:tblLayout w:type="fixed"/>
+          <w:tblCellMar>
+            <w:top w:w="0" w:type="dxa"/>
+            <w:left w:w="108" w:type="dxa"/>
+            <w:bottom w:w="0" w:type="dxa"/>
+            <w:right w:w="108" w:type="dxa"/>
+          </w:tblCellMar>
         </w:tblPrEx>
         <w:tc>
           <w:tcPr>
@@ -9689,6 +11254,14 @@
       </w:tr>
       <w:tr>
         <w:tblPrEx>
+          <w:tblBorders>
+            <w:top w:val="single" w:color="auto" w:sz="4" w:space="0"/>
+            <w:left w:val="single" w:color="auto" w:sz="4" w:space="0"/>
+            <w:bottom w:val="single" w:color="auto" w:sz="4" w:space="0"/>
+            <w:right w:val="single" w:color="auto" w:sz="4" w:space="0"/>
+            <w:insideH w:val="single" w:color="auto" w:sz="4" w:space="0"/>
+            <w:insideV w:val="single" w:color="auto" w:sz="4" w:space="0"/>
+          </w:tblBorders>
           <w:tblLayout w:type="fixed"/>
           <w:tblCellMar>
             <w:top w:w="0" w:type="dxa"/>
@@ -9824,6 +11397,14 @@
       </w:tr>
       <w:tr>
         <w:tblPrEx>
+          <w:tblBorders>
+            <w:top w:val="single" w:color="auto" w:sz="4" w:space="0"/>
+            <w:left w:val="single" w:color="auto" w:sz="4" w:space="0"/>
+            <w:bottom w:val="single" w:color="auto" w:sz="4" w:space="0"/>
+            <w:right w:val="single" w:color="auto" w:sz="4" w:space="0"/>
+            <w:insideH w:val="single" w:color="auto" w:sz="4" w:space="0"/>
+            <w:insideV w:val="single" w:color="auto" w:sz="4" w:space="0"/>
+          </w:tblBorders>
           <w:tblLayout w:type="fixed"/>
           <w:tblCellMar>
             <w:top w:w="0" w:type="dxa"/>
@@ -10022,13 +11603,1019 @@
     </w:p>
     <w:p>
       <w:pPr>
+        <w:rPr>
+          <w:rFonts w:hint="eastAsia"/>
+          <w:sz w:val="24"/>
+          <w:szCs w:val="24"/>
+          <w:lang w:val="zh-CN"/>
+        </w:rPr>
+      </w:pPr>
+    </w:p>
+    <w:p>
+      <w:pPr>
+        <w:pStyle w:val="3"/>
+        <w:rPr>
+          <w:lang w:val="zh-CN"/>
+        </w:rPr>
+      </w:pPr>
+      <w:bookmarkStart w:id="76" w:name="_Toc17992_WPSOffice_Level2"/>
+      <w:r>
+        <w:t>4.</w:t>
+      </w:r>
+      <w:r>
+        <w:rPr>
+          <w:rFonts w:hint="eastAsia"/>
+          <w:lang w:val="en-US" w:eastAsia="zh-CN"/>
+        </w:rPr>
+        <w:t>5</w:t>
+      </w:r>
+      <w:r>
+        <w:t xml:space="preserve"> </w:t>
+      </w:r>
+      <w:r>
+        <w:rPr>
+          <w:rFonts w:hint="eastAsia"/>
+        </w:rPr>
+        <w:t>性能</w:t>
+      </w:r>
+      <w:r>
+        <w:t>测试</w:t>
+      </w:r>
+      <w:bookmarkEnd w:id="76"/>
+    </w:p>
+    <w:p>
+      <w:pPr>
+        <w:pStyle w:val="4"/>
+      </w:pPr>
+      <w:bookmarkStart w:id="77" w:name="_Toc15047_WPSOffice_Level3"/>
+      <w:r>
+        <w:rPr>
+          <w:lang w:val="zh-CN"/>
+        </w:rPr>
+        <w:t>4.</w:t>
+      </w:r>
+      <w:r>
+        <w:rPr>
+          <w:rFonts w:hint="eastAsia"/>
+          <w:lang w:val="en-US" w:eastAsia="zh-CN"/>
+        </w:rPr>
+        <w:t>5</w:t>
+      </w:r>
+      <w:r>
+        <w:rPr>
+          <w:lang w:val="zh-CN"/>
+        </w:rPr>
+        <w:t>.1 执行情况与记录</w:t>
+      </w:r>
+      <w:bookmarkEnd w:id="77"/>
+    </w:p>
+    <w:p>
+      <w:pPr>
+        <w:rPr>
+          <w:rFonts w:hint="eastAsia"/>
+          <w:sz w:val="24"/>
+          <w:szCs w:val="24"/>
+          <w:lang w:val="zh-TW"/>
+        </w:rPr>
+      </w:pPr>
+      <w:r>
+        <w:rPr>
+          <w:lang w:val="zh-CN"/>
+        </w:rPr>
+        <w:tab/>
+      </w:r>
+      <w:r>
+        <w:rPr>
+          <w:sz w:val="24"/>
+          <w:szCs w:val="24"/>
+          <w:lang w:val="zh-TW" w:eastAsia="zh-TW"/>
+        </w:rPr>
+        <w:t>测试人员：</w:t>
+      </w:r>
+      <w:r>
+        <w:rPr>
+          <w:rFonts w:hint="eastAsia"/>
+          <w:sz w:val="24"/>
+          <w:szCs w:val="24"/>
+          <w:lang w:val="zh-TW" w:eastAsia="zh-TW"/>
+        </w:rPr>
+        <w:t>李翌珺</w:t>
+      </w:r>
+    </w:p>
+    <w:p>
+      <w:pPr>
+        <w:rPr>
+          <w:sz w:val="24"/>
+          <w:szCs w:val="24"/>
+          <w:lang w:val="zh-TW" w:eastAsia="zh-TW"/>
+        </w:rPr>
+      </w:pPr>
+      <w:r>
+        <w:rPr>
+          <w:sz w:val="24"/>
+          <w:szCs w:val="24"/>
+          <w:lang w:val="zh-TW" w:eastAsia="zh-TW"/>
+        </w:rPr>
+        <w:tab/>
+      </w:r>
+      <w:r>
+        <w:rPr>
+          <w:sz w:val="24"/>
+          <w:szCs w:val="24"/>
+          <w:lang w:val="zh-TW" w:eastAsia="zh-TW"/>
+        </w:rPr>
+        <w:t>测试时间：2018年7月2</w:t>
+      </w:r>
+      <w:r>
+        <w:rPr>
+          <w:rFonts w:hint="eastAsia"/>
+          <w:sz w:val="24"/>
+          <w:szCs w:val="24"/>
+          <w:lang w:val="zh-TW"/>
+        </w:rPr>
+        <w:t>7</w:t>
+      </w:r>
+      <w:r>
+        <w:rPr>
+          <w:sz w:val="24"/>
+          <w:szCs w:val="24"/>
+          <w:lang w:val="zh-TW" w:eastAsia="zh-TW"/>
+        </w:rPr>
+        <w:t>日</w:t>
+      </w:r>
+    </w:p>
+    <w:p>
+      <w:pPr>
+        <w:rPr>
+          <w:rFonts w:hint="eastAsia"/>
+          <w:sz w:val="24"/>
+          <w:szCs w:val="24"/>
+          <w:lang w:val="zh-TW"/>
+        </w:rPr>
+      </w:pPr>
+      <w:r>
+        <w:rPr>
+          <w:sz w:val="24"/>
+          <w:szCs w:val="24"/>
+          <w:lang w:val="zh-TW" w:eastAsia="zh-TW"/>
+        </w:rPr>
+        <w:tab/>
+      </w:r>
+      <w:r>
+        <w:rPr>
+          <w:sz w:val="24"/>
+          <w:szCs w:val="24"/>
+          <w:lang w:val="zh-TW" w:eastAsia="zh-TW"/>
+        </w:rPr>
+        <w:t>测试内容：</w:t>
+      </w:r>
+      <w:r>
+        <w:rPr>
+          <w:rFonts w:hint="eastAsia"/>
+          <w:sz w:val="24"/>
+          <w:szCs w:val="24"/>
+          <w:lang w:val="zh-TW"/>
+        </w:rPr>
+        <w:t>针对实时视频和历史视频的“搜索目标”</w:t>
+      </w:r>
+    </w:p>
+    <w:p>
+      <w:pPr>
+        <w:rPr>
+          <w:rFonts w:hint="eastAsia"/>
+          <w:sz w:val="24"/>
+          <w:szCs w:val="24"/>
+          <w:lang w:val="zh-TW"/>
+        </w:rPr>
+      </w:pPr>
+      <w:r>
+        <w:rPr>
+          <w:sz w:val="24"/>
+          <w:szCs w:val="24"/>
+          <w:lang w:val="zh-TW" w:eastAsia="zh-TW"/>
+        </w:rPr>
+        <w:tab/>
+      </w:r>
+      <w:r>
+        <w:rPr>
+          <w:sz w:val="24"/>
+          <w:szCs w:val="24"/>
+          <w:lang w:val="zh-TW" w:eastAsia="zh-TW"/>
+        </w:rPr>
+        <w:t>测试版本：1.1</w:t>
+      </w:r>
+    </w:p>
+    <w:p>
+      <w:pPr>
+        <w:ind w:firstLine="420"/>
+        <w:rPr>
+          <w:rFonts w:hint="eastAsia"/>
+          <w:sz w:val="24"/>
+          <w:szCs w:val="24"/>
+          <w:lang w:val="zh-TW"/>
+        </w:rPr>
+      </w:pPr>
+      <w:r>
+        <w:rPr>
+          <w:rFonts w:hint="eastAsia"/>
+          <w:sz w:val="24"/>
+          <w:szCs w:val="24"/>
+          <w:lang w:val="zh-TW" w:eastAsia="zh-TW"/>
+        </w:rPr>
+        <w:t>测试环境</w:t>
+      </w:r>
+      <w:r>
+        <w:rPr>
+          <w:rFonts w:hint="eastAsia"/>
+          <w:sz w:val="24"/>
+          <w:szCs w:val="24"/>
+          <w:lang w:val="zh-TW"/>
+        </w:rPr>
+        <w:t>：</w:t>
+      </w:r>
+      <w:r>
+        <w:rPr>
+          <w:sz w:val="24"/>
+          <w:szCs w:val="24"/>
+        </w:rPr>
+        <w:t>MacBook Air</w:t>
+      </w:r>
+    </w:p>
+    <w:p>
+      <w:pPr>
+        <w:pStyle w:val="4"/>
+        <w:rPr>
+          <w:lang w:eastAsia="zh-TW"/>
+        </w:rPr>
+      </w:pPr>
+      <w:bookmarkStart w:id="78" w:name="_Toc12023_WPSOffice_Level3"/>
+      <w:r>
+        <w:rPr>
+          <w:lang w:val="zh-CN" w:eastAsia="zh-TW"/>
+        </w:rPr>
+        <w:t>4.</w:t>
+      </w:r>
+      <w:r>
+        <w:rPr>
+          <w:rFonts w:hint="eastAsia"/>
+          <w:lang w:val="en-US" w:eastAsia="zh-CN"/>
+        </w:rPr>
+        <w:t>5</w:t>
+      </w:r>
+      <w:r>
+        <w:rPr>
+          <w:lang w:val="zh-CN" w:eastAsia="zh-TW"/>
+        </w:rPr>
+        <w:t xml:space="preserve">.2 </w:t>
+      </w:r>
+      <w:r>
+        <w:rPr>
+          <w:rFonts w:hint="eastAsia"/>
+          <w:lang w:val="zh-CN"/>
+        </w:rPr>
+        <w:t>性能</w:t>
+      </w:r>
+      <w:r>
+        <w:rPr>
+          <w:lang w:val="zh-CN" w:eastAsia="zh-TW"/>
+        </w:rPr>
+        <w:t>分析</w:t>
+      </w:r>
+      <w:bookmarkEnd w:id="78"/>
+    </w:p>
+    <w:tbl>
+      <w:tblPr>
+        <w:tblStyle w:val="28"/>
+        <w:tblW w:w="8959" w:type="dxa"/>
+        <w:tblInd w:w="108" w:type="dxa"/>
+        <w:tblBorders>
+          <w:top w:val="single" w:color="FFFFFF" w:sz="8" w:space="0"/>
+          <w:left w:val="single" w:color="FFFFFF" w:sz="8" w:space="0"/>
+          <w:bottom w:val="single" w:color="FFFFFF" w:sz="8" w:space="0"/>
+          <w:right w:val="single" w:color="FFFFFF" w:sz="8" w:space="0"/>
+          <w:insideH w:val="single" w:color="FFFFFF" w:sz="8" w:space="0"/>
+          <w:insideV w:val="single" w:color="FFFFFF" w:sz="8" w:space="0"/>
+        </w:tblBorders>
+        <w:shd w:val="clear" w:color="auto" w:fill="CDD4E9"/>
+        <w:tblLayout w:type="fixed"/>
+        <w:tblCellMar>
+          <w:top w:w="0" w:type="dxa"/>
+          <w:left w:w="0" w:type="dxa"/>
+          <w:bottom w:w="0" w:type="dxa"/>
+          <w:right w:w="0" w:type="dxa"/>
+        </w:tblCellMar>
+      </w:tblPr>
+      <w:tblGrid>
+        <w:gridCol w:w="5841"/>
+        <w:gridCol w:w="3118"/>
+      </w:tblGrid>
+      <w:tr>
+        <w:tblPrEx>
+          <w:tblBorders>
+            <w:top w:val="single" w:color="FFFFFF" w:sz="8" w:space="0"/>
+            <w:left w:val="single" w:color="FFFFFF" w:sz="8" w:space="0"/>
+            <w:bottom w:val="single" w:color="FFFFFF" w:sz="8" w:space="0"/>
+            <w:right w:val="single" w:color="FFFFFF" w:sz="8" w:space="0"/>
+            <w:insideH w:val="single" w:color="FFFFFF" w:sz="8" w:space="0"/>
+            <w:insideV w:val="single" w:color="FFFFFF" w:sz="8" w:space="0"/>
+          </w:tblBorders>
+          <w:tblLayout w:type="fixed"/>
+          <w:tblCellMar>
+            <w:top w:w="0" w:type="dxa"/>
+            <w:left w:w="0" w:type="dxa"/>
+            <w:bottom w:w="0" w:type="dxa"/>
+            <w:right w:w="0" w:type="dxa"/>
+          </w:tblCellMar>
+        </w:tblPrEx>
+        <w:trPr>
+          <w:trHeight w:val="350" w:hRule="atLeast"/>
+        </w:trPr>
+        <w:tc>
+          <w:tcPr>
+            <w:tcW w:w="5841" w:type="dxa"/>
+            <w:tcBorders>
+              <w:top w:val="single" w:color="000000" w:sz="4" w:space="0"/>
+              <w:left w:val="single" w:color="000000" w:sz="4" w:space="0"/>
+              <w:bottom w:val="single" w:color="000000" w:sz="4" w:space="0"/>
+              <w:right w:val="single" w:color="000000" w:sz="4" w:space="0"/>
+            </w:tcBorders>
+            <w:shd w:val="clear" w:color="auto" w:fill="auto"/>
+            <w:tcMar>
+              <w:top w:w="80" w:type="dxa"/>
+              <w:left w:w="80" w:type="dxa"/>
+              <w:bottom w:w="80" w:type="dxa"/>
+              <w:right w:w="80" w:type="dxa"/>
+            </w:tcMar>
+          </w:tcPr>
+          <w:p>
+            <w:r>
+              <w:rPr>
+                <w:sz w:val="24"/>
+                <w:szCs w:val="24"/>
+                <w:lang w:val="zh-TW" w:eastAsia="zh-TW"/>
+              </w:rPr>
+              <w:t>需求</w:t>
+            </w:r>
+            <w:r>
+              <w:rPr>
+                <w:sz w:val="24"/>
+                <w:szCs w:val="24"/>
+              </w:rPr>
+              <w:t>/</w:t>
+            </w:r>
+            <w:r>
+              <w:rPr>
+                <w:sz w:val="24"/>
+                <w:szCs w:val="24"/>
+                <w:lang w:val="zh-TW" w:eastAsia="zh-TW"/>
+              </w:rPr>
+              <w:t>功能</w:t>
+            </w:r>
+          </w:p>
+        </w:tc>
+        <w:tc>
+          <w:tcPr>
+            <w:tcW w:w="3118" w:type="dxa"/>
+            <w:tcBorders>
+              <w:top w:val="single" w:color="000000" w:sz="4" w:space="0"/>
+              <w:left w:val="single" w:color="000000" w:sz="4" w:space="0"/>
+              <w:bottom w:val="single" w:color="000000" w:sz="4" w:space="0"/>
+              <w:right w:val="single" w:color="000000" w:sz="4" w:space="0"/>
+            </w:tcBorders>
+            <w:shd w:val="clear" w:color="auto" w:fill="auto"/>
+            <w:tcMar>
+              <w:top w:w="80" w:type="dxa"/>
+              <w:left w:w="80" w:type="dxa"/>
+              <w:bottom w:w="80" w:type="dxa"/>
+              <w:right w:w="80" w:type="dxa"/>
+            </w:tcMar>
+          </w:tcPr>
+          <w:p>
+            <w:pPr>
+              <w:rPr>
+                <w:rFonts w:hint="eastAsia"/>
+                <w:sz w:val="24"/>
+                <w:szCs w:val="24"/>
+              </w:rPr>
+            </w:pPr>
+            <w:r>
+              <w:rPr>
+                <w:rFonts w:hint="eastAsia"/>
+                <w:sz w:val="24"/>
+                <w:szCs w:val="24"/>
+              </w:rPr>
+              <w:t>平均耗费时间</w:t>
+            </w:r>
+          </w:p>
+        </w:tc>
+      </w:tr>
+      <w:tr>
+        <w:tblPrEx>
+          <w:tblBorders>
+            <w:top w:val="single" w:color="FFFFFF" w:sz="8" w:space="0"/>
+            <w:left w:val="single" w:color="FFFFFF" w:sz="8" w:space="0"/>
+            <w:bottom w:val="single" w:color="FFFFFF" w:sz="8" w:space="0"/>
+            <w:right w:val="single" w:color="FFFFFF" w:sz="8" w:space="0"/>
+            <w:insideH w:val="single" w:color="FFFFFF" w:sz="8" w:space="0"/>
+            <w:insideV w:val="single" w:color="FFFFFF" w:sz="8" w:space="0"/>
+          </w:tblBorders>
+          <w:tblLayout w:type="fixed"/>
+          <w:tblCellMar>
+            <w:top w:w="0" w:type="dxa"/>
+            <w:left w:w="0" w:type="dxa"/>
+            <w:bottom w:w="0" w:type="dxa"/>
+            <w:right w:w="0" w:type="dxa"/>
+          </w:tblCellMar>
+        </w:tblPrEx>
+        <w:trPr>
+          <w:trHeight w:val="350" w:hRule="atLeast"/>
+        </w:trPr>
+        <w:tc>
+          <w:tcPr>
+            <w:tcW w:w="5841" w:type="dxa"/>
+            <w:tcBorders>
+              <w:top w:val="single" w:color="000000" w:sz="4" w:space="0"/>
+              <w:left w:val="single" w:color="000000" w:sz="4" w:space="0"/>
+              <w:bottom w:val="single" w:color="000000" w:sz="4" w:space="0"/>
+              <w:right w:val="single" w:color="000000" w:sz="4" w:space="0"/>
+            </w:tcBorders>
+            <w:shd w:val="clear" w:color="auto" w:fill="auto"/>
+            <w:tcMar>
+              <w:top w:w="80" w:type="dxa"/>
+              <w:left w:w="80" w:type="dxa"/>
+              <w:bottom w:w="80" w:type="dxa"/>
+              <w:right w:w="80" w:type="dxa"/>
+            </w:tcMar>
+          </w:tcPr>
+          <w:p>
+            <w:pPr>
+              <w:rPr>
+                <w:rFonts w:hint="eastAsia"/>
+                <w:sz w:val="24"/>
+                <w:szCs w:val="24"/>
+                <w:lang w:val="zh-TW"/>
+              </w:rPr>
+            </w:pPr>
+            <w:r>
+              <w:rPr>
+                <w:rFonts w:hint="eastAsia"/>
+                <w:sz w:val="24"/>
+                <w:szCs w:val="24"/>
+                <w:lang w:val="zh-TW"/>
+              </w:rPr>
+              <w:t>单张图片（1280*720）的物体检测</w:t>
+            </w:r>
+          </w:p>
+        </w:tc>
+        <w:tc>
+          <w:tcPr>
+            <w:tcW w:w="3118" w:type="dxa"/>
+            <w:tcBorders>
+              <w:top w:val="single" w:color="000000" w:sz="4" w:space="0"/>
+              <w:left w:val="single" w:color="000000" w:sz="4" w:space="0"/>
+              <w:bottom w:val="single" w:color="000000" w:sz="4" w:space="0"/>
+              <w:right w:val="single" w:color="000000" w:sz="4" w:space="0"/>
+            </w:tcBorders>
+            <w:shd w:val="clear" w:color="auto" w:fill="auto"/>
+            <w:tcMar>
+              <w:top w:w="80" w:type="dxa"/>
+              <w:left w:w="80" w:type="dxa"/>
+              <w:bottom w:w="80" w:type="dxa"/>
+              <w:right w:w="80" w:type="dxa"/>
+            </w:tcMar>
+          </w:tcPr>
+          <w:p>
+            <w:pPr>
+              <w:rPr>
+                <w:rFonts w:hint="eastAsia"/>
+                <w:sz w:val="24"/>
+                <w:szCs w:val="24"/>
+              </w:rPr>
+            </w:pPr>
+            <w:r>
+              <w:rPr>
+                <w:rFonts w:hint="eastAsia"/>
+                <w:sz w:val="24"/>
+                <w:szCs w:val="24"/>
+              </w:rPr>
+              <w:t>4.0s</w:t>
+            </w:r>
+          </w:p>
+        </w:tc>
+      </w:tr>
+      <w:tr>
+        <w:tblPrEx>
+          <w:tblBorders>
+            <w:top w:val="single" w:color="FFFFFF" w:sz="8" w:space="0"/>
+            <w:left w:val="single" w:color="FFFFFF" w:sz="8" w:space="0"/>
+            <w:bottom w:val="single" w:color="FFFFFF" w:sz="8" w:space="0"/>
+            <w:right w:val="single" w:color="FFFFFF" w:sz="8" w:space="0"/>
+            <w:insideH w:val="single" w:color="FFFFFF" w:sz="8" w:space="0"/>
+            <w:insideV w:val="single" w:color="FFFFFF" w:sz="8" w:space="0"/>
+          </w:tblBorders>
+          <w:tblLayout w:type="fixed"/>
+          <w:tblCellMar>
+            <w:top w:w="0" w:type="dxa"/>
+            <w:left w:w="0" w:type="dxa"/>
+            <w:bottom w:w="0" w:type="dxa"/>
+            <w:right w:w="0" w:type="dxa"/>
+          </w:tblCellMar>
+        </w:tblPrEx>
+        <w:trPr>
+          <w:trHeight w:val="350" w:hRule="atLeast"/>
+        </w:trPr>
+        <w:tc>
+          <w:tcPr>
+            <w:tcW w:w="5841" w:type="dxa"/>
+            <w:tcBorders>
+              <w:top w:val="single" w:color="000000" w:sz="4" w:space="0"/>
+              <w:left w:val="single" w:color="000000" w:sz="4" w:space="0"/>
+              <w:bottom w:val="single" w:color="000000" w:sz="4" w:space="0"/>
+              <w:right w:val="single" w:color="000000" w:sz="4" w:space="0"/>
+            </w:tcBorders>
+            <w:shd w:val="clear" w:color="auto" w:fill="auto"/>
+            <w:tcMar>
+              <w:top w:w="80" w:type="dxa"/>
+              <w:left w:w="80" w:type="dxa"/>
+              <w:bottom w:w="80" w:type="dxa"/>
+              <w:right w:w="80" w:type="dxa"/>
+            </w:tcMar>
+          </w:tcPr>
+          <w:p>
+            <w:pPr>
+              <w:rPr>
+                <w:rFonts w:hint="eastAsia"/>
+              </w:rPr>
+            </w:pPr>
+            <w:r>
+              <w:rPr>
+                <w:rFonts w:hint="eastAsia"/>
+                <w:sz w:val="24"/>
+                <w:szCs w:val="24"/>
+              </w:rPr>
+              <w:t>对一个摄像头</w:t>
+            </w:r>
+            <w:r>
+              <w:rPr>
+                <w:rFonts w:hint="eastAsia"/>
+                <w:sz w:val="24"/>
+                <w:szCs w:val="24"/>
+                <w:lang w:val="zh-TW"/>
+              </w:rPr>
+              <w:t>（1280*720）</w:t>
+            </w:r>
+            <w:r>
+              <w:rPr>
+                <w:rFonts w:hint="eastAsia"/>
+                <w:sz w:val="24"/>
+                <w:szCs w:val="24"/>
+              </w:rPr>
+              <w:t>进行实时搜索</w:t>
+            </w:r>
+          </w:p>
+        </w:tc>
+        <w:tc>
+          <w:tcPr>
+            <w:tcW w:w="3118" w:type="dxa"/>
+            <w:tcBorders>
+              <w:top w:val="single" w:color="000000" w:sz="4" w:space="0"/>
+              <w:left w:val="single" w:color="000000" w:sz="4" w:space="0"/>
+              <w:bottom w:val="single" w:color="000000" w:sz="4" w:space="0"/>
+              <w:right w:val="single" w:color="000000" w:sz="4" w:space="0"/>
+            </w:tcBorders>
+            <w:shd w:val="clear" w:color="auto" w:fill="auto"/>
+            <w:tcMar>
+              <w:top w:w="80" w:type="dxa"/>
+              <w:left w:w="80" w:type="dxa"/>
+              <w:bottom w:w="80" w:type="dxa"/>
+              <w:right w:w="80" w:type="dxa"/>
+            </w:tcMar>
+          </w:tcPr>
+          <w:p>
+            <w:pPr>
+              <w:rPr>
+                <w:rFonts w:hint="eastAsia"/>
+              </w:rPr>
+            </w:pPr>
+            <w:r>
+              <w:rPr>
+                <w:rFonts w:hint="eastAsia"/>
+                <w:sz w:val="24"/>
+                <w:szCs w:val="24"/>
+                <w:lang w:val="zh-TW" w:eastAsia="zh-TW"/>
+              </w:rPr>
+              <w:t>59</w:t>
+            </w:r>
+            <w:r>
+              <w:rPr>
+                <w:rFonts w:hint="eastAsia"/>
+                <w:sz w:val="24"/>
+                <w:szCs w:val="24"/>
+                <w:lang w:val="zh-TW"/>
+              </w:rPr>
+              <w:t>.</w:t>
+            </w:r>
+            <w:r>
+              <w:rPr>
+                <w:rFonts w:hint="eastAsia"/>
+                <w:sz w:val="24"/>
+                <w:szCs w:val="24"/>
+                <w:lang w:val="zh-TW" w:eastAsia="zh-TW"/>
+              </w:rPr>
+              <w:t>8</w:t>
+            </w:r>
+            <w:r>
+              <w:rPr>
+                <w:rFonts w:hint="eastAsia"/>
+                <w:sz w:val="24"/>
+                <w:szCs w:val="24"/>
+                <w:lang w:val="zh-TW"/>
+              </w:rPr>
+              <w:t>s</w:t>
+            </w:r>
+          </w:p>
+        </w:tc>
+      </w:tr>
+      <w:tr>
+        <w:tblPrEx>
+          <w:tblBorders>
+            <w:top w:val="single" w:color="FFFFFF" w:sz="8" w:space="0"/>
+            <w:left w:val="single" w:color="FFFFFF" w:sz="8" w:space="0"/>
+            <w:bottom w:val="single" w:color="FFFFFF" w:sz="8" w:space="0"/>
+            <w:right w:val="single" w:color="FFFFFF" w:sz="8" w:space="0"/>
+            <w:insideH w:val="single" w:color="FFFFFF" w:sz="8" w:space="0"/>
+            <w:insideV w:val="single" w:color="FFFFFF" w:sz="8" w:space="0"/>
+          </w:tblBorders>
+          <w:shd w:val="clear" w:color="auto" w:fill="CDD4E9"/>
+          <w:tblLayout w:type="fixed"/>
+          <w:tblCellMar>
+            <w:top w:w="0" w:type="dxa"/>
+            <w:left w:w="0" w:type="dxa"/>
+            <w:bottom w:w="0" w:type="dxa"/>
+            <w:right w:w="0" w:type="dxa"/>
+          </w:tblCellMar>
+        </w:tblPrEx>
+        <w:trPr>
+          <w:trHeight w:val="350" w:hRule="atLeast"/>
+        </w:trPr>
+        <w:tc>
+          <w:tcPr>
+            <w:tcW w:w="5841" w:type="dxa"/>
+            <w:tcBorders>
+              <w:top w:val="single" w:color="000000" w:sz="4" w:space="0"/>
+              <w:left w:val="single" w:color="000000" w:sz="4" w:space="0"/>
+              <w:bottom w:val="single" w:color="000000" w:sz="4" w:space="0"/>
+              <w:right w:val="single" w:color="000000" w:sz="4" w:space="0"/>
+            </w:tcBorders>
+            <w:shd w:val="clear" w:color="auto" w:fill="auto"/>
+            <w:tcMar>
+              <w:top w:w="80" w:type="dxa"/>
+              <w:left w:w="80" w:type="dxa"/>
+              <w:bottom w:w="80" w:type="dxa"/>
+              <w:right w:w="80" w:type="dxa"/>
+            </w:tcMar>
+          </w:tcPr>
+          <w:p>
+            <w:pPr>
+              <w:rPr>
+                <w:rFonts w:hint="eastAsia"/>
+              </w:rPr>
+            </w:pPr>
+            <w:r>
+              <w:rPr>
+                <w:rFonts w:hint="eastAsia"/>
+                <w:sz w:val="24"/>
+                <w:szCs w:val="24"/>
+              </w:rPr>
+              <w:t>对两个摄像头</w:t>
+            </w:r>
+            <w:r>
+              <w:rPr>
+                <w:rFonts w:hint="eastAsia"/>
+                <w:sz w:val="24"/>
+                <w:szCs w:val="24"/>
+                <w:lang w:val="zh-TW"/>
+              </w:rPr>
+              <w:t>（1280*720）</w:t>
+            </w:r>
+            <w:r>
+              <w:rPr>
+                <w:rFonts w:hint="eastAsia"/>
+                <w:sz w:val="24"/>
+                <w:szCs w:val="24"/>
+              </w:rPr>
+              <w:t>进行实时搜索</w:t>
+            </w:r>
+          </w:p>
+        </w:tc>
+        <w:tc>
+          <w:tcPr>
+            <w:tcW w:w="3118" w:type="dxa"/>
+            <w:tcBorders>
+              <w:top w:val="single" w:color="000000" w:sz="4" w:space="0"/>
+              <w:left w:val="single" w:color="000000" w:sz="4" w:space="0"/>
+              <w:bottom w:val="single" w:color="000000" w:sz="4" w:space="0"/>
+              <w:right w:val="single" w:color="000000" w:sz="4" w:space="0"/>
+            </w:tcBorders>
+            <w:shd w:val="clear" w:color="auto" w:fill="auto"/>
+            <w:tcMar>
+              <w:top w:w="80" w:type="dxa"/>
+              <w:left w:w="80" w:type="dxa"/>
+              <w:bottom w:w="80" w:type="dxa"/>
+              <w:right w:w="80" w:type="dxa"/>
+            </w:tcMar>
+          </w:tcPr>
+          <w:p>
+            <w:pPr>
+              <w:rPr>
+                <w:rFonts w:hint="eastAsia"/>
+                <w:sz w:val="24"/>
+                <w:szCs w:val="24"/>
+                <w:lang w:val="zh-TW"/>
+              </w:rPr>
+            </w:pPr>
+            <w:r>
+              <w:rPr>
+                <w:rFonts w:hint="eastAsia"/>
+                <w:sz w:val="24"/>
+                <w:szCs w:val="24"/>
+                <w:lang w:val="zh-TW" w:eastAsia="zh-TW"/>
+              </w:rPr>
+              <w:t>125</w:t>
+            </w:r>
+            <w:r>
+              <w:rPr>
+                <w:sz w:val="24"/>
+                <w:szCs w:val="24"/>
+              </w:rPr>
+              <w:t>.</w:t>
+            </w:r>
+            <w:r>
+              <w:rPr>
+                <w:rFonts w:hint="eastAsia"/>
+                <w:sz w:val="24"/>
+                <w:szCs w:val="24"/>
+                <w:lang w:val="zh-TW"/>
+              </w:rPr>
+              <w:t>7s</w:t>
+            </w:r>
+          </w:p>
+        </w:tc>
+      </w:tr>
+      <w:tr>
+        <w:tblPrEx>
+          <w:tblBorders>
+            <w:top w:val="single" w:color="FFFFFF" w:sz="8" w:space="0"/>
+            <w:left w:val="single" w:color="FFFFFF" w:sz="8" w:space="0"/>
+            <w:bottom w:val="single" w:color="FFFFFF" w:sz="8" w:space="0"/>
+            <w:right w:val="single" w:color="FFFFFF" w:sz="8" w:space="0"/>
+            <w:insideH w:val="single" w:color="FFFFFF" w:sz="8" w:space="0"/>
+            <w:insideV w:val="single" w:color="FFFFFF" w:sz="8" w:space="0"/>
+          </w:tblBorders>
+          <w:tblLayout w:type="fixed"/>
+          <w:tblCellMar>
+            <w:top w:w="0" w:type="dxa"/>
+            <w:left w:w="0" w:type="dxa"/>
+            <w:bottom w:w="0" w:type="dxa"/>
+            <w:right w:w="0" w:type="dxa"/>
+          </w:tblCellMar>
+        </w:tblPrEx>
+        <w:trPr>
+          <w:trHeight w:val="350" w:hRule="atLeast"/>
+        </w:trPr>
+        <w:tc>
+          <w:tcPr>
+            <w:tcW w:w="5841" w:type="dxa"/>
+            <w:tcBorders>
+              <w:top w:val="single" w:color="000000" w:sz="4" w:space="0"/>
+              <w:left w:val="single" w:color="000000" w:sz="4" w:space="0"/>
+              <w:bottom w:val="single" w:color="000000" w:sz="4" w:space="0"/>
+              <w:right w:val="single" w:color="000000" w:sz="4" w:space="0"/>
+            </w:tcBorders>
+            <w:shd w:val="clear" w:color="auto" w:fill="auto"/>
+            <w:tcMar>
+              <w:top w:w="80" w:type="dxa"/>
+              <w:left w:w="80" w:type="dxa"/>
+              <w:bottom w:w="80" w:type="dxa"/>
+              <w:right w:w="80" w:type="dxa"/>
+            </w:tcMar>
+          </w:tcPr>
+          <w:p>
+            <w:pPr>
+              <w:rPr>
+                <w:rFonts w:hint="eastAsia"/>
+                <w:sz w:val="24"/>
+                <w:szCs w:val="24"/>
+              </w:rPr>
+            </w:pPr>
+            <w:r>
+              <w:rPr>
+                <w:rFonts w:hint="eastAsia"/>
+                <w:sz w:val="24"/>
+                <w:szCs w:val="24"/>
+              </w:rPr>
+              <w:t>对历史视频进行重识别（65张图片资源）</w:t>
+            </w:r>
+          </w:p>
+        </w:tc>
+        <w:tc>
+          <w:tcPr>
+            <w:tcW w:w="3118" w:type="dxa"/>
+            <w:tcBorders>
+              <w:top w:val="single" w:color="000000" w:sz="4" w:space="0"/>
+              <w:left w:val="single" w:color="000000" w:sz="4" w:space="0"/>
+              <w:bottom w:val="single" w:color="000000" w:sz="4" w:space="0"/>
+              <w:right w:val="single" w:color="000000" w:sz="4" w:space="0"/>
+            </w:tcBorders>
+            <w:shd w:val="clear" w:color="auto" w:fill="auto"/>
+            <w:tcMar>
+              <w:top w:w="80" w:type="dxa"/>
+              <w:left w:w="80" w:type="dxa"/>
+              <w:bottom w:w="80" w:type="dxa"/>
+              <w:right w:w="80" w:type="dxa"/>
+            </w:tcMar>
+          </w:tcPr>
+          <w:p>
+            <w:pPr>
+              <w:rPr>
+                <w:rFonts w:hint="eastAsia"/>
+                <w:sz w:val="24"/>
+                <w:szCs w:val="24"/>
+                <w:lang w:val="zh-TW"/>
+              </w:rPr>
+            </w:pPr>
+            <w:r>
+              <w:rPr>
+                <w:rFonts w:hint="eastAsia"/>
+                <w:sz w:val="24"/>
+                <w:szCs w:val="24"/>
+                <w:lang w:val="zh-TW"/>
+              </w:rPr>
+              <w:t>64.6s</w:t>
+            </w:r>
+          </w:p>
+        </w:tc>
+      </w:tr>
+    </w:tbl>
+    <w:p>
+      <w:pPr>
+        <w:outlineLvl w:val="9"/>
+        <w:rPr>
+          <w:lang w:eastAsia="zh-TW"/>
+        </w:rPr>
+      </w:pPr>
+    </w:p>
+    <w:p>
+      <w:pPr>
+        <w:ind w:firstLine="420"/>
+        <w:outlineLvl w:val="9"/>
+        <w:rPr>
+          <w:rFonts w:hint="eastAsia"/>
+          <w:sz w:val="24"/>
+          <w:szCs w:val="24"/>
+          <w:lang w:val="zh-TW" w:eastAsia="zh-TW"/>
+        </w:rPr>
+      </w:pPr>
+      <w:r>
+        <w:rPr>
+          <w:rFonts w:hint="eastAsia"/>
+          <w:sz w:val="24"/>
+          <w:szCs w:val="24"/>
+          <w:lang w:val="zh-TW" w:eastAsia="zh-TW"/>
+        </w:rPr>
+        <w:t>制约性能的因素：</w:t>
+      </w:r>
+    </w:p>
+    <w:p>
+      <w:pPr>
+        <w:pStyle w:val="29"/>
+        <w:numPr>
+          <w:ilvl w:val="0"/>
+          <w:numId w:val="3"/>
+        </w:numPr>
+        <w:outlineLvl w:val="9"/>
+        <w:rPr>
+          <w:rFonts w:hint="eastAsia"/>
+          <w:sz w:val="24"/>
+          <w:szCs w:val="24"/>
+          <w:lang w:val="zh-TW" w:eastAsia="zh-TW"/>
+        </w:rPr>
+      </w:pPr>
+      <w:bookmarkStart w:id="79" w:name="_Toc10524_WPSOffice_Level3"/>
+      <w:r>
+        <w:rPr>
+          <w:rFonts w:hint="eastAsia"/>
+          <w:sz w:val="24"/>
+          <w:szCs w:val="24"/>
+          <w:lang w:val="zh-TW" w:eastAsia="zh-TW"/>
+        </w:rPr>
+        <w:t>物体检测与 重识别之间大量的文件读写</w:t>
+      </w:r>
+      <w:bookmarkEnd w:id="79"/>
+    </w:p>
+    <w:p>
+      <w:pPr>
+        <w:pStyle w:val="29"/>
+        <w:numPr>
+          <w:ilvl w:val="0"/>
+          <w:numId w:val="3"/>
+        </w:numPr>
+        <w:outlineLvl w:val="9"/>
+        <w:rPr>
+          <w:rFonts w:hint="eastAsia"/>
+          <w:sz w:val="24"/>
+          <w:szCs w:val="24"/>
+          <w:lang w:val="zh-TW"/>
+        </w:rPr>
+      </w:pPr>
+      <w:bookmarkStart w:id="80" w:name="_Toc19773_WPSOffice_Level3"/>
+      <w:r>
+        <w:rPr>
+          <w:rFonts w:hint="eastAsia"/>
+          <w:sz w:val="24"/>
+          <w:szCs w:val="24"/>
+          <w:lang w:val="zh-TW" w:eastAsia="zh-TW"/>
+        </w:rPr>
+        <w:t>重识别过程</w:t>
+      </w:r>
+      <w:r>
+        <w:rPr>
+          <w:rFonts w:hint="eastAsia"/>
+          <w:sz w:val="24"/>
+          <w:szCs w:val="24"/>
+          <w:lang w:val="zh-TW"/>
+        </w:rPr>
+        <w:t>中对历史图片</w:t>
+      </w:r>
+      <w:r>
+        <w:rPr>
+          <w:rFonts w:hint="eastAsia"/>
+          <w:sz w:val="24"/>
+          <w:szCs w:val="24"/>
+          <w:lang w:val="zh-TW" w:eastAsia="zh-TW"/>
+        </w:rPr>
+        <w:t>重复计算embedding</w:t>
+      </w:r>
+      <w:bookmarkEnd w:id="80"/>
+    </w:p>
+    <w:p>
+      <w:pPr>
+        <w:pStyle w:val="29"/>
+        <w:numPr>
+          <w:ilvl w:val="0"/>
+          <w:numId w:val="3"/>
+        </w:numPr>
+        <w:outlineLvl w:val="9"/>
+        <w:rPr>
+          <w:rFonts w:hint="eastAsia"/>
+          <w:sz w:val="24"/>
+          <w:szCs w:val="24"/>
+          <w:lang w:val="zh-TW"/>
+        </w:rPr>
+      </w:pPr>
+      <w:bookmarkStart w:id="81" w:name="_Toc9504_WPSOffice_Level3"/>
+      <w:r>
+        <w:rPr>
+          <w:rFonts w:hint="eastAsia"/>
+          <w:sz w:val="24"/>
+          <w:szCs w:val="24"/>
+          <w:lang w:val="zh-TW"/>
+        </w:rPr>
+        <w:t>重识别本身计算的复杂性</w:t>
+      </w:r>
+      <w:bookmarkEnd w:id="81"/>
+    </w:p>
+    <w:p>
+      <w:pPr>
+        <w:rPr>
+          <w:rFonts w:hint="eastAsia"/>
+          <w:sz w:val="24"/>
+          <w:szCs w:val="24"/>
+          <w:lang w:val="zh-CN"/>
+        </w:rPr>
+      </w:pPr>
+    </w:p>
+    <w:p>
+      <w:pPr>
         <w:pStyle w:val="3"/>
       </w:pPr>
-      <w:bookmarkStart w:id="20" w:name="_Toc18"/>
-      <w:r>
-        <w:t>4.4缺陷统计与分析</w:t>
-      </w:r>
-      <w:bookmarkEnd w:id="20"/>
+      <w:bookmarkStart w:id="82" w:name="_Toc18"/>
+      <w:bookmarkStart w:id="83" w:name="_Toc8731_WPSOffice_Level2"/>
+      <w:r>
+        <w:t>4.</w:t>
+      </w:r>
+      <w:r>
+        <w:rPr>
+          <w:rFonts w:hint="eastAsia"/>
+          <w:lang w:val="en-US" w:eastAsia="zh-CN"/>
+        </w:rPr>
+        <w:t>6</w:t>
+      </w:r>
+      <w:r>
+        <w:t>缺陷统计与分析</w:t>
+      </w:r>
+      <w:bookmarkEnd w:id="82"/>
+      <w:bookmarkEnd w:id="83"/>
     </w:p>
     <w:p>
       <w:pPr>
@@ -10228,6 +12815,7 @@
             <w:insideH w:val="single" w:color="FFFFFF" w:sz="8" w:space="0"/>
             <w:insideV w:val="single" w:color="FFFFFF" w:sz="8" w:space="0"/>
           </w:tblBorders>
+          <w:shd w:val="clear" w:color="auto" w:fill="CDD4E9"/>
           <w:tblLayout w:type="fixed"/>
           <w:tblCellMar>
             <w:top w:w="0" w:type="dxa"/>
@@ -10334,11 +12922,23 @@
       <w:pPr>
         <w:pStyle w:val="3"/>
       </w:pPr>
-      <w:bookmarkStart w:id="21" w:name="_Toc19"/>
-      <w:r>
-        <w:t>4.5测试结论与建议</w:t>
-      </w:r>
-      <w:bookmarkEnd w:id="21"/>
+      <w:bookmarkStart w:id="84" w:name="_Toc19"/>
+      <w:bookmarkStart w:id="85" w:name="_Toc18634_WPSOffice_Level2"/>
+      <w:r>
+        <w:t>4.</w:t>
+      </w:r>
+      <w:r>
+        <w:rPr>
+          <w:rFonts w:hint="eastAsia"/>
+          <w:lang w:val="en-US" w:eastAsia="zh-CN"/>
+        </w:rPr>
+        <w:t>7</w:t>
+      </w:r>
+      <w:r>
+        <w:t>测试结论与建议</w:t>
+      </w:r>
+      <w:bookmarkEnd w:id="84"/>
+      <w:bookmarkEnd w:id="85"/>
     </w:p>
     <w:p>
       <w:pPr>
@@ -10675,84 +13275,38 @@
     </w:lvl>
   </w:abstractNum>
   <w:abstractNum w:abstractNumId="1">
-    <w:nsid w:val="4C464E39"/>
+    <w:nsid w:val="5E10606A"/>
     <w:multiLevelType w:val="multilevel"/>
-    <w:tmpl w:val="4C464E39"/>
+    <w:tmpl w:val="5E10606A"/>
     <w:lvl w:ilvl="0" w:tentative="0">
       <w:start w:val="1"/>
       <w:numFmt w:val="decimal"/>
-      <w:suff w:val="nothing"/>
       <w:lvlText w:val="%1."/>
       <w:lvlJc w:val="left"/>
       <w:pPr>
-        <w:ind w:left="172" w:hanging="172"/>
+        <w:ind w:left="660" w:hanging="240"/>
       </w:pPr>
       <w:rPr>
-        <w:rFonts w:hAnsi="Arial Unicode MS"/>
-        <w:caps w:val="0"/>
-        <w:smallCaps w:val="0"/>
-        <w:strike w:val="0"/>
-        <w:dstrike w:val="0"/>
-        <w:outline w:val="0"/>
-        <w:emboss w:val="0"/>
-        <w:imprint w:val="0"/>
-        <w:spacing w:val="0"/>
-        <w:w w:val="100"/>
-        <w:kern w:val="0"/>
-        <w:position w:val="0"/>
-        <w:highlight w:val="none"/>
-        <w:vertAlign w:val="baseline"/>
+        <w:rFonts w:hint="eastAsia"/>
       </w:rPr>
     </w:lvl>
     <w:lvl w:ilvl="1" w:tentative="0">
       <w:start w:val="1"/>
       <w:numFmt w:val="lowerLetter"/>
-      <w:lvlText w:val="%2)"/>
+      <w:lvlText w:val="%2."/>
       <w:lvlJc w:val="left"/>
       <w:pPr>
-        <w:ind w:left="620" w:hanging="200"/>
+        <w:ind w:left="1500" w:hanging="360"/>
       </w:pPr>
-      <w:rPr>
-        <w:rFonts w:hAnsi="Arial Unicode MS"/>
-        <w:caps w:val="0"/>
-        <w:smallCaps w:val="0"/>
-        <w:strike w:val="0"/>
-        <w:dstrike w:val="0"/>
-        <w:outline w:val="0"/>
-        <w:emboss w:val="0"/>
-        <w:imprint w:val="0"/>
-        <w:spacing w:val="0"/>
-        <w:w w:val="100"/>
-        <w:kern w:val="0"/>
-        <w:position w:val="0"/>
-        <w:highlight w:val="none"/>
-        <w:vertAlign w:val="baseline"/>
-      </w:rPr>
     </w:lvl>
     <w:lvl w:ilvl="2" w:tentative="0">
       <w:start w:val="1"/>
       <w:numFmt w:val="lowerRoman"/>
       <w:lvlText w:val="%3."/>
-      <w:lvlJc w:val="left"/>
+      <w:lvlJc w:val="right"/>
       <w:pPr>
-        <w:ind w:left="913" w:hanging="317"/>
+        <w:ind w:left="2220" w:hanging="180"/>
       </w:pPr>
-      <w:rPr>
-        <w:rFonts w:hAnsi="Arial Unicode MS"/>
-        <w:caps w:val="0"/>
-        <w:smallCaps w:val="0"/>
-        <w:strike w:val="0"/>
-        <w:dstrike w:val="0"/>
-        <w:outline w:val="0"/>
-        <w:emboss w:val="0"/>
-        <w:imprint w:val="0"/>
-        <w:spacing w:val="0"/>
-        <w:w w:val="100"/>
-        <w:kern w:val="0"/>
-        <w:position w:val="0"/>
-        <w:highlight w:val="none"/>
-        <w:vertAlign w:val="baseline"/>
-      </w:rPr>
     </w:lvl>
     <w:lvl w:ilvl="3" w:tentative="0">
       <w:start w:val="1"/>
@@ -10760,74 +13314,26 @@
       <w:lvlText w:val="%4."/>
       <w:lvlJc w:val="left"/>
       <w:pPr>
-        <w:ind w:left="1460" w:hanging="200"/>
+        <w:ind w:left="2940" w:hanging="360"/>
       </w:pPr>
-      <w:rPr>
-        <w:rFonts w:hAnsi="Arial Unicode MS"/>
-        <w:caps w:val="0"/>
-        <w:smallCaps w:val="0"/>
-        <w:strike w:val="0"/>
-        <w:dstrike w:val="0"/>
-        <w:outline w:val="0"/>
-        <w:emboss w:val="0"/>
-        <w:imprint w:val="0"/>
-        <w:spacing w:val="0"/>
-        <w:w w:val="100"/>
-        <w:kern w:val="0"/>
-        <w:position w:val="0"/>
-        <w:highlight w:val="none"/>
-        <w:vertAlign w:val="baseline"/>
-      </w:rPr>
     </w:lvl>
     <w:lvl w:ilvl="4" w:tentative="0">
       <w:start w:val="1"/>
       <w:numFmt w:val="lowerLetter"/>
-      <w:lvlText w:val="%5)"/>
+      <w:lvlText w:val="%5."/>
       <w:lvlJc w:val="left"/>
       <w:pPr>
-        <w:ind w:left="1880" w:hanging="200"/>
+        <w:ind w:left="3660" w:hanging="360"/>
       </w:pPr>
-      <w:rPr>
-        <w:rFonts w:hAnsi="Arial Unicode MS"/>
-        <w:caps w:val="0"/>
-        <w:smallCaps w:val="0"/>
-        <w:strike w:val="0"/>
-        <w:dstrike w:val="0"/>
-        <w:outline w:val="0"/>
-        <w:emboss w:val="0"/>
-        <w:imprint w:val="0"/>
-        <w:spacing w:val="0"/>
-        <w:w w:val="100"/>
-        <w:kern w:val="0"/>
-        <w:position w:val="0"/>
-        <w:highlight w:val="none"/>
-        <w:vertAlign w:val="baseline"/>
-      </w:rPr>
     </w:lvl>
     <w:lvl w:ilvl="5" w:tentative="0">
       <w:start w:val="1"/>
       <w:numFmt w:val="lowerRoman"/>
       <w:lvlText w:val="%6."/>
-      <w:lvlJc w:val="left"/>
+      <w:lvlJc w:val="right"/>
       <w:pPr>
-        <w:ind w:left="2173" w:hanging="317"/>
+        <w:ind w:left="4380" w:hanging="180"/>
       </w:pPr>
-      <w:rPr>
-        <w:rFonts w:hAnsi="Arial Unicode MS"/>
-        <w:caps w:val="0"/>
-        <w:smallCaps w:val="0"/>
-        <w:strike w:val="0"/>
-        <w:dstrike w:val="0"/>
-        <w:outline w:val="0"/>
-        <w:emboss w:val="0"/>
-        <w:imprint w:val="0"/>
-        <w:spacing w:val="0"/>
-        <w:w w:val="100"/>
-        <w:kern w:val="0"/>
-        <w:position w:val="0"/>
-        <w:highlight w:val="none"/>
-        <w:vertAlign w:val="baseline"/>
-      </w:rPr>
     </w:lvl>
     <w:lvl w:ilvl="6" w:tentative="0">
       <w:start w:val="1"/>
@@ -10835,93 +13341,39 @@
       <w:lvlText w:val="%7."/>
       <w:lvlJc w:val="left"/>
       <w:pPr>
-        <w:ind w:left="2720" w:hanging="200"/>
+        <w:ind w:left="5100" w:hanging="360"/>
       </w:pPr>
-      <w:rPr>
-        <w:rFonts w:hAnsi="Arial Unicode MS"/>
-        <w:caps w:val="0"/>
-        <w:smallCaps w:val="0"/>
-        <w:strike w:val="0"/>
-        <w:dstrike w:val="0"/>
-        <w:outline w:val="0"/>
-        <w:emboss w:val="0"/>
-        <w:imprint w:val="0"/>
-        <w:spacing w:val="0"/>
-        <w:w w:val="100"/>
-        <w:kern w:val="0"/>
-        <w:position w:val="0"/>
-        <w:highlight w:val="none"/>
-        <w:vertAlign w:val="baseline"/>
-      </w:rPr>
     </w:lvl>
     <w:lvl w:ilvl="7" w:tentative="0">
       <w:start w:val="1"/>
       <w:numFmt w:val="lowerLetter"/>
-      <w:lvlText w:val="%8)"/>
+      <w:lvlText w:val="%8."/>
       <w:lvlJc w:val="left"/>
       <w:pPr>
-        <w:ind w:left="3140" w:hanging="200"/>
+        <w:ind w:left="5820" w:hanging="360"/>
       </w:pPr>
-      <w:rPr>
-        <w:rFonts w:hAnsi="Arial Unicode MS"/>
-        <w:caps w:val="0"/>
-        <w:smallCaps w:val="0"/>
-        <w:strike w:val="0"/>
-        <w:dstrike w:val="0"/>
-        <w:outline w:val="0"/>
-        <w:emboss w:val="0"/>
-        <w:imprint w:val="0"/>
-        <w:spacing w:val="0"/>
-        <w:w w:val="100"/>
-        <w:kern w:val="0"/>
-        <w:position w:val="0"/>
-        <w:highlight w:val="none"/>
-        <w:vertAlign w:val="baseline"/>
-      </w:rPr>
     </w:lvl>
     <w:lvl w:ilvl="8" w:tentative="0">
       <w:start w:val="1"/>
       <w:numFmt w:val="lowerRoman"/>
       <w:lvlText w:val="%9."/>
-      <w:lvlJc w:val="left"/>
+      <w:lvlJc w:val="right"/>
       <w:pPr>
-        <w:ind w:left="3433" w:hanging="317"/>
+        <w:ind w:left="6540" w:hanging="180"/>
       </w:pPr>
-      <w:rPr>
-        <w:rFonts w:hAnsi="Arial Unicode MS"/>
-        <w:caps w:val="0"/>
-        <w:smallCaps w:val="0"/>
-        <w:strike w:val="0"/>
-        <w:dstrike w:val="0"/>
-        <w:outline w:val="0"/>
-        <w:emboss w:val="0"/>
-        <w:imprint w:val="0"/>
-        <w:spacing w:val="0"/>
-        <w:w w:val="100"/>
-        <w:kern w:val="0"/>
-        <w:position w:val="0"/>
-        <w:highlight w:val="none"/>
-        <w:vertAlign w:val="baseline"/>
-      </w:rPr>
     </w:lvl>
   </w:abstractNum>
   <w:num w:numId="1">
-    <w:abstractNumId w:val="1"/>
+    <w:abstractNumId w:val="0"/>
   </w:num>
   <w:num w:numId="2">
-    <w:abstractNumId w:val="1"/>
+    <w:abstractNumId w:val="0"/>
     <w:lvlOverride w:ilvl="0">
       <w:startOverride w:val="3"/>
     </w:lvlOverride>
   </w:num>
   <w:num w:numId="3">
-    <w:abstractNumId w:val="0"/>
-  </w:num>
-  <w:num w:numId="4">
-    <w:abstractNumId w:val="0"/>
-    <w:lvlOverride w:ilvl="0">
-      <w:startOverride w:val="3"/>
-    </w:lvlOverride>
+    <w:abstractNumId w:val="1"/>
   </w:num>
 </w:numbering>
 </file>
@@ -10955,7 +13407,7 @@
     <w:lsdException w:uiPriority="99" w:name="index 7"/>
     <w:lsdException w:uiPriority="99" w:name="index 8"/>
     <w:lsdException w:uiPriority="99" w:name="index 9"/>
-    <w:lsdException w:unhideWhenUsed="0" w:uiPriority="0" w:semiHidden="0" w:name="toc 1"/>
+    <w:lsdException w:qFormat="1" w:unhideWhenUsed="0" w:uiPriority="0" w:semiHidden="0" w:name="toc 1"/>
     <w:lsdException w:qFormat="1" w:unhideWhenUsed="0" w:uiPriority="0" w:semiHidden="0" w:name="toc 2"/>
     <w:lsdException w:uiPriority="39" w:name="toc 3"/>
     <w:lsdException w:uiPriority="39" w:name="toc 4"/>
@@ -11021,7 +13473,7 @@
     <w:lsdException w:uiPriority="99" w:name="Body Text Indent 2"/>
     <w:lsdException w:uiPriority="99" w:name="Body Text Indent 3"/>
     <w:lsdException w:uiPriority="99" w:name="Block Text"/>
-    <w:lsdException w:unhideWhenUsed="0" w:uiPriority="0" w:semiHidden="0" w:name="Hyperlink"/>
+    <w:lsdException w:qFormat="1" w:unhideWhenUsed="0" w:uiPriority="0" w:semiHidden="0" w:name="Hyperlink"/>
     <w:lsdException w:uiPriority="99" w:name="FollowedHyperlink"/>
     <w:lsdException w:qFormat="1" w:unhideWhenUsed="0" w:uiPriority="22" w:semiHidden="0" w:name="Strong"/>
     <w:lsdException w:qFormat="1" w:unhideWhenUsed="0" w:uiPriority="20" w:semiHidden="0" w:name="Emphasis"/>
@@ -11039,7 +13491,7 @@
     <w:lsdException w:uiPriority="99" w:name="HTML Sample"/>
     <w:lsdException w:uiPriority="99" w:name="HTML Typewriter"/>
     <w:lsdException w:uiPriority="99" w:name="HTML Variable"/>
-    <w:lsdException w:uiPriority="99" w:name="Normal Table"/>
+    <w:lsdException w:qFormat="1" w:uiPriority="99" w:name="Normal Table"/>
     <w:lsdException w:uiPriority="99" w:name="annotation subject"/>
     <w:lsdException w:uiPriority="99" w:name="Table Simple 1"/>
     <w:lsdException w:uiPriority="99" w:name="Table Simple 2"/>
@@ -11086,7 +13538,7 @@
     <w:lsdException w:uiPriority="99" w:name="Balloon Text"/>
     <w:lsdException w:qFormat="1" w:unhideWhenUsed="0" w:uiPriority="39" w:semiHidden="0" w:name="Table Grid"/>
     <w:lsdException w:uiPriority="99" w:name="Table Theme"/>
-    <w:lsdException w:unhideWhenUsed="0" w:uiPriority="0" w:semiHidden="0" w:name="No Spacing"/>
+    <w:lsdException w:qFormat="1" w:unhideWhenUsed="0" w:uiPriority="0" w:semiHidden="0" w:name="No Spacing"/>
     <w:lsdException w:unhideWhenUsed="0" w:uiPriority="60" w:semiHidden="0" w:name="Light Shading"/>
     <w:lsdException w:unhideWhenUsed="0" w:uiPriority="61" w:semiHidden="0" w:name="Light List"/>
     <w:lsdException w:unhideWhenUsed="0" w:uiPriority="62" w:semiHidden="0" w:name="Light Grid"/>
@@ -11107,6 +13559,7 @@
     <w:lsdException w:unhideWhenUsed="0" w:uiPriority="63" w:semiHidden="0" w:name="Medium Shading 1 Accent 1"/>
     <w:lsdException w:unhideWhenUsed="0" w:uiPriority="64" w:semiHidden="0" w:name="Medium Shading 2 Accent 1"/>
     <w:lsdException w:unhideWhenUsed="0" w:uiPriority="65" w:semiHidden="0" w:name="Medium List 1 Accent 1"/>
+    <w:lsdException w:qFormat="1" w:unhideWhenUsed="0" w:uiPriority="34" w:semiHidden="0" w:name="List Paragraph"/>
     <w:lsdException w:unhideWhenUsed="0" w:uiPriority="66" w:semiHidden="0" w:name="Medium List 2 Accent 1"/>
     <w:lsdException w:unhideWhenUsed="0" w:uiPriority="67" w:semiHidden="0" w:name="Medium Grid 1 Accent 1"/>
     <w:lsdException w:unhideWhenUsed="0" w:uiPriority="68" w:semiHidden="0" w:name="Medium Grid 2 Accent 1"/>
@@ -11326,6 +13779,7 @@
     <w:name w:val="Normal Table"/>
     <w:semiHidden/>
     <w:unhideWhenUsed/>
+    <w:qFormat/>
     <w:uiPriority w:val="99"/>
     <w:tblPr>
       <w:tblLayout w:type="fixed"/>
@@ -11383,6 +13837,7 @@
   <w:style w:type="paragraph" w:styleId="8">
     <w:name w:val="toc 1"/>
     <w:next w:val="1"/>
+    <w:qFormat/>
     <w:uiPriority w:val="0"/>
     <w:pPr>
       <w:widowControl w:val="0"/>
@@ -11458,6 +13913,7 @@
   </w:style>
   <w:style w:type="character" w:styleId="12">
     <w:name w:val="Hyperlink"/>
+    <w:qFormat/>
     <w:uiPriority w:val="0"/>
     <w:rPr>
       <w:u w:val="single"/>
@@ -11493,6 +13949,7 @@
   </w:style>
   <w:style w:type="table" w:customStyle="1" w:styleId="16">
     <w:name w:val="Table Normal"/>
+    <w:qFormat/>
     <w:uiPriority w:val="0"/>
     <w:tblPr>
       <w:tblLayout w:type="fixed"/>
@@ -11506,6 +13963,7 @@
   </w:style>
   <w:style w:type="paragraph" w:customStyle="1" w:styleId="17">
     <w:name w:val="页眉与页脚"/>
+    <w:qFormat/>
     <w:uiPriority w:val="0"/>
     <w:pPr>
       <w:pBdr>
@@ -11529,6 +13987,7 @@
   </w:style>
   <w:style w:type="paragraph" w:styleId="18">
     <w:name w:val="No Spacing"/>
+    <w:qFormat/>
     <w:uiPriority w:val="0"/>
     <w:pPr>
       <w:widowControl w:val="0"/>
@@ -11553,6 +14012,7 @@
   <w:style w:type="paragraph" w:customStyle="1" w:styleId="19">
     <w:name w:val="TOC Heading"/>
     <w:next w:val="1"/>
+    <w:qFormat/>
     <w:uiPriority w:val="0"/>
     <w:pPr>
       <w:keepNext/>
@@ -11655,6 +14115,1027 @@
       <w:u w:color="000000"/>
     </w:rPr>
   </w:style>
+  <w:style w:type="paragraph" w:customStyle="1" w:styleId="25">
+    <w:name w:val="WPSOffice手动目录 1"/>
+    <w:uiPriority w:val="0"/>
+    <w:pPr>
+      <w:ind w:leftChars="0"/>
+    </w:pPr>
+    <w:rPr>
+      <w:sz w:val="20"/>
+      <w:szCs w:val="20"/>
+    </w:rPr>
+  </w:style>
+  <w:style w:type="paragraph" w:customStyle="1" w:styleId="26">
+    <w:name w:val="WPSOffice手动目录 2"/>
+    <w:uiPriority w:val="0"/>
+    <w:pPr>
+      <w:ind w:leftChars="200"/>
+    </w:pPr>
+    <w:rPr>
+      <w:sz w:val="20"/>
+      <w:szCs w:val="20"/>
+    </w:rPr>
+  </w:style>
+  <w:style w:type="paragraph" w:customStyle="1" w:styleId="27">
+    <w:name w:val="WPSOffice手动目录 3"/>
+    <w:uiPriority w:val="0"/>
+    <w:pPr>
+      <w:ind w:leftChars="400"/>
+    </w:pPr>
+    <w:rPr>
+      <w:sz w:val="20"/>
+      <w:szCs w:val="20"/>
+    </w:rPr>
+  </w:style>
+  <w:style w:type="table" w:customStyle="1" w:styleId="28">
+    <w:name w:val="Table Normal1"/>
+    <w:qFormat/>
+    <w:uiPriority w:val="0"/>
+    <w:tblPr>
+      <w:tblLayout w:type="fixed"/>
+      <w:tblCellMar>
+        <w:top w:w="0" w:type="dxa"/>
+        <w:left w:w="0" w:type="dxa"/>
+        <w:bottom w:w="0" w:type="dxa"/>
+        <w:right w:w="0" w:type="dxa"/>
+      </w:tblCellMar>
+    </w:tblPr>
+  </w:style>
+  <w:style w:type="paragraph" w:styleId="29">
+    <w:name w:val="List Paragraph"/>
+    <w:basedOn w:val="1"/>
+    <w:qFormat/>
+    <w:uiPriority w:val="34"/>
+    <w:pPr>
+      <w:ind w:left="720"/>
+      <w:contextualSpacing/>
+    </w:pPr>
+  </w:style>
+</w:styles>
+</file>
+
+<file path=word/glossary/document.xml><?xml version="1.0" encoding="utf-8"?>
+<w:glossaryDocument xmlns:wpc="http://schemas.microsoft.com/office/word/2010/wordprocessingCanvas" xmlns:mc="http://schemas.openxmlformats.org/markup-compatibility/2006" xmlns:o="urn:schemas-microsoft-com:office:office" xmlns:r="http://schemas.openxmlformats.org/officeDocument/2006/relationships" xmlns:m="http://schemas.openxmlformats.org/officeDocument/2006/math" xmlns:v="urn:schemas-microsoft-com:vml" xmlns:wp14="http://schemas.microsoft.com/office/word/2010/wordprocessingDrawing" xmlns:wp="http://schemas.openxmlformats.org/drawingml/2006/wordprocessingDrawing" xmlns:w="http://schemas.openxmlformats.org/wordprocessingml/2006/main" xmlns:w14="http://schemas.microsoft.com/office/word/2010/wordml" xmlns:w10="urn:schemas-microsoft-com:office:word" xmlns:w15="http://schemas.microsoft.com/office/word/2012/wordml" xmlns:wpg="http://schemas.microsoft.com/office/word/2010/wordprocessingGroup" xmlns:wpi="http://schemas.microsoft.com/office/word/2010/wordprocessingInk" xmlns:wne="http://schemas.microsoft.com/office/word/2006/wordml" xmlns:wps="http://schemas.microsoft.com/office/word/2010/wordprocessingShape" xmlns:wpsCustomData="http://www.wps.cn/officeDocument/2013/wpsCustomData" mc:Ignorable="w14 w15 wp14">
+  <w:docParts>
+    <w:docPart>
+      <w:docPartPr>
+        <w:name w:val="{0b498839-d912-4edd-ac17-ea1da5aec7b3}"/>
+        <w:style w:val=""/>
+        <w:category>
+          <w:name w:val="常规"/>
+          <w:gallery w:val="placeholder"/>
+        </w:category>
+        <w:types>
+          <w:type w:val="bbPlcHdr"/>
+        </w:types>
+        <w:behaviors>
+          <w:behavior w:val="content"/>
+        </w:behaviors>
+        <w:description w:val=""/>
+        <w:guid w:val="{0b498839-d912-4edd-ac17-ea1da5aec7b3}"/>
+      </w:docPartPr>
+      <w:docPartBody>
+        <w:p>
+          <w:r>
+            <w:rPr>
+              <w:color w:val="808080"/>
+            </w:rPr>
+            <w:t>单击此处输入文字。</w:t>
+          </w:r>
+        </w:p>
+      </w:docPartBody>
+    </w:docPart>
+    <w:docPart>
+      <w:docPartPr>
+        <w:name w:val="{38612e51-8018-44f3-93fd-39ad98caa8d7}"/>
+        <w:style w:val=""/>
+        <w:category>
+          <w:name w:val="常规"/>
+          <w:gallery w:val="placeholder"/>
+        </w:category>
+        <w:types>
+          <w:type w:val="bbPlcHdr"/>
+        </w:types>
+        <w:behaviors>
+          <w:behavior w:val="content"/>
+        </w:behaviors>
+        <w:description w:val=""/>
+        <w:guid w:val="{38612e51-8018-44f3-93fd-39ad98caa8d7}"/>
+      </w:docPartPr>
+      <w:docPartBody>
+        <w:p>
+          <w:r>
+            <w:rPr>
+              <w:color w:val="808080"/>
+            </w:rPr>
+            <w:t>单击此处输入文字。</w:t>
+          </w:r>
+        </w:p>
+      </w:docPartBody>
+    </w:docPart>
+    <w:docPart>
+      <w:docPartPr>
+        <w:name w:val="{778a40b1-245d-4798-bb48-0225e94d6ee0}"/>
+        <w:style w:val=""/>
+        <w:category>
+          <w:name w:val="常规"/>
+          <w:gallery w:val="placeholder"/>
+        </w:category>
+        <w:types>
+          <w:type w:val="bbPlcHdr"/>
+        </w:types>
+        <w:behaviors>
+          <w:behavior w:val="content"/>
+        </w:behaviors>
+        <w:description w:val=""/>
+        <w:guid w:val="{778a40b1-245d-4798-bb48-0225e94d6ee0}"/>
+      </w:docPartPr>
+      <w:docPartBody>
+        <w:p>
+          <w:r>
+            <w:rPr>
+              <w:color w:val="808080"/>
+            </w:rPr>
+            <w:t>单击此处输入文字。</w:t>
+          </w:r>
+        </w:p>
+      </w:docPartBody>
+    </w:docPart>
+    <w:docPart>
+      <w:docPartPr>
+        <w:name w:val="{0fd7ae70-944f-4264-aaae-d224941b7aff}"/>
+        <w:style w:val=""/>
+        <w:category>
+          <w:name w:val="常规"/>
+          <w:gallery w:val="placeholder"/>
+        </w:category>
+        <w:types>
+          <w:type w:val="bbPlcHdr"/>
+        </w:types>
+        <w:behaviors>
+          <w:behavior w:val="content"/>
+        </w:behaviors>
+        <w:description w:val=""/>
+        <w:guid w:val="{0fd7ae70-944f-4264-aaae-d224941b7aff}"/>
+      </w:docPartPr>
+      <w:docPartBody>
+        <w:p>
+          <w:r>
+            <w:rPr>
+              <w:color w:val="808080"/>
+            </w:rPr>
+            <w:t>单击此处输入文字。</w:t>
+          </w:r>
+        </w:p>
+      </w:docPartBody>
+    </w:docPart>
+    <w:docPart>
+      <w:docPartPr>
+        <w:name w:val="{d4681dbf-2b56-40ff-b09d-5cd9d3b4e742}"/>
+        <w:style w:val=""/>
+        <w:category>
+          <w:name w:val="常规"/>
+          <w:gallery w:val="placeholder"/>
+        </w:category>
+        <w:types>
+          <w:type w:val="bbPlcHdr"/>
+        </w:types>
+        <w:behaviors>
+          <w:behavior w:val="content"/>
+        </w:behaviors>
+        <w:description w:val=""/>
+        <w:guid w:val="{d4681dbf-2b56-40ff-b09d-5cd9d3b4e742}"/>
+      </w:docPartPr>
+      <w:docPartBody>
+        <w:p>
+          <w:r>
+            <w:rPr>
+              <w:color w:val="808080"/>
+            </w:rPr>
+            <w:t>单击此处输入文字。</w:t>
+          </w:r>
+        </w:p>
+      </w:docPartBody>
+    </w:docPart>
+    <w:docPart>
+      <w:docPartPr>
+        <w:name w:val="{6d5d1979-bfbe-4dd9-ad54-d1b8eee16391}"/>
+        <w:style w:val=""/>
+        <w:category>
+          <w:name w:val="常规"/>
+          <w:gallery w:val="placeholder"/>
+        </w:category>
+        <w:types>
+          <w:type w:val="bbPlcHdr"/>
+        </w:types>
+        <w:behaviors>
+          <w:behavior w:val="content"/>
+        </w:behaviors>
+        <w:description w:val=""/>
+        <w:guid w:val="{6d5d1979-bfbe-4dd9-ad54-d1b8eee16391}"/>
+      </w:docPartPr>
+      <w:docPartBody>
+        <w:p>
+          <w:r>
+            <w:rPr>
+              <w:color w:val="808080"/>
+            </w:rPr>
+            <w:t>单击此处输入文字。</w:t>
+          </w:r>
+        </w:p>
+      </w:docPartBody>
+    </w:docPart>
+    <w:docPart>
+      <w:docPartPr>
+        <w:name w:val="{16d93933-4521-43f0-84c6-63e90abe2a2a}"/>
+        <w:style w:val=""/>
+        <w:category>
+          <w:name w:val="常规"/>
+          <w:gallery w:val="placeholder"/>
+        </w:category>
+        <w:types>
+          <w:type w:val="bbPlcHdr"/>
+        </w:types>
+        <w:behaviors>
+          <w:behavior w:val="content"/>
+        </w:behaviors>
+        <w:description w:val=""/>
+        <w:guid w:val="{16d93933-4521-43f0-84c6-63e90abe2a2a}"/>
+      </w:docPartPr>
+      <w:docPartBody>
+        <w:p>
+          <w:r>
+            <w:rPr>
+              <w:color w:val="808080"/>
+            </w:rPr>
+            <w:t>单击此处输入文字。</w:t>
+          </w:r>
+        </w:p>
+      </w:docPartBody>
+    </w:docPart>
+    <w:docPart>
+      <w:docPartPr>
+        <w:name w:val="{b9c5ec3a-5cd4-4026-a394-d3bb656e4257}"/>
+        <w:style w:val=""/>
+        <w:category>
+          <w:name w:val="常规"/>
+          <w:gallery w:val="placeholder"/>
+        </w:category>
+        <w:types>
+          <w:type w:val="bbPlcHdr"/>
+        </w:types>
+        <w:behaviors>
+          <w:behavior w:val="content"/>
+        </w:behaviors>
+        <w:description w:val=""/>
+        <w:guid w:val="{b9c5ec3a-5cd4-4026-a394-d3bb656e4257}"/>
+      </w:docPartPr>
+      <w:docPartBody>
+        <w:p>
+          <w:r>
+            <w:rPr>
+              <w:color w:val="808080"/>
+            </w:rPr>
+            <w:t>单击此处输入文字。</w:t>
+          </w:r>
+        </w:p>
+      </w:docPartBody>
+    </w:docPart>
+    <w:docPart>
+      <w:docPartPr>
+        <w:name w:val="{dd6792cc-d5fa-4c79-9ede-d3a7abf86a09}"/>
+        <w:style w:val=""/>
+        <w:category>
+          <w:name w:val="常规"/>
+          <w:gallery w:val="placeholder"/>
+        </w:category>
+        <w:types>
+          <w:type w:val="bbPlcHdr"/>
+        </w:types>
+        <w:behaviors>
+          <w:behavior w:val="content"/>
+        </w:behaviors>
+        <w:description w:val=""/>
+        <w:guid w:val="{dd6792cc-d5fa-4c79-9ede-d3a7abf86a09}"/>
+      </w:docPartPr>
+      <w:docPartBody>
+        <w:p>
+          <w:r>
+            <w:rPr>
+              <w:color w:val="808080"/>
+            </w:rPr>
+            <w:t>单击此处输入文字。</w:t>
+          </w:r>
+        </w:p>
+      </w:docPartBody>
+    </w:docPart>
+    <w:docPart>
+      <w:docPartPr>
+        <w:name w:val="{bd30bf9e-bbd6-422e-b8f8-aaa1a9c346bc}"/>
+        <w:style w:val=""/>
+        <w:category>
+          <w:name w:val="常规"/>
+          <w:gallery w:val="placeholder"/>
+        </w:category>
+        <w:types>
+          <w:type w:val="bbPlcHdr"/>
+        </w:types>
+        <w:behaviors>
+          <w:behavior w:val="content"/>
+        </w:behaviors>
+        <w:description w:val=""/>
+        <w:guid w:val="{bd30bf9e-bbd6-422e-b8f8-aaa1a9c346bc}"/>
+      </w:docPartPr>
+      <w:docPartBody>
+        <w:p>
+          <w:r>
+            <w:rPr>
+              <w:color w:val="808080"/>
+            </w:rPr>
+            <w:t>单击此处输入文字。</w:t>
+          </w:r>
+        </w:p>
+      </w:docPartBody>
+    </w:docPart>
+    <w:docPart>
+      <w:docPartPr>
+        <w:name w:val="{a6bbd783-6cdc-46d9-97ab-0bf055aa3a28}"/>
+        <w:style w:val=""/>
+        <w:category>
+          <w:name w:val="常规"/>
+          <w:gallery w:val="placeholder"/>
+        </w:category>
+        <w:types>
+          <w:type w:val="bbPlcHdr"/>
+        </w:types>
+        <w:behaviors>
+          <w:behavior w:val="content"/>
+        </w:behaviors>
+        <w:description w:val=""/>
+        <w:guid w:val="{a6bbd783-6cdc-46d9-97ab-0bf055aa3a28}"/>
+      </w:docPartPr>
+      <w:docPartBody>
+        <w:p>
+          <w:r>
+            <w:rPr>
+              <w:color w:val="808080"/>
+            </w:rPr>
+            <w:t>单击此处输入文字。</w:t>
+          </w:r>
+        </w:p>
+      </w:docPartBody>
+    </w:docPart>
+    <w:docPart>
+      <w:docPartPr>
+        <w:name w:val="{596b9481-ac18-4298-9d5a-cc5f7f262786}"/>
+        <w:style w:val=""/>
+        <w:category>
+          <w:name w:val="常规"/>
+          <w:gallery w:val="placeholder"/>
+        </w:category>
+        <w:types>
+          <w:type w:val="bbPlcHdr"/>
+        </w:types>
+        <w:behaviors>
+          <w:behavior w:val="content"/>
+        </w:behaviors>
+        <w:description w:val=""/>
+        <w:guid w:val="{596b9481-ac18-4298-9d5a-cc5f7f262786}"/>
+      </w:docPartPr>
+      <w:docPartBody>
+        <w:p>
+          <w:r>
+            <w:rPr>
+              <w:color w:val="808080"/>
+            </w:rPr>
+            <w:t>单击此处输入文字。</w:t>
+          </w:r>
+        </w:p>
+      </w:docPartBody>
+    </w:docPart>
+    <w:docPart>
+      <w:docPartPr>
+        <w:name w:val="{a04982e7-5b2e-44aa-8572-2292d7162ca7}"/>
+        <w:style w:val=""/>
+        <w:category>
+          <w:name w:val="常规"/>
+          <w:gallery w:val="placeholder"/>
+        </w:category>
+        <w:types>
+          <w:type w:val="bbPlcHdr"/>
+        </w:types>
+        <w:behaviors>
+          <w:behavior w:val="content"/>
+        </w:behaviors>
+        <w:description w:val=""/>
+        <w:guid w:val="{a04982e7-5b2e-44aa-8572-2292d7162ca7}"/>
+      </w:docPartPr>
+      <w:docPartBody>
+        <w:p>
+          <w:r>
+            <w:rPr>
+              <w:color w:val="808080"/>
+            </w:rPr>
+            <w:t>单击此处输入文字。</w:t>
+          </w:r>
+        </w:p>
+      </w:docPartBody>
+    </w:docPart>
+    <w:docPart>
+      <w:docPartPr>
+        <w:name w:val="{03a5792b-d808-4328-8950-9233e8c331dc}"/>
+        <w:style w:val=""/>
+        <w:category>
+          <w:name w:val="常规"/>
+          <w:gallery w:val="placeholder"/>
+        </w:category>
+        <w:types>
+          <w:type w:val="bbPlcHdr"/>
+        </w:types>
+        <w:behaviors>
+          <w:behavior w:val="content"/>
+        </w:behaviors>
+        <w:description w:val=""/>
+        <w:guid w:val="{03a5792b-d808-4328-8950-9233e8c331dc}"/>
+      </w:docPartPr>
+      <w:docPartBody>
+        <w:p>
+          <w:r>
+            <w:rPr>
+              <w:color w:val="808080"/>
+            </w:rPr>
+            <w:t>单击此处输入文字。</w:t>
+          </w:r>
+        </w:p>
+      </w:docPartBody>
+    </w:docPart>
+    <w:docPart>
+      <w:docPartPr>
+        <w:name w:val="{98b9c0af-6899-4fdf-909a-ebe3223ef735}"/>
+        <w:style w:val=""/>
+        <w:category>
+          <w:name w:val="常规"/>
+          <w:gallery w:val="placeholder"/>
+        </w:category>
+        <w:types>
+          <w:type w:val="bbPlcHdr"/>
+        </w:types>
+        <w:behaviors>
+          <w:behavior w:val="content"/>
+        </w:behaviors>
+        <w:description w:val=""/>
+        <w:guid w:val="{98b9c0af-6899-4fdf-909a-ebe3223ef735}"/>
+      </w:docPartPr>
+      <w:docPartBody>
+        <w:p>
+          <w:r>
+            <w:rPr>
+              <w:color w:val="808080"/>
+            </w:rPr>
+            <w:t>单击此处输入文字。</w:t>
+          </w:r>
+        </w:p>
+      </w:docPartBody>
+    </w:docPart>
+    <w:docPart>
+      <w:docPartPr>
+        <w:name w:val="{da22b12b-6b3e-4295-84c5-0f283c54bb3b}"/>
+        <w:style w:val=""/>
+        <w:category>
+          <w:name w:val="常规"/>
+          <w:gallery w:val="placeholder"/>
+        </w:category>
+        <w:types>
+          <w:type w:val="bbPlcHdr"/>
+        </w:types>
+        <w:behaviors>
+          <w:behavior w:val="content"/>
+        </w:behaviors>
+        <w:description w:val=""/>
+        <w:guid w:val="{da22b12b-6b3e-4295-84c5-0f283c54bb3b}"/>
+      </w:docPartPr>
+      <w:docPartBody>
+        <w:p>
+          <w:r>
+            <w:rPr>
+              <w:color w:val="808080"/>
+            </w:rPr>
+            <w:t>单击此处输入文字。</w:t>
+          </w:r>
+        </w:p>
+      </w:docPartBody>
+    </w:docPart>
+    <w:docPart>
+      <w:docPartPr>
+        <w:name w:val="{797bde3f-5876-4741-9f8a-3f63974a0c62}"/>
+        <w:style w:val=""/>
+        <w:category>
+          <w:name w:val="常规"/>
+          <w:gallery w:val="placeholder"/>
+        </w:category>
+        <w:types>
+          <w:type w:val="bbPlcHdr"/>
+        </w:types>
+        <w:behaviors>
+          <w:behavior w:val="content"/>
+        </w:behaviors>
+        <w:description w:val=""/>
+        <w:guid w:val="{797bde3f-5876-4741-9f8a-3f63974a0c62}"/>
+      </w:docPartPr>
+      <w:docPartBody>
+        <w:p>
+          <w:r>
+            <w:rPr>
+              <w:color w:val="808080"/>
+            </w:rPr>
+            <w:t>单击此处输入文字。</w:t>
+          </w:r>
+        </w:p>
+      </w:docPartBody>
+    </w:docPart>
+    <w:docPart>
+      <w:docPartPr>
+        <w:name w:val="{a5c82efa-237e-4ed5-a53e-714930b929d9}"/>
+        <w:style w:val=""/>
+        <w:category>
+          <w:name w:val="常规"/>
+          <w:gallery w:val="placeholder"/>
+        </w:category>
+        <w:types>
+          <w:type w:val="bbPlcHdr"/>
+        </w:types>
+        <w:behaviors>
+          <w:behavior w:val="content"/>
+        </w:behaviors>
+        <w:description w:val=""/>
+        <w:guid w:val="{a5c82efa-237e-4ed5-a53e-714930b929d9}"/>
+      </w:docPartPr>
+      <w:docPartBody>
+        <w:p>
+          <w:r>
+            <w:rPr>
+              <w:color w:val="808080"/>
+            </w:rPr>
+            <w:t>单击此处输入文字。</w:t>
+          </w:r>
+        </w:p>
+      </w:docPartBody>
+    </w:docPart>
+    <w:docPart>
+      <w:docPartPr>
+        <w:name w:val="{709954ff-be17-4489-9cdf-696c0dd7761d}"/>
+        <w:style w:val=""/>
+        <w:category>
+          <w:name w:val="常规"/>
+          <w:gallery w:val="placeholder"/>
+        </w:category>
+        <w:types>
+          <w:type w:val="bbPlcHdr"/>
+        </w:types>
+        <w:behaviors>
+          <w:behavior w:val="content"/>
+        </w:behaviors>
+        <w:description w:val=""/>
+        <w:guid w:val="{709954ff-be17-4489-9cdf-696c0dd7761d}"/>
+      </w:docPartPr>
+      <w:docPartBody>
+        <w:p>
+          <w:r>
+            <w:rPr>
+              <w:color w:val="808080"/>
+            </w:rPr>
+            <w:t>单击此处输入文字。</w:t>
+          </w:r>
+        </w:p>
+      </w:docPartBody>
+    </w:docPart>
+    <w:docPart>
+      <w:docPartPr>
+        <w:name w:val="{0ab5ed2e-fd70-4050-bc42-9eacd82c9a0d}"/>
+        <w:style w:val=""/>
+        <w:category>
+          <w:name w:val="常规"/>
+          <w:gallery w:val="placeholder"/>
+        </w:category>
+        <w:types>
+          <w:type w:val="bbPlcHdr"/>
+        </w:types>
+        <w:behaviors>
+          <w:behavior w:val="content"/>
+        </w:behaviors>
+        <w:description w:val=""/>
+        <w:guid w:val="{0ab5ed2e-fd70-4050-bc42-9eacd82c9a0d}"/>
+      </w:docPartPr>
+      <w:docPartBody>
+        <w:p>
+          <w:r>
+            <w:rPr>
+              <w:color w:val="808080"/>
+            </w:rPr>
+            <w:t>单击此处输入文字。</w:t>
+          </w:r>
+        </w:p>
+      </w:docPartBody>
+    </w:docPart>
+    <w:docPart>
+      <w:docPartPr>
+        <w:name w:val="{d9643256-819d-455a-830a-081000090cf9}"/>
+        <w:style w:val=""/>
+        <w:category>
+          <w:name w:val="常规"/>
+          <w:gallery w:val="placeholder"/>
+        </w:category>
+        <w:types>
+          <w:type w:val="bbPlcHdr"/>
+        </w:types>
+        <w:behaviors>
+          <w:behavior w:val="content"/>
+        </w:behaviors>
+        <w:description w:val=""/>
+        <w:guid w:val="{d9643256-819d-455a-830a-081000090cf9}"/>
+      </w:docPartPr>
+      <w:docPartBody>
+        <w:p>
+          <w:r>
+            <w:rPr>
+              <w:color w:val="808080"/>
+            </w:rPr>
+            <w:t>单击此处输入文字。</w:t>
+          </w:r>
+        </w:p>
+      </w:docPartBody>
+    </w:docPart>
+    <w:docPart>
+      <w:docPartPr>
+        <w:name w:val="{e27d17e4-4b41-42ad-b7ca-adcf16e0e1e4}"/>
+        <w:style w:val=""/>
+        <w:category>
+          <w:name w:val="常规"/>
+          <w:gallery w:val="placeholder"/>
+        </w:category>
+        <w:types>
+          <w:type w:val="bbPlcHdr"/>
+        </w:types>
+        <w:behaviors>
+          <w:behavior w:val="content"/>
+        </w:behaviors>
+        <w:description w:val=""/>
+        <w:guid w:val="{e27d17e4-4b41-42ad-b7ca-adcf16e0e1e4}"/>
+      </w:docPartPr>
+      <w:docPartBody>
+        <w:p>
+          <w:r>
+            <w:rPr>
+              <w:color w:val="808080"/>
+            </w:rPr>
+            <w:t>单击此处输入文字。</w:t>
+          </w:r>
+        </w:p>
+      </w:docPartBody>
+    </w:docPart>
+    <w:docPart>
+      <w:docPartPr>
+        <w:name w:val="{76ae6c6e-6469-43bc-9e18-1caded29145f}"/>
+        <w:style w:val=""/>
+        <w:category>
+          <w:name w:val="常规"/>
+          <w:gallery w:val="placeholder"/>
+        </w:category>
+        <w:types>
+          <w:type w:val="bbPlcHdr"/>
+        </w:types>
+        <w:behaviors>
+          <w:behavior w:val="content"/>
+        </w:behaviors>
+        <w:description w:val=""/>
+        <w:guid w:val="{76ae6c6e-6469-43bc-9e18-1caded29145f}"/>
+      </w:docPartPr>
+      <w:docPartBody>
+        <w:p>
+          <w:r>
+            <w:rPr>
+              <w:color w:val="808080"/>
+            </w:rPr>
+            <w:t>单击此处输入文字。</w:t>
+          </w:r>
+        </w:p>
+      </w:docPartBody>
+    </w:docPart>
+    <w:docPart>
+      <w:docPartPr>
+        <w:name w:val="{80a8fe12-e62a-4fbb-9dd3-10518d5fdf2a}"/>
+        <w:style w:val=""/>
+        <w:category>
+          <w:name w:val="常规"/>
+          <w:gallery w:val="placeholder"/>
+        </w:category>
+        <w:types>
+          <w:type w:val="bbPlcHdr"/>
+        </w:types>
+        <w:behaviors>
+          <w:behavior w:val="content"/>
+        </w:behaviors>
+        <w:description w:val=""/>
+        <w:guid w:val="{80a8fe12-e62a-4fbb-9dd3-10518d5fdf2a}"/>
+      </w:docPartPr>
+      <w:docPartBody>
+        <w:p>
+          <w:r>
+            <w:rPr>
+              <w:color w:val="808080"/>
+            </w:rPr>
+            <w:t>单击此处输入文字。</w:t>
+          </w:r>
+        </w:p>
+      </w:docPartBody>
+    </w:docPart>
+    <w:docPart>
+      <w:docPartPr>
+        <w:name w:val="{978ad962-f397-4452-9241-b18366eaff4e}"/>
+        <w:style w:val=""/>
+        <w:category>
+          <w:name w:val="常规"/>
+          <w:gallery w:val="placeholder"/>
+        </w:category>
+        <w:types>
+          <w:type w:val="bbPlcHdr"/>
+        </w:types>
+        <w:behaviors>
+          <w:behavior w:val="content"/>
+        </w:behaviors>
+        <w:description w:val=""/>
+        <w:guid w:val="{978ad962-f397-4452-9241-b18366eaff4e}"/>
+      </w:docPartPr>
+      <w:docPartBody>
+        <w:p>
+          <w:r>
+            <w:rPr>
+              <w:color w:val="808080"/>
+            </w:rPr>
+            <w:t>单击此处输入文字。</w:t>
+          </w:r>
+        </w:p>
+      </w:docPartBody>
+    </w:docPart>
+    <w:docPart>
+      <w:docPartPr>
+        <w:name w:val="{b21f85ba-d52f-482b-abf4-30045698bba6}"/>
+        <w:style w:val=""/>
+        <w:category>
+          <w:name w:val="常规"/>
+          <w:gallery w:val="placeholder"/>
+        </w:category>
+        <w:types>
+          <w:type w:val="bbPlcHdr"/>
+        </w:types>
+        <w:behaviors>
+          <w:behavior w:val="content"/>
+        </w:behaviors>
+        <w:description w:val=""/>
+        <w:guid w:val="{b21f85ba-d52f-482b-abf4-30045698bba6}"/>
+      </w:docPartPr>
+      <w:docPartBody>
+        <w:p>
+          <w:r>
+            <w:rPr>
+              <w:color w:val="808080"/>
+            </w:rPr>
+            <w:t>单击此处输入文字。</w:t>
+          </w:r>
+        </w:p>
+      </w:docPartBody>
+    </w:docPart>
+    <w:docPart>
+      <w:docPartPr>
+        <w:name w:val="{9bd39c18-223f-459f-9c45-ede80f0f44d0}"/>
+        <w:style w:val=""/>
+        <w:category>
+          <w:name w:val="常规"/>
+          <w:gallery w:val="placeholder"/>
+        </w:category>
+        <w:types>
+          <w:type w:val="bbPlcHdr"/>
+        </w:types>
+        <w:behaviors>
+          <w:behavior w:val="content"/>
+        </w:behaviors>
+        <w:description w:val=""/>
+        <w:guid w:val="{9bd39c18-223f-459f-9c45-ede80f0f44d0}"/>
+      </w:docPartPr>
+      <w:docPartBody>
+        <w:p>
+          <w:r>
+            <w:rPr>
+              <w:color w:val="808080"/>
+            </w:rPr>
+            <w:t>单击此处输入文字。</w:t>
+          </w:r>
+        </w:p>
+      </w:docPartBody>
+    </w:docPart>
+    <w:docPart>
+      <w:docPartPr>
+        <w:name w:val="{5f89297d-1e69-4d4c-8c94-964c131b91e9}"/>
+        <w:style w:val=""/>
+        <w:category>
+          <w:name w:val="常规"/>
+          <w:gallery w:val="placeholder"/>
+        </w:category>
+        <w:types>
+          <w:type w:val="bbPlcHdr"/>
+        </w:types>
+        <w:behaviors>
+          <w:behavior w:val="content"/>
+        </w:behaviors>
+        <w:description w:val=""/>
+        <w:guid w:val="{5f89297d-1e69-4d4c-8c94-964c131b91e9}"/>
+      </w:docPartPr>
+      <w:docPartBody>
+        <w:p>
+          <w:r>
+            <w:rPr>
+              <w:color w:val="808080"/>
+            </w:rPr>
+            <w:t>单击此处输入文字。</w:t>
+          </w:r>
+        </w:p>
+      </w:docPartBody>
+    </w:docPart>
+    <w:docPart>
+      <w:docPartPr>
+        <w:name w:val="{1d852920-1fcc-4f80-a24c-934dc1207293}"/>
+        <w:style w:val=""/>
+        <w:category>
+          <w:name w:val="常规"/>
+          <w:gallery w:val="placeholder"/>
+        </w:category>
+        <w:types>
+          <w:type w:val="bbPlcHdr"/>
+        </w:types>
+        <w:behaviors>
+          <w:behavior w:val="content"/>
+        </w:behaviors>
+        <w:description w:val=""/>
+        <w:guid w:val="{1d852920-1fcc-4f80-a24c-934dc1207293}"/>
+      </w:docPartPr>
+      <w:docPartBody>
+        <w:p>
+          <w:r>
+            <w:rPr>
+              <w:color w:val="808080"/>
+            </w:rPr>
+            <w:t>单击此处输入文字。</w:t>
+          </w:r>
+        </w:p>
+      </w:docPartBody>
+    </w:docPart>
+    <w:docPart>
+      <w:docPartPr>
+        <w:name w:val="{f505c208-0dd0-4929-91cc-14f1ea1b11bf}"/>
+        <w:style w:val=""/>
+        <w:category>
+          <w:name w:val="常规"/>
+          <w:gallery w:val="placeholder"/>
+        </w:category>
+        <w:types>
+          <w:type w:val="bbPlcHdr"/>
+        </w:types>
+        <w:behaviors>
+          <w:behavior w:val="content"/>
+        </w:behaviors>
+        <w:description w:val=""/>
+        <w:guid w:val="{f505c208-0dd0-4929-91cc-14f1ea1b11bf}"/>
+      </w:docPartPr>
+      <w:docPartBody>
+        <w:p>
+          <w:r>
+            <w:rPr>
+              <w:color w:val="808080"/>
+            </w:rPr>
+            <w:t>单击此处输入文字。</w:t>
+          </w:r>
+        </w:p>
+      </w:docPartBody>
+    </w:docPart>
+  </w:docParts>
+</w:glossaryDocument>
+</file>
+
+<file path=word/glossary/fontTable.xml><?xml version="1.0" encoding="utf-8"?>
+<w:fonts xmlns:mc="http://schemas.openxmlformats.org/markup-compatibility/2006" xmlns:r="http://schemas.openxmlformats.org/officeDocument/2006/relationships" xmlns:w="http://schemas.openxmlformats.org/wordprocessingml/2006/main" xmlns:w14="http://schemas.microsoft.com/office/word/2010/wordml" mc:Ignorable="w14">
+  <w:font w:name="Times New Roman">
+    <w:panose1 w:val="02020603050405020304"/>
+    <w:charset w:val="00"/>
+    <w:family w:val="roman"/>
+    <w:pitch w:val="variable"/>
+    <w:sig w:usb0="20007A87" w:usb1="80000000" w:usb2="00000008" w:usb3="00000000" w:csb0="000001FF" w:csb1="00000000"/>
+  </w:font>
+  <w:font w:name="宋体">
+    <w:panose1 w:val="02010600030101010101"/>
+    <w:charset w:val="86"/>
+    <w:family w:val="auto"/>
+    <w:pitch w:val="default"/>
+    <w:sig w:usb0="00000003" w:usb1="288F0000" w:usb2="00000006" w:usb3="00000000" w:csb0="00040001" w:csb1="00000000"/>
+  </w:font>
+  <w:font w:name="Wingdings">
+    <w:panose1 w:val="05000000000000000000"/>
+    <w:charset w:val="02"/>
+    <w:family w:val="auto"/>
+    <w:pitch w:val="default"/>
+    <w:sig w:usb0="00000000" w:usb1="00000000" w:usb2="00000000" w:usb3="00000000" w:csb0="80000000" w:csb1="00000000"/>
+  </w:font>
+  <w:font w:name="Arial">
+    <w:panose1 w:val="020B0604020202020204"/>
+    <w:charset w:val="01"/>
+    <w:family w:val="swiss"/>
+    <w:pitch w:val="default"/>
+    <w:sig w:usb0="E0002EFF" w:usb1="C000785B" w:usb2="00000009" w:usb3="00000000" w:csb0="400001FF" w:csb1="FFFF0000"/>
+  </w:font>
+  <w:font w:name="黑体">
+    <w:panose1 w:val="02010609060101010101"/>
+    <w:charset w:val="86"/>
+    <w:family w:val="auto"/>
+    <w:pitch w:val="default"/>
+    <w:sig w:usb0="800002BF" w:usb1="38CF7CFA" w:usb2="00000016" w:usb3="00000000" w:csb0="00040001" w:csb1="00000000"/>
+  </w:font>
+  <w:font w:name="Courier New">
+    <w:panose1 w:val="02070309020205020404"/>
+    <w:charset w:val="01"/>
+    <w:family w:val="modern"/>
+    <w:pitch w:val="default"/>
+    <w:sig w:usb0="E0002EFF" w:usb1="C0007843" w:usb2="00000009" w:usb3="00000000" w:csb0="400001FF" w:csb1="FFFF0000"/>
+  </w:font>
+  <w:font w:name="Symbol">
+    <w:panose1 w:val="05050102010706020507"/>
+    <w:charset w:val="02"/>
+    <w:family w:val="roman"/>
+    <w:pitch w:val="default"/>
+    <w:sig w:usb0="00000000" w:usb1="00000000" w:usb2="00000000" w:usb3="00000000" w:csb0="80000000" w:csb1="00000000"/>
+  </w:font>
+  <w:font w:name="Calibri">
+    <w:panose1 w:val="020F0502020204030204"/>
+    <w:charset w:val="00"/>
+    <w:family w:val="swiss"/>
+    <w:pitch w:val="default"/>
+    <w:sig w:usb0="E0002AFF" w:usb1="C000247B" w:usb2="00000009" w:usb3="00000000" w:csb0="200001FF" w:csb1="00000000"/>
+  </w:font>
+  <w:font w:name="Helvetica Neue">
+    <w:altName w:val="Segoe Print"/>
+    <w:panose1 w:val="00000000000000000000"/>
+    <w:charset w:val="00"/>
+    <w:family w:val="auto"/>
+    <w:pitch w:val="default"/>
+    <w:sig w:usb0="00000000" w:usb1="00000000" w:usb2="00000000" w:usb3="00000000" w:csb0="00000000" w:csb1="00000000"/>
+  </w:font>
+  <w:font w:name="Segoe Print">
+    <w:panose1 w:val="02000600000000000000"/>
+    <w:charset w:val="00"/>
+    <w:family w:val="auto"/>
+    <w:pitch w:val="default"/>
+    <w:sig w:usb0="0000028F" w:usb1="00000000" w:usb2="00000000" w:usb3="00000000" w:csb0="2000009F" w:csb1="47010000"/>
+  </w:font>
+</w:fonts>
+</file>
+
+<file path=word/glossary/settings.xml><?xml version="1.0" encoding="utf-8"?>
+<w:settings xmlns:mc="http://schemas.openxmlformats.org/markup-compatibility/2006" xmlns:o="urn:schemas-microsoft-com:office:office" xmlns:r="http://schemas.openxmlformats.org/officeDocument/2006/relationships" xmlns:m="http://schemas.openxmlformats.org/officeDocument/2006/math" xmlns:v="urn:schemas-microsoft-com:vml" xmlns:w10="urn:schemas-microsoft-com:office:word" xmlns:w="http://schemas.openxmlformats.org/wordprocessingml/2006/main" xmlns:w14="http://schemas.microsoft.com/office/word/2010/wordml" xmlns:sl="http://schemas.openxmlformats.org/schemaLibrary/2006/main" mc:Ignorable="w14">
+  <w:compat>
+    <w:useFELayout/>
+    <w:splitPgBreakAndParaMark/>
+    <w:compatSetting w:name="compatibilityMode" w:uri="http://schemas.microsoft.com/office/word" w:val="15"/>
+  </w:compat>
+  <w:rsids>
+    <w:rsidRoot w:val="00000000"/>
+  </w:rsids>
+  <m:mathPr>
+    <m:brkBin m:val="before"/>
+    <m:brkBinSub m:val="--"/>
+    <m:smallFrac m:val="0"/>
+    <m:dispDef/>
+    <m:lMargin m:val="0"/>
+    <m:rMargin m:val="0"/>
+    <m:defJc m:val="centerGroup"/>
+    <m:wrapIndent m:val="1440"/>
+    <m:intLim m:val="subSup"/>
+    <m:naryLim m:val="undOvr"/>
+  </m:mathPr>
+  <w:themeFontLang w:val="en-US" w:eastAsia="zh-CN"/>
+  <w:clrSchemeMapping w:bg1="light1" w:t1="dark1" w:bg2="light2" w:t2="dark2" w:accent1="accent1" w:accent2="accent2" w:accent3="accent3" w:accent4="accent4" w:accent5="accent5" w:accent6="accent6" w:hyperlink="hyperlink" w:followedHyperlink="followedHyperlink"/>
+  <w:doNotIncludeSubdocsInStats/>
+</w:settings>
+</file>
+
+<file path=word/glossary/styles.xml><?xml version="1.0" encoding="utf-8"?>
+<w:styles xmlns:mc="http://schemas.openxmlformats.org/markup-compatibility/2006" xmlns:o="urn:schemas-microsoft-com:office:office" xmlns:r="http://schemas.openxmlformats.org/officeDocument/2006/relationships" xmlns:m="http://schemas.openxmlformats.org/officeDocument/2006/math" xmlns:v="urn:schemas-microsoft-com:vml" xmlns:w="http://schemas.openxmlformats.org/wordprocessingml/2006/main" xmlns:w14="http://schemas.microsoft.com/office/word/2010/wordml" xmlns:w10="urn:schemas-microsoft-com:office:word" xmlns:sl="http://schemas.openxmlformats.org/schemaLibrary/2006/main" mc:Ignorable="w14">
+  <w:docDefaults>
+    <w:rPrDefault>
+      <w:rPr>
+        <w:rFonts w:asciiTheme="minorHAnsi" w:hAnsiTheme="minorHAnsi" w:eastAsiaTheme="minorEastAsia" w:cstheme="minorBidi"/>
+      </w:rPr>
+    </w:rPrDefault>
+  </w:docDefaults>
+  <w:latentStyles w:count="260" w:defQFormat="0" w:defUnhideWhenUsed="1" w:defSemiHidden="1" w:defUIPriority="99" w:defLockedState="0"/>
 </w:styles>
 </file>
 

--- a/doc/测试报告.docx
+++ b/doc/测试报告.docx
@@ -4146,54 +4146,53 @@
       <w:pPr>
         <w:pStyle w:val="3"/>
         <w:rPr>
+          <w:lang w:eastAsia="zh-TW"/>
+        </w:rPr>
+      </w:pPr>
+      <w:r>
+        <w:rPr>
+          <w:lang w:val="zh-CN" w:eastAsia="zh-TW"/>
+        </w:rPr>
+        <w:t>4.1.2 覆盖分析</w:t>
+      </w:r>
+    </w:p>
+    <w:p>
+      <w:pPr>
+        <w:rPr>
+          <w:sz w:val="24"/>
+          <w:szCs w:val="24"/>
+          <w:lang w:val="zh-TW" w:eastAsia="zh-TW"/>
+        </w:rPr>
+      </w:pPr>
+      <w:r>
+        <w:rPr>
+          <w:lang w:val="zh-CN" w:eastAsia="zh-TW"/>
+        </w:rPr>
+        <w:tab/>
+      </w:r>
+      <w:r>
+        <w:rPr>
+          <w:sz w:val="24"/>
+          <w:szCs w:val="24"/>
+          <w:lang w:val="zh-TW" w:eastAsia="zh-TW"/>
+        </w:rPr>
+        <w:t>利用Jest+Enzyme对于每个React Component进行正确性测试</w:t>
+      </w:r>
+      <w:r>
+        <w:rPr>
           <w:rFonts w:hint="eastAsia"/>
-        </w:rPr>
-      </w:pPr>
-      <w:r>
-        <w:rPr>
-          <w:lang w:val="zh-CN" w:eastAsia="zh-TW"/>
-        </w:rPr>
-        <w:t>4.1.2 覆盖分析</w:t>
-      </w:r>
-    </w:p>
-    <w:p>
-      <w:pPr>
+          <w:sz w:val="24"/>
+          <w:szCs w:val="24"/>
+          <w:lang w:val="zh-TW" w:eastAsia="zh-TW"/>
+        </w:rPr>
+        <w:t>。</w:t>
+      </w:r>
+      <w:r>
         <w:rPr>
           <w:rFonts w:hint="eastAsia"/>
           <w:sz w:val="24"/>
           <w:szCs w:val="24"/>
-          <w:lang w:val="zh-TW"/>
-        </w:rPr>
-      </w:pPr>
-      <w:r>
-        <w:rPr>
-          <w:lang w:val="zh-CN" w:eastAsia="zh-TW"/>
-        </w:rPr>
-        <w:tab/>
-      </w:r>
-      <w:r>
-        <w:rPr>
-          <w:sz w:val="24"/>
-          <w:szCs w:val="24"/>
-          <w:lang w:val="zh-TW" w:eastAsia="zh-TW"/>
-        </w:rPr>
-        <w:t>利用Jest+Enzyme对于每个React Component进行正确性测试</w:t>
-      </w:r>
-      <w:r>
-        <w:rPr>
-          <w:rFonts w:hint="eastAsia"/>
-          <w:sz w:val="24"/>
-          <w:szCs w:val="24"/>
-          <w:lang w:val="zh-TW" w:eastAsia="zh-TW"/>
-        </w:rPr>
-        <w:t>。</w:t>
-      </w:r>
-      <w:r>
-        <w:rPr>
-          <w:rFonts w:hint="eastAsia"/>
-          <w:sz w:val="24"/>
-          <w:szCs w:val="24"/>
-          <w:lang w:val="zh-TW"/>
+          <w:lang w:val="zh-TW" w:eastAsia="zh-TW"/>
         </w:rPr>
         <w:t>覆盖率如下表所示。</w:t>
       </w:r>
@@ -4226,7 +4225,7 @@
                 <w:bar w:val="none" w:sz="0" w:color="auto"/>
               </w:pBdr>
               <w:rPr>
-                <w:rFonts w:eastAsia="PMingLiU" w:hint="eastAsia"/>
+                <w:rFonts w:eastAsia="PMingLiU"/>
                 <w:lang w:eastAsia="zh-TW"/>
               </w:rPr>
             </w:pPr>
@@ -4269,7 +4268,7 @@
                 <w:bar w:val="none" w:sz="0" w:color="auto"/>
               </w:pBdr>
               <w:rPr>
-                <w:rFonts w:eastAsiaTheme="minorEastAsia" w:hint="eastAsia"/>
+                <w:rFonts w:eastAsiaTheme="minorEastAsia"/>
               </w:rPr>
             </w:pPr>
             <w:r>
@@ -4301,7 +4300,7 @@
                 <w:bar w:val="none" w:sz="0" w:color="auto"/>
               </w:pBdr>
               <w:rPr>
-                <w:rFonts w:eastAsiaTheme="minorEastAsia" w:hint="eastAsia"/>
+                <w:rFonts w:eastAsiaTheme="minorEastAsia"/>
               </w:rPr>
             </w:pPr>
             <w:r>
@@ -4341,7 +4340,7 @@
                 <w:bar w:val="none" w:sz="0" w:color="auto"/>
               </w:pBdr>
               <w:rPr>
-                <w:rFonts w:eastAsiaTheme="minorEastAsia" w:hint="eastAsia"/>
+                <w:rFonts w:eastAsiaTheme="minorEastAsia"/>
               </w:rPr>
             </w:pPr>
             <w:r>
@@ -4375,7 +4374,7 @@
                 <w:bar w:val="none" w:sz="0" w:color="auto"/>
               </w:pBdr>
               <w:rPr>
-                <w:rFonts w:eastAsiaTheme="minorEastAsia" w:hint="eastAsia"/>
+                <w:rFonts w:eastAsiaTheme="minorEastAsia"/>
               </w:rPr>
             </w:pPr>
             <w:r>
@@ -4401,7 +4400,7 @@
                 <w:bar w:val="none" w:sz="0" w:color="auto"/>
               </w:pBdr>
               <w:rPr>
-                <w:rFonts w:eastAsiaTheme="minorEastAsia" w:hint="eastAsia"/>
+                <w:rFonts w:eastAsiaTheme="minorEastAsia"/>
               </w:rPr>
             </w:pPr>
             <w:r>
@@ -4427,7 +4426,7 @@
                 <w:bar w:val="none" w:sz="0" w:color="auto"/>
               </w:pBdr>
               <w:rPr>
-                <w:rFonts w:eastAsiaTheme="minorEastAsia" w:hint="eastAsia"/>
+                <w:rFonts w:eastAsiaTheme="minorEastAsia"/>
               </w:rPr>
             </w:pPr>
             <w:r>
@@ -4453,7 +4452,7 @@
                 <w:bar w:val="none" w:sz="0" w:color="auto"/>
               </w:pBdr>
               <w:rPr>
-                <w:rFonts w:eastAsiaTheme="minorEastAsia" w:hint="eastAsia"/>
+                <w:rFonts w:eastAsiaTheme="minorEastAsia"/>
               </w:rPr>
             </w:pPr>
             <w:r>
@@ -4469,17 +4468,17 @@
     <w:p>
       <w:pPr>
         <w:rPr>
-          <w:rFonts w:eastAsia="PMingLiU" w:hint="eastAsia"/>
-          <w:sz w:val="24"/>
-          <w:szCs w:val="24"/>
-          <w:lang w:val="zh-TW" w:eastAsia="zh-TW"/>
-        </w:rPr>
-      </w:pPr>
-    </w:p>
-    <w:p>
-      <w:pPr>
-        <w:rPr>
-          <w:rFonts w:eastAsia="PMingLiU" w:hint="eastAsia"/>
+          <w:rFonts w:eastAsia="PMingLiU"/>
+          <w:sz w:val="24"/>
+          <w:szCs w:val="24"/>
+          <w:lang w:val="zh-TW" w:eastAsia="zh-TW"/>
+        </w:rPr>
+      </w:pPr>
+    </w:p>
+    <w:p>
+      <w:pPr>
+        <w:rPr>
+          <w:rFonts w:eastAsia="PMingLiU"/>
           <w:sz w:val="24"/>
           <w:szCs w:val="24"/>
           <w:lang w:val="zh-TW" w:eastAsia="zh-TW"/>
@@ -4550,7 +4549,7 @@
                 <w:bar w:val="none" w:sz="0" w:color="auto"/>
               </w:pBdr>
               <w:rPr>
-                <w:rFonts w:eastAsia="PMingLiU" w:hint="eastAsia"/>
+                <w:rFonts w:eastAsia="PMingLiU"/>
                 <w:lang w:eastAsia="zh-TW"/>
               </w:rPr>
             </w:pPr>
@@ -4593,7 +4592,7 @@
                 <w:bar w:val="none" w:sz="0" w:color="auto"/>
               </w:pBdr>
               <w:rPr>
-                <w:rFonts w:eastAsiaTheme="minorEastAsia" w:hint="eastAsia"/>
+                <w:rFonts w:eastAsiaTheme="minorEastAsia"/>
               </w:rPr>
             </w:pPr>
             <w:r>
@@ -4625,7 +4624,7 @@
                 <w:bar w:val="none" w:sz="0" w:color="auto"/>
               </w:pBdr>
               <w:rPr>
-                <w:rFonts w:eastAsiaTheme="minorEastAsia" w:hint="eastAsia"/>
+                <w:rFonts w:eastAsiaTheme="minorEastAsia"/>
               </w:rPr>
             </w:pPr>
             <w:r>
@@ -4665,7 +4664,7 @@
                 <w:bar w:val="none" w:sz="0" w:color="auto"/>
               </w:pBdr>
               <w:rPr>
-                <w:rFonts w:eastAsiaTheme="minorEastAsia" w:hint="eastAsia"/>
+                <w:rFonts w:eastAsiaTheme="minorEastAsia"/>
               </w:rPr>
             </w:pPr>
             <w:r>
@@ -4699,7 +4698,7 @@
                 <w:bar w:val="none" w:sz="0" w:color="auto"/>
               </w:pBdr>
               <w:rPr>
-                <w:rFonts w:eastAsiaTheme="minorEastAsia" w:hint="eastAsia"/>
+                <w:rFonts w:eastAsiaTheme="minorEastAsia"/>
               </w:rPr>
             </w:pPr>
             <w:r>
@@ -4731,7 +4730,7 @@
                 <w:bar w:val="none" w:sz="0" w:color="auto"/>
               </w:pBdr>
               <w:rPr>
-                <w:rFonts w:eastAsiaTheme="minorEastAsia" w:hint="eastAsia"/>
+                <w:rFonts w:eastAsiaTheme="minorEastAsia"/>
               </w:rPr>
             </w:pPr>
             <w:r>
@@ -4763,7 +4762,7 @@
                 <w:bar w:val="none" w:sz="0" w:color="auto"/>
               </w:pBdr>
               <w:rPr>
-                <w:rFonts w:eastAsiaTheme="minorEastAsia" w:hint="eastAsia"/>
+                <w:rFonts w:eastAsiaTheme="minorEastAsia"/>
               </w:rPr>
             </w:pPr>
             <w:r>
@@ -4795,7 +4794,7 @@
                 <w:bar w:val="none" w:sz="0" w:color="auto"/>
               </w:pBdr>
               <w:rPr>
-                <w:rFonts w:eastAsiaTheme="minorEastAsia" w:hint="eastAsia"/>
+                <w:rFonts w:eastAsiaTheme="minorEastAsia"/>
               </w:rPr>
             </w:pPr>
             <w:r>
@@ -4817,7 +4816,7 @@
     <w:p>
       <w:pPr>
         <w:rPr>
-          <w:rFonts w:eastAsia="PMingLiU" w:hint="eastAsia"/>
+          <w:rFonts w:eastAsia="PMingLiU"/>
           <w:lang w:eastAsia="zh-TW"/>
         </w:rPr>
       </w:pPr>
@@ -4999,6 +4998,67 @@
       </w:r>
     </w:p>
     <w:p>
+      <w:r>
+        <w:rPr>
+          <w:noProof/>
+        </w:rPr>
+        <w:drawing>
+          <wp:anchor distT="152400" distB="152400" distL="152400" distR="152400" simplePos="0" relativeHeight="251665408" behindDoc="0" locked="0" layoutInCell="1" allowOverlap="1">
+            <wp:simplePos x="0" y="0"/>
+            <wp:positionH relativeFrom="margin">
+              <wp:posOffset>2466975</wp:posOffset>
+            </wp:positionH>
+            <wp:positionV relativeFrom="line">
+              <wp:posOffset>4733290</wp:posOffset>
+            </wp:positionV>
+            <wp:extent cx="2286000" cy="2350135"/>
+            <wp:effectExtent l="0" t="0" r="0" b="0"/>
+            <wp:wrapTopAndBottom distT="152400" distB="152400"/>
+            <wp:docPr id="1073741828" name="officeArt object"/>
+            <wp:cNvGraphicFramePr/>
+            <a:graphic xmlns:a="http://schemas.openxmlformats.org/drawingml/2006/main">
+              <a:graphicData uri="http://schemas.openxmlformats.org/drawingml/2006/picture">
+                <pic:pic xmlns:pic="http://schemas.openxmlformats.org/drawingml/2006/picture">
+                  <pic:nvPicPr>
+                    <pic:cNvPr id="1073741828" name="pasted-image.png"/>
+                    <pic:cNvPicPr>
+                      <a:picLocks noChangeAspect="1"/>
+                    </pic:cNvPicPr>
+                  </pic:nvPicPr>
+                  <pic:blipFill>
+                    <a:blip r:embed="rId7">
+                      <a:extLst/>
+                    </a:blip>
+                    <a:stretch>
+                      <a:fillRect/>
+                    </a:stretch>
+                  </pic:blipFill>
+                  <pic:spPr>
+                    <a:xfrm>
+                      <a:off x="0" y="0"/>
+                      <a:ext cx="2286000" cy="2350135"/>
+                    </a:xfrm>
+                    <a:prstGeom prst="rect">
+                      <a:avLst/>
+                    </a:prstGeom>
+                    <a:ln w="12700" cap="flat">
+                      <a:noFill/>
+                      <a:miter lim="400000"/>
+                    </a:ln>
+                    <a:effectLst/>
+                  </pic:spPr>
+                </pic:pic>
+              </a:graphicData>
+            </a:graphic>
+            <wp14:sizeRelH relativeFrom="margin">
+              <wp14:pctWidth>0</wp14:pctWidth>
+            </wp14:sizeRelH>
+            <wp14:sizeRelV relativeFrom="margin">
+              <wp14:pctHeight>0</wp14:pctHeight>
+            </wp14:sizeRelV>
+          </wp:anchor>
+        </w:drawing>
+      </w:r>
       <w:r>
         <w:rPr>
           <w:sz w:val="24"/>
@@ -5044,7 +5104,7 @@
                     </pic:cNvPicPr>
                   </pic:nvPicPr>
                   <pic:blipFill>
-                    <a:blip r:embed="rId7">
+                    <a:blip r:embed="rId8">
                       <a:extLst/>
                     </a:blip>
                     <a:stretch>
@@ -5107,7 +5167,7 @@
                     </pic:cNvPicPr>
                   </pic:nvPicPr>
                   <pic:blipFill>
-                    <a:blip r:embed="rId8">
+                    <a:blip r:embed="rId9">
                       <a:extLst/>
                     </a:blip>
                     <a:stretch>
@@ -5118,61 +5178,6 @@
                     <a:xfrm>
                       <a:off x="0" y="0"/>
                       <a:ext cx="5270500" cy="2545703"/>
-                    </a:xfrm>
-                    <a:prstGeom prst="rect">
-                      <a:avLst/>
-                    </a:prstGeom>
-                    <a:ln w="12700" cap="flat">
-                      <a:noFill/>
-                      <a:miter lim="400000"/>
-                    </a:ln>
-                    <a:effectLst/>
-                  </pic:spPr>
-                </pic:pic>
-              </a:graphicData>
-            </a:graphic>
-          </wp:anchor>
-        </w:drawing>
-      </w:r>
-      <w:r>
-        <w:rPr>
-          <w:noProof/>
-        </w:rPr>
-        <w:drawing>
-          <wp:anchor distT="152400" distB="152400" distL="152400" distR="152400" simplePos="0" relativeHeight="251665408" behindDoc="0" locked="0" layoutInCell="1" allowOverlap="1">
-            <wp:simplePos x="0" y="0"/>
-            <wp:positionH relativeFrom="margin">
-              <wp:posOffset>1144244</wp:posOffset>
-            </wp:positionH>
-            <wp:positionV relativeFrom="line">
-              <wp:posOffset>5454725</wp:posOffset>
-            </wp:positionV>
-            <wp:extent cx="2969311" cy="3045643"/>
-            <wp:effectExtent l="0" t="0" r="0" b="0"/>
-            <wp:wrapTopAndBottom distT="152400" distB="152400"/>
-            <wp:docPr id="1073741828" name="officeArt object"/>
-            <wp:cNvGraphicFramePr/>
-            <a:graphic xmlns:a="http://schemas.openxmlformats.org/drawingml/2006/main">
-              <a:graphicData uri="http://schemas.openxmlformats.org/drawingml/2006/picture">
-                <pic:pic xmlns:pic="http://schemas.openxmlformats.org/drawingml/2006/picture">
-                  <pic:nvPicPr>
-                    <pic:cNvPr id="1073741828" name="pasted-image.png"/>
-                    <pic:cNvPicPr>
-                      <a:picLocks noChangeAspect="1"/>
-                    </pic:cNvPicPr>
-                  </pic:nvPicPr>
-                  <pic:blipFill>
-                    <a:blip r:embed="rId9">
-                      <a:extLst/>
-                    </a:blip>
-                    <a:stretch>
-                      <a:fillRect/>
-                    </a:stretch>
-                  </pic:blipFill>
-                  <pic:spPr>
-                    <a:xfrm>
-                      <a:off x="0" y="0"/>
-                      <a:ext cx="2969311" cy="3045643"/>
                     </a:xfrm>
                     <a:prstGeom prst="rect">
                       <a:avLst/>
@@ -8874,7 +8879,6 @@
                 <w:bar w:val="none" w:sz="0" w:color="auto"/>
               </w:pBdr>
               <w:rPr>
-                <w:rFonts w:hint="eastAsia"/>
                 <w:sz w:val="24"/>
                 <w:szCs w:val="24"/>
                 <w:lang w:val="zh-CN"/>
@@ -8906,7 +8910,6 @@
                 <w:bar w:val="none" w:sz="0" w:color="auto"/>
               </w:pBdr>
               <w:rPr>
-                <w:rFonts w:hint="eastAsia"/>
                 <w:sz w:val="24"/>
                 <w:szCs w:val="24"/>
                 <w:lang w:val="zh-CN"/>
@@ -8938,7 +8941,6 @@
                 <w:bar w:val="none" w:sz="0" w:color="auto"/>
               </w:pBdr>
               <w:rPr>
-                <w:rFonts w:hint="eastAsia"/>
                 <w:sz w:val="24"/>
                 <w:szCs w:val="24"/>
                 <w:lang w:val="zh-CN"/>
@@ -8970,7 +8972,6 @@
                 <w:bar w:val="none" w:sz="0" w:color="auto"/>
               </w:pBdr>
               <w:rPr>
-                <w:rFonts w:hint="eastAsia"/>
                 <w:sz w:val="24"/>
                 <w:szCs w:val="24"/>
                 <w:lang w:val="zh-CN"/>
@@ -9004,7 +9005,6 @@
                 <w:bar w:val="none" w:sz="0" w:color="auto"/>
               </w:pBdr>
               <w:rPr>
-                <w:rFonts w:hint="eastAsia"/>
                 <w:sz w:val="24"/>
                 <w:szCs w:val="24"/>
                 <w:lang w:val="zh-CN"/>
@@ -9036,7 +9036,6 @@
                 <w:bar w:val="none" w:sz="0" w:color="auto"/>
               </w:pBdr>
               <w:rPr>
-                <w:rFonts w:hint="eastAsia"/>
                 <w:sz w:val="24"/>
                 <w:szCs w:val="24"/>
                 <w:lang w:val="zh-CN"/>
@@ -9068,7 +9067,6 @@
                 <w:bar w:val="none" w:sz="0" w:color="auto"/>
               </w:pBdr>
               <w:rPr>
-                <w:rFonts w:hint="eastAsia"/>
                 <w:sz w:val="24"/>
                 <w:szCs w:val="24"/>
                 <w:lang w:val="zh-CN"/>
@@ -9100,7 +9098,6 @@
                 <w:bar w:val="none" w:sz="0" w:color="auto"/>
               </w:pBdr>
               <w:rPr>
-                <w:rFonts w:hint="eastAsia"/>
                 <w:sz w:val="24"/>
                 <w:szCs w:val="24"/>
                 <w:lang w:val="zh-CN"/>
@@ -9134,7 +9131,6 @@
                 <w:bar w:val="none" w:sz="0" w:color="auto"/>
               </w:pBdr>
               <w:rPr>
-                <w:rFonts w:hint="eastAsia"/>
                 <w:sz w:val="24"/>
                 <w:szCs w:val="24"/>
                 <w:lang w:val="zh-CN"/>
@@ -9166,7 +9162,6 @@
                 <w:bar w:val="none" w:sz="0" w:color="auto"/>
               </w:pBdr>
               <w:rPr>
-                <w:rFonts w:hint="eastAsia"/>
                 <w:sz w:val="24"/>
                 <w:szCs w:val="24"/>
                 <w:lang w:val="zh-CN"/>
@@ -9198,7 +9193,6 @@
                 <w:bar w:val="none" w:sz="0" w:color="auto"/>
               </w:pBdr>
               <w:rPr>
-                <w:rFonts w:hint="eastAsia"/>
                 <w:sz w:val="24"/>
                 <w:szCs w:val="24"/>
                 <w:lang w:val="zh-CN"/>
@@ -9230,7 +9224,6 @@
                 <w:bar w:val="none" w:sz="0" w:color="auto"/>
               </w:pBdr>
               <w:rPr>
-                <w:rFonts w:hint="eastAsia"/>
                 <w:sz w:val="24"/>
                 <w:szCs w:val="24"/>
                 <w:lang w:val="zh-CN"/>
@@ -9264,7 +9257,6 @@
                 <w:bar w:val="none" w:sz="0" w:color="auto"/>
               </w:pBdr>
               <w:rPr>
-                <w:rFonts w:hint="eastAsia"/>
                 <w:sz w:val="24"/>
                 <w:szCs w:val="24"/>
                 <w:lang w:val="zh-CN"/>
@@ -9296,7 +9288,6 @@
                 <w:bar w:val="none" w:sz="0" w:color="auto"/>
               </w:pBdr>
               <w:rPr>
-                <w:rFonts w:hint="eastAsia"/>
                 <w:sz w:val="24"/>
                 <w:szCs w:val="24"/>
                 <w:lang w:val="zh-CN"/>
@@ -9328,7 +9319,6 @@
                 <w:bar w:val="none" w:sz="0" w:color="auto"/>
               </w:pBdr>
               <w:rPr>
-                <w:rFonts w:hint="eastAsia"/>
                 <w:sz w:val="24"/>
                 <w:szCs w:val="24"/>
                 <w:lang w:val="zh-CN"/>
@@ -9360,7 +9350,6 @@
                 <w:bar w:val="none" w:sz="0" w:color="auto"/>
               </w:pBdr>
               <w:rPr>
-                <w:rFonts w:hint="eastAsia"/>
                 <w:sz w:val="24"/>
                 <w:szCs w:val="24"/>
                 <w:lang w:val="zh-CN"/>
@@ -9435,20 +9424,39 @@
     <w:p>
       <w:pPr>
         <w:rPr>
+          <w:sz w:val="24"/>
+          <w:szCs w:val="24"/>
+          <w:lang w:val="zh-CN"/>
+        </w:rPr>
+      </w:pPr>
+      <w:r>
+        <w:rPr>
+          <w:sz w:val="24"/>
+          <w:szCs w:val="24"/>
+          <w:lang w:val="zh-CN"/>
+        </w:rPr>
+        <w:tab/>
+      </w:r>
+      <w:r>
+        <w:rPr>
           <w:rFonts w:hint="eastAsia"/>
           <w:sz w:val="24"/>
           <w:szCs w:val="24"/>
           <w:lang w:val="zh-CN"/>
         </w:rPr>
-      </w:pPr>
-      <w:r>
-        <w:rPr>
+        <w:t>图片加载：由于某些图片是</w:t>
+      </w:r>
+      <w:proofErr w:type="gramStart"/>
+      <w:r>
+        <w:rPr>
+          <w:rFonts w:hint="eastAsia"/>
           <w:sz w:val="24"/>
           <w:szCs w:val="24"/>
           <w:lang w:val="zh-CN"/>
         </w:rPr>
-        <w:tab/>
-      </w:r>
+        <w:t>用谷歌搜索</w:t>
+      </w:r>
+      <w:proofErr w:type="gramEnd"/>
       <w:r>
         <w:rPr>
           <w:rFonts w:hint="eastAsia"/>
@@ -9456,26 +9464,6 @@
           <w:szCs w:val="24"/>
           <w:lang w:val="zh-CN"/>
         </w:rPr>
-        <w:t>图片加载：由于某些图片是</w:t>
-      </w:r>
-      <w:proofErr w:type="gramStart"/>
-      <w:r>
-        <w:rPr>
-          <w:rFonts w:hint="eastAsia"/>
-          <w:sz w:val="24"/>
-          <w:szCs w:val="24"/>
-          <w:lang w:val="zh-CN"/>
-        </w:rPr>
-        <w:t>用谷歌搜索</w:t>
-      </w:r>
-      <w:proofErr w:type="gramEnd"/>
-      <w:r>
-        <w:rPr>
-          <w:rFonts w:hint="eastAsia"/>
-          <w:sz w:val="24"/>
-          <w:szCs w:val="24"/>
-          <w:lang w:val="zh-CN"/>
-        </w:rPr>
         <w:t>得到，图片存储于国外CDN，不挂全局代理就无法访问到。实际进入生产环境后采用国内CDN即可</w:t>
       </w:r>
     </w:p>
@@ -9490,7 +9478,9 @@
       <w:r>
         <w:t>缺陷统计与分析</w:t>
       </w:r>
+      <w:bookmarkStart w:id="21" w:name="_GoBack"/>
       <w:bookmarkEnd w:id="20"/>
+      <w:bookmarkEnd w:id="21"/>
     </w:p>
     <w:p>
       <w:pPr>
@@ -9756,179 +9746,257 @@
       <w:pPr>
         <w:pStyle w:val="2"/>
       </w:pPr>
-      <w:bookmarkStart w:id="21" w:name="_Toc19"/>
+      <w:bookmarkStart w:id="22" w:name="_Toc19"/>
       <w:r>
         <w:t>4.5</w:t>
       </w:r>
       <w:r>
         <w:t>测试结论与建议</w:t>
       </w:r>
-      <w:bookmarkEnd w:id="21"/>
-    </w:p>
-    <w:p>
-      <w:pPr>
+      <w:bookmarkEnd w:id="22"/>
+    </w:p>
+    <w:p>
+      <w:pPr>
+        <w:rPr>
+          <w:sz w:val="24"/>
+          <w:szCs w:val="24"/>
+        </w:rPr>
+      </w:pPr>
+      <w:r>
+        <w:rPr>
+          <w:sz w:val="24"/>
+          <w:szCs w:val="24"/>
+        </w:rPr>
+        <w:tab/>
+      </w:r>
+      <w:r>
         <w:rPr>
           <w:rFonts w:hint="eastAsia"/>
-        </w:rPr>
-      </w:pPr>
-      <w:r>
+          <w:sz w:val="24"/>
+          <w:szCs w:val="24"/>
+        </w:rPr>
+        <w:t>本次迭代功能基本实现，并且将相关服务实际部署于服务器上，进行了单元测试、集成测试、压力测试、兼容性测试等。</w:t>
+      </w:r>
+    </w:p>
+    <w:p>
+      <w:pPr>
+        <w:rPr>
+          <w:sz w:val="24"/>
+          <w:szCs w:val="24"/>
+        </w:rPr>
+      </w:pPr>
+      <w:r>
+        <w:rPr>
+          <w:sz w:val="24"/>
+          <w:szCs w:val="24"/>
+        </w:rPr>
         <w:tab/>
       </w:r>
       <w:r>
         <w:rPr>
           <w:rFonts w:hint="eastAsia"/>
-        </w:rPr>
-        <w:t>本次迭代功能基本实现，并且将相关服务实际部署于服务器上，进行了单元测试、集成测试、压力测试、兼容性测试等。</w:t>
-      </w:r>
-    </w:p>
-    <w:p>
-      <w:r>
+          <w:sz w:val="24"/>
+          <w:szCs w:val="24"/>
+        </w:rPr>
+        <w:t>单元测试保证了前端代码的正确性以及修改代码能够及时发现错误。</w:t>
+      </w:r>
+      <w:r>
+        <w:rPr>
+          <w:rFonts w:hint="eastAsia"/>
+          <w:sz w:val="24"/>
+          <w:szCs w:val="24"/>
+        </w:rPr>
+        <w:t>但是由于使用了视频、画布、截图框等，有很多代码难以通过自动化代码测试，而需要通过肉眼观察进行测试。同时大量使用</w:t>
+      </w:r>
+      <w:proofErr w:type="spellStart"/>
+      <w:r>
+        <w:rPr>
+          <w:rFonts w:hint="eastAsia"/>
+          <w:sz w:val="24"/>
+          <w:szCs w:val="24"/>
+        </w:rPr>
+        <w:t>antd</w:t>
+      </w:r>
+      <w:proofErr w:type="spellEnd"/>
+      <w:r>
+        <w:rPr>
+          <w:rFonts w:hint="eastAsia"/>
+          <w:sz w:val="24"/>
+          <w:szCs w:val="24"/>
+        </w:rPr>
+        <w:t>组件，很多状态难以监听，也给单元测试带来难度。</w:t>
+      </w:r>
+    </w:p>
+    <w:p>
+      <w:pPr>
+        <w:rPr>
+          <w:sz w:val="24"/>
+          <w:szCs w:val="24"/>
+        </w:rPr>
+      </w:pPr>
+      <w:r>
+        <w:rPr>
+          <w:sz w:val="24"/>
+          <w:szCs w:val="24"/>
+        </w:rPr>
         <w:tab/>
       </w:r>
       <w:r>
         <w:rPr>
           <w:rFonts w:hint="eastAsia"/>
-        </w:rPr>
-        <w:t>单元测试保证了前端代码的正确性以及修改代码能够及时发现错误。</w:t>
+          <w:sz w:val="24"/>
+          <w:szCs w:val="24"/>
+        </w:rPr>
+        <w:t>将服务部署后，每个服务启动了两个docker</w:t>
+      </w:r>
+      <w:r>
+        <w:rPr>
+          <w:sz w:val="24"/>
+          <w:szCs w:val="24"/>
+        </w:rPr>
+        <w:t xml:space="preserve"> </w:t>
       </w:r>
       <w:r>
         <w:rPr>
           <w:rFonts w:hint="eastAsia"/>
-        </w:rPr>
-        <w:t>但是由于使用了视频、画布、截图框等，有很多代码难以通过自动化代码测试，而需要通过肉眼观察进行测试。同时大量使用</w:t>
+          <w:sz w:val="24"/>
+          <w:szCs w:val="24"/>
+        </w:rPr>
+        <w:t>镜像以及一个</w:t>
       </w:r>
       <w:proofErr w:type="spellStart"/>
       <w:r>
         <w:rPr>
           <w:rFonts w:hint="eastAsia"/>
-        </w:rPr>
-        <w:t>antd</w:t>
+          <w:sz w:val="24"/>
+          <w:szCs w:val="24"/>
+        </w:rPr>
+        <w:t>H</w:t>
+      </w:r>
+      <w:r>
+        <w:rPr>
+          <w:rFonts w:hint="eastAsia"/>
+          <w:sz w:val="24"/>
+          <w:szCs w:val="24"/>
+        </w:rPr>
+        <w:t>AProxy</w:t>
       </w:r>
       <w:proofErr w:type="spellEnd"/>
       <w:r>
         <w:rPr>
           <w:rFonts w:hint="eastAsia"/>
-        </w:rPr>
-        <w:t>组件，很多状态难以监听，也给单元测试带来难度。</w:t>
-      </w:r>
-      <w:bookmarkStart w:id="22" w:name="_GoBack"/>
-      <w:bookmarkEnd w:id="22"/>
-    </w:p>
-    <w:p>
-      <w:r>
+          <w:sz w:val="24"/>
+          <w:szCs w:val="24"/>
+        </w:rPr>
+        <w:t>负载均衡后进行压力测试。但是由于服务器内存与带宽</w:t>
+      </w:r>
+      <w:r>
+        <w:rPr>
+          <w:rFonts w:hint="eastAsia"/>
+          <w:sz w:val="24"/>
+          <w:szCs w:val="24"/>
+        </w:rPr>
+        <w:t>所限</w:t>
+      </w:r>
+      <w:r>
+        <w:rPr>
+          <w:rFonts w:hint="eastAsia"/>
+          <w:sz w:val="24"/>
+          <w:szCs w:val="24"/>
+        </w:rPr>
+        <w:t>，并发量并不能很高。后端动态资源只传输很短的json，因此200并发量时，响应时间稍慢，但正确率仍有99.97%；前端页面体积较大，</w:t>
+      </w:r>
+      <w:r>
+        <w:rPr>
+          <w:rFonts w:hint="eastAsia"/>
+          <w:sz w:val="24"/>
+          <w:szCs w:val="24"/>
+        </w:rPr>
+        <w:t>v</w:t>
+      </w:r>
+      <w:r>
+        <w:rPr>
+          <w:rFonts w:hint="eastAsia"/>
+          <w:sz w:val="24"/>
+          <w:szCs w:val="24"/>
+        </w:rPr>
+        <w:t>ideo</w:t>
+      </w:r>
+      <w:r>
+        <w:rPr>
+          <w:rFonts w:hint="eastAsia"/>
+          <w:sz w:val="24"/>
+          <w:szCs w:val="24"/>
+        </w:rPr>
+        <w:t>.</w:t>
+      </w:r>
+      <w:r>
+        <w:rPr>
+          <w:rFonts w:hint="eastAsia"/>
+          <w:sz w:val="24"/>
+          <w:szCs w:val="24"/>
+        </w:rPr>
+        <w:t>js</w:t>
+      </w:r>
+      <w:r>
+        <w:rPr>
+          <w:sz w:val="24"/>
+          <w:szCs w:val="24"/>
+        </w:rPr>
+        <w:t xml:space="preserve"> </w:t>
+      </w:r>
+      <w:r>
+        <w:rPr>
+          <w:rFonts w:hint="eastAsia"/>
+          <w:sz w:val="24"/>
+          <w:szCs w:val="24"/>
+        </w:rPr>
+        <w:t>的CDN加载</w:t>
+      </w:r>
+      <w:r>
+        <w:rPr>
+          <w:rFonts w:hint="eastAsia"/>
+          <w:sz w:val="24"/>
+          <w:szCs w:val="24"/>
+        </w:rPr>
+        <w:t>也</w:t>
+      </w:r>
+      <w:r>
+        <w:rPr>
+          <w:rFonts w:hint="eastAsia"/>
+          <w:sz w:val="24"/>
+          <w:szCs w:val="24"/>
+        </w:rPr>
+        <w:t>较慢，</w:t>
+      </w:r>
+      <w:r>
+        <w:rPr>
+          <w:rFonts w:hint="eastAsia"/>
+          <w:sz w:val="24"/>
+          <w:szCs w:val="24"/>
+        </w:rPr>
+        <w:t>50并发量时，正确率仅有80.58%</w:t>
+      </w:r>
+    </w:p>
+    <w:p>
+      <w:pPr>
+        <w:rPr>
+          <w:sz w:val="24"/>
+          <w:szCs w:val="24"/>
+        </w:rPr>
+      </w:pPr>
+      <w:r>
+        <w:rPr>
+          <w:sz w:val="24"/>
+          <w:szCs w:val="24"/>
+        </w:rPr>
         <w:tab/>
       </w:r>
       <w:r>
         <w:rPr>
           <w:rFonts w:hint="eastAsia"/>
-        </w:rPr>
-        <w:t>将服务部署后，每个服务启动了两个docker</w:t>
-      </w:r>
-      <w:r>
-        <w:t xml:space="preserve"> </w:t>
-      </w:r>
-      <w:r>
-        <w:rPr>
-          <w:rFonts w:hint="eastAsia"/>
-        </w:rPr>
-        <w:t>镜像以及一个</w:t>
-      </w:r>
-      <w:proofErr w:type="spellStart"/>
-      <w:r>
-        <w:rPr>
-          <w:rFonts w:hint="eastAsia"/>
-        </w:rPr>
-        <w:t>H</w:t>
-      </w:r>
-      <w:r>
-        <w:rPr>
-          <w:rFonts w:hint="eastAsia"/>
-        </w:rPr>
-        <w:t>AProxy</w:t>
-      </w:r>
-      <w:proofErr w:type="spellEnd"/>
-      <w:r>
-        <w:rPr>
-          <w:rFonts w:hint="eastAsia"/>
-        </w:rPr>
-        <w:t>负载均衡后进行压力测试。但是由于服务器内存与带宽</w:t>
-      </w:r>
-      <w:r>
-        <w:rPr>
-          <w:rFonts w:hint="eastAsia"/>
-        </w:rPr>
-        <w:t>所限</w:t>
-      </w:r>
-      <w:r>
-        <w:rPr>
-          <w:rFonts w:hint="eastAsia"/>
-        </w:rPr>
-        <w:t>，并发量并不能很高。后端动态资源只传输很短的json，因此200并发量时，响应时间稍慢，但正确率仍有99.97%；前端页面体积较大，</w:t>
-      </w:r>
-      <w:r>
-        <w:rPr>
-          <w:rFonts w:hint="eastAsia"/>
-        </w:rPr>
-        <w:t>v</w:t>
-      </w:r>
-      <w:r>
-        <w:rPr>
-          <w:rFonts w:hint="eastAsia"/>
-        </w:rPr>
-        <w:t>ideo</w:t>
-      </w:r>
-      <w:r>
-        <w:rPr>
-          <w:rFonts w:hint="eastAsia"/>
-        </w:rPr>
-        <w:t>.</w:t>
-      </w:r>
-      <w:r>
-        <w:rPr>
-          <w:rFonts w:hint="eastAsia"/>
-        </w:rPr>
-        <w:t>js</w:t>
-      </w:r>
-      <w:r>
-        <w:t xml:space="preserve"> </w:t>
-      </w:r>
-      <w:r>
-        <w:rPr>
-          <w:rFonts w:hint="eastAsia"/>
-        </w:rPr>
-        <w:t>的CDN加载</w:t>
-      </w:r>
-      <w:r>
-        <w:rPr>
-          <w:rFonts w:hint="eastAsia"/>
-        </w:rPr>
-        <w:t>也</w:t>
-      </w:r>
-      <w:r>
-        <w:rPr>
-          <w:rFonts w:hint="eastAsia"/>
-        </w:rPr>
-        <w:t>较慢，</w:t>
-      </w:r>
-      <w:r>
-        <w:rPr>
-          <w:rFonts w:hint="eastAsia"/>
-        </w:rPr>
-        <w:t>50并发量时，正确率仅有80.58%</w:t>
-      </w:r>
-    </w:p>
-    <w:p>
-      <w:pPr>
-        <w:rPr>
-          <w:rFonts w:hint="eastAsia"/>
-        </w:rPr>
-      </w:pPr>
-      <w:r>
-        <w:tab/>
-      </w:r>
-      <w:r>
-        <w:rPr>
-          <w:rFonts w:hint="eastAsia"/>
+          <w:sz w:val="24"/>
+          <w:szCs w:val="24"/>
         </w:rPr>
         <w:t>集成测试将基本功能与需求以及可能得分支操作考虑，全部符合预期。</w:t>
       </w:r>

--- a/doc/测试报告.docx
+++ b/doc/测试报告.docx
@@ -867,589 +867,2074 @@
       <w:r>
         <w:br w:type="page"/>
       </w:r>
+      <w:r>
+        <w:fldChar w:fldCharType="begin"/>
+      </w:r>
+      <w:r>
+        <w:instrText xml:space="preserve"> TOC \t "heading 1, 1,heading 2, 2"</w:instrText>
+      </w:r>
+      <w:r>
+        <w:fldChar w:fldCharType="separate"/>
+      </w:r>
     </w:p>
+    <w:sdt>
+      <w:sdtPr>
+        <w:rPr>
+          <w:lang w:val="zh-CN"/>
+        </w:rPr>
+        <w:id w:val="-582528250"/>
+        <w:docPartObj>
+          <w:docPartGallery w:val="Table of Contents"/>
+          <w:docPartUnique/>
+        </w:docPartObj>
+      </w:sdtPr>
+      <w:sdtEndPr>
+        <w:rPr>
+          <w:rFonts w:ascii="等线" w:eastAsia="等线" w:hAnsi="等线" w:cs="等线"/>
+          <w:b/>
+          <w:bCs/>
+          <w:color w:val="000000"/>
+          <w:kern w:val="2"/>
+          <w:sz w:val="21"/>
+          <w:szCs w:val="21"/>
+          <w:u w:color="000000"/>
+        </w:rPr>
+      </w:sdtEndPr>
+      <w:sdtContent>
+        <w:p>
+          <w:pPr>
+            <w:pStyle w:val="TOC"/>
+          </w:pPr>
+          <w:r>
+            <w:rPr>
+              <w:lang w:val="zh-CN"/>
+            </w:rPr>
+            <w:t>目录</w:t>
+          </w:r>
+        </w:p>
+        <w:p>
+          <w:pPr>
+            <w:pStyle w:val="TOC1"/>
+            <w:rPr>
+              <w:rFonts w:asciiTheme="minorHAnsi" w:eastAsiaTheme="minorEastAsia" w:hAnsiTheme="minorHAnsi" w:cstheme="minorBidi"/>
+              <w:noProof/>
+              <w:color w:val="auto"/>
+              <w:szCs w:val="22"/>
+              <w:bdr w:val="none" w:sz="0" w:space="0" w:color="auto"/>
+            </w:rPr>
+          </w:pPr>
+          <w:r>
+            <w:rPr>
+              <w:b/>
+              <w:bCs/>
+              <w:lang w:val="zh-CN"/>
+            </w:rPr>
+            <w:fldChar w:fldCharType="begin"/>
+          </w:r>
+          <w:r>
+            <w:rPr>
+              <w:b/>
+              <w:bCs/>
+              <w:lang w:val="zh-CN"/>
+            </w:rPr>
+            <w:instrText xml:space="preserve"> TOC \o "1-3" \h \z \u </w:instrText>
+          </w:r>
+          <w:r>
+            <w:rPr>
+              <w:b/>
+              <w:bCs/>
+              <w:lang w:val="zh-CN"/>
+            </w:rPr>
+            <w:fldChar w:fldCharType="separate"/>
+          </w:r>
+          <w:hyperlink w:anchor="_Toc523942256" w:history="1">
+            <w:r>
+              <w:rPr>
+                <w:rStyle w:val="a3"/>
+                <w:noProof/>
+                <w:lang w:val="zh-TW" w:eastAsia="zh-TW"/>
+              </w:rPr>
+              <w:t>1.前言</w:t>
+            </w:r>
+            <w:r>
+              <w:rPr>
+                <w:noProof/>
+                <w:webHidden/>
+              </w:rPr>
+              <w:tab/>
+            </w:r>
+            <w:r>
+              <w:rPr>
+                <w:noProof/>
+                <w:webHidden/>
+              </w:rPr>
+              <w:fldChar w:fldCharType="begin"/>
+            </w:r>
+            <w:r>
+              <w:rPr>
+                <w:noProof/>
+                <w:webHidden/>
+              </w:rPr>
+              <w:instrText xml:space="preserve"> PAGEREF _Toc523942256 \h </w:instrText>
+            </w:r>
+            <w:r>
+              <w:rPr>
+                <w:noProof/>
+                <w:webHidden/>
+              </w:rPr>
+            </w:r>
+            <w:r>
+              <w:rPr>
+                <w:noProof/>
+                <w:webHidden/>
+              </w:rPr>
+              <w:fldChar w:fldCharType="separate"/>
+            </w:r>
+            <w:r>
+              <w:rPr>
+                <w:noProof/>
+                <w:webHidden/>
+              </w:rPr>
+              <w:t>1</w:t>
+            </w:r>
+            <w:r>
+              <w:rPr>
+                <w:noProof/>
+                <w:webHidden/>
+              </w:rPr>
+              <w:fldChar w:fldCharType="end"/>
+            </w:r>
+          </w:hyperlink>
+        </w:p>
+        <w:p>
+          <w:pPr>
+            <w:pStyle w:val="TOC2"/>
+            <w:rPr>
+              <w:rFonts w:asciiTheme="minorHAnsi" w:eastAsiaTheme="minorEastAsia" w:hAnsiTheme="minorHAnsi" w:cstheme="minorBidi"/>
+              <w:noProof/>
+              <w:color w:val="auto"/>
+              <w:szCs w:val="22"/>
+              <w:bdr w:val="none" w:sz="0" w:space="0" w:color="auto"/>
+            </w:rPr>
+          </w:pPr>
+          <w:hyperlink w:anchor="_Toc523942257" w:history="1">
+            <w:r>
+              <w:rPr>
+                <w:rStyle w:val="a3"/>
+                <w:noProof/>
+              </w:rPr>
+              <w:t>1.1编写目的</w:t>
+            </w:r>
+            <w:r>
+              <w:rPr>
+                <w:noProof/>
+                <w:webHidden/>
+              </w:rPr>
+              <w:tab/>
+            </w:r>
+            <w:r>
+              <w:rPr>
+                <w:noProof/>
+                <w:webHidden/>
+              </w:rPr>
+              <w:fldChar w:fldCharType="begin"/>
+            </w:r>
+            <w:r>
+              <w:rPr>
+                <w:noProof/>
+                <w:webHidden/>
+              </w:rPr>
+              <w:instrText xml:space="preserve"> PAGEREF _Toc523942257 \h </w:instrText>
+            </w:r>
+            <w:r>
+              <w:rPr>
+                <w:noProof/>
+                <w:webHidden/>
+              </w:rPr>
+            </w:r>
+            <w:r>
+              <w:rPr>
+                <w:noProof/>
+                <w:webHidden/>
+              </w:rPr>
+              <w:fldChar w:fldCharType="separate"/>
+            </w:r>
+            <w:r>
+              <w:rPr>
+                <w:noProof/>
+                <w:webHidden/>
+              </w:rPr>
+              <w:t>1</w:t>
+            </w:r>
+            <w:r>
+              <w:rPr>
+                <w:noProof/>
+                <w:webHidden/>
+              </w:rPr>
+              <w:fldChar w:fldCharType="end"/>
+            </w:r>
+          </w:hyperlink>
+        </w:p>
+        <w:p>
+          <w:pPr>
+            <w:pStyle w:val="TOC2"/>
+            <w:rPr>
+              <w:rFonts w:asciiTheme="minorHAnsi" w:eastAsiaTheme="minorEastAsia" w:hAnsiTheme="minorHAnsi" w:cstheme="minorBidi"/>
+              <w:noProof/>
+              <w:color w:val="auto"/>
+              <w:szCs w:val="22"/>
+              <w:bdr w:val="none" w:sz="0" w:space="0" w:color="auto"/>
+            </w:rPr>
+          </w:pPr>
+          <w:hyperlink w:anchor="_Toc523942258" w:history="1">
+            <w:r>
+              <w:rPr>
+                <w:rStyle w:val="a3"/>
+                <w:noProof/>
+              </w:rPr>
+              <w:t>1.2</w:t>
+            </w:r>
+            <w:r>
+              <w:rPr>
+                <w:rStyle w:val="a3"/>
+                <w:noProof/>
+                <w:lang w:val="zh-TW" w:eastAsia="zh-TW"/>
+              </w:rPr>
+              <w:t>项目背景</w:t>
+            </w:r>
+            <w:r>
+              <w:rPr>
+                <w:noProof/>
+                <w:webHidden/>
+              </w:rPr>
+              <w:tab/>
+            </w:r>
+            <w:r>
+              <w:rPr>
+                <w:noProof/>
+                <w:webHidden/>
+              </w:rPr>
+              <w:fldChar w:fldCharType="begin"/>
+            </w:r>
+            <w:r>
+              <w:rPr>
+                <w:noProof/>
+                <w:webHidden/>
+              </w:rPr>
+              <w:instrText xml:space="preserve"> PAGEREF _Toc523942258 \h </w:instrText>
+            </w:r>
+            <w:r>
+              <w:rPr>
+                <w:noProof/>
+                <w:webHidden/>
+              </w:rPr>
+            </w:r>
+            <w:r>
+              <w:rPr>
+                <w:noProof/>
+                <w:webHidden/>
+              </w:rPr>
+              <w:fldChar w:fldCharType="separate"/>
+            </w:r>
+            <w:r>
+              <w:rPr>
+                <w:noProof/>
+                <w:webHidden/>
+              </w:rPr>
+              <w:t>2</w:t>
+            </w:r>
+            <w:r>
+              <w:rPr>
+                <w:noProof/>
+                <w:webHidden/>
+              </w:rPr>
+              <w:fldChar w:fldCharType="end"/>
+            </w:r>
+          </w:hyperlink>
+        </w:p>
+        <w:p>
+          <w:pPr>
+            <w:pStyle w:val="TOC2"/>
+            <w:rPr>
+              <w:rFonts w:asciiTheme="minorHAnsi" w:eastAsiaTheme="minorEastAsia" w:hAnsiTheme="minorHAnsi" w:cstheme="minorBidi"/>
+              <w:noProof/>
+              <w:color w:val="auto"/>
+              <w:szCs w:val="22"/>
+              <w:bdr w:val="none" w:sz="0" w:space="0" w:color="auto"/>
+            </w:rPr>
+          </w:pPr>
+          <w:hyperlink w:anchor="_Toc523942259" w:history="1">
+            <w:r>
+              <w:rPr>
+                <w:rStyle w:val="a3"/>
+                <w:noProof/>
+              </w:rPr>
+              <w:t>1.3</w:t>
+            </w:r>
+            <w:r>
+              <w:rPr>
+                <w:rStyle w:val="a3"/>
+                <w:noProof/>
+                <w:lang w:val="zh-TW" w:eastAsia="zh-TW"/>
+              </w:rPr>
+              <w:t>系统简介</w:t>
+            </w:r>
+            <w:r>
+              <w:rPr>
+                <w:noProof/>
+                <w:webHidden/>
+              </w:rPr>
+              <w:tab/>
+            </w:r>
+            <w:r>
+              <w:rPr>
+                <w:noProof/>
+                <w:webHidden/>
+              </w:rPr>
+              <w:fldChar w:fldCharType="begin"/>
+            </w:r>
+            <w:r>
+              <w:rPr>
+                <w:noProof/>
+                <w:webHidden/>
+              </w:rPr>
+              <w:instrText xml:space="preserve"> PAGEREF _Toc523942259 \h </w:instrText>
+            </w:r>
+            <w:r>
+              <w:rPr>
+                <w:noProof/>
+                <w:webHidden/>
+              </w:rPr>
+            </w:r>
+            <w:r>
+              <w:rPr>
+                <w:noProof/>
+                <w:webHidden/>
+              </w:rPr>
+              <w:fldChar w:fldCharType="separate"/>
+            </w:r>
+            <w:r>
+              <w:rPr>
+                <w:noProof/>
+                <w:webHidden/>
+              </w:rPr>
+              <w:t>2</w:t>
+            </w:r>
+            <w:r>
+              <w:rPr>
+                <w:noProof/>
+                <w:webHidden/>
+              </w:rPr>
+              <w:fldChar w:fldCharType="end"/>
+            </w:r>
+          </w:hyperlink>
+        </w:p>
+        <w:p>
+          <w:pPr>
+            <w:pStyle w:val="TOC2"/>
+            <w:rPr>
+              <w:rFonts w:asciiTheme="minorHAnsi" w:eastAsiaTheme="minorEastAsia" w:hAnsiTheme="minorHAnsi" w:cstheme="minorBidi"/>
+              <w:noProof/>
+              <w:color w:val="auto"/>
+              <w:szCs w:val="22"/>
+              <w:bdr w:val="none" w:sz="0" w:space="0" w:color="auto"/>
+            </w:rPr>
+          </w:pPr>
+          <w:hyperlink w:anchor="_Toc523942260" w:history="1">
+            <w:r>
+              <w:rPr>
+                <w:rStyle w:val="a3"/>
+                <w:noProof/>
+              </w:rPr>
+              <w:t>1.4</w:t>
+            </w:r>
+            <w:r>
+              <w:rPr>
+                <w:rStyle w:val="a3"/>
+                <w:noProof/>
+                <w:lang w:val="zh-TW" w:eastAsia="zh-TW"/>
+              </w:rPr>
+              <w:t>术语和缩略语</w:t>
+            </w:r>
+            <w:r>
+              <w:rPr>
+                <w:noProof/>
+                <w:webHidden/>
+              </w:rPr>
+              <w:tab/>
+            </w:r>
+            <w:r>
+              <w:rPr>
+                <w:noProof/>
+                <w:webHidden/>
+              </w:rPr>
+              <w:fldChar w:fldCharType="begin"/>
+            </w:r>
+            <w:r>
+              <w:rPr>
+                <w:noProof/>
+                <w:webHidden/>
+              </w:rPr>
+              <w:instrText xml:space="preserve"> PAGEREF _Toc523942260 \h </w:instrText>
+            </w:r>
+            <w:r>
+              <w:rPr>
+                <w:noProof/>
+                <w:webHidden/>
+              </w:rPr>
+            </w:r>
+            <w:r>
+              <w:rPr>
+                <w:noProof/>
+                <w:webHidden/>
+              </w:rPr>
+              <w:fldChar w:fldCharType="separate"/>
+            </w:r>
+            <w:r>
+              <w:rPr>
+                <w:noProof/>
+                <w:webHidden/>
+              </w:rPr>
+              <w:t>2</w:t>
+            </w:r>
+            <w:r>
+              <w:rPr>
+                <w:noProof/>
+                <w:webHidden/>
+              </w:rPr>
+              <w:fldChar w:fldCharType="end"/>
+            </w:r>
+          </w:hyperlink>
+        </w:p>
+        <w:p>
+          <w:pPr>
+            <w:pStyle w:val="TOC2"/>
+            <w:rPr>
+              <w:rFonts w:asciiTheme="minorHAnsi" w:eastAsiaTheme="minorEastAsia" w:hAnsiTheme="minorHAnsi" w:cstheme="minorBidi"/>
+              <w:noProof/>
+              <w:color w:val="auto"/>
+              <w:szCs w:val="22"/>
+              <w:bdr w:val="none" w:sz="0" w:space="0" w:color="auto"/>
+            </w:rPr>
+          </w:pPr>
+          <w:hyperlink w:anchor="_Toc523942261" w:history="1">
+            <w:r>
+              <w:rPr>
+                <w:rStyle w:val="a3"/>
+                <w:noProof/>
+              </w:rPr>
+              <w:t>1.5</w:t>
+            </w:r>
+            <w:r>
+              <w:rPr>
+                <w:rStyle w:val="a3"/>
+                <w:noProof/>
+                <w:lang w:val="zh-TW" w:eastAsia="zh-TW"/>
+              </w:rPr>
+              <w:t>参考资料</w:t>
+            </w:r>
+            <w:r>
+              <w:rPr>
+                <w:noProof/>
+                <w:webHidden/>
+              </w:rPr>
+              <w:tab/>
+            </w:r>
+            <w:r>
+              <w:rPr>
+                <w:noProof/>
+                <w:webHidden/>
+              </w:rPr>
+              <w:fldChar w:fldCharType="begin"/>
+            </w:r>
+            <w:r>
+              <w:rPr>
+                <w:noProof/>
+                <w:webHidden/>
+              </w:rPr>
+              <w:instrText xml:space="preserve"> PAGEREF _Toc523942261 \h </w:instrText>
+            </w:r>
+            <w:r>
+              <w:rPr>
+                <w:noProof/>
+                <w:webHidden/>
+              </w:rPr>
+            </w:r>
+            <w:r>
+              <w:rPr>
+                <w:noProof/>
+                <w:webHidden/>
+              </w:rPr>
+              <w:fldChar w:fldCharType="separate"/>
+            </w:r>
+            <w:r>
+              <w:rPr>
+                <w:noProof/>
+                <w:webHidden/>
+              </w:rPr>
+              <w:t>2</w:t>
+            </w:r>
+            <w:r>
+              <w:rPr>
+                <w:noProof/>
+                <w:webHidden/>
+              </w:rPr>
+              <w:fldChar w:fldCharType="end"/>
+            </w:r>
+          </w:hyperlink>
+        </w:p>
+        <w:p>
+          <w:pPr>
+            <w:pStyle w:val="TOC1"/>
+            <w:rPr>
+              <w:rFonts w:asciiTheme="minorHAnsi" w:eastAsiaTheme="minorEastAsia" w:hAnsiTheme="minorHAnsi" w:cstheme="minorBidi"/>
+              <w:noProof/>
+              <w:color w:val="auto"/>
+              <w:szCs w:val="22"/>
+              <w:bdr w:val="none" w:sz="0" w:space="0" w:color="auto"/>
+            </w:rPr>
+          </w:pPr>
+          <w:hyperlink w:anchor="_Toc523942262" w:history="1">
+            <w:r>
+              <w:rPr>
+                <w:rStyle w:val="a3"/>
+                <w:noProof/>
+                <w:lang w:val="zh-TW" w:eastAsia="zh-TW"/>
+              </w:rPr>
+              <w:t>2.测试概要</w:t>
+            </w:r>
+            <w:r>
+              <w:rPr>
+                <w:noProof/>
+                <w:webHidden/>
+              </w:rPr>
+              <w:tab/>
+            </w:r>
+            <w:r>
+              <w:rPr>
+                <w:noProof/>
+                <w:webHidden/>
+              </w:rPr>
+              <w:fldChar w:fldCharType="begin"/>
+            </w:r>
+            <w:r>
+              <w:rPr>
+                <w:noProof/>
+                <w:webHidden/>
+              </w:rPr>
+              <w:instrText xml:space="preserve"> PAGEREF _Toc523942262 \h </w:instrText>
+            </w:r>
+            <w:r>
+              <w:rPr>
+                <w:noProof/>
+                <w:webHidden/>
+              </w:rPr>
+            </w:r>
+            <w:r>
+              <w:rPr>
+                <w:noProof/>
+                <w:webHidden/>
+              </w:rPr>
+              <w:fldChar w:fldCharType="separate"/>
+            </w:r>
+            <w:r>
+              <w:rPr>
+                <w:noProof/>
+                <w:webHidden/>
+              </w:rPr>
+              <w:t>2</w:t>
+            </w:r>
+            <w:r>
+              <w:rPr>
+                <w:noProof/>
+                <w:webHidden/>
+              </w:rPr>
+              <w:fldChar w:fldCharType="end"/>
+            </w:r>
+          </w:hyperlink>
+        </w:p>
+        <w:p>
+          <w:pPr>
+            <w:pStyle w:val="TOC2"/>
+            <w:rPr>
+              <w:rFonts w:asciiTheme="minorHAnsi" w:eastAsiaTheme="minorEastAsia" w:hAnsiTheme="minorHAnsi" w:cstheme="minorBidi"/>
+              <w:noProof/>
+              <w:color w:val="auto"/>
+              <w:szCs w:val="22"/>
+              <w:bdr w:val="none" w:sz="0" w:space="0" w:color="auto"/>
+            </w:rPr>
+          </w:pPr>
+          <w:hyperlink w:anchor="_Toc523942263" w:history="1">
+            <w:r>
+              <w:rPr>
+                <w:rStyle w:val="a3"/>
+                <w:noProof/>
+              </w:rPr>
+              <w:t>2.1</w:t>
+            </w:r>
+            <w:r>
+              <w:rPr>
+                <w:rStyle w:val="a3"/>
+                <w:noProof/>
+                <w:lang w:val="zh-TW" w:eastAsia="zh-TW"/>
+              </w:rPr>
+              <w:t>测试方法和工具</w:t>
+            </w:r>
+            <w:r>
+              <w:rPr>
+                <w:noProof/>
+                <w:webHidden/>
+              </w:rPr>
+              <w:tab/>
+            </w:r>
+            <w:r>
+              <w:rPr>
+                <w:noProof/>
+                <w:webHidden/>
+              </w:rPr>
+              <w:fldChar w:fldCharType="begin"/>
+            </w:r>
+            <w:r>
+              <w:rPr>
+                <w:noProof/>
+                <w:webHidden/>
+              </w:rPr>
+              <w:instrText xml:space="preserve"> PAGEREF _Toc523942263 \h </w:instrText>
+            </w:r>
+            <w:r>
+              <w:rPr>
+                <w:noProof/>
+                <w:webHidden/>
+              </w:rPr>
+            </w:r>
+            <w:r>
+              <w:rPr>
+                <w:noProof/>
+                <w:webHidden/>
+              </w:rPr>
+              <w:fldChar w:fldCharType="separate"/>
+            </w:r>
+            <w:r>
+              <w:rPr>
+                <w:noProof/>
+                <w:webHidden/>
+              </w:rPr>
+              <w:t>3</w:t>
+            </w:r>
+            <w:r>
+              <w:rPr>
+                <w:noProof/>
+                <w:webHidden/>
+              </w:rPr>
+              <w:fldChar w:fldCharType="end"/>
+            </w:r>
+          </w:hyperlink>
+        </w:p>
+        <w:p>
+          <w:pPr>
+            <w:pStyle w:val="TOC2"/>
+            <w:rPr>
+              <w:rFonts w:asciiTheme="minorHAnsi" w:eastAsiaTheme="minorEastAsia" w:hAnsiTheme="minorHAnsi" w:cstheme="minorBidi"/>
+              <w:noProof/>
+              <w:color w:val="auto"/>
+              <w:szCs w:val="22"/>
+              <w:bdr w:val="none" w:sz="0" w:space="0" w:color="auto"/>
+            </w:rPr>
+          </w:pPr>
+          <w:hyperlink w:anchor="_Toc523942264" w:history="1">
+            <w:r>
+              <w:rPr>
+                <w:rStyle w:val="a3"/>
+                <w:noProof/>
+              </w:rPr>
+              <w:t>2.2</w:t>
+            </w:r>
+            <w:r>
+              <w:rPr>
+                <w:rStyle w:val="a3"/>
+                <w:noProof/>
+                <w:lang w:val="zh-TW" w:eastAsia="zh-TW"/>
+              </w:rPr>
+              <w:t>测试环境与配置</w:t>
+            </w:r>
+            <w:r>
+              <w:rPr>
+                <w:noProof/>
+                <w:webHidden/>
+              </w:rPr>
+              <w:tab/>
+            </w:r>
+            <w:r>
+              <w:rPr>
+                <w:noProof/>
+                <w:webHidden/>
+              </w:rPr>
+              <w:fldChar w:fldCharType="begin"/>
+            </w:r>
+            <w:r>
+              <w:rPr>
+                <w:noProof/>
+                <w:webHidden/>
+              </w:rPr>
+              <w:instrText xml:space="preserve"> PAGEREF _Toc523942264 \h </w:instrText>
+            </w:r>
+            <w:r>
+              <w:rPr>
+                <w:noProof/>
+                <w:webHidden/>
+              </w:rPr>
+            </w:r>
+            <w:r>
+              <w:rPr>
+                <w:noProof/>
+                <w:webHidden/>
+              </w:rPr>
+              <w:fldChar w:fldCharType="separate"/>
+            </w:r>
+            <w:r>
+              <w:rPr>
+                <w:noProof/>
+                <w:webHidden/>
+              </w:rPr>
+              <w:t>3</w:t>
+            </w:r>
+            <w:r>
+              <w:rPr>
+                <w:noProof/>
+                <w:webHidden/>
+              </w:rPr>
+              <w:fldChar w:fldCharType="end"/>
+            </w:r>
+          </w:hyperlink>
+        </w:p>
+        <w:p>
+          <w:pPr>
+            <w:pStyle w:val="TOC1"/>
+            <w:rPr>
+              <w:rFonts w:asciiTheme="minorHAnsi" w:eastAsiaTheme="minorEastAsia" w:hAnsiTheme="minorHAnsi" w:cstheme="minorBidi"/>
+              <w:noProof/>
+              <w:color w:val="auto"/>
+              <w:szCs w:val="22"/>
+              <w:bdr w:val="none" w:sz="0" w:space="0" w:color="auto"/>
+            </w:rPr>
+          </w:pPr>
+          <w:hyperlink w:anchor="_Toc523942265" w:history="1">
+            <w:r>
+              <w:rPr>
+                <w:rStyle w:val="a3"/>
+                <w:noProof/>
+              </w:rPr>
+              <w:t>3.第一次迭代测试情况</w:t>
+            </w:r>
+            <w:r>
+              <w:rPr>
+                <w:noProof/>
+                <w:webHidden/>
+              </w:rPr>
+              <w:tab/>
+            </w:r>
+            <w:r>
+              <w:rPr>
+                <w:noProof/>
+                <w:webHidden/>
+              </w:rPr>
+              <w:fldChar w:fldCharType="begin"/>
+            </w:r>
+            <w:r>
+              <w:rPr>
+                <w:noProof/>
+                <w:webHidden/>
+              </w:rPr>
+              <w:instrText xml:space="preserve"> PAGEREF _Toc523942265 \h </w:instrText>
+            </w:r>
+            <w:r>
+              <w:rPr>
+                <w:noProof/>
+                <w:webHidden/>
+              </w:rPr>
+            </w:r>
+            <w:r>
+              <w:rPr>
+                <w:noProof/>
+                <w:webHidden/>
+              </w:rPr>
+              <w:fldChar w:fldCharType="separate"/>
+            </w:r>
+            <w:r>
+              <w:rPr>
+                <w:noProof/>
+                <w:webHidden/>
+              </w:rPr>
+              <w:t>4</w:t>
+            </w:r>
+            <w:r>
+              <w:rPr>
+                <w:noProof/>
+                <w:webHidden/>
+              </w:rPr>
+              <w:fldChar w:fldCharType="end"/>
+            </w:r>
+          </w:hyperlink>
+        </w:p>
+        <w:p>
+          <w:pPr>
+            <w:pStyle w:val="TOC2"/>
+            <w:rPr>
+              <w:rFonts w:asciiTheme="minorHAnsi" w:eastAsiaTheme="minorEastAsia" w:hAnsiTheme="minorHAnsi" w:cstheme="minorBidi"/>
+              <w:noProof/>
+              <w:color w:val="auto"/>
+              <w:szCs w:val="22"/>
+              <w:bdr w:val="none" w:sz="0" w:space="0" w:color="auto"/>
+            </w:rPr>
+          </w:pPr>
+          <w:hyperlink w:anchor="_Toc523942266" w:history="1">
+            <w:r>
+              <w:rPr>
+                <w:rStyle w:val="a3"/>
+                <w:noProof/>
+              </w:rPr>
+              <w:t>3.1</w:t>
+            </w:r>
+            <w:r>
+              <w:rPr>
+                <w:rStyle w:val="a3"/>
+                <w:noProof/>
+                <w:lang w:val="zh-TW" w:eastAsia="zh-TW"/>
+              </w:rPr>
+              <w:t>测试执行情况与记录</w:t>
+            </w:r>
+            <w:r>
+              <w:rPr>
+                <w:noProof/>
+                <w:webHidden/>
+              </w:rPr>
+              <w:tab/>
+            </w:r>
+            <w:r>
+              <w:rPr>
+                <w:noProof/>
+                <w:webHidden/>
+              </w:rPr>
+              <w:fldChar w:fldCharType="begin"/>
+            </w:r>
+            <w:r>
+              <w:rPr>
+                <w:noProof/>
+                <w:webHidden/>
+              </w:rPr>
+              <w:instrText xml:space="preserve"> PAGEREF _Toc523942266 \h </w:instrText>
+            </w:r>
+            <w:r>
+              <w:rPr>
+                <w:noProof/>
+                <w:webHidden/>
+              </w:rPr>
+            </w:r>
+            <w:r>
+              <w:rPr>
+                <w:noProof/>
+                <w:webHidden/>
+              </w:rPr>
+              <w:fldChar w:fldCharType="separate"/>
+            </w:r>
+            <w:r>
+              <w:rPr>
+                <w:noProof/>
+                <w:webHidden/>
+              </w:rPr>
+              <w:t>4</w:t>
+            </w:r>
+            <w:r>
+              <w:rPr>
+                <w:noProof/>
+                <w:webHidden/>
+              </w:rPr>
+              <w:fldChar w:fldCharType="end"/>
+            </w:r>
+          </w:hyperlink>
+        </w:p>
+        <w:p>
+          <w:pPr>
+            <w:pStyle w:val="TOC2"/>
+            <w:rPr>
+              <w:rFonts w:asciiTheme="minorHAnsi" w:eastAsiaTheme="minorEastAsia" w:hAnsiTheme="minorHAnsi" w:cstheme="minorBidi"/>
+              <w:noProof/>
+              <w:color w:val="auto"/>
+              <w:szCs w:val="22"/>
+              <w:bdr w:val="none" w:sz="0" w:space="0" w:color="auto"/>
+            </w:rPr>
+          </w:pPr>
+          <w:hyperlink w:anchor="_Toc523942267" w:history="1">
+            <w:r>
+              <w:rPr>
+                <w:rStyle w:val="a3"/>
+                <w:noProof/>
+              </w:rPr>
+              <w:t>3.2</w:t>
+            </w:r>
+            <w:r>
+              <w:rPr>
+                <w:rStyle w:val="a3"/>
+                <w:noProof/>
+                <w:lang w:val="zh-TW" w:eastAsia="zh-TW"/>
+              </w:rPr>
+              <w:t>覆盖分析</w:t>
+            </w:r>
+            <w:r>
+              <w:rPr>
+                <w:noProof/>
+                <w:webHidden/>
+              </w:rPr>
+              <w:tab/>
+            </w:r>
+            <w:r>
+              <w:rPr>
+                <w:noProof/>
+                <w:webHidden/>
+              </w:rPr>
+              <w:fldChar w:fldCharType="begin"/>
+            </w:r>
+            <w:r>
+              <w:rPr>
+                <w:noProof/>
+                <w:webHidden/>
+              </w:rPr>
+              <w:instrText xml:space="preserve"> PAGEREF _Toc523942267 \h </w:instrText>
+            </w:r>
+            <w:r>
+              <w:rPr>
+                <w:noProof/>
+                <w:webHidden/>
+              </w:rPr>
+            </w:r>
+            <w:r>
+              <w:rPr>
+                <w:noProof/>
+                <w:webHidden/>
+              </w:rPr>
+              <w:fldChar w:fldCharType="separate"/>
+            </w:r>
+            <w:r>
+              <w:rPr>
+                <w:noProof/>
+                <w:webHidden/>
+              </w:rPr>
+              <w:t>4</w:t>
+            </w:r>
+            <w:r>
+              <w:rPr>
+                <w:noProof/>
+                <w:webHidden/>
+              </w:rPr>
+              <w:fldChar w:fldCharType="end"/>
+            </w:r>
+          </w:hyperlink>
+        </w:p>
+        <w:p>
+          <w:pPr>
+            <w:pStyle w:val="TOC2"/>
+            <w:rPr>
+              <w:rFonts w:asciiTheme="minorHAnsi" w:eastAsiaTheme="minorEastAsia" w:hAnsiTheme="minorHAnsi" w:cstheme="minorBidi"/>
+              <w:noProof/>
+              <w:color w:val="auto"/>
+              <w:szCs w:val="22"/>
+              <w:bdr w:val="none" w:sz="0" w:space="0" w:color="auto"/>
+            </w:rPr>
+          </w:pPr>
+          <w:hyperlink w:anchor="_Toc523942268" w:history="1">
+            <w:r>
+              <w:rPr>
+                <w:rStyle w:val="a3"/>
+                <w:noProof/>
+              </w:rPr>
+              <w:t>3.</w:t>
+            </w:r>
+            <w:r>
+              <w:rPr>
+                <w:rStyle w:val="a3"/>
+                <w:noProof/>
+                <w:lang w:val="zh-CN"/>
+              </w:rPr>
+              <w:t>3</w:t>
+            </w:r>
+            <w:r>
+              <w:rPr>
+                <w:rStyle w:val="a3"/>
+                <w:noProof/>
+                <w:lang w:val="zh-TW" w:eastAsia="zh-TW"/>
+              </w:rPr>
+              <w:t>测试结论与建议</w:t>
+            </w:r>
+            <w:r>
+              <w:rPr>
+                <w:noProof/>
+                <w:webHidden/>
+              </w:rPr>
+              <w:tab/>
+            </w:r>
+            <w:r>
+              <w:rPr>
+                <w:noProof/>
+                <w:webHidden/>
+              </w:rPr>
+              <w:fldChar w:fldCharType="begin"/>
+            </w:r>
+            <w:r>
+              <w:rPr>
+                <w:noProof/>
+                <w:webHidden/>
+              </w:rPr>
+              <w:instrText xml:space="preserve"> PAGEREF _Toc523942268 \h </w:instrText>
+            </w:r>
+            <w:r>
+              <w:rPr>
+                <w:noProof/>
+                <w:webHidden/>
+              </w:rPr>
+            </w:r>
+            <w:r>
+              <w:rPr>
+                <w:noProof/>
+                <w:webHidden/>
+              </w:rPr>
+              <w:fldChar w:fldCharType="separate"/>
+            </w:r>
+            <w:r>
+              <w:rPr>
+                <w:noProof/>
+                <w:webHidden/>
+              </w:rPr>
+              <w:t>4</w:t>
+            </w:r>
+            <w:r>
+              <w:rPr>
+                <w:noProof/>
+                <w:webHidden/>
+              </w:rPr>
+              <w:fldChar w:fldCharType="end"/>
+            </w:r>
+          </w:hyperlink>
+        </w:p>
+        <w:p>
+          <w:pPr>
+            <w:pStyle w:val="TOC1"/>
+            <w:rPr>
+              <w:rFonts w:asciiTheme="minorHAnsi" w:eastAsiaTheme="minorEastAsia" w:hAnsiTheme="minorHAnsi" w:cstheme="minorBidi"/>
+              <w:noProof/>
+              <w:color w:val="auto"/>
+              <w:szCs w:val="22"/>
+              <w:bdr w:val="none" w:sz="0" w:space="0" w:color="auto"/>
+            </w:rPr>
+          </w:pPr>
+          <w:hyperlink w:anchor="_Toc523942269" w:history="1">
+            <w:r>
+              <w:rPr>
+                <w:rStyle w:val="a3"/>
+                <w:noProof/>
+              </w:rPr>
+              <w:t>4.第二次迭代测试情况</w:t>
+            </w:r>
+            <w:r>
+              <w:rPr>
+                <w:noProof/>
+                <w:webHidden/>
+              </w:rPr>
+              <w:tab/>
+            </w:r>
+            <w:r>
+              <w:rPr>
+                <w:noProof/>
+                <w:webHidden/>
+              </w:rPr>
+              <w:fldChar w:fldCharType="begin"/>
+            </w:r>
+            <w:r>
+              <w:rPr>
+                <w:noProof/>
+                <w:webHidden/>
+              </w:rPr>
+              <w:instrText xml:space="preserve"> PAGEREF _Toc523942269 \h </w:instrText>
+            </w:r>
+            <w:r>
+              <w:rPr>
+                <w:noProof/>
+                <w:webHidden/>
+              </w:rPr>
+            </w:r>
+            <w:r>
+              <w:rPr>
+                <w:noProof/>
+                <w:webHidden/>
+              </w:rPr>
+              <w:fldChar w:fldCharType="separate"/>
+            </w:r>
+            <w:r>
+              <w:rPr>
+                <w:noProof/>
+                <w:webHidden/>
+              </w:rPr>
+              <w:t>5</w:t>
+            </w:r>
+            <w:r>
+              <w:rPr>
+                <w:noProof/>
+                <w:webHidden/>
+              </w:rPr>
+              <w:fldChar w:fldCharType="end"/>
+            </w:r>
+          </w:hyperlink>
+        </w:p>
+        <w:p>
+          <w:pPr>
+            <w:pStyle w:val="TOC2"/>
+            <w:rPr>
+              <w:rFonts w:asciiTheme="minorHAnsi" w:eastAsiaTheme="minorEastAsia" w:hAnsiTheme="minorHAnsi" w:cstheme="minorBidi"/>
+              <w:noProof/>
+              <w:color w:val="auto"/>
+              <w:szCs w:val="22"/>
+              <w:bdr w:val="none" w:sz="0" w:space="0" w:color="auto"/>
+            </w:rPr>
+          </w:pPr>
+          <w:hyperlink w:anchor="_Toc523942270" w:history="1">
+            <w:r>
+              <w:rPr>
+                <w:rStyle w:val="a3"/>
+                <w:noProof/>
+              </w:rPr>
+              <w:t>4.1 单元测试</w:t>
+            </w:r>
+            <w:r>
+              <w:rPr>
+                <w:noProof/>
+                <w:webHidden/>
+              </w:rPr>
+              <w:tab/>
+            </w:r>
+            <w:r>
+              <w:rPr>
+                <w:noProof/>
+                <w:webHidden/>
+              </w:rPr>
+              <w:fldChar w:fldCharType="begin"/>
+            </w:r>
+            <w:r>
+              <w:rPr>
+                <w:noProof/>
+                <w:webHidden/>
+              </w:rPr>
+              <w:instrText xml:space="preserve"> PAGEREF _Toc523942270 \h </w:instrText>
+            </w:r>
+            <w:r>
+              <w:rPr>
+                <w:noProof/>
+                <w:webHidden/>
+              </w:rPr>
+            </w:r>
+            <w:r>
+              <w:rPr>
+                <w:noProof/>
+                <w:webHidden/>
+              </w:rPr>
+              <w:fldChar w:fldCharType="separate"/>
+            </w:r>
+            <w:r>
+              <w:rPr>
+                <w:noProof/>
+                <w:webHidden/>
+              </w:rPr>
+              <w:t>5</w:t>
+            </w:r>
+            <w:r>
+              <w:rPr>
+                <w:noProof/>
+                <w:webHidden/>
+              </w:rPr>
+              <w:fldChar w:fldCharType="end"/>
+            </w:r>
+          </w:hyperlink>
+        </w:p>
+        <w:p>
+          <w:pPr>
+            <w:pStyle w:val="TOC3"/>
+            <w:tabs>
+              <w:tab w:val="right" w:leader="dot" w:pos="8290"/>
+            </w:tabs>
+            <w:rPr>
+              <w:noProof/>
+            </w:rPr>
+          </w:pPr>
+          <w:hyperlink w:anchor="_Toc523942271" w:history="1">
+            <w:r>
+              <w:rPr>
+                <w:rStyle w:val="a3"/>
+                <w:noProof/>
+                <w:lang w:val="zh-CN"/>
+              </w:rPr>
+              <w:t>4.1.1 执行情况与记录</w:t>
+            </w:r>
+            <w:r>
+              <w:rPr>
+                <w:noProof/>
+                <w:webHidden/>
+              </w:rPr>
+              <w:tab/>
+            </w:r>
+            <w:r>
+              <w:rPr>
+                <w:noProof/>
+                <w:webHidden/>
+              </w:rPr>
+              <w:fldChar w:fldCharType="begin"/>
+            </w:r>
+            <w:r>
+              <w:rPr>
+                <w:noProof/>
+                <w:webHidden/>
+              </w:rPr>
+              <w:instrText xml:space="preserve"> PAGEREF _Toc523942271 \h </w:instrText>
+            </w:r>
+            <w:r>
+              <w:rPr>
+                <w:noProof/>
+                <w:webHidden/>
+              </w:rPr>
+            </w:r>
+            <w:r>
+              <w:rPr>
+                <w:noProof/>
+                <w:webHidden/>
+              </w:rPr>
+              <w:fldChar w:fldCharType="separate"/>
+            </w:r>
+            <w:r>
+              <w:rPr>
+                <w:noProof/>
+                <w:webHidden/>
+              </w:rPr>
+              <w:t>5</w:t>
+            </w:r>
+            <w:r>
+              <w:rPr>
+                <w:noProof/>
+                <w:webHidden/>
+              </w:rPr>
+              <w:fldChar w:fldCharType="end"/>
+            </w:r>
+          </w:hyperlink>
+        </w:p>
+        <w:p>
+          <w:pPr>
+            <w:pStyle w:val="TOC3"/>
+            <w:tabs>
+              <w:tab w:val="right" w:leader="dot" w:pos="8290"/>
+            </w:tabs>
+            <w:rPr>
+              <w:noProof/>
+            </w:rPr>
+          </w:pPr>
+          <w:hyperlink w:anchor="_Toc523942272" w:history="1">
+            <w:r>
+              <w:rPr>
+                <w:rStyle w:val="a3"/>
+                <w:noProof/>
+                <w:lang w:val="zh-CN" w:eastAsia="zh-TW"/>
+              </w:rPr>
+              <w:t>4.1.2 覆盖分析</w:t>
+            </w:r>
+            <w:r>
+              <w:rPr>
+                <w:noProof/>
+                <w:webHidden/>
+              </w:rPr>
+              <w:tab/>
+            </w:r>
+            <w:r>
+              <w:rPr>
+                <w:noProof/>
+                <w:webHidden/>
+              </w:rPr>
+              <w:fldChar w:fldCharType="begin"/>
+            </w:r>
+            <w:r>
+              <w:rPr>
+                <w:noProof/>
+                <w:webHidden/>
+              </w:rPr>
+              <w:instrText xml:space="preserve"> PAGEREF _Toc523942272 \h </w:instrText>
+            </w:r>
+            <w:r>
+              <w:rPr>
+                <w:noProof/>
+                <w:webHidden/>
+              </w:rPr>
+            </w:r>
+            <w:r>
+              <w:rPr>
+                <w:noProof/>
+                <w:webHidden/>
+              </w:rPr>
+              <w:fldChar w:fldCharType="separate"/>
+            </w:r>
+            <w:r>
+              <w:rPr>
+                <w:noProof/>
+                <w:webHidden/>
+              </w:rPr>
+              <w:t>5</w:t>
+            </w:r>
+            <w:r>
+              <w:rPr>
+                <w:noProof/>
+                <w:webHidden/>
+              </w:rPr>
+              <w:fldChar w:fldCharType="end"/>
+            </w:r>
+          </w:hyperlink>
+        </w:p>
+        <w:p>
+          <w:pPr>
+            <w:pStyle w:val="TOC2"/>
+            <w:rPr>
+              <w:rFonts w:asciiTheme="minorHAnsi" w:eastAsiaTheme="minorEastAsia" w:hAnsiTheme="minorHAnsi" w:cstheme="minorBidi"/>
+              <w:noProof/>
+              <w:color w:val="auto"/>
+              <w:szCs w:val="22"/>
+              <w:bdr w:val="none" w:sz="0" w:space="0" w:color="auto"/>
+            </w:rPr>
+          </w:pPr>
+          <w:hyperlink w:anchor="_Toc523942273" w:history="1">
+            <w:r>
+              <w:rPr>
+                <w:rStyle w:val="a3"/>
+                <w:noProof/>
+              </w:rPr>
+              <w:t>4.2 压力测试</w:t>
+            </w:r>
+            <w:r>
+              <w:rPr>
+                <w:noProof/>
+                <w:webHidden/>
+              </w:rPr>
+              <w:tab/>
+            </w:r>
+            <w:r>
+              <w:rPr>
+                <w:noProof/>
+                <w:webHidden/>
+              </w:rPr>
+              <w:fldChar w:fldCharType="begin"/>
+            </w:r>
+            <w:r>
+              <w:rPr>
+                <w:noProof/>
+                <w:webHidden/>
+              </w:rPr>
+              <w:instrText xml:space="preserve"> PAGEREF _Toc523942273 \h </w:instrText>
+            </w:r>
+            <w:r>
+              <w:rPr>
+                <w:noProof/>
+                <w:webHidden/>
+              </w:rPr>
+            </w:r>
+            <w:r>
+              <w:rPr>
+                <w:noProof/>
+                <w:webHidden/>
+              </w:rPr>
+              <w:fldChar w:fldCharType="separate"/>
+            </w:r>
+            <w:r>
+              <w:rPr>
+                <w:noProof/>
+                <w:webHidden/>
+              </w:rPr>
+              <w:t>5</w:t>
+            </w:r>
+            <w:r>
+              <w:rPr>
+                <w:noProof/>
+                <w:webHidden/>
+              </w:rPr>
+              <w:fldChar w:fldCharType="end"/>
+            </w:r>
+          </w:hyperlink>
+        </w:p>
+        <w:p>
+          <w:pPr>
+            <w:pStyle w:val="TOC3"/>
+            <w:tabs>
+              <w:tab w:val="right" w:leader="dot" w:pos="8290"/>
+            </w:tabs>
+            <w:rPr>
+              <w:noProof/>
+            </w:rPr>
+          </w:pPr>
+          <w:hyperlink w:anchor="_Toc523942274" w:history="1">
+            <w:r>
+              <w:rPr>
+                <w:rStyle w:val="a3"/>
+                <w:noProof/>
+                <w:lang w:val="zh-CN" w:eastAsia="zh-TW"/>
+              </w:rPr>
+              <w:t>4.2.1 执行情况与记录</w:t>
+            </w:r>
+            <w:r>
+              <w:rPr>
+                <w:noProof/>
+                <w:webHidden/>
+              </w:rPr>
+              <w:tab/>
+            </w:r>
+            <w:r>
+              <w:rPr>
+                <w:noProof/>
+                <w:webHidden/>
+              </w:rPr>
+              <w:fldChar w:fldCharType="begin"/>
+            </w:r>
+            <w:r>
+              <w:rPr>
+                <w:noProof/>
+                <w:webHidden/>
+              </w:rPr>
+              <w:instrText xml:space="preserve"> PAGEREF _Toc523942274 \h </w:instrText>
+            </w:r>
+            <w:r>
+              <w:rPr>
+                <w:noProof/>
+                <w:webHidden/>
+              </w:rPr>
+            </w:r>
+            <w:r>
+              <w:rPr>
+                <w:noProof/>
+                <w:webHidden/>
+              </w:rPr>
+              <w:fldChar w:fldCharType="separate"/>
+            </w:r>
+            <w:r>
+              <w:rPr>
+                <w:noProof/>
+                <w:webHidden/>
+              </w:rPr>
+              <w:t>5</w:t>
+            </w:r>
+            <w:r>
+              <w:rPr>
+                <w:noProof/>
+                <w:webHidden/>
+              </w:rPr>
+              <w:fldChar w:fldCharType="end"/>
+            </w:r>
+          </w:hyperlink>
+        </w:p>
+        <w:p>
+          <w:pPr>
+            <w:pStyle w:val="TOC3"/>
+            <w:tabs>
+              <w:tab w:val="right" w:leader="dot" w:pos="8290"/>
+            </w:tabs>
+            <w:rPr>
+              <w:noProof/>
+            </w:rPr>
+          </w:pPr>
+          <w:hyperlink w:anchor="_Toc523942275" w:history="1">
+            <w:r>
+              <w:rPr>
+                <w:rStyle w:val="a3"/>
+                <w:noProof/>
+                <w:lang w:val="zh-CN"/>
+              </w:rPr>
+              <w:t>4.2.2 动态资源服务</w:t>
+            </w:r>
+            <w:r>
+              <w:rPr>
+                <w:noProof/>
+                <w:webHidden/>
+              </w:rPr>
+              <w:tab/>
+            </w:r>
+            <w:r>
+              <w:rPr>
+                <w:noProof/>
+                <w:webHidden/>
+              </w:rPr>
+              <w:fldChar w:fldCharType="begin"/>
+            </w:r>
+            <w:r>
+              <w:rPr>
+                <w:noProof/>
+                <w:webHidden/>
+              </w:rPr>
+              <w:instrText xml:space="preserve"> PAGEREF _Toc523942275 \h </w:instrText>
+            </w:r>
+            <w:r>
+              <w:rPr>
+                <w:noProof/>
+                <w:webHidden/>
+              </w:rPr>
+            </w:r>
+            <w:r>
+              <w:rPr>
+                <w:noProof/>
+                <w:webHidden/>
+              </w:rPr>
+              <w:fldChar w:fldCharType="separate"/>
+            </w:r>
+            <w:r>
+              <w:rPr>
+                <w:noProof/>
+                <w:webHidden/>
+              </w:rPr>
+              <w:t>6</w:t>
+            </w:r>
+            <w:r>
+              <w:rPr>
+                <w:noProof/>
+                <w:webHidden/>
+              </w:rPr>
+              <w:fldChar w:fldCharType="end"/>
+            </w:r>
+          </w:hyperlink>
+        </w:p>
+        <w:p>
+          <w:pPr>
+            <w:pStyle w:val="TOC3"/>
+            <w:tabs>
+              <w:tab w:val="right" w:leader="dot" w:pos="8290"/>
+            </w:tabs>
+            <w:rPr>
+              <w:noProof/>
+            </w:rPr>
+          </w:pPr>
+          <w:hyperlink w:anchor="_Toc523942303" w:history="1">
+            <w:r>
+              <w:rPr>
+                <w:rStyle w:val="a3"/>
+                <w:noProof/>
+                <w:lang w:val="zh-CN"/>
+              </w:rPr>
+              <w:t>4.2.3 静态资源服务</w:t>
+            </w:r>
+            <w:r>
+              <w:rPr>
+                <w:noProof/>
+                <w:webHidden/>
+              </w:rPr>
+              <w:tab/>
+            </w:r>
+            <w:r>
+              <w:rPr>
+                <w:noProof/>
+                <w:webHidden/>
+              </w:rPr>
+              <w:fldChar w:fldCharType="begin"/>
+            </w:r>
+            <w:r>
+              <w:rPr>
+                <w:noProof/>
+                <w:webHidden/>
+              </w:rPr>
+              <w:instrText xml:space="preserve"> PAGEREF _Toc523942303 \h </w:instrText>
+            </w:r>
+            <w:r>
+              <w:rPr>
+                <w:noProof/>
+                <w:webHidden/>
+              </w:rPr>
+            </w:r>
+            <w:r>
+              <w:rPr>
+                <w:noProof/>
+                <w:webHidden/>
+              </w:rPr>
+              <w:fldChar w:fldCharType="separate"/>
+            </w:r>
+            <w:r>
+              <w:rPr>
+                <w:noProof/>
+                <w:webHidden/>
+              </w:rPr>
+              <w:t>8</w:t>
+            </w:r>
+            <w:r>
+              <w:rPr>
+                <w:noProof/>
+                <w:webHidden/>
+              </w:rPr>
+              <w:fldChar w:fldCharType="end"/>
+            </w:r>
+          </w:hyperlink>
+        </w:p>
+        <w:p>
+          <w:pPr>
+            <w:pStyle w:val="TOC2"/>
+            <w:rPr>
+              <w:rFonts w:asciiTheme="minorHAnsi" w:eastAsiaTheme="minorEastAsia" w:hAnsiTheme="minorHAnsi" w:cstheme="minorBidi"/>
+              <w:noProof/>
+              <w:color w:val="auto"/>
+              <w:szCs w:val="22"/>
+              <w:bdr w:val="none" w:sz="0" w:space="0" w:color="auto"/>
+            </w:rPr>
+          </w:pPr>
+          <w:hyperlink w:anchor="_Toc523942304" w:history="1">
+            <w:r>
+              <w:rPr>
+                <w:rStyle w:val="a3"/>
+                <w:noProof/>
+              </w:rPr>
+              <w:t>4.3集成测试</w:t>
+            </w:r>
+            <w:r>
+              <w:rPr>
+                <w:noProof/>
+                <w:webHidden/>
+              </w:rPr>
+              <w:tab/>
+            </w:r>
+            <w:r>
+              <w:rPr>
+                <w:noProof/>
+                <w:webHidden/>
+              </w:rPr>
+              <w:fldChar w:fldCharType="begin"/>
+            </w:r>
+            <w:r>
+              <w:rPr>
+                <w:noProof/>
+                <w:webHidden/>
+              </w:rPr>
+              <w:instrText xml:space="preserve"> PAGEREF _Toc523942304 \h </w:instrText>
+            </w:r>
+            <w:r>
+              <w:rPr>
+                <w:noProof/>
+                <w:webHidden/>
+              </w:rPr>
+            </w:r>
+            <w:r>
+              <w:rPr>
+                <w:noProof/>
+                <w:webHidden/>
+              </w:rPr>
+              <w:fldChar w:fldCharType="separate"/>
+            </w:r>
+            <w:r>
+              <w:rPr>
+                <w:noProof/>
+                <w:webHidden/>
+              </w:rPr>
+              <w:t>10</w:t>
+            </w:r>
+            <w:r>
+              <w:rPr>
+                <w:noProof/>
+                <w:webHidden/>
+              </w:rPr>
+              <w:fldChar w:fldCharType="end"/>
+            </w:r>
+          </w:hyperlink>
+        </w:p>
+        <w:p>
+          <w:pPr>
+            <w:pStyle w:val="TOC3"/>
+            <w:tabs>
+              <w:tab w:val="right" w:leader="dot" w:pos="8290"/>
+            </w:tabs>
+            <w:rPr>
+              <w:noProof/>
+            </w:rPr>
+          </w:pPr>
+          <w:hyperlink w:anchor="_Toc523942305" w:history="1">
+            <w:r>
+              <w:rPr>
+                <w:rStyle w:val="a3"/>
+                <w:noProof/>
+                <w:lang w:val="zh-CN"/>
+              </w:rPr>
+              <w:t>4.3.1</w:t>
+            </w:r>
+            <w:r>
+              <w:rPr>
+                <w:rStyle w:val="a3"/>
+                <w:noProof/>
+                <w:lang w:val="zh-TW" w:eastAsia="zh-TW"/>
+              </w:rPr>
+              <w:t>执行情况与记录</w:t>
+            </w:r>
+            <w:r>
+              <w:rPr>
+                <w:noProof/>
+                <w:webHidden/>
+              </w:rPr>
+              <w:tab/>
+            </w:r>
+            <w:r>
+              <w:rPr>
+                <w:noProof/>
+                <w:webHidden/>
+              </w:rPr>
+              <w:fldChar w:fldCharType="begin"/>
+            </w:r>
+            <w:r>
+              <w:rPr>
+                <w:noProof/>
+                <w:webHidden/>
+              </w:rPr>
+              <w:instrText xml:space="preserve"> PAGEREF _Toc523942305 \h </w:instrText>
+            </w:r>
+            <w:r>
+              <w:rPr>
+                <w:noProof/>
+                <w:webHidden/>
+              </w:rPr>
+            </w:r>
+            <w:r>
+              <w:rPr>
+                <w:noProof/>
+                <w:webHidden/>
+              </w:rPr>
+              <w:fldChar w:fldCharType="separate"/>
+            </w:r>
+            <w:r>
+              <w:rPr>
+                <w:noProof/>
+                <w:webHidden/>
+              </w:rPr>
+              <w:t>10</w:t>
+            </w:r>
+            <w:r>
+              <w:rPr>
+                <w:noProof/>
+                <w:webHidden/>
+              </w:rPr>
+              <w:fldChar w:fldCharType="end"/>
+            </w:r>
+          </w:hyperlink>
+        </w:p>
+        <w:p>
+          <w:pPr>
+            <w:pStyle w:val="TOC3"/>
+            <w:tabs>
+              <w:tab w:val="right" w:leader="dot" w:pos="8290"/>
+            </w:tabs>
+            <w:rPr>
+              <w:noProof/>
+            </w:rPr>
+          </w:pPr>
+          <w:hyperlink w:anchor="_Toc523942306" w:history="1">
+            <w:r>
+              <w:rPr>
+                <w:rStyle w:val="a3"/>
+                <w:noProof/>
+                <w:lang w:val="zh-CN"/>
+              </w:rPr>
+              <w:t>4.3.2</w:t>
+            </w:r>
+            <w:r>
+              <w:rPr>
+                <w:rStyle w:val="a3"/>
+                <w:noProof/>
+                <w:lang w:val="zh-TW" w:eastAsia="zh-TW"/>
+              </w:rPr>
+              <w:t>覆盖分析</w:t>
+            </w:r>
+            <w:r>
+              <w:rPr>
+                <w:noProof/>
+                <w:webHidden/>
+              </w:rPr>
+              <w:tab/>
+            </w:r>
+            <w:r>
+              <w:rPr>
+                <w:noProof/>
+                <w:webHidden/>
+              </w:rPr>
+              <w:fldChar w:fldCharType="begin"/>
+            </w:r>
+            <w:r>
+              <w:rPr>
+                <w:noProof/>
+                <w:webHidden/>
+              </w:rPr>
+              <w:instrText xml:space="preserve"> PAGEREF _Toc523942306 \h </w:instrText>
+            </w:r>
+            <w:r>
+              <w:rPr>
+                <w:noProof/>
+                <w:webHidden/>
+              </w:rPr>
+            </w:r>
+            <w:r>
+              <w:rPr>
+                <w:noProof/>
+                <w:webHidden/>
+              </w:rPr>
+              <w:fldChar w:fldCharType="separate"/>
+            </w:r>
+            <w:r>
+              <w:rPr>
+                <w:noProof/>
+                <w:webHidden/>
+              </w:rPr>
+              <w:t>10</w:t>
+            </w:r>
+            <w:r>
+              <w:rPr>
+                <w:noProof/>
+                <w:webHidden/>
+              </w:rPr>
+              <w:fldChar w:fldCharType="end"/>
+            </w:r>
+          </w:hyperlink>
+        </w:p>
+        <w:p>
+          <w:pPr>
+            <w:pStyle w:val="TOC3"/>
+            <w:tabs>
+              <w:tab w:val="right" w:leader="dot" w:pos="8290"/>
+            </w:tabs>
+            <w:rPr>
+              <w:noProof/>
+            </w:rPr>
+          </w:pPr>
+          <w:hyperlink w:anchor="_Toc523942307" w:history="1">
+            <w:r>
+              <w:rPr>
+                <w:rStyle w:val="a3"/>
+                <w:noProof/>
+                <w:lang w:val="zh-CN"/>
+              </w:rPr>
+              <w:t>4.4 兼容性测试</w:t>
+            </w:r>
+            <w:r>
+              <w:rPr>
+                <w:noProof/>
+                <w:webHidden/>
+              </w:rPr>
+              <w:tab/>
+            </w:r>
+            <w:r>
+              <w:rPr>
+                <w:noProof/>
+                <w:webHidden/>
+              </w:rPr>
+              <w:fldChar w:fldCharType="begin"/>
+            </w:r>
+            <w:r>
+              <w:rPr>
+                <w:noProof/>
+                <w:webHidden/>
+              </w:rPr>
+              <w:instrText xml:space="preserve"> PAGEREF _Toc523942307 \h </w:instrText>
+            </w:r>
+            <w:r>
+              <w:rPr>
+                <w:noProof/>
+                <w:webHidden/>
+              </w:rPr>
+            </w:r>
+            <w:r>
+              <w:rPr>
+                <w:noProof/>
+                <w:webHidden/>
+              </w:rPr>
+              <w:fldChar w:fldCharType="separate"/>
+            </w:r>
+            <w:r>
+              <w:rPr>
+                <w:noProof/>
+                <w:webHidden/>
+              </w:rPr>
+              <w:t>10</w:t>
+            </w:r>
+            <w:r>
+              <w:rPr>
+                <w:noProof/>
+                <w:webHidden/>
+              </w:rPr>
+              <w:fldChar w:fldCharType="end"/>
+            </w:r>
+          </w:hyperlink>
+        </w:p>
+        <w:p>
+          <w:pPr>
+            <w:pStyle w:val="TOC2"/>
+            <w:rPr>
+              <w:rFonts w:asciiTheme="minorHAnsi" w:eastAsiaTheme="minorEastAsia" w:hAnsiTheme="minorHAnsi" w:cstheme="minorBidi"/>
+              <w:noProof/>
+              <w:color w:val="auto"/>
+              <w:szCs w:val="22"/>
+              <w:bdr w:val="none" w:sz="0" w:space="0" w:color="auto"/>
+            </w:rPr>
+          </w:pPr>
+          <w:hyperlink w:anchor="_Toc523942308" w:history="1">
+            <w:r>
+              <w:rPr>
+                <w:rStyle w:val="a3"/>
+                <w:noProof/>
+              </w:rPr>
+              <w:t>4.4缺陷统计与分析</w:t>
+            </w:r>
+            <w:r>
+              <w:rPr>
+                <w:noProof/>
+                <w:webHidden/>
+              </w:rPr>
+              <w:tab/>
+            </w:r>
+            <w:r>
+              <w:rPr>
+                <w:noProof/>
+                <w:webHidden/>
+              </w:rPr>
+              <w:fldChar w:fldCharType="begin"/>
+            </w:r>
+            <w:r>
+              <w:rPr>
+                <w:noProof/>
+                <w:webHidden/>
+              </w:rPr>
+              <w:instrText xml:space="preserve"> PAGEREF _Toc523942308 \h </w:instrText>
+            </w:r>
+            <w:r>
+              <w:rPr>
+                <w:noProof/>
+                <w:webHidden/>
+              </w:rPr>
+            </w:r>
+            <w:r>
+              <w:rPr>
+                <w:noProof/>
+                <w:webHidden/>
+              </w:rPr>
+              <w:fldChar w:fldCharType="separate"/>
+            </w:r>
+            <w:r>
+              <w:rPr>
+                <w:noProof/>
+                <w:webHidden/>
+              </w:rPr>
+              <w:t>11</w:t>
+            </w:r>
+            <w:r>
+              <w:rPr>
+                <w:noProof/>
+                <w:webHidden/>
+              </w:rPr>
+              <w:fldChar w:fldCharType="end"/>
+            </w:r>
+          </w:hyperlink>
+        </w:p>
+        <w:p>
+          <w:pPr>
+            <w:pStyle w:val="TOC2"/>
+            <w:rPr>
+              <w:rFonts w:asciiTheme="minorHAnsi" w:eastAsiaTheme="minorEastAsia" w:hAnsiTheme="minorHAnsi" w:cstheme="minorBidi"/>
+              <w:noProof/>
+              <w:color w:val="auto"/>
+              <w:szCs w:val="22"/>
+              <w:bdr w:val="none" w:sz="0" w:space="0" w:color="auto"/>
+            </w:rPr>
+          </w:pPr>
+          <w:hyperlink w:anchor="_Toc523942309" w:history="1">
+            <w:r>
+              <w:rPr>
+                <w:rStyle w:val="a3"/>
+                <w:noProof/>
+              </w:rPr>
+              <w:t>4.5测试结论与建议</w:t>
+            </w:r>
+            <w:r>
+              <w:rPr>
+                <w:noProof/>
+                <w:webHidden/>
+              </w:rPr>
+              <w:tab/>
+            </w:r>
+            <w:r>
+              <w:rPr>
+                <w:noProof/>
+                <w:webHidden/>
+              </w:rPr>
+              <w:fldChar w:fldCharType="begin"/>
+            </w:r>
+            <w:r>
+              <w:rPr>
+                <w:noProof/>
+                <w:webHidden/>
+              </w:rPr>
+              <w:instrText xml:space="preserve"> PAGEREF _Toc523942309 \h </w:instrText>
+            </w:r>
+            <w:r>
+              <w:rPr>
+                <w:noProof/>
+                <w:webHidden/>
+              </w:rPr>
+            </w:r>
+            <w:r>
+              <w:rPr>
+                <w:noProof/>
+                <w:webHidden/>
+              </w:rPr>
+              <w:fldChar w:fldCharType="separate"/>
+            </w:r>
+            <w:r>
+              <w:rPr>
+                <w:noProof/>
+                <w:webHidden/>
+              </w:rPr>
+              <w:t>11</w:t>
+            </w:r>
+            <w:r>
+              <w:rPr>
+                <w:noProof/>
+                <w:webHidden/>
+              </w:rPr>
+              <w:fldChar w:fldCharType="end"/>
+            </w:r>
+          </w:hyperlink>
+        </w:p>
+        <w:p>
+          <w:r>
+            <w:rPr>
+              <w:b/>
+              <w:bCs/>
+              <w:lang w:val="zh-CN"/>
+            </w:rPr>
+            <w:fldChar w:fldCharType="end"/>
+          </w:r>
+        </w:p>
+      </w:sdtContent>
+    </w:sdt>
     <w:p>
       <w:pPr>
-        <w:pStyle w:val="TOC"/>
-        <w:rPr>
-          <w:lang w:val="zh-TW" w:eastAsia="zh-TW"/>
-        </w:rPr>
-      </w:pPr>
-      <w:r>
-        <w:rPr>
-          <w:lang w:val="zh-TW" w:eastAsia="zh-TW"/>
-        </w:rPr>
-        <w:lastRenderedPageBreak/>
-        <w:t>目录</w:t>
-      </w:r>
-    </w:p>
-    <w:p>
-      <w:r>
-        <w:fldChar w:fldCharType="begin"/>
-      </w:r>
-      <w:r>
-        <w:instrText xml:space="preserve"> TOC \t "heading 1, 1,heading 2, 2"</w:instrText>
-      </w:r>
-      <w:r>
-        <w:fldChar w:fldCharType="separate"/>
-      </w:r>
-    </w:p>
-    <w:p>
-      <w:pPr>
-        <w:pStyle w:val="TOC1"/>
-        <w:numPr>
-          <w:ilvl w:val="0"/>
-          <w:numId w:val="1"/>
-        </w:numPr>
-      </w:pPr>
-      <w:r>
-        <w:t>前言</w:t>
-      </w:r>
-      <w:r>
-        <w:tab/>
-      </w:r>
-      <w:r>
-        <w:fldChar w:fldCharType="begin"/>
-      </w:r>
-      <w:r>
-        <w:instrText xml:space="preserve"> PAGEREF _Toc \h </w:instrText>
-      </w:r>
-      <w:r>
-        <w:fldChar w:fldCharType="separate"/>
-      </w:r>
-      <w:r>
-        <w:t>2</w:t>
-      </w:r>
-      <w:r>
-        <w:fldChar w:fldCharType="end"/>
-      </w:r>
-    </w:p>
-    <w:p>
-      <w:pPr>
-        <w:pStyle w:val="TOC2"/>
-      </w:pPr>
-      <w:r>
-        <w:t>1.1编写目的</w:t>
-      </w:r>
-      <w:r>
-        <w:tab/>
-      </w:r>
-      <w:r>
-        <w:fldChar w:fldCharType="begin"/>
-      </w:r>
-      <w:r>
-        <w:instrText xml:space="preserve"> PAGEREF _Toc1 \h </w:instrText>
-      </w:r>
-      <w:r>
-        <w:fldChar w:fldCharType="separate"/>
-      </w:r>
-      <w:r>
-        <w:t>2</w:t>
-      </w:r>
-      <w:r>
-        <w:fldChar w:fldCharType="end"/>
-      </w:r>
-    </w:p>
-    <w:p>
-      <w:pPr>
-        <w:pStyle w:val="TOC2"/>
-      </w:pPr>
-      <w:r>
-        <w:t>1.2项目背景</w:t>
-      </w:r>
-      <w:r>
-        <w:tab/>
-      </w:r>
-      <w:r>
-        <w:fldChar w:fldCharType="begin"/>
-      </w:r>
-      <w:r>
-        <w:instrText xml:space="preserve"> PAGEREF _Toc2 \h </w:instrText>
-      </w:r>
-      <w:r>
-        <w:fldChar w:fldCharType="separate"/>
-      </w:r>
-      <w:r>
-        <w:t>2</w:t>
-      </w:r>
-      <w:r>
-        <w:fldChar w:fldCharType="end"/>
-      </w:r>
-    </w:p>
-    <w:p>
-      <w:pPr>
-        <w:pStyle w:val="TOC2"/>
-      </w:pPr>
-      <w:r>
-        <w:t>1.3系统简介</w:t>
-      </w:r>
-      <w:r>
-        <w:tab/>
-      </w:r>
-      <w:r>
-        <w:fldChar w:fldCharType="begin"/>
-      </w:r>
-      <w:r>
-        <w:instrText xml:space="preserve"> PAGEREF _Toc3 \h </w:instrText>
-      </w:r>
-      <w:r>
-        <w:fldChar w:fldCharType="separate"/>
-      </w:r>
-      <w:r>
-        <w:t>2</w:t>
-      </w:r>
-      <w:r>
-        <w:fldChar w:fldCharType="end"/>
-      </w:r>
-    </w:p>
-    <w:p>
-      <w:pPr>
-        <w:pStyle w:val="TOC2"/>
-      </w:pPr>
-      <w:r>
-        <w:t>1.4术语和缩略语</w:t>
-      </w:r>
-      <w:r>
-        <w:tab/>
-      </w:r>
-      <w:r>
-        <w:fldChar w:fldCharType="begin"/>
-      </w:r>
-      <w:r>
-        <w:instrText xml:space="preserve"> PAGEREF _Toc4 \h </w:instrText>
-      </w:r>
-      <w:r>
-        <w:fldChar w:fldCharType="separate"/>
-      </w:r>
-      <w:r>
-        <w:t>2</w:t>
-      </w:r>
-      <w:r>
-        <w:fldChar w:fldCharType="end"/>
-      </w:r>
-    </w:p>
-    <w:p>
-      <w:pPr>
-        <w:pStyle w:val="TOC2"/>
-      </w:pPr>
-      <w:r>
-        <w:t>1.5参考资料</w:t>
-      </w:r>
-      <w:r>
-        <w:tab/>
-      </w:r>
-      <w:r>
-        <w:fldChar w:fldCharType="begin"/>
-      </w:r>
-      <w:r>
-        <w:instrText xml:space="preserve"> PAGEREF _Toc5 \h </w:instrText>
-      </w:r>
-      <w:r>
-        <w:fldChar w:fldCharType="separate"/>
-      </w:r>
-      <w:r>
-        <w:t>3</w:t>
-      </w:r>
-      <w:r>
-        <w:fldChar w:fldCharType="end"/>
-      </w:r>
-    </w:p>
-    <w:p>
-      <w:pPr>
-        <w:pStyle w:val="TOC1"/>
-        <w:numPr>
-          <w:ilvl w:val="0"/>
-          <w:numId w:val="1"/>
-        </w:numPr>
-      </w:pPr>
-      <w:r>
-        <w:t>测试概要</w:t>
-      </w:r>
-      <w:r>
-        <w:tab/>
-      </w:r>
-      <w:r>
-        <w:fldChar w:fldCharType="begin"/>
-      </w:r>
-      <w:r>
-        <w:instrText xml:space="preserve"> PAGEREF _Toc6 \h </w:instrText>
-      </w:r>
-      <w:r>
-        <w:fldChar w:fldCharType="separate"/>
-      </w:r>
-      <w:r>
-        <w:t>3</w:t>
-      </w:r>
-      <w:r>
-        <w:fldChar w:fldCharType="end"/>
-      </w:r>
-    </w:p>
-    <w:p>
-      <w:pPr>
-        <w:pStyle w:val="TOC2"/>
-      </w:pPr>
-      <w:r>
-        <w:t>2.1测试方法和工具</w:t>
-      </w:r>
-      <w:r>
-        <w:tab/>
-      </w:r>
-      <w:r>
-        <w:fldChar w:fldCharType="begin"/>
-      </w:r>
-      <w:r>
-        <w:instrText xml:space="preserve"> PAGEREF _Toc7 \h </w:instrText>
-      </w:r>
-      <w:r>
-        <w:fldChar w:fldCharType="separate"/>
-      </w:r>
-      <w:r>
-        <w:t>3</w:t>
-      </w:r>
-      <w:r>
-        <w:fldChar w:fldCharType="end"/>
-      </w:r>
-    </w:p>
-    <w:p>
-      <w:pPr>
-        <w:pStyle w:val="TOC2"/>
-      </w:pPr>
-      <w:r>
-        <w:t>2.2测试环境与配置</w:t>
-      </w:r>
-      <w:r>
-        <w:tab/>
-      </w:r>
-      <w:r>
-        <w:fldChar w:fldCharType="begin"/>
-      </w:r>
-      <w:r>
-        <w:instrText xml:space="preserve"> PAGEREF _Toc8 \h </w:instrText>
-      </w:r>
-      <w:r>
-        <w:fldChar w:fldCharType="separate"/>
-      </w:r>
-      <w:r>
-        <w:t>4</w:t>
-      </w:r>
-      <w:r>
-        <w:fldChar w:fldCharType="end"/>
-      </w:r>
-    </w:p>
-    <w:p>
-      <w:pPr>
-        <w:pStyle w:val="TOC1"/>
-        <w:numPr>
-          <w:ilvl w:val="0"/>
-          <w:numId w:val="2"/>
-        </w:numPr>
-      </w:pPr>
-      <w:r>
-        <w:t>第一次迭代测试情况</w:t>
-      </w:r>
-      <w:r>
-        <w:tab/>
-      </w:r>
-      <w:r>
-        <w:fldChar w:fldCharType="begin"/>
-      </w:r>
-      <w:r>
-        <w:instrText xml:space="preserve"> PAGEREF _Toc9 \h </w:instrText>
-      </w:r>
-      <w:r>
-        <w:fldChar w:fldCharType="separate"/>
-      </w:r>
-      <w:r>
-        <w:t>4</w:t>
-      </w:r>
-      <w:r>
-        <w:fldChar w:fldCharType="end"/>
-      </w:r>
-    </w:p>
-    <w:p>
-      <w:pPr>
-        <w:pStyle w:val="TOC2"/>
-      </w:pPr>
-      <w:r>
-        <w:t>3.1测试执行情况与记录</w:t>
-      </w:r>
-      <w:r>
-        <w:tab/>
-      </w:r>
-      <w:r>
-        <w:fldChar w:fldCharType="begin"/>
-      </w:r>
-      <w:r>
-        <w:instrText xml:space="preserve"> PAGEREF _Toc10 \h </w:instrText>
-      </w:r>
-      <w:r>
-        <w:fldChar w:fldCharType="separate"/>
-      </w:r>
-      <w:r>
-        <w:t>4</w:t>
-      </w:r>
-      <w:r>
-        <w:fldChar w:fldCharType="end"/>
-      </w:r>
-    </w:p>
-    <w:p>
-      <w:pPr>
-        <w:pStyle w:val="TOC2"/>
-      </w:pPr>
-      <w:r>
-        <w:t>3.2覆盖分析</w:t>
-      </w:r>
-      <w:r>
-        <w:tab/>
-      </w:r>
-      <w:r>
-        <w:fldChar w:fldCharType="begin"/>
-      </w:r>
-      <w:r>
-        <w:instrText xml:space="preserve"> PAGEREF _Toc11 \h </w:instrText>
-      </w:r>
-      <w:r>
-        <w:fldChar w:fldCharType="separate"/>
-      </w:r>
-      <w:r>
-        <w:t>5</w:t>
-      </w:r>
-      <w:r>
-        <w:fldChar w:fldCharType="end"/>
-      </w:r>
-    </w:p>
-    <w:p>
-      <w:pPr>
-        <w:pStyle w:val="TOC2"/>
-      </w:pPr>
-      <w:r>
-        <w:t>3.3测试结论与建议</w:t>
-      </w:r>
-      <w:r>
-        <w:tab/>
-      </w:r>
-      <w:r>
-        <w:fldChar w:fldCharType="begin"/>
-      </w:r>
-      <w:r>
-        <w:instrText xml:space="preserve"> PAGEREF _Toc12 \h </w:instrText>
-      </w:r>
-      <w:r>
-        <w:fldChar w:fldCharType="separate"/>
-      </w:r>
-      <w:r>
-        <w:t>5</w:t>
-      </w:r>
-      <w:r>
-        <w:fldChar w:fldCharType="end"/>
-      </w:r>
-    </w:p>
-    <w:p>
-      <w:pPr>
-        <w:pStyle w:val="TOC1"/>
-      </w:pPr>
-      <w:r>
-        <w:t>4. 第二次迭代测试情况</w:t>
-      </w:r>
-      <w:r>
-        <w:tab/>
-      </w:r>
-      <w:r>
-        <w:fldChar w:fldCharType="begin"/>
-      </w:r>
-      <w:r>
-        <w:instrText xml:space="preserve"> PAGEREF _Toc13 \h </w:instrText>
-      </w:r>
-      <w:r>
-        <w:fldChar w:fldCharType="separate"/>
-      </w:r>
-      <w:r>
-        <w:t>5</w:t>
-      </w:r>
-      <w:r>
-        <w:fldChar w:fldCharType="end"/>
-      </w:r>
-    </w:p>
-    <w:p>
-      <w:pPr>
-        <w:pStyle w:val="TOC2"/>
-      </w:pPr>
-      <w:r>
-        <w:t>4.1 单元测试</w:t>
-      </w:r>
-      <w:r>
-        <w:tab/>
-      </w:r>
-      <w:r>
-        <w:fldChar w:fldCharType="begin"/>
-      </w:r>
-      <w:r>
-        <w:instrText xml:space="preserve"> PAGEREF _Toc14 \h </w:instrText>
-      </w:r>
-      <w:r>
-        <w:fldChar w:fldCharType="separate"/>
-      </w:r>
-      <w:r>
-        <w:t>5</w:t>
-      </w:r>
-      <w:r>
-        <w:fldChar w:fldCharType="end"/>
-      </w:r>
-    </w:p>
-    <w:p>
-      <w:pPr>
-        <w:pStyle w:val="TOC2"/>
-      </w:pPr>
-      <w:r>
-        <w:t>4.3集成测试</w:t>
-      </w:r>
-      <w:r>
-        <w:tab/>
-      </w:r>
-      <w:r>
-        <w:fldChar w:fldCharType="begin"/>
-      </w:r>
-      <w:r>
-        <w:instrText xml:space="preserve"> PAGEREF _Toc15 \h </w:instrText>
-      </w:r>
-      <w:r>
-        <w:fldChar w:fldCharType="separate"/>
-      </w:r>
-      <w:r>
-        <w:t>10</w:t>
-      </w:r>
-      <w:r>
-        <w:fldChar w:fldCharType="end"/>
-      </w:r>
-    </w:p>
-    <w:p>
-      <w:pPr>
-        <w:pStyle w:val="TOC2"/>
-      </w:pPr>
-      <w:r>
-        <w:t>4.3.1执行情况与记录</w:t>
-      </w:r>
-      <w:r>
-        <w:tab/>
-      </w:r>
-      <w:r>
-        <w:fldChar w:fldCharType="begin"/>
-      </w:r>
-      <w:r>
-        <w:instrText xml:space="preserve"> PAGEREF _Toc16 \h </w:instrText>
-      </w:r>
-      <w:r>
-        <w:fldChar w:fldCharType="separate"/>
-      </w:r>
-      <w:r>
-        <w:t>10</w:t>
-      </w:r>
-      <w:r>
-        <w:fldChar w:fldCharType="end"/>
-      </w:r>
-    </w:p>
-    <w:p>
-      <w:pPr>
-        <w:pStyle w:val="TOC2"/>
-      </w:pPr>
-      <w:r>
-        <w:t>4.3.2覆盖分析</w:t>
-      </w:r>
-      <w:r>
-        <w:tab/>
-      </w:r>
-      <w:r>
-        <w:fldChar w:fldCharType="begin"/>
-      </w:r>
-      <w:r>
-        <w:instrText xml:space="preserve"> PAGEREF _Toc17 \h </w:instrText>
-      </w:r>
-      <w:r>
-        <w:fldChar w:fldCharType="separate"/>
-      </w:r>
-      <w:r>
-        <w:t>10</w:t>
-      </w:r>
-      <w:r>
-        <w:fldChar w:fldCharType="end"/>
-      </w:r>
-    </w:p>
-    <w:p>
-      <w:pPr>
-        <w:pStyle w:val="TOC2"/>
-      </w:pPr>
-      <w:r>
-        <w:t>3.3缺陷统计与分析</w:t>
-      </w:r>
-      <w:r>
-        <w:tab/>
-      </w:r>
-      <w:r>
-        <w:fldChar w:fldCharType="begin"/>
-      </w:r>
-      <w:r>
-        <w:instrText xml:space="preserve"> PAGEREF _Toc18 \h </w:instrText>
-      </w:r>
-      <w:r>
-        <w:fldChar w:fldCharType="separate"/>
-      </w:r>
-      <w:r>
-        <w:t>10</w:t>
-      </w:r>
-      <w:r>
-        <w:fldChar w:fldCharType="end"/>
-      </w:r>
-    </w:p>
-    <w:p>
-      <w:pPr>
-        <w:pStyle w:val="TOC2"/>
-      </w:pPr>
-      <w:r>
-        <w:t>3.4测试结论与建议</w:t>
-      </w:r>
-      <w:r>
-        <w:tab/>
-      </w:r>
-      <w:r>
-        <w:fldChar w:fldCharType="begin"/>
-      </w:r>
-      <w:r>
-        <w:instrText xml:space="preserve"> PAGEREF _Toc19 \h </w:instrText>
-      </w:r>
-      <w:r>
-        <w:fldChar w:fldCharType="separate"/>
-      </w:r>
-      <w:r>
-        <w:t>10</w:t>
-      </w:r>
-      <w:r>
-        <w:fldChar w:fldCharType="end"/>
-      </w:r>
-    </w:p>
-    <w:p>
-      <w:pPr>
-        <w:rPr>
+        <w:rPr>
+          <w:rFonts w:hint="eastAsia"/>
           <w:b/>
           <w:bCs/>
         </w:rPr>
       </w:pPr>
       <w:r>
+        <w:rPr>
+          <w:rFonts w:hint="eastAsia"/>
+          <w:b/>
+          <w:bCs/>
+          <w:noProof/>
+        </w:rPr>
+        <w:t>。</w:t>
+      </w:r>
+      <w:r>
         <w:fldChar w:fldCharType="end"/>
       </w:r>
     </w:p>
     <w:p/>
-    <w:p/>
-    <w:p/>
-    <w:p/>
-    <w:p/>
-    <w:p/>
-    <w:p/>
-    <w:p/>
-    <w:p/>
-    <w:p/>
-    <w:p/>
-    <w:p/>
-    <w:p/>
+    <w:p>
+      <w:bookmarkStart w:id="0" w:name="_GoBack"/>
+      <w:bookmarkEnd w:id="0"/>
+    </w:p>
     <w:p/>
     <w:p/>
     <w:p/>
@@ -1465,108 +2950,37 @@
     <w:p/>
     <w:p>
       <w:pPr>
-        <w:pStyle w:val="10"/>
-        <w:numPr>
-          <w:ilvl w:val="0"/>
-          <w:numId w:val="4"/>
-        </w:numPr>
-        <w:rPr>
-          <w:lang w:val="zh-TW" w:eastAsia="zh-TW"/>
+        <w:rPr>
+          <w:rFonts w:hint="eastAsia"/>
         </w:rPr>
       </w:pPr>
-      <w:bookmarkStart w:id="0" w:name="_Toc"/>
-      <w:r>
-        <w:rPr>
-          <w:lang w:val="zh-TW" w:eastAsia="zh-TW"/>
-        </w:rPr>
-        <w:t>前言</w:t>
-      </w:r>
-      <w:bookmarkEnd w:id="0"/>
     </w:p>
+    <w:p/>
     <w:p>
       <w:pPr>
-        <w:pStyle w:val="2"/>
-        <w:tabs>
-          <w:tab w:val="left" w:pos="4510"/>
-        </w:tabs>
+        <w:pStyle w:val="10"/>
+        <w:rPr>
+          <w:lang w:val="zh-TW" w:eastAsia="zh-TW"/>
+        </w:rPr>
       </w:pPr>
-      <w:bookmarkStart w:id="1" w:name="_Toc1"/>
-      <w:r>
-        <w:t>1.1</w:t>
-      </w:r>
-      <w:r>
-        <w:rPr>
+      <w:bookmarkStart w:id="1" w:name="_Toc523942256"/>
+      <w:r>
+        <w:rPr>
+          <w:rFonts w:hint="eastAsia"/>
           <w:lang w:val="zh-TW" w:eastAsia="zh-TW"/>
         </w:rPr>
-        <w:t>编写目的</w:t>
+        <w:lastRenderedPageBreak/>
+        <w:t>1.前言</w:t>
       </w:r>
       <w:bookmarkEnd w:id="1"/>
-    </w:p>
-    <w:p>
-      <w:pPr>
-        <w:rPr>
-          <w:sz w:val="24"/>
-          <w:szCs w:val="24"/>
-        </w:rPr>
-      </w:pPr>
-      <w:r>
-        <w:tab/>
-      </w:r>
-      <w:r>
-        <w:rPr>
-          <w:sz w:val="24"/>
-          <w:szCs w:val="24"/>
-          <w:lang w:val="zh-TW" w:eastAsia="zh-TW"/>
-        </w:rPr>
-        <w:t>本测试报告为</w:t>
-      </w:r>
-      <w:r>
-        <w:rPr>
-          <w:sz w:val="24"/>
-          <w:szCs w:val="24"/>
-        </w:rPr>
-        <w:t>GETS</w:t>
-      </w:r>
-      <w:r>
-        <w:rPr>
-          <w:sz w:val="24"/>
-          <w:szCs w:val="24"/>
-          <w:lang w:val="zh-TW" w:eastAsia="zh-TW"/>
-        </w:rPr>
-        <w:t>项目的各项测试总结报告，目的是对该项目开发中的各项成果按照测试用例进行测试，并按照需求规约等标准进行评估，以找出潜在的问题并加以改正，同时验证系统是否符合各项需求。</w:t>
-      </w:r>
-    </w:p>
-    <w:p>
-      <w:pPr>
-        <w:ind w:firstLine="420"/>
-        <w:rPr>
-          <w:sz w:val="24"/>
-          <w:szCs w:val="24"/>
-          <w:lang w:val="zh-TW" w:eastAsia="zh-TW"/>
-        </w:rPr>
-      </w:pPr>
-      <w:r>
-        <w:rPr>
-          <w:sz w:val="24"/>
-          <w:szCs w:val="24"/>
-          <w:lang w:val="zh-TW" w:eastAsia="zh-TW"/>
-        </w:rPr>
-        <w:t>预期参考人员包括用户、测试人员、开发人员、项目管理者、需要阅读本报告的指导老师等人员。</w:t>
-      </w:r>
     </w:p>
     <w:p>
       <w:pPr>
         <w:pStyle w:val="2"/>
       </w:pPr>
-      <w:bookmarkStart w:id="2" w:name="_Toc2"/>
-      <w:r>
-        <w:t>1.2</w:t>
-      </w:r>
-      <w:r>
-        <w:rPr>
-          <w:lang w:val="zh-TW" w:eastAsia="zh-TW"/>
-        </w:rPr>
-        <w:t>项目背景</w:t>
+      <w:bookmarkStart w:id="2" w:name="_Toc523942257"/>
+      <w:r>
+        <w:t>1.1编写目的</w:t>
       </w:r>
       <w:bookmarkEnd w:id="2"/>
     </w:p>
@@ -1586,14 +3000,14 @@
           <w:szCs w:val="24"/>
           <w:lang w:val="zh-TW" w:eastAsia="zh-TW"/>
         </w:rPr>
-        <w:t>项目名称：</w:t>
-      </w:r>
-      <w:r>
-        <w:rPr>
-          <w:sz w:val="24"/>
-          <w:szCs w:val="24"/>
-        </w:rPr>
-        <w:t>“</w:t>
+        <w:t>本测试报告为</w:t>
+      </w:r>
+      <w:r>
+        <w:rPr>
+          <w:sz w:val="24"/>
+          <w:szCs w:val="24"/>
+        </w:rPr>
+        <w:t>GETS</w:t>
       </w:r>
       <w:r>
         <w:rPr>
@@ -1601,327 +3015,40 @@
           <w:szCs w:val="24"/>
           <w:lang w:val="zh-TW" w:eastAsia="zh-TW"/>
         </w:rPr>
-        <w:t>慧眼识踪</w:t>
-      </w:r>
-      <w:r>
-        <w:rPr>
-          <w:sz w:val="24"/>
-          <w:szCs w:val="24"/>
-        </w:rPr>
-        <w:t>“——</w:t>
-      </w:r>
-      <w:r>
-        <w:rPr>
-          <w:sz w:val="24"/>
-          <w:szCs w:val="24"/>
-          <w:lang w:val="zh-TW" w:eastAsia="zh-TW"/>
-        </w:rPr>
-        <w:t>基于深度学习的人员即时搜寻系统</w:t>
+        <w:t>项目的各项测试总结报告，目的是对该项目开发中的各项成果按照测试用例进行测试，并按照需求规约等标准进行评估，以找出潜在的问题并加以改正，同时验证系统是否符合各项需求。</w:t>
       </w:r>
     </w:p>
     <w:p>
       <w:pPr>
-        <w:rPr>
-          <w:sz w:val="24"/>
-          <w:szCs w:val="24"/>
+        <w:ind w:firstLine="420"/>
+        <w:rPr>
+          <w:sz w:val="24"/>
+          <w:szCs w:val="24"/>
+          <w:lang w:val="zh-TW" w:eastAsia="zh-TW"/>
         </w:rPr>
       </w:pPr>
       <w:r>
         <w:rPr>
           <w:sz w:val="24"/>
           <w:szCs w:val="24"/>
-        </w:rPr>
-        <w:tab/>
-      </w:r>
-      <w:r>
-        <w:rPr>
-          <w:sz w:val="24"/>
-          <w:szCs w:val="24"/>
           <w:lang w:val="zh-TW" w:eastAsia="zh-TW"/>
         </w:rPr>
-        <w:t>项目开发组人员：金瑞洋</w:t>
-      </w:r>
-      <w:r>
-        <w:rPr>
-          <w:sz w:val="24"/>
-          <w:szCs w:val="24"/>
-        </w:rPr>
-        <w:tab/>
-      </w:r>
-      <w:r>
-        <w:rPr>
-          <w:sz w:val="24"/>
-          <w:szCs w:val="24"/>
-        </w:rPr>
-        <w:tab/>
-      </w:r>
-      <w:r>
-        <w:rPr>
-          <w:sz w:val="24"/>
-          <w:szCs w:val="24"/>
-          <w:lang w:val="zh-TW" w:eastAsia="zh-TW"/>
-        </w:rPr>
-        <w:t>项目经理，技术助理</w:t>
-      </w:r>
-    </w:p>
-    <w:p>
-      <w:pPr>
-        <w:rPr>
-          <w:sz w:val="24"/>
-          <w:szCs w:val="24"/>
-        </w:rPr>
-      </w:pPr>
-      <w:r>
-        <w:rPr>
-          <w:sz w:val="24"/>
-          <w:szCs w:val="24"/>
-        </w:rPr>
-        <w:tab/>
-      </w:r>
-      <w:r>
-        <w:rPr>
-          <w:sz w:val="24"/>
-          <w:szCs w:val="24"/>
-        </w:rPr>
-        <w:tab/>
-      </w:r>
-      <w:r>
-        <w:rPr>
-          <w:sz w:val="24"/>
-          <w:szCs w:val="24"/>
-        </w:rPr>
-        <w:tab/>
-      </w:r>
-      <w:r>
-        <w:rPr>
-          <w:sz w:val="24"/>
-          <w:szCs w:val="24"/>
-        </w:rPr>
-        <w:tab/>
-      </w:r>
-      <w:r>
-        <w:rPr>
-          <w:sz w:val="24"/>
-          <w:szCs w:val="24"/>
-        </w:rPr>
-        <w:tab/>
-        <w:t xml:space="preserve">  </w:t>
-      </w:r>
-      <w:r>
-        <w:rPr>
-          <w:sz w:val="24"/>
-          <w:szCs w:val="24"/>
-          <w:lang w:val="zh-TW" w:eastAsia="zh-TW"/>
-        </w:rPr>
-        <w:t>王见思</w:t>
-      </w:r>
-      <w:r>
-        <w:rPr>
-          <w:sz w:val="24"/>
-          <w:szCs w:val="24"/>
-        </w:rPr>
-        <w:tab/>
-      </w:r>
-      <w:r>
-        <w:rPr>
-          <w:sz w:val="24"/>
-          <w:szCs w:val="24"/>
-        </w:rPr>
-        <w:tab/>
-      </w:r>
-      <w:r>
-        <w:rPr>
-          <w:sz w:val="24"/>
-          <w:szCs w:val="24"/>
-          <w:lang w:val="zh-TW" w:eastAsia="zh-TW"/>
-        </w:rPr>
-        <w:t>全栈工程师，架构师</w:t>
-      </w:r>
-    </w:p>
-    <w:p>
-      <w:pPr>
-        <w:rPr>
-          <w:sz w:val="24"/>
-          <w:szCs w:val="24"/>
-        </w:rPr>
-      </w:pPr>
-      <w:r>
-        <w:rPr>
-          <w:sz w:val="24"/>
-          <w:szCs w:val="24"/>
-        </w:rPr>
-        <w:tab/>
-      </w:r>
-      <w:r>
-        <w:rPr>
-          <w:sz w:val="24"/>
-          <w:szCs w:val="24"/>
-        </w:rPr>
-        <w:tab/>
-      </w:r>
-      <w:r>
-        <w:rPr>
-          <w:sz w:val="24"/>
-          <w:szCs w:val="24"/>
-        </w:rPr>
-        <w:tab/>
-      </w:r>
-      <w:r>
-        <w:rPr>
-          <w:sz w:val="24"/>
-          <w:szCs w:val="24"/>
-        </w:rPr>
-        <w:tab/>
-      </w:r>
-      <w:r>
-        <w:rPr>
-          <w:sz w:val="24"/>
-          <w:szCs w:val="24"/>
-        </w:rPr>
-        <w:tab/>
-        <w:t xml:space="preserve">  </w:t>
-      </w:r>
-      <w:r>
-        <w:rPr>
-          <w:sz w:val="24"/>
-          <w:szCs w:val="24"/>
-          <w:lang w:val="zh-TW" w:eastAsia="zh-TW"/>
-        </w:rPr>
-        <w:t>宋逸凡</w:t>
-      </w:r>
-      <w:r>
-        <w:rPr>
-          <w:sz w:val="24"/>
-          <w:szCs w:val="24"/>
-        </w:rPr>
-        <w:tab/>
-      </w:r>
-      <w:r>
-        <w:rPr>
-          <w:sz w:val="24"/>
-          <w:szCs w:val="24"/>
-        </w:rPr>
-        <w:tab/>
-      </w:r>
-      <w:r>
-        <w:rPr>
-          <w:sz w:val="24"/>
-          <w:szCs w:val="24"/>
-          <w:lang w:val="zh-TW" w:eastAsia="zh-TW"/>
-        </w:rPr>
-        <w:t>开发工程师，技术助理</w:t>
-      </w:r>
-    </w:p>
-    <w:p>
-      <w:pPr>
-        <w:rPr>
-          <w:sz w:val="24"/>
-          <w:szCs w:val="24"/>
-        </w:rPr>
-      </w:pPr>
-      <w:r>
-        <w:rPr>
-          <w:sz w:val="24"/>
-          <w:szCs w:val="24"/>
-        </w:rPr>
-        <w:tab/>
-      </w:r>
-      <w:r>
-        <w:rPr>
-          <w:sz w:val="24"/>
-          <w:szCs w:val="24"/>
-        </w:rPr>
-        <w:tab/>
-      </w:r>
-      <w:r>
-        <w:rPr>
-          <w:sz w:val="24"/>
-          <w:szCs w:val="24"/>
-        </w:rPr>
-        <w:tab/>
-      </w:r>
-      <w:r>
-        <w:rPr>
-          <w:sz w:val="24"/>
-          <w:szCs w:val="24"/>
-        </w:rPr>
-        <w:tab/>
-      </w:r>
-      <w:r>
-        <w:rPr>
-          <w:sz w:val="24"/>
-          <w:szCs w:val="24"/>
-        </w:rPr>
-        <w:tab/>
-        <w:t xml:space="preserve">  </w:t>
-      </w:r>
-      <w:r>
-        <w:rPr>
-          <w:sz w:val="24"/>
-          <w:szCs w:val="24"/>
-          <w:lang w:val="zh-TW" w:eastAsia="zh-TW"/>
-        </w:rPr>
-        <w:t>李翌珺</w:t>
-      </w:r>
-      <w:r>
-        <w:rPr>
-          <w:sz w:val="24"/>
-          <w:szCs w:val="24"/>
-        </w:rPr>
-        <w:tab/>
-      </w:r>
-      <w:r>
-        <w:rPr>
-          <w:sz w:val="24"/>
-          <w:szCs w:val="24"/>
-        </w:rPr>
-        <w:tab/>
-      </w:r>
-      <w:r>
-        <w:rPr>
-          <w:sz w:val="24"/>
-          <w:szCs w:val="24"/>
-          <w:lang w:val="zh-TW" w:eastAsia="zh-TW"/>
-        </w:rPr>
-        <w:t>技术总监</w:t>
-      </w:r>
-    </w:p>
-    <w:p>
-      <w:pPr>
-        <w:rPr>
-          <w:sz w:val="24"/>
-          <w:szCs w:val="24"/>
-        </w:rPr>
-      </w:pPr>
-      <w:r>
-        <w:rPr>
-          <w:sz w:val="24"/>
-          <w:szCs w:val="24"/>
-        </w:rPr>
-        <w:tab/>
-      </w:r>
-      <w:r>
-        <w:rPr>
-          <w:sz w:val="24"/>
-          <w:szCs w:val="24"/>
-          <w:lang w:val="zh-TW" w:eastAsia="zh-TW"/>
-        </w:rPr>
-        <w:t>项目指导：沈备军老师，陈锴嘉助教</w:t>
+        <w:t>预期参考人员包括用户、测试人员、开发人员、项目管理者、需要阅读本报告的指导老师等人员。</w:t>
       </w:r>
     </w:p>
     <w:p>
       <w:pPr>
         <w:pStyle w:val="2"/>
       </w:pPr>
-      <w:bookmarkStart w:id="3" w:name="_Toc3"/>
-      <w:r>
-        <w:t>1.3</w:t>
+      <w:bookmarkStart w:id="3" w:name="_Toc523942258"/>
+      <w:r>
+        <w:t>1.2</w:t>
       </w:r>
       <w:r>
         <w:rPr>
           <w:lang w:val="zh-TW" w:eastAsia="zh-TW"/>
         </w:rPr>
-        <w:t>系统简介</w:t>
+        <w:t>项目背景</w:t>
       </w:r>
       <w:bookmarkEnd w:id="3"/>
     </w:p>
@@ -1935,14 +3062,13 @@
       <w:r>
         <w:tab/>
       </w:r>
-      <w:bookmarkStart w:id="4" w:name="_Hlk518373654"/>
       <w:r>
         <w:rPr>
           <w:sz w:val="24"/>
           <w:szCs w:val="24"/>
           <w:lang w:val="zh-TW" w:eastAsia="zh-TW"/>
         </w:rPr>
-        <w:t>本项目针对寻找走失人员、跟踪犯罪嫌疑人和定位传染病人等众多现实场景下都必须要解决的搜寻指定人员的问题，设计并开发了一个</w:t>
+        <w:t>项目名称：</w:t>
       </w:r>
       <w:r>
         <w:rPr>
@@ -1957,14 +3083,37 @@
           <w:szCs w:val="24"/>
           <w:lang w:val="zh-TW" w:eastAsia="zh-TW"/>
         </w:rPr>
+        <w:t>慧眼识踪</w:t>
+      </w:r>
+      <w:r>
+        <w:rPr>
+          <w:sz w:val="24"/>
+          <w:szCs w:val="24"/>
+        </w:rPr>
+        <w:t>“——</w:t>
+      </w:r>
+      <w:r>
+        <w:rPr>
+          <w:sz w:val="24"/>
+          <w:szCs w:val="24"/>
+          <w:lang w:val="zh-TW" w:eastAsia="zh-TW"/>
+        </w:rPr>
         <w:t>基于深度学习的人员即时搜寻系统</w:t>
       </w:r>
-      <w:r>
-        <w:rPr>
-          <w:sz w:val="24"/>
-          <w:szCs w:val="24"/>
-        </w:rPr>
-        <w:t>”</w:t>
+    </w:p>
+    <w:p>
+      <w:pPr>
+        <w:rPr>
+          <w:sz w:val="24"/>
+          <w:szCs w:val="24"/>
+        </w:rPr>
+      </w:pPr>
+      <w:r>
+        <w:rPr>
+          <w:sz w:val="24"/>
+          <w:szCs w:val="24"/>
+        </w:rPr>
+        <w:tab/>
       </w:r>
       <w:r>
         <w:rPr>
@@ -1972,59 +3121,332 @@
           <w:szCs w:val="24"/>
           <w:lang w:val="zh-TW" w:eastAsia="zh-TW"/>
         </w:rPr>
-        <w:t>。</w:t>
-      </w:r>
-      <w:bookmarkEnd w:id="4"/>
+        <w:t>项目开发组人员：金瑞洋</w:t>
+      </w:r>
+      <w:r>
+        <w:rPr>
+          <w:sz w:val="24"/>
+          <w:szCs w:val="24"/>
+        </w:rPr>
+        <w:tab/>
+      </w:r>
+      <w:r>
+        <w:rPr>
+          <w:sz w:val="24"/>
+          <w:szCs w:val="24"/>
+        </w:rPr>
+        <w:tab/>
+      </w:r>
+      <w:r>
+        <w:rPr>
+          <w:sz w:val="24"/>
+          <w:szCs w:val="24"/>
+          <w:lang w:val="zh-TW" w:eastAsia="zh-TW"/>
+        </w:rPr>
+        <w:t>项目经理，技术助理</w:t>
+      </w:r>
+    </w:p>
+    <w:p>
+      <w:pPr>
+        <w:rPr>
+          <w:sz w:val="24"/>
+          <w:szCs w:val="24"/>
+        </w:rPr>
+      </w:pPr>
+      <w:r>
+        <w:rPr>
+          <w:sz w:val="24"/>
+          <w:szCs w:val="24"/>
+        </w:rPr>
+        <w:tab/>
+      </w:r>
+      <w:r>
+        <w:rPr>
+          <w:sz w:val="24"/>
+          <w:szCs w:val="24"/>
+        </w:rPr>
+        <w:tab/>
+      </w:r>
+      <w:r>
+        <w:rPr>
+          <w:sz w:val="24"/>
+          <w:szCs w:val="24"/>
+        </w:rPr>
+        <w:tab/>
+      </w:r>
+      <w:r>
+        <w:rPr>
+          <w:sz w:val="24"/>
+          <w:szCs w:val="24"/>
+        </w:rPr>
+        <w:tab/>
+      </w:r>
+      <w:r>
+        <w:rPr>
+          <w:sz w:val="24"/>
+          <w:szCs w:val="24"/>
+        </w:rPr>
+        <w:tab/>
+        <w:t xml:space="preserve">  </w:t>
+      </w:r>
+      <w:r>
+        <w:rPr>
+          <w:sz w:val="24"/>
+          <w:szCs w:val="24"/>
+          <w:lang w:val="zh-TW" w:eastAsia="zh-TW"/>
+        </w:rPr>
+        <w:t>王见思</w:t>
+      </w:r>
+      <w:r>
+        <w:rPr>
+          <w:sz w:val="24"/>
+          <w:szCs w:val="24"/>
+        </w:rPr>
+        <w:tab/>
+      </w:r>
+      <w:r>
+        <w:rPr>
+          <w:sz w:val="24"/>
+          <w:szCs w:val="24"/>
+        </w:rPr>
+        <w:tab/>
+      </w:r>
+      <w:r>
+        <w:rPr>
+          <w:sz w:val="24"/>
+          <w:szCs w:val="24"/>
+          <w:lang w:val="zh-TW" w:eastAsia="zh-TW"/>
+        </w:rPr>
+        <w:t>全栈工程师，架构师</w:t>
+      </w:r>
+    </w:p>
+    <w:p>
+      <w:pPr>
+        <w:rPr>
+          <w:sz w:val="24"/>
+          <w:szCs w:val="24"/>
+        </w:rPr>
+      </w:pPr>
+      <w:r>
+        <w:rPr>
+          <w:sz w:val="24"/>
+          <w:szCs w:val="24"/>
+        </w:rPr>
+        <w:tab/>
+      </w:r>
+      <w:r>
+        <w:rPr>
+          <w:sz w:val="24"/>
+          <w:szCs w:val="24"/>
+        </w:rPr>
+        <w:tab/>
+      </w:r>
+      <w:r>
+        <w:rPr>
+          <w:sz w:val="24"/>
+          <w:szCs w:val="24"/>
+        </w:rPr>
+        <w:tab/>
+      </w:r>
+      <w:r>
+        <w:rPr>
+          <w:sz w:val="24"/>
+          <w:szCs w:val="24"/>
+        </w:rPr>
+        <w:tab/>
+      </w:r>
+      <w:r>
+        <w:rPr>
+          <w:sz w:val="24"/>
+          <w:szCs w:val="24"/>
+        </w:rPr>
+        <w:tab/>
+        <w:t xml:space="preserve">  </w:t>
+      </w:r>
+      <w:r>
+        <w:rPr>
+          <w:sz w:val="24"/>
+          <w:szCs w:val="24"/>
+          <w:lang w:val="zh-TW" w:eastAsia="zh-TW"/>
+        </w:rPr>
+        <w:t>宋逸凡</w:t>
+      </w:r>
+      <w:r>
+        <w:rPr>
+          <w:sz w:val="24"/>
+          <w:szCs w:val="24"/>
+        </w:rPr>
+        <w:tab/>
+      </w:r>
+      <w:r>
+        <w:rPr>
+          <w:sz w:val="24"/>
+          <w:szCs w:val="24"/>
+        </w:rPr>
+        <w:tab/>
+      </w:r>
+      <w:r>
+        <w:rPr>
+          <w:sz w:val="24"/>
+          <w:szCs w:val="24"/>
+          <w:lang w:val="zh-TW" w:eastAsia="zh-TW"/>
+        </w:rPr>
+        <w:t>开发工程师，技术助理</w:t>
+      </w:r>
+    </w:p>
+    <w:p>
+      <w:pPr>
+        <w:rPr>
+          <w:sz w:val="24"/>
+          <w:szCs w:val="24"/>
+        </w:rPr>
+      </w:pPr>
+      <w:r>
+        <w:rPr>
+          <w:sz w:val="24"/>
+          <w:szCs w:val="24"/>
+        </w:rPr>
+        <w:tab/>
+      </w:r>
+      <w:r>
+        <w:rPr>
+          <w:sz w:val="24"/>
+          <w:szCs w:val="24"/>
+        </w:rPr>
+        <w:tab/>
+      </w:r>
+      <w:r>
+        <w:rPr>
+          <w:sz w:val="24"/>
+          <w:szCs w:val="24"/>
+        </w:rPr>
+        <w:tab/>
+      </w:r>
+      <w:r>
+        <w:rPr>
+          <w:sz w:val="24"/>
+          <w:szCs w:val="24"/>
+        </w:rPr>
+        <w:tab/>
+      </w:r>
+      <w:r>
+        <w:rPr>
+          <w:sz w:val="24"/>
+          <w:szCs w:val="24"/>
+        </w:rPr>
+        <w:tab/>
+        <w:t xml:space="preserve">  </w:t>
+      </w:r>
+      <w:r>
+        <w:rPr>
+          <w:sz w:val="24"/>
+          <w:szCs w:val="24"/>
+          <w:lang w:val="zh-TW" w:eastAsia="zh-TW"/>
+        </w:rPr>
+        <w:t>李翌珺</w:t>
+      </w:r>
+      <w:r>
+        <w:rPr>
+          <w:sz w:val="24"/>
+          <w:szCs w:val="24"/>
+        </w:rPr>
+        <w:tab/>
+      </w:r>
+      <w:r>
+        <w:rPr>
+          <w:sz w:val="24"/>
+          <w:szCs w:val="24"/>
+        </w:rPr>
+        <w:tab/>
+      </w:r>
+      <w:r>
+        <w:rPr>
+          <w:sz w:val="24"/>
+          <w:szCs w:val="24"/>
+          <w:lang w:val="zh-TW" w:eastAsia="zh-TW"/>
+        </w:rPr>
+        <w:t>技术总监</w:t>
+      </w:r>
+    </w:p>
+    <w:p>
+      <w:pPr>
+        <w:rPr>
+          <w:sz w:val="24"/>
+          <w:szCs w:val="24"/>
+        </w:rPr>
+      </w:pPr>
+      <w:r>
+        <w:rPr>
+          <w:sz w:val="24"/>
+          <w:szCs w:val="24"/>
+        </w:rPr>
+        <w:tab/>
+      </w:r>
+      <w:r>
+        <w:rPr>
+          <w:sz w:val="24"/>
+          <w:szCs w:val="24"/>
+          <w:lang w:val="zh-TW" w:eastAsia="zh-TW"/>
+        </w:rPr>
+        <w:t>项目指导：沈备军老师，陈锴嘉助教</w:t>
+      </w:r>
     </w:p>
     <w:p>
       <w:pPr>
         <w:pStyle w:val="2"/>
       </w:pPr>
-      <w:bookmarkStart w:id="5" w:name="_Toc4"/>
-      <w:r>
-        <w:t>1.4</w:t>
+      <w:bookmarkStart w:id="4" w:name="_Toc523942259"/>
+      <w:r>
+        <w:t>1.3</w:t>
       </w:r>
       <w:r>
         <w:rPr>
           <w:lang w:val="zh-TW" w:eastAsia="zh-TW"/>
         </w:rPr>
-        <w:t>术语和缩略语</w:t>
-      </w:r>
-      <w:bookmarkEnd w:id="5"/>
+        <w:t>系统简介</w:t>
+      </w:r>
+      <w:bookmarkEnd w:id="4"/>
     </w:p>
     <w:p>
       <w:pPr>
-        <w:ind w:firstLine="420"/>
+        <w:rPr>
+          <w:sz w:val="24"/>
+          <w:szCs w:val="24"/>
+        </w:rPr>
+      </w:pPr>
+      <w:r>
+        <w:tab/>
+      </w:r>
+      <w:bookmarkStart w:id="5" w:name="_Hlk518373654"/>
+      <w:r>
         <w:rPr>
           <w:sz w:val="24"/>
           <w:szCs w:val="24"/>
           <w:lang w:val="zh-TW" w:eastAsia="zh-TW"/>
         </w:rPr>
-      </w:pPr>
-      <w:bookmarkStart w:id="6" w:name="_Hlk518374058"/>
+        <w:t>本项目针对寻找走失人员、跟踪犯罪嫌疑人和定位传染病人等众多现实场景下都必须要解决的搜寻指定人员的问题，设计并开发了一个</w:t>
+      </w:r>
+      <w:r>
+        <w:rPr>
+          <w:sz w:val="24"/>
+          <w:szCs w:val="24"/>
+        </w:rPr>
+        <w:t>“</w:t>
+      </w:r>
       <w:r>
         <w:rPr>
           <w:sz w:val="24"/>
           <w:szCs w:val="24"/>
           <w:lang w:val="zh-TW" w:eastAsia="zh-TW"/>
         </w:rPr>
-        <w:t>搜索目标：需要搜寻系统根据监控画面锁定位置的人物</w:t>
-      </w:r>
-    </w:p>
-    <w:p>
-      <w:pPr>
-        <w:rPr>
-          <w:sz w:val="24"/>
-          <w:szCs w:val="24"/>
-        </w:rPr>
-      </w:pPr>
-      <w:r>
-        <w:rPr>
-          <w:sz w:val="24"/>
-          <w:szCs w:val="24"/>
-        </w:rPr>
-        <w:tab/>
-        <w:t>GETS</w:t>
+        <w:t>基于深度学习的人员即时搜寻系统</w:t>
+      </w:r>
+      <w:r>
+        <w:rPr>
+          <w:sz w:val="24"/>
+          <w:szCs w:val="24"/>
+        </w:rPr>
+        <w:t>”</w:t>
       </w:r>
       <w:r>
         <w:rPr>
@@ -2032,138 +3454,198 @@
           <w:szCs w:val="24"/>
           <w:lang w:val="zh-TW" w:eastAsia="zh-TW"/>
         </w:rPr>
-        <w:t>：</w:t>
-      </w:r>
-      <w:r>
-        <w:rPr>
-          <w:sz w:val="24"/>
-          <w:szCs w:val="24"/>
-        </w:rPr>
-        <w:t>God Eye Tracking System</w:t>
-      </w:r>
-      <w:r>
-        <w:rPr>
-          <w:sz w:val="24"/>
-          <w:szCs w:val="24"/>
-          <w:lang w:val="zh-TW" w:eastAsia="zh-TW"/>
-        </w:rPr>
-        <w:t xml:space="preserve">， </w:t>
-      </w:r>
-      <w:r>
-        <w:rPr>
-          <w:sz w:val="24"/>
-          <w:szCs w:val="24"/>
-        </w:rPr>
-        <w:t>“</w:t>
-      </w:r>
-      <w:r>
-        <w:rPr>
-          <w:sz w:val="24"/>
-          <w:szCs w:val="24"/>
-          <w:lang w:val="zh-TW" w:eastAsia="zh-TW"/>
-        </w:rPr>
-        <w:t>慧眼识踪</w:t>
-      </w:r>
-      <w:r>
-        <w:rPr>
-          <w:sz w:val="24"/>
-          <w:szCs w:val="24"/>
-        </w:rPr>
-        <w:t>”</w:t>
-      </w:r>
-      <w:r>
-        <w:rPr>
-          <w:sz w:val="24"/>
-          <w:szCs w:val="24"/>
-          <w:lang w:val="zh-TW" w:eastAsia="zh-TW"/>
-        </w:rPr>
-        <w:t>人员搜寻系统</w:t>
-      </w:r>
-      <w:bookmarkEnd w:id="6"/>
-    </w:p>
-    <w:p>
-      <w:pPr>
-        <w:rPr>
-          <w:sz w:val="24"/>
-          <w:szCs w:val="24"/>
-        </w:rPr>
-      </w:pPr>
-      <w:r>
-        <w:rPr>
-          <w:sz w:val="24"/>
-          <w:szCs w:val="24"/>
-        </w:rPr>
-        <w:tab/>
-        <w:t>MTBF</w:t>
-      </w:r>
-      <w:r>
-        <w:rPr>
-          <w:sz w:val="24"/>
-          <w:szCs w:val="24"/>
-          <w:lang w:val="zh-TW" w:eastAsia="zh-TW"/>
-        </w:rPr>
-        <w:t>：</w:t>
-      </w:r>
-      <w:r>
-        <w:rPr>
-          <w:sz w:val="24"/>
-          <w:szCs w:val="24"/>
-        </w:rPr>
-        <w:t>Mean Time Between Failure</w:t>
-      </w:r>
-      <w:r>
-        <w:rPr>
-          <w:sz w:val="24"/>
-          <w:szCs w:val="24"/>
-          <w:lang w:val="zh-TW" w:eastAsia="zh-TW"/>
-        </w:rPr>
-        <w:t>，平均失效间隔时间</w:t>
-      </w:r>
-    </w:p>
-    <w:p>
-      <w:pPr>
-        <w:ind w:firstLine="420"/>
-        <w:rPr>
-          <w:sz w:val="24"/>
-          <w:szCs w:val="24"/>
-        </w:rPr>
-      </w:pPr>
-      <w:r>
-        <w:rPr>
-          <w:sz w:val="24"/>
-          <w:szCs w:val="24"/>
-        </w:rPr>
-        <w:t>MTTR</w:t>
-      </w:r>
-      <w:r>
-        <w:rPr>
-          <w:sz w:val="24"/>
-          <w:szCs w:val="24"/>
-          <w:lang w:val="zh-TW" w:eastAsia="zh-TW"/>
-        </w:rPr>
-        <w:t>：</w:t>
-      </w:r>
-      <w:r>
-        <w:rPr>
-          <w:sz w:val="24"/>
-          <w:szCs w:val="24"/>
-        </w:rPr>
-        <w:t>Mean Time To Restoration</w:t>
-      </w:r>
-      <w:r>
-        <w:rPr>
-          <w:sz w:val="24"/>
-          <w:szCs w:val="24"/>
-          <w:lang w:val="zh-TW" w:eastAsia="zh-TW"/>
-        </w:rPr>
-        <w:t>，平均恢复时间</w:t>
-      </w:r>
+        <w:t>。</w:t>
+      </w:r>
+      <w:bookmarkEnd w:id="5"/>
     </w:p>
     <w:p>
       <w:pPr>
         <w:pStyle w:val="2"/>
       </w:pPr>
-      <w:bookmarkStart w:id="7" w:name="_Toc5"/>
+      <w:bookmarkStart w:id="6" w:name="_Toc523942260"/>
+      <w:r>
+        <w:t>1.4</w:t>
+      </w:r>
+      <w:r>
+        <w:rPr>
+          <w:lang w:val="zh-TW" w:eastAsia="zh-TW"/>
+        </w:rPr>
+        <w:t>术语和缩略语</w:t>
+      </w:r>
+      <w:bookmarkEnd w:id="6"/>
+    </w:p>
+    <w:p>
+      <w:pPr>
+        <w:ind w:firstLine="420"/>
+        <w:rPr>
+          <w:sz w:val="24"/>
+          <w:szCs w:val="24"/>
+          <w:lang w:val="zh-TW" w:eastAsia="zh-TW"/>
+        </w:rPr>
+      </w:pPr>
+      <w:bookmarkStart w:id="7" w:name="_Hlk518374058"/>
+      <w:r>
+        <w:rPr>
+          <w:sz w:val="24"/>
+          <w:szCs w:val="24"/>
+          <w:lang w:val="zh-TW" w:eastAsia="zh-TW"/>
+        </w:rPr>
+        <w:t>搜索目标：需要搜寻系统根据监控画面锁定位置的人物</w:t>
+      </w:r>
+    </w:p>
+    <w:p>
+      <w:pPr>
+        <w:rPr>
+          <w:sz w:val="24"/>
+          <w:szCs w:val="24"/>
+        </w:rPr>
+      </w:pPr>
+      <w:r>
+        <w:rPr>
+          <w:sz w:val="24"/>
+          <w:szCs w:val="24"/>
+        </w:rPr>
+        <w:tab/>
+        <w:t>GETS</w:t>
+      </w:r>
+      <w:r>
+        <w:rPr>
+          <w:sz w:val="24"/>
+          <w:szCs w:val="24"/>
+          <w:lang w:val="zh-TW" w:eastAsia="zh-TW"/>
+        </w:rPr>
+        <w:t>：</w:t>
+      </w:r>
+      <w:r>
+        <w:rPr>
+          <w:sz w:val="24"/>
+          <w:szCs w:val="24"/>
+        </w:rPr>
+        <w:t>God Eye Tracking System</w:t>
+      </w:r>
+      <w:r>
+        <w:rPr>
+          <w:sz w:val="24"/>
+          <w:szCs w:val="24"/>
+          <w:lang w:val="zh-TW" w:eastAsia="zh-TW"/>
+        </w:rPr>
+        <w:t xml:space="preserve">， </w:t>
+      </w:r>
+      <w:r>
+        <w:rPr>
+          <w:sz w:val="24"/>
+          <w:szCs w:val="24"/>
+        </w:rPr>
+        <w:t>“</w:t>
+      </w:r>
+      <w:r>
+        <w:rPr>
+          <w:sz w:val="24"/>
+          <w:szCs w:val="24"/>
+          <w:lang w:val="zh-TW" w:eastAsia="zh-TW"/>
+        </w:rPr>
+        <w:t>慧眼识踪</w:t>
+      </w:r>
+      <w:r>
+        <w:rPr>
+          <w:sz w:val="24"/>
+          <w:szCs w:val="24"/>
+        </w:rPr>
+        <w:t>”</w:t>
+      </w:r>
+      <w:r>
+        <w:rPr>
+          <w:sz w:val="24"/>
+          <w:szCs w:val="24"/>
+          <w:lang w:val="zh-TW" w:eastAsia="zh-TW"/>
+        </w:rPr>
+        <w:t>人员搜寻系统</w:t>
+      </w:r>
+      <w:bookmarkEnd w:id="7"/>
+    </w:p>
+    <w:p>
+      <w:pPr>
+        <w:rPr>
+          <w:sz w:val="24"/>
+          <w:szCs w:val="24"/>
+        </w:rPr>
+      </w:pPr>
+      <w:r>
+        <w:rPr>
+          <w:sz w:val="24"/>
+          <w:szCs w:val="24"/>
+        </w:rPr>
+        <w:tab/>
+        <w:t>MTBF</w:t>
+      </w:r>
+      <w:r>
+        <w:rPr>
+          <w:sz w:val="24"/>
+          <w:szCs w:val="24"/>
+          <w:lang w:val="zh-TW" w:eastAsia="zh-TW"/>
+        </w:rPr>
+        <w:t>：</w:t>
+      </w:r>
+      <w:r>
+        <w:rPr>
+          <w:sz w:val="24"/>
+          <w:szCs w:val="24"/>
+        </w:rPr>
+        <w:t>Mean Time Between Failure</w:t>
+      </w:r>
+      <w:r>
+        <w:rPr>
+          <w:sz w:val="24"/>
+          <w:szCs w:val="24"/>
+          <w:lang w:val="zh-TW" w:eastAsia="zh-TW"/>
+        </w:rPr>
+        <w:t>，平均失效间隔时间</w:t>
+      </w:r>
+    </w:p>
+    <w:p>
+      <w:pPr>
+        <w:ind w:firstLine="420"/>
+        <w:rPr>
+          <w:sz w:val="24"/>
+          <w:szCs w:val="24"/>
+        </w:rPr>
+      </w:pPr>
+      <w:r>
+        <w:rPr>
+          <w:sz w:val="24"/>
+          <w:szCs w:val="24"/>
+        </w:rPr>
+        <w:t>MTTR</w:t>
+      </w:r>
+      <w:r>
+        <w:rPr>
+          <w:sz w:val="24"/>
+          <w:szCs w:val="24"/>
+          <w:lang w:val="zh-TW" w:eastAsia="zh-TW"/>
+        </w:rPr>
+        <w:t>：</w:t>
+      </w:r>
+      <w:r>
+        <w:rPr>
+          <w:sz w:val="24"/>
+          <w:szCs w:val="24"/>
+        </w:rPr>
+        <w:t>Mean Time To Restoration</w:t>
+      </w:r>
+      <w:r>
+        <w:rPr>
+          <w:sz w:val="24"/>
+          <w:szCs w:val="24"/>
+          <w:lang w:val="zh-TW" w:eastAsia="zh-TW"/>
+        </w:rPr>
+        <w:t>，平均恢复时间</w:t>
+      </w:r>
+    </w:p>
+    <w:p>
+      <w:pPr>
+        <w:pStyle w:val="2"/>
+      </w:pPr>
+      <w:bookmarkStart w:id="8" w:name="_Toc523942261"/>
       <w:r>
         <w:lastRenderedPageBreak/>
         <w:t>1.5</w:t>
@@ -2174,7 +3656,7 @@
         </w:rPr>
         <w:t>参考资料</w:t>
       </w:r>
-      <w:bookmarkEnd w:id="7"/>
+      <w:bookmarkEnd w:id="8"/>
     </w:p>
     <w:p>
       <w:pPr>
@@ -2314,22 +3796,20 @@
     <w:p>
       <w:pPr>
         <w:pStyle w:val="10"/>
-        <w:numPr>
-          <w:ilvl w:val="0"/>
-          <w:numId w:val="4"/>
-        </w:numPr>
-        <w:rPr>
+        <w:rPr>
+          <w:rFonts w:hint="eastAsia"/>
           <w:lang w:val="zh-TW" w:eastAsia="zh-TW"/>
         </w:rPr>
       </w:pPr>
-      <w:bookmarkStart w:id="8" w:name="_Toc6"/>
-      <w:r>
-        <w:rPr>
+      <w:bookmarkStart w:id="9" w:name="_Toc523942262"/>
+      <w:r>
+        <w:rPr>
+          <w:rFonts w:hint="eastAsia"/>
           <w:lang w:val="zh-TW" w:eastAsia="zh-TW"/>
         </w:rPr>
-        <w:t>测试概要</w:t>
-      </w:r>
-      <w:bookmarkEnd w:id="8"/>
+        <w:t>2.测试概要</w:t>
+      </w:r>
+      <w:bookmarkEnd w:id="9"/>
     </w:p>
     <w:p>
       <w:pPr>
@@ -2353,7 +3833,7 @@
       <w:pPr>
         <w:pStyle w:val="2"/>
       </w:pPr>
-      <w:bookmarkStart w:id="9" w:name="_Toc7"/>
+      <w:bookmarkStart w:id="10" w:name="_Toc523942263"/>
       <w:r>
         <w:t>2.1</w:t>
       </w:r>
@@ -2363,7 +3843,7 @@
         </w:rPr>
         <w:t>测试方法和工具</w:t>
       </w:r>
-      <w:bookmarkEnd w:id="9"/>
+      <w:bookmarkEnd w:id="10"/>
     </w:p>
     <w:p>
       <w:pPr>
@@ -2388,7 +3868,7 @@
       <w:pPr>
         <w:pStyle w:val="2"/>
       </w:pPr>
-      <w:bookmarkStart w:id="10" w:name="_Toc8"/>
+      <w:bookmarkStart w:id="11" w:name="_Toc523942264"/>
       <w:r>
         <w:t>2.2</w:t>
       </w:r>
@@ -2398,7 +3878,7 @@
         </w:rPr>
         <w:t>测试环境与配置</w:t>
       </w:r>
-      <w:bookmarkEnd w:id="10"/>
+      <w:bookmarkEnd w:id="11"/>
     </w:p>
     <w:tbl>
       <w:tblPr>
@@ -3347,28 +4827,21 @@
     <w:p>
       <w:pPr>
         <w:pStyle w:val="10"/>
-        <w:numPr>
-          <w:ilvl w:val="0"/>
-          <w:numId w:val="5"/>
-        </w:numPr>
-        <w:rPr>
-          <w:lang w:val="zh-TW" w:eastAsia="zh-TW"/>
-        </w:rPr>
       </w:pPr>
-      <w:bookmarkStart w:id="11" w:name="_Toc9"/>
-      <w:r>
-        <w:rPr>
-          <w:lang w:val="zh-TW" w:eastAsia="zh-TW"/>
-        </w:rPr>
+      <w:bookmarkStart w:id="12" w:name="_Toc523942265"/>
+      <w:r>
+        <w:t>3.</w:t>
+      </w:r>
+      <w:r>
         <w:t>第一次迭代测试情况</w:t>
       </w:r>
-      <w:bookmarkEnd w:id="11"/>
+      <w:bookmarkEnd w:id="12"/>
     </w:p>
     <w:p>
       <w:pPr>
         <w:pStyle w:val="2"/>
       </w:pPr>
-      <w:bookmarkStart w:id="12" w:name="_Toc10"/>
+      <w:bookmarkStart w:id="13" w:name="_Toc523942266"/>
       <w:r>
         <w:t>3.1</w:t>
       </w:r>
@@ -3378,7 +4851,7 @@
         </w:rPr>
         <w:t>测试执行情况与记录</w:t>
       </w:r>
-      <w:bookmarkEnd w:id="12"/>
+      <w:bookmarkEnd w:id="13"/>
     </w:p>
     <w:p>
       <w:pPr>
@@ -3566,7 +5039,7 @@
       <w:pPr>
         <w:pStyle w:val="2"/>
       </w:pPr>
-      <w:bookmarkStart w:id="13" w:name="_Toc11"/>
+      <w:bookmarkStart w:id="14" w:name="_Toc523942267"/>
       <w:r>
         <w:t>3.2</w:t>
       </w:r>
@@ -3576,7 +5049,7 @@
         </w:rPr>
         <w:t>覆盖分析</w:t>
       </w:r>
-      <w:bookmarkEnd w:id="13"/>
+      <w:bookmarkEnd w:id="14"/>
     </w:p>
     <w:tbl>
       <w:tblPr>
@@ -3916,7 +5389,7 @@
       <w:pPr>
         <w:pStyle w:val="2"/>
       </w:pPr>
-      <w:bookmarkStart w:id="14" w:name="_Toc12"/>
+      <w:bookmarkStart w:id="15" w:name="_Toc523942268"/>
       <w:r>
         <w:t>3.</w:t>
       </w:r>
@@ -3932,7 +5405,7 @@
         </w:rPr>
         <w:t>测试结论与建议</w:t>
       </w:r>
-      <w:bookmarkEnd w:id="14"/>
+      <w:bookmarkEnd w:id="15"/>
     </w:p>
     <w:p>
       <w:pPr>
@@ -3999,53 +5472,37 @@
       <w:pPr>
         <w:pStyle w:val="10"/>
       </w:pPr>
-      <w:bookmarkStart w:id="15" w:name="_Toc13"/>
-      <w:r>
-        <w:rPr>
-          <w:lang w:val="zh-CN"/>
-        </w:rPr>
-        <w:t xml:space="preserve">4. </w:t>
-      </w:r>
-      <w:r>
-        <w:rPr>
-          <w:lang w:val="zh-TW" w:eastAsia="zh-TW"/>
-        </w:rPr>
-        <w:t>第</w:t>
-      </w:r>
-      <w:r>
-        <w:rPr>
-          <w:lang w:val="zh-CN"/>
-        </w:rPr>
-        <w:t>二</w:t>
-      </w:r>
-      <w:r>
-        <w:rPr>
-          <w:lang w:val="zh-TW" w:eastAsia="zh-TW"/>
-        </w:rPr>
-        <w:t>次迭代测试情况</w:t>
-      </w:r>
-      <w:bookmarkEnd w:id="15"/>
+      <w:bookmarkStart w:id="16" w:name="_Toc523942269"/>
+      <w:r>
+        <w:t>4.</w:t>
+      </w:r>
+      <w:r>
+        <w:t>第二次迭代测试情况</w:t>
+      </w:r>
+      <w:bookmarkEnd w:id="16"/>
     </w:p>
     <w:p>
       <w:pPr>
         <w:pStyle w:val="2"/>
       </w:pPr>
-      <w:bookmarkStart w:id="16" w:name="_Toc14"/>
+      <w:bookmarkStart w:id="17" w:name="_Toc523942270"/>
       <w:r>
         <w:t>4.1 单元测试</w:t>
       </w:r>
-      <w:bookmarkEnd w:id="16"/>
+      <w:bookmarkEnd w:id="17"/>
     </w:p>
     <w:p>
       <w:pPr>
         <w:pStyle w:val="3"/>
       </w:pPr>
+      <w:bookmarkStart w:id="18" w:name="_Toc523942271"/>
       <w:r>
         <w:rPr>
           <w:lang w:val="zh-CN"/>
         </w:rPr>
         <w:t>4.1.1 执行情况与记录</w:t>
       </w:r>
+      <w:bookmarkEnd w:id="18"/>
     </w:p>
     <w:p>
       <w:pPr>
@@ -4149,12 +5606,14 @@
           <w:lang w:eastAsia="zh-TW"/>
         </w:rPr>
       </w:pPr>
+      <w:bookmarkStart w:id="19" w:name="_Toc523942272"/>
       <w:r>
         <w:rPr>
           <w:lang w:val="zh-CN" w:eastAsia="zh-TW"/>
         </w:rPr>
         <w:t>4.1.2 覆盖分析</w:t>
       </w:r>
+      <w:bookmarkEnd w:id="19"/>
     </w:p>
     <w:p>
       <w:pPr>
@@ -4825,12 +6284,14 @@
       <w:pPr>
         <w:pStyle w:val="2"/>
       </w:pPr>
+      <w:bookmarkStart w:id="20" w:name="_Toc523942273"/>
       <w:r>
         <w:t xml:space="preserve">4.2 </w:t>
       </w:r>
       <w:r>
         <w:t>压力测试</w:t>
       </w:r>
+      <w:bookmarkEnd w:id="20"/>
     </w:p>
     <w:p>
       <w:pPr>
@@ -4839,12 +6300,14 @@
           <w:lang w:eastAsia="zh-TW"/>
         </w:rPr>
       </w:pPr>
+      <w:bookmarkStart w:id="21" w:name="_Toc523942274"/>
       <w:r>
         <w:rPr>
           <w:lang w:val="zh-CN" w:eastAsia="zh-TW"/>
         </w:rPr>
         <w:t>4.2.1 执行情况与记录</w:t>
       </w:r>
+      <w:bookmarkEnd w:id="21"/>
     </w:p>
     <w:p>
       <w:pPr>
@@ -4963,12 +6426,14 @@
       <w:pPr>
         <w:pStyle w:val="3"/>
       </w:pPr>
+      <w:bookmarkStart w:id="22" w:name="_Toc523942275"/>
       <w:r>
         <w:rPr>
           <w:lang w:val="zh-CN"/>
         </w:rPr>
         <w:t>4.2.2 动态资源服务</w:t>
       </w:r>
+      <w:bookmarkEnd w:id="22"/>
     </w:p>
     <w:p>
       <w:pPr>
@@ -5026,7 +6491,7 @@
                     </pic:cNvPicPr>
                   </pic:nvPicPr>
                   <pic:blipFill>
-                    <a:blip r:embed="rId7">
+                    <a:blip r:embed="rId8">
                       <a:extLst/>
                     </a:blip>
                     <a:stretch>
@@ -5104,7 +6569,7 @@
                     </pic:cNvPicPr>
                   </pic:nvPicPr>
                   <pic:blipFill>
-                    <a:blip r:embed="rId8">
+                    <a:blip r:embed="rId9">
                       <a:extLst/>
                     </a:blip>
                     <a:stretch>
@@ -5167,7 +6632,7 @@
                     </pic:cNvPicPr>
                   </pic:nvPicPr>
                   <pic:blipFill>
-                    <a:blip r:embed="rId9">
+                    <a:blip r:embed="rId10">
                       <a:extLst/>
                     </a:blip>
                     <a:stretch>
@@ -5267,7 +6732,7 @@
                     </pic:cNvPicPr>
                   </pic:nvPicPr>
                   <pic:blipFill>
-                    <a:blip r:embed="rId10">
+                    <a:blip r:embed="rId11">
                       <a:extLst/>
                     </a:blip>
                     <a:stretch>
@@ -5322,7 +6787,7 @@
                     </pic:cNvPicPr>
                   </pic:nvPicPr>
                   <pic:blipFill>
-                    <a:blip r:embed="rId11">
+                    <a:blip r:embed="rId12">
                       <a:extLst/>
                     </a:blip>
                     <a:stretch>
@@ -5377,7 +6842,7 @@
                     </pic:cNvPicPr>
                   </pic:nvPicPr>
                   <pic:blipFill>
-                    <a:blip r:embed="rId12">
+                    <a:blip r:embed="rId13">
                       <a:extLst/>
                     </a:blip>
                     <a:stretch>
@@ -5471,6 +6936,7 @@
                 <w:szCs w:val="24"/>
               </w:rPr>
             </w:pPr>
+            <w:bookmarkStart w:id="23" w:name="_Toc523942276"/>
             <w:r>
               <w:rPr>
                 <w:b/>
@@ -5482,6 +6948,7 @@
               </w:rPr>
               <w:t>测试</w:t>
             </w:r>
+            <w:bookmarkEnd w:id="23"/>
           </w:p>
         </w:tc>
         <w:tc>
@@ -5512,6 +6979,7 @@
                 <w:szCs w:val="24"/>
               </w:rPr>
             </w:pPr>
+            <w:bookmarkStart w:id="24" w:name="_Toc523942277"/>
             <w:r>
               <w:rPr>
                 <w:b/>
@@ -5523,6 +6991,7 @@
               </w:rPr>
               <w:t>总事务</w:t>
             </w:r>
+            <w:bookmarkEnd w:id="24"/>
           </w:p>
         </w:tc>
         <w:tc>
@@ -5553,6 +7022,7 @@
                 <w:szCs w:val="24"/>
               </w:rPr>
             </w:pPr>
+            <w:bookmarkStart w:id="25" w:name="_Toc523942278"/>
             <w:r>
               <w:rPr>
                 <w:b/>
@@ -5564,6 +7034,7 @@
               </w:rPr>
               <w:t>成功率</w:t>
             </w:r>
+            <w:bookmarkEnd w:id="25"/>
           </w:p>
         </w:tc>
         <w:tc>
@@ -5594,6 +7065,7 @@
                 <w:szCs w:val="24"/>
               </w:rPr>
             </w:pPr>
+            <w:bookmarkStart w:id="26" w:name="_Toc523942279"/>
             <w:r>
               <w:rPr>
                 <w:b/>
@@ -5605,6 +7077,7 @@
               </w:rPr>
               <w:t>平均响应时间</w:t>
             </w:r>
+            <w:bookmarkEnd w:id="26"/>
           </w:p>
         </w:tc>
         <w:tc>
@@ -5635,6 +7108,7 @@
                 <w:szCs w:val="24"/>
               </w:rPr>
             </w:pPr>
+            <w:bookmarkStart w:id="27" w:name="_Toc523942280"/>
             <w:r>
               <w:rPr>
                 <w:b/>
@@ -5646,6 +7120,7 @@
               </w:rPr>
               <w:t>平均TPS</w:t>
             </w:r>
+            <w:bookmarkEnd w:id="27"/>
           </w:p>
         </w:tc>
         <w:tc>
@@ -5676,6 +7151,7 @@
                 <w:szCs w:val="24"/>
               </w:rPr>
             </w:pPr>
+            <w:bookmarkStart w:id="28" w:name="_Toc523942281"/>
             <w:r>
               <w:rPr>
                 <w:b/>
@@ -5687,6 +7163,7 @@
               </w:rPr>
               <w:t>平均收包率</w:t>
             </w:r>
+            <w:bookmarkEnd w:id="28"/>
           </w:p>
         </w:tc>
         <w:tc>
@@ -5717,6 +7194,7 @@
                 <w:szCs w:val="24"/>
               </w:rPr>
             </w:pPr>
+            <w:bookmarkStart w:id="29" w:name="_Toc523942282"/>
             <w:r>
               <w:rPr>
                 <w:b/>
@@ -5728,6 +7206,7 @@
               </w:rPr>
               <w:t>平均发包率</w:t>
             </w:r>
+            <w:bookmarkEnd w:id="29"/>
           </w:p>
         </w:tc>
         <w:tc>
@@ -5758,6 +7237,7 @@
                 <w:szCs w:val="24"/>
               </w:rPr>
             </w:pPr>
+            <w:bookmarkStart w:id="30" w:name="_Toc523942283"/>
             <w:r>
               <w:rPr>
                 <w:b/>
@@ -5769,6 +7249,7 @@
               </w:rPr>
               <w:t>内存占用均值</w:t>
             </w:r>
+            <w:bookmarkEnd w:id="30"/>
           </w:p>
         </w:tc>
         <w:tc>
@@ -5799,6 +7280,7 @@
                 <w:szCs w:val="24"/>
               </w:rPr>
             </w:pPr>
+            <w:bookmarkStart w:id="31" w:name="_Toc523942284"/>
             <w:r>
               <w:rPr>
                 <w:b/>
@@ -5810,6 +7292,7 @@
               </w:rPr>
               <w:t>CPU占用均值</w:t>
             </w:r>
+            <w:bookmarkEnd w:id="31"/>
           </w:p>
         </w:tc>
       </w:tr>
@@ -5848,6 +7331,7 @@
                 <w:szCs w:val="24"/>
               </w:rPr>
             </w:pPr>
+            <w:bookmarkStart w:id="32" w:name="_Toc523942285"/>
             <w:r>
               <w:rPr>
                 <w:kern w:val="0"/>
@@ -5865,6 +7349,7 @@
               </w:rPr>
               <w:t>一</w:t>
             </w:r>
+            <w:bookmarkEnd w:id="32"/>
             <w:proofErr w:type="gramEnd"/>
           </w:p>
         </w:tc>
@@ -5896,6 +7381,7 @@
                 <w:szCs w:val="24"/>
               </w:rPr>
             </w:pPr>
+            <w:bookmarkStart w:id="33" w:name="_Toc523942286"/>
             <w:r>
               <w:rPr>
                 <w:kern w:val="0"/>
@@ -5904,6 +7390,7 @@
               </w:rPr>
               <w:t>16307</w:t>
             </w:r>
+            <w:bookmarkEnd w:id="33"/>
           </w:p>
         </w:tc>
         <w:tc>
@@ -5934,6 +7421,7 @@
                 <w:szCs w:val="24"/>
               </w:rPr>
             </w:pPr>
+            <w:bookmarkStart w:id="34" w:name="_Toc523942287"/>
             <w:r>
               <w:rPr>
                 <w:kern w:val="0"/>
@@ -5942,6 +7430,7 @@
               </w:rPr>
               <w:t>99.97%</w:t>
             </w:r>
+            <w:bookmarkEnd w:id="34"/>
           </w:p>
         </w:tc>
         <w:tc>
@@ -5972,6 +7461,7 @@
                 <w:szCs w:val="24"/>
               </w:rPr>
             </w:pPr>
+            <w:bookmarkStart w:id="35" w:name="_Toc523942288"/>
             <w:r>
               <w:rPr>
                 <w:kern w:val="0"/>
@@ -5980,6 +7470,7 @@
               </w:rPr>
               <w:t>901.92msms</w:t>
             </w:r>
+            <w:bookmarkEnd w:id="35"/>
           </w:p>
         </w:tc>
         <w:tc>
@@ -6010,6 +7501,7 @@
                 <w:szCs w:val="24"/>
               </w:rPr>
             </w:pPr>
+            <w:bookmarkStart w:id="36" w:name="_Toc523942289"/>
             <w:r>
               <w:rPr>
                 <w:kern w:val="0"/>
@@ -6018,6 +7510,7 @@
               </w:rPr>
               <w:t>98.80/s</w:t>
             </w:r>
+            <w:bookmarkEnd w:id="36"/>
           </w:p>
         </w:tc>
         <w:tc>
@@ -6048,6 +7541,7 @@
                 <w:szCs w:val="24"/>
               </w:rPr>
             </w:pPr>
+            <w:bookmarkStart w:id="37" w:name="_Toc523942290"/>
             <w:r>
               <w:rPr>
                 <w:kern w:val="0"/>
@@ -6056,6 +7550,7 @@
               </w:rPr>
               <w:t>98.2/s</w:t>
             </w:r>
+            <w:bookmarkEnd w:id="37"/>
           </w:p>
         </w:tc>
         <w:tc>
@@ -6086,6 +7581,7 @@
                 <w:szCs w:val="24"/>
               </w:rPr>
             </w:pPr>
+            <w:bookmarkStart w:id="38" w:name="_Toc523942291"/>
             <w:r>
               <w:rPr>
                 <w:kern w:val="0"/>
@@ -6094,6 +7590,7 @@
               </w:rPr>
               <w:t>98.84/s</w:t>
             </w:r>
+            <w:bookmarkEnd w:id="38"/>
           </w:p>
         </w:tc>
         <w:tc>
@@ -6124,6 +7621,7 @@
                 <w:szCs w:val="24"/>
               </w:rPr>
             </w:pPr>
+            <w:bookmarkStart w:id="39" w:name="_Toc523942292"/>
             <w:r>
               <w:rPr>
                 <w:kern w:val="0"/>
@@ -6132,6 +7630,7 @@
               </w:rPr>
               <w:t>0.43%</w:t>
             </w:r>
+            <w:bookmarkEnd w:id="39"/>
           </w:p>
         </w:tc>
         <w:tc>
@@ -6162,6 +7661,7 @@
                 <w:szCs w:val="24"/>
               </w:rPr>
             </w:pPr>
+            <w:bookmarkStart w:id="40" w:name="_Toc523942293"/>
             <w:r>
               <w:rPr>
                 <w:kern w:val="0"/>
@@ -6170,6 +7670,7 @@
               </w:rPr>
               <w:t>6.70%</w:t>
             </w:r>
+            <w:bookmarkEnd w:id="40"/>
           </w:p>
         </w:tc>
       </w:tr>
@@ -6208,6 +7709,7 @@
                 <w:szCs w:val="24"/>
               </w:rPr>
             </w:pPr>
+            <w:bookmarkStart w:id="41" w:name="_Toc523942294"/>
             <w:r>
               <w:rPr>
                 <w:kern w:val="0"/>
@@ -6216,6 +7718,7 @@
               </w:rPr>
               <w:t>测试二</w:t>
             </w:r>
+            <w:bookmarkEnd w:id="41"/>
           </w:p>
         </w:tc>
         <w:tc>
@@ -6246,6 +7749,7 @@
                 <w:szCs w:val="24"/>
               </w:rPr>
             </w:pPr>
+            <w:bookmarkStart w:id="42" w:name="_Toc523942295"/>
             <w:r>
               <w:rPr>
                 <w:kern w:val="0"/>
@@ -6254,6 +7758,7 @@
               </w:rPr>
               <w:t>33771</w:t>
             </w:r>
+            <w:bookmarkEnd w:id="42"/>
           </w:p>
         </w:tc>
         <w:tc>
@@ -6284,6 +7789,7 @@
                 <w:szCs w:val="24"/>
               </w:rPr>
             </w:pPr>
+            <w:bookmarkStart w:id="43" w:name="_Toc523942296"/>
             <w:r>
               <w:rPr>
                 <w:kern w:val="0"/>
@@ -6292,6 +7798,7 @@
               </w:rPr>
               <w:t>99.97%</w:t>
             </w:r>
+            <w:bookmarkEnd w:id="43"/>
           </w:p>
         </w:tc>
         <w:tc>
@@ -6322,6 +7829,7 @@
                 <w:szCs w:val="24"/>
               </w:rPr>
             </w:pPr>
+            <w:bookmarkStart w:id="44" w:name="_Toc523942297"/>
             <w:r>
               <w:rPr>
                 <w:kern w:val="0"/>
@@ -6330,6 +7838,7 @@
               </w:rPr>
               <w:t>1709.76ms</w:t>
             </w:r>
+            <w:bookmarkEnd w:id="44"/>
           </w:p>
         </w:tc>
         <w:tc>
@@ -6360,6 +7869,7 @@
                 <w:szCs w:val="24"/>
               </w:rPr>
             </w:pPr>
+            <w:bookmarkStart w:id="45" w:name="_Toc523942298"/>
             <w:r>
               <w:rPr>
                 <w:kern w:val="0"/>
@@ -6368,6 +7878,7 @@
               </w:rPr>
               <w:t>100.48/s</w:t>
             </w:r>
+            <w:bookmarkEnd w:id="45"/>
           </w:p>
         </w:tc>
         <w:tc>
@@ -6398,6 +7909,7 @@
                 <w:szCs w:val="24"/>
               </w:rPr>
             </w:pPr>
+            <w:bookmarkStart w:id="46" w:name="_Toc523942299"/>
             <w:r>
               <w:rPr>
                 <w:kern w:val="0"/>
@@ -6406,6 +7918,7 @@
               </w:rPr>
               <w:t>100.18/s</w:t>
             </w:r>
+            <w:bookmarkEnd w:id="46"/>
           </w:p>
         </w:tc>
         <w:tc>
@@ -6436,6 +7949,7 @@
                 <w:szCs w:val="24"/>
               </w:rPr>
             </w:pPr>
+            <w:bookmarkStart w:id="47" w:name="_Toc523942300"/>
             <w:r>
               <w:rPr>
                 <w:kern w:val="0"/>
@@ -6444,6 +7958,7 @@
               </w:rPr>
               <w:t>100.8/s</w:t>
             </w:r>
+            <w:bookmarkEnd w:id="47"/>
           </w:p>
         </w:tc>
         <w:tc>
@@ -6474,6 +7989,7 @@
                 <w:szCs w:val="24"/>
               </w:rPr>
             </w:pPr>
+            <w:bookmarkStart w:id="48" w:name="_Toc523942301"/>
             <w:r>
               <w:rPr>
                 <w:kern w:val="0"/>
@@ -6482,6 +7998,7 @@
               </w:rPr>
               <w:t>0.74%</w:t>
             </w:r>
+            <w:bookmarkEnd w:id="48"/>
           </w:p>
         </w:tc>
         <w:tc>
@@ -6512,6 +8029,7 @@
                 <w:szCs w:val="24"/>
               </w:rPr>
             </w:pPr>
+            <w:bookmarkStart w:id="49" w:name="_Toc523942302"/>
             <w:r>
               <w:rPr>
                 <w:kern w:val="0"/>
@@ -6520,6 +8038,7 @@
               </w:rPr>
               <w:t>6.97%</w:t>
             </w:r>
+            <w:bookmarkEnd w:id="49"/>
           </w:p>
         </w:tc>
       </w:tr>
@@ -6529,12 +8048,14 @@
       <w:pPr>
         <w:pStyle w:val="3"/>
       </w:pPr>
+      <w:bookmarkStart w:id="50" w:name="_Toc523942303"/>
       <w:r>
         <w:rPr>
           <w:lang w:val="zh-CN"/>
         </w:rPr>
         <w:t>4.2.3 静态资源服务</w:t>
       </w:r>
+      <w:bookmarkEnd w:id="50"/>
     </w:p>
     <w:p>
       <w:pPr>
@@ -6613,7 +8134,7 @@
                     </pic:cNvPicPr>
                   </pic:nvPicPr>
                   <pic:blipFill>
-                    <a:blip r:embed="rId13">
+                    <a:blip r:embed="rId14">
                       <a:extLst/>
                     </a:blip>
                     <a:stretch>
@@ -6681,7 +8202,7 @@
                     </pic:cNvPicPr>
                   </pic:nvPicPr>
                   <pic:blipFill>
-                    <a:blip r:embed="rId14">
+                    <a:blip r:embed="rId15">
                       <a:extLst/>
                     </a:blip>
                     <a:stretch>
@@ -6747,7 +8268,7 @@
                     </pic:cNvPicPr>
                   </pic:nvPicPr>
                   <pic:blipFill>
-                    <a:blip r:embed="rId15">
+                    <a:blip r:embed="rId16">
                       <a:extLst/>
                     </a:blip>
                     <a:stretch>
@@ -6859,7 +8380,7 @@
                     </pic:cNvPicPr>
                   </pic:nvPicPr>
                   <pic:blipFill>
-                    <a:blip r:embed="rId16">
+                    <a:blip r:embed="rId17">
                       <a:extLst/>
                     </a:blip>
                     <a:stretch>
@@ -6924,7 +8445,7 @@
                     </pic:cNvPicPr>
                   </pic:nvPicPr>
                   <pic:blipFill>
-                    <a:blip r:embed="rId17">
+                    <a:blip r:embed="rId18">
                       <a:extLst/>
                     </a:blip>
                     <a:stretch>
@@ -6989,7 +8510,7 @@
                     </pic:cNvPicPr>
                   </pic:nvPicPr>
                   <pic:blipFill>
-                    <a:blip r:embed="rId18">
+                    <a:blip r:embed="rId19">
                       <a:extLst/>
                     </a:blip>
                     <a:stretch>
@@ -8069,17 +9590,17 @@
       <w:pPr>
         <w:pStyle w:val="2"/>
       </w:pPr>
-      <w:bookmarkStart w:id="17" w:name="_Toc15"/>
+      <w:bookmarkStart w:id="51" w:name="_Toc523942304"/>
       <w:r>
         <w:t>4.3集成测试</w:t>
       </w:r>
-      <w:bookmarkEnd w:id="17"/>
+      <w:bookmarkEnd w:id="51"/>
     </w:p>
     <w:p>
       <w:pPr>
         <w:pStyle w:val="3"/>
       </w:pPr>
-      <w:bookmarkStart w:id="18" w:name="_Toc16"/>
+      <w:bookmarkStart w:id="52" w:name="_Toc523942305"/>
       <w:r>
         <w:rPr>
           <w:lang w:val="zh-CN"/>
@@ -8092,7 +9613,7 @@
         </w:rPr>
         <w:t>执行情况与记录</w:t>
       </w:r>
-      <w:bookmarkEnd w:id="18"/>
+      <w:bookmarkEnd w:id="52"/>
     </w:p>
     <w:p>
       <w:pPr>
@@ -8305,7 +9826,7 @@
       <w:pPr>
         <w:pStyle w:val="3"/>
       </w:pPr>
-      <w:bookmarkStart w:id="19" w:name="_Toc17"/>
+      <w:bookmarkStart w:id="53" w:name="_Toc523942306"/>
       <w:r>
         <w:rPr>
           <w:lang w:val="zh-CN"/>
@@ -8318,7 +9839,7 @@
         </w:rPr>
         <w:t>覆盖分析</w:t>
       </w:r>
-      <w:bookmarkEnd w:id="19"/>
+      <w:bookmarkEnd w:id="53"/>
     </w:p>
     <w:tbl>
       <w:tblPr>
@@ -8677,6 +10198,7 @@
           <w:lang w:val="zh-CN"/>
         </w:rPr>
       </w:pPr>
+      <w:bookmarkStart w:id="54" w:name="_Toc523942307"/>
       <w:r>
         <w:rPr>
           <w:rFonts w:hint="eastAsia"/>
@@ -8697,6 +10219,7 @@
         </w:rPr>
         <w:t>兼容性测试</w:t>
       </w:r>
+      <w:bookmarkEnd w:id="54"/>
     </w:p>
     <w:p>
       <w:pPr>
@@ -9471,16 +10994,14 @@
       <w:pPr>
         <w:pStyle w:val="2"/>
       </w:pPr>
-      <w:bookmarkStart w:id="20" w:name="_Toc18"/>
+      <w:bookmarkStart w:id="55" w:name="_Toc523942308"/>
       <w:r>
         <w:t>4.4</w:t>
       </w:r>
       <w:r>
         <w:t>缺陷统计与分析</w:t>
       </w:r>
-      <w:bookmarkStart w:id="21" w:name="_GoBack"/>
-      <w:bookmarkEnd w:id="20"/>
-      <w:bookmarkEnd w:id="21"/>
+      <w:bookmarkEnd w:id="55"/>
     </w:p>
     <w:p>
       <w:pPr>
@@ -9746,14 +11267,14 @@
       <w:pPr>
         <w:pStyle w:val="2"/>
       </w:pPr>
-      <w:bookmarkStart w:id="22" w:name="_Toc19"/>
+      <w:bookmarkStart w:id="56" w:name="_Toc523942309"/>
       <w:r>
         <w:t>4.5</w:t>
       </w:r>
       <w:r>
         <w:t>测试结论与建议</w:t>
       </w:r>
-      <w:bookmarkEnd w:id="22"/>
+      <w:bookmarkEnd w:id="56"/>
     </w:p>
     <w:p>
       <w:pPr>
@@ -11096,6 +12617,7 @@
   </w:style>
   <w:style w:type="character" w:styleId="a3">
     <w:name w:val="Hyperlink"/>
+    <w:uiPriority w:val="99"/>
     <w:rPr>
       <w:u w:val="single"/>
     </w:rPr>
@@ -11143,6 +12665,8 @@
   <w:style w:type="paragraph" w:styleId="TOC">
     <w:name w:val="TOC Heading"/>
     <w:next w:val="a"/>
+    <w:uiPriority w:val="39"/>
+    <w:qFormat/>
     <w:pPr>
       <w:keepNext/>
       <w:keepLines/>
@@ -11158,6 +12682,7 @@
   </w:style>
   <w:style w:type="paragraph" w:styleId="TOC1">
     <w:name w:val="toc 1"/>
+    <w:uiPriority w:val="39"/>
     <w:pPr>
       <w:widowControl w:val="0"/>
       <w:tabs>
@@ -11177,6 +12702,7 @@
   </w:style>
   <w:style w:type="paragraph" w:styleId="TOC2">
     <w:name w:val="toc 2"/>
+    <w:uiPriority w:val="39"/>
     <w:pPr>
       <w:widowControl w:val="0"/>
       <w:tabs>
@@ -11368,6 +12894,18 @@
     <w:rPr>
       <w:vertAlign w:val="superscript"/>
     </w:rPr>
+  </w:style>
+  <w:style w:type="paragraph" w:styleId="TOC3">
+    <w:name w:val="toc 3"/>
+    <w:basedOn w:val="a"/>
+    <w:next w:val="a"/>
+    <w:autoRedefine/>
+    <w:uiPriority w:val="39"/>
+    <w:unhideWhenUsed/>
+    <w:rsid w:val="006F20E6"/>
+    <w:pPr>
+      <w:ind w:leftChars="400" w:left="840"/>
+    </w:pPr>
   </w:style>
 </w:styles>
 </file>
@@ -12443,4 +13981,16 @@
   </a:objectDefaults>
   <a:extraClrSchemeLst/>
 </a:theme>
+</file>
+
+<file path=customXml/item1.xml><?xml version="1.0" encoding="utf-8"?>
+<b:Sources xmlns:b="http://schemas.openxmlformats.org/officeDocument/2006/bibliography" xmlns="http://schemas.openxmlformats.org/officeDocument/2006/bibliography" SelectedStyle="\APASixthEditionOfficeOnline.xsl" StyleName="APA" Version="6"/>
+</file>
+
+<file path=customXml/itemProps1.xml><?xml version="1.0" encoding="utf-8"?>
+<ds:datastoreItem xmlns:ds="http://schemas.openxmlformats.org/officeDocument/2006/customXml" ds:itemID="{CD5F6A92-67FF-4580-BE1E-6FD40ADAF505}">
+  <ds:schemaRefs>
+    <ds:schemaRef ds:uri="http://schemas.openxmlformats.org/officeDocument/2006/bibliography"/>
+  </ds:schemaRefs>
+</ds:datastoreItem>
 </file>